--- a/notes/2324/Set21CreatingDOMElements/Set21CreatingDOMElements.docx
+++ b/notes/2324/Set21CreatingDOMElements/Set21CreatingDOMElements.docx
@@ -255,7 +255,7 @@
                 <w:sz w:val="20"/>
                 <w:szCs w:val="20"/>
               </w:rPr>
-              <w:t>0</w:t>
+              <w:t>1</w:t>
             </w:r>
             <w:r>
               <w:rPr>
@@ -283,6 +283,99 @@
                 <w:sz w:val="20"/>
                 <w:szCs w:val="20"/>
               </w:rPr>
+              <w:t>Skill 21.03: Reference media files</w:t>
+            </w:r>
+          </w:p>
+          <w:p>
+            <w:pPr>
+              <w:rPr>
+                <w:b/>
+                <w:color w:val="800080"/>
+                <w:sz w:val="20"/>
+                <w:szCs w:val="20"/>
+              </w:rPr>
+            </w:pPr>
+            <w:r>
+              <w:rPr>
+                <w:b/>
+                <w:color w:val="800080"/>
+                <w:sz w:val="20"/>
+                <w:szCs w:val="20"/>
+              </w:rPr>
+              <w:t>Skill 2</w:t>
+            </w:r>
+            <w:r>
+              <w:rPr>
+                <w:b/>
+                <w:color w:val="800080"/>
+                <w:sz w:val="20"/>
+                <w:szCs w:val="20"/>
+              </w:rPr>
+              <w:t>1</w:t>
+            </w:r>
+            <w:r>
+              <w:rPr>
+                <w:b/>
+                <w:color w:val="800080"/>
+                <w:sz w:val="20"/>
+                <w:szCs w:val="20"/>
+              </w:rPr>
+              <w:t>.03: Write code to add an image</w:t>
+            </w:r>
+          </w:p>
+          <w:p>
+            <w:pPr>
+              <w:rPr>
+                <w:b/>
+                <w:color w:val="800080"/>
+                <w:sz w:val="20"/>
+                <w:szCs w:val="20"/>
+              </w:rPr>
+            </w:pPr>
+            <w:r>
+              <w:rPr>
+                <w:b/>
+                <w:color w:val="800080"/>
+                <w:sz w:val="20"/>
+                <w:szCs w:val="20"/>
+              </w:rPr>
+              <w:t>Skill 2</w:t>
+            </w:r>
+            <w:r>
+              <w:rPr>
+                <w:b/>
+                <w:color w:val="800080"/>
+                <w:sz w:val="20"/>
+                <w:szCs w:val="20"/>
+              </w:rPr>
+              <w:t>1</w:t>
+            </w:r>
+            <w:r>
+              <w:rPr>
+                <w:b/>
+                <w:color w:val="800080"/>
+                <w:sz w:val="20"/>
+                <w:szCs w:val="20"/>
+              </w:rPr>
+              <w:t>.04: Write code to add a hyperlink</w:t>
+            </w:r>
+          </w:p>
+          <w:p>
+            <w:pPr>
+              <w:rPr>
+                <w:b/>
+                <w:color w:val="800080"/>
+                <w:sz w:val="20"/>
+                <w:szCs w:val="20"/>
+              </w:rPr>
+            </w:pPr>
+            <w:r>
+              <w:rPr>
+                <w:b/>
+                <w:color w:val="800080"/>
+                <w:sz w:val="20"/>
+                <w:szCs w:val="20"/>
+              </w:rPr>
               <w:t xml:space="preserve">Skill </w:t>
             </w:r>
             <w:r>
@@ -301,7 +394,7 @@
                 <w:sz w:val="20"/>
                 <w:szCs w:val="20"/>
               </w:rPr>
-              <w:t>0</w:t>
+              <w:t>1</w:t>
             </w:r>
             <w:r>
               <w:rPr>
@@ -310,7 +403,25 @@
                 <w:sz w:val="20"/>
                 <w:szCs w:val="20"/>
               </w:rPr>
-              <w:t xml:space="preserve">.03: </w:t>
+              <w:t>.0</w:t>
+            </w:r>
+            <w:r>
+              <w:rPr>
+                <w:b/>
+                <w:color w:val="800080"/>
+                <w:sz w:val="20"/>
+                <w:szCs w:val="20"/>
+              </w:rPr>
+              <w:t>5</w:t>
+            </w:r>
+            <w:r>
+              <w:rPr>
+                <w:b/>
+                <w:color w:val="800080"/>
+                <w:sz w:val="20"/>
+                <w:szCs w:val="20"/>
+              </w:rPr>
+              <w:t xml:space="preserve">: </w:t>
             </w:r>
             <w:r>
               <w:rPr>
@@ -395,7 +506,7 @@
                 <w:sz w:val="20"/>
                 <w:szCs w:val="20"/>
               </w:rPr>
-              <w:t>0</w:t>
+              <w:t>1</w:t>
             </w:r>
             <w:r>
               <w:rPr>
@@ -461,7 +572,7 @@
           <w:sz w:val="20"/>
           <w:szCs w:val="20"/>
         </w:rPr>
-        <w:t>0</w:t>
+        <w:t>1</w:t>
       </w:r>
       <w:r>
         <w:rPr>
@@ -947,6 +1058,15 @@
       </w:pPr>
     </w:p>
     <w:p>
+      <w:pPr>
+        <w:rPr>
+          <w:rFonts w:ascii="Calibri" w:hAnsi="Calibri" w:cs="Segoe UI"/>
+          <w:color w:val="000000"/>
+          <w:sz w:val="20"/>
+          <w:szCs w:val="20"/>
+          <w:highlight w:val="white"/>
+        </w:rPr>
+      </w:pPr>
       <w:r>
         <w:rPr>
           <w:rFonts w:ascii="Calibri" w:hAnsi="Calibri" w:cs="Segoe UI"/>
@@ -977,21 +1097,11 @@
           <w:szCs w:val="20"/>
           <w:highlight w:val="white"/>
         </w:rPr>
-        <w:t xml:space="preserve"> to our new element, we can modify it using the same techniques we learned before.  In the below example, the background of the new paragraph we created is changed to </w:t>
-      </w:r>
-      <w:r>
-        <w:rPr>
-          <w:rFonts w:ascii="Calibri" w:hAnsi="Calibri" w:cs="Segoe UI"/>
-          <w:i/>
-          <w:iCs/>
-          <w:color w:val="000000"/>
-          <w:sz w:val="20"/>
-          <w:szCs w:val="20"/>
-          <w:highlight w:val="white"/>
-        </w:rPr>
-        <w:t>seagreen</w:t>
-      </w:r>
-      <w:r>
+        <w:t xml:space="preserve"> to our new element, we can modify it using the same techniques we learned before. </w:t>
+      </w:r>
+    </w:p>
+    <w:p>
+      <w:pPr>
         <w:rPr>
           <w:rFonts w:ascii="Calibri" w:hAnsi="Calibri" w:cs="Segoe UI"/>
           <w:color w:val="000000"/>
@@ -999,7 +1109,28 @@
           <w:szCs w:val="20"/>
           <w:highlight w:val="white"/>
         </w:rPr>
-        <w:t xml:space="preserve">. </w:t>
+      </w:pPr>
+    </w:p>
+    <w:p>
+      <w:r>
+        <w:rPr>
+          <w:rFonts w:ascii="Calibri" w:hAnsi="Calibri" w:cs="Segoe UI"/>
+          <w:color w:val="000000"/>
+          <w:sz w:val="20"/>
+          <w:szCs w:val="20"/>
+          <w:highlight w:val="white"/>
+        </w:rPr>
+        <w:t xml:space="preserve">In the below example, we change the text to read, “Hello DOM!” </w:t>
+      </w:r>
+      <w:r>
+        <w:rPr>
+          <w:rFonts w:ascii="Calibri" w:hAnsi="Calibri" w:cs="Segoe UI"/>
+          <w:color w:val="000000"/>
+          <w:sz w:val="20"/>
+          <w:szCs w:val="20"/>
+          <w:highlight w:val="white"/>
+        </w:rPr>
+        <w:t xml:space="preserve"> </w:t>
       </w:r>
     </w:p>
     <w:p>
@@ -1057,7 +1188,43 @@
                 <w:sz w:val="20"/>
                 <w:szCs w:val="20"/>
               </w:rPr>
-              <w:t>document.getElementById("p1").style.backgroundColor = "seagreen";</w:t>
+              <w:t>document.getElementById("p1").</w:t>
+            </w:r>
+            <w:r>
+              <w:rPr>
+                <w:rFonts w:ascii="Consolas" w:hAnsi="Consolas"/>
+                <w:color w:val="000000"/>
+                <w:sz w:val="20"/>
+                <w:szCs w:val="20"/>
+              </w:rPr>
+              <w:t xml:space="preserve">innerHTML = </w:t>
+            </w:r>
+            <w:r>
+              <w:rPr>
+                <w:rFonts w:ascii="Consolas" w:hAnsi="Consolas"/>
+                <w:color w:val="000000"/>
+                <w:sz w:val="20"/>
+                <w:szCs w:val="20"/>
+              </w:rPr>
+              <w:t>"</w:t>
+            </w:r>
+            <w:r>
+              <w:rPr>
+                <w:rFonts w:ascii="Consolas" w:hAnsi="Consolas"/>
+                <w:color w:val="000000"/>
+                <w:sz w:val="20"/>
+                <w:szCs w:val="20"/>
+              </w:rPr>
+              <w:t>Hello DOM!</w:t>
+            </w:r>
+            <w:r>
+              <w:rPr>
+                <w:rFonts w:ascii="Consolas" w:hAnsi="Consolas"/>
+                <w:color w:val="000000"/>
+                <w:sz w:val="20"/>
+                <w:szCs w:val="20"/>
+              </w:rPr>
+              <w:t xml:space="preserve">";  </w:t>
             </w:r>
           </w:p>
         </w:tc>
@@ -1155,7 +1322,7 @@
           <w:sz w:val="20"/>
           <w:szCs w:val="20"/>
         </w:rPr>
-        <w:t>0</w:t>
+        <w:t>1</w:t>
       </w:r>
       <w:r>
         <w:rPr>
@@ -1260,7 +1427,7 @@
                 <w:sz w:val="20"/>
                 <w:szCs w:val="20"/>
               </w:rPr>
-              <w:t>0</w:t>
+              <w:t>1</w:t>
             </w:r>
             <w:r>
               <w:rPr>
@@ -1335,7 +1502,7 @@
           <w:sz w:val="20"/>
           <w:szCs w:val="20"/>
         </w:rPr>
-        <w:t>0</w:t>
+        <w:t>1</w:t>
       </w:r>
       <w:r>
         <w:rPr>
@@ -1392,6 +1559,7 @@
           <w:szCs w:val="20"/>
           <w:highlight w:val="white"/>
         </w:rPr>
+        <w:lastRenderedPageBreak/>
         <w:t>In addition to modifying or creating an element from scratch, the DOM also allows for the removal of an element. The </w:t>
       </w:r>
       <w:r>
@@ -1478,7 +1646,6 @@
                 <w:sz w:val="20"/>
                 <w:szCs w:val="20"/>
               </w:rPr>
-              <w:lastRenderedPageBreak/>
               <w:t>var e = document.getElementById("</w:t>
             </w:r>
             <w:r>
@@ -1545,7 +1712,7 @@
           <w:szCs w:val="20"/>
           <w:highlight w:val="white"/>
         </w:rPr>
-        <w:t>If you want to hide an element because it does not need to be loaded initially, the </w:t>
+        <w:t>If you want to hide an element, the </w:t>
       </w:r>
       <w:r>
         <w:rPr>
@@ -1568,7 +1735,16 @@
           <w:szCs w:val="20"/>
           <w:highlight w:val="white"/>
         </w:rPr>
-        <w:t xml:space="preserve"> property allows you to hide it by assigning it as true or false, </w:t>
+        <w:t> property allows you to hide it by assigning it as true or false</w:t>
+      </w:r>
+      <w:r>
+        <w:rPr>
+          <w:rFonts w:ascii="Calibri" w:hAnsi="Calibri" w:cs="Calibri"/>
+          <w:color w:val="000000"/>
+          <w:sz w:val="20"/>
+          <w:szCs w:val="20"/>
+        </w:rPr>
+        <w:t xml:space="preserve">.  Hiding an element does not remove an element however.  The element is still on the page, just now viewable by the user. </w:t>
       </w:r>
     </w:p>
     <w:p>
@@ -1686,6 +1862,137 @@
     <w:p>
       <w:pPr>
         <w:rPr>
+          <w:rFonts w:ascii="Calibri" w:eastAsia="Liberation Serif" w:hAnsi="Calibri" w:cs="Calibri"/>
+          <w:sz w:val="20"/>
+          <w:szCs w:val="20"/>
+          <w:lang w:val="en"/>
+        </w:rPr>
+      </w:pPr>
+      <w:r>
+        <w:rPr>
+          <w:rFonts w:ascii="Calibri" w:eastAsia="Liberation Serif" w:hAnsi="Calibri" w:cs="Calibri"/>
+          <w:sz w:val="20"/>
+          <w:szCs w:val="20"/>
+          <w:lang w:val="en"/>
+        </w:rPr>
+        <w:t xml:space="preserve">To show a hidden element, simply set the hidden property to false, </w:t>
+      </w:r>
+    </w:p>
+    <w:p>
+      <w:pPr>
+        <w:pStyle w:val="BodyText"/>
+        <w:spacing w:after="0" w:line="240" w:lineRule="auto"/>
+        <w:rPr>
+          <w:rFonts w:ascii="Calibri" w:hAnsi="Calibri" w:cs="Calibri"/>
+          <w:color w:val="000000"/>
+          <w:highlight w:val="white"/>
+        </w:rPr>
+      </w:pPr>
+    </w:p>
+    <w:tbl>
+      <w:tblPr>
+        <w:tblW w:w="9360" w:type="dxa"/>
+        <w:tblBorders>
+          <w:top w:val="single" w:sz="2" w:space="0" w:color="000000"/>
+          <w:left w:val="single" w:sz="2" w:space="0" w:color="000000"/>
+          <w:bottom w:val="single" w:sz="2" w:space="0" w:color="000000"/>
+          <w:right w:val="single" w:sz="2" w:space="0" w:color="000000"/>
+          <w:insideH w:val="single" w:sz="2" w:space="0" w:color="000000"/>
+          <w:insideV w:val="single" w:sz="2" w:space="0" w:color="000000"/>
+        </w:tblBorders>
+        <w:tblCellMar>
+          <w:top w:w="55" w:type="dxa"/>
+          <w:left w:w="50" w:type="dxa"/>
+          <w:bottom w:w="55" w:type="dxa"/>
+          <w:right w:w="55" w:type="dxa"/>
+        </w:tblCellMar>
+        <w:tblLook w:val="04A0" w:firstRow="1" w:lastRow="0" w:firstColumn="1" w:lastColumn="0" w:noHBand="0" w:noVBand="1"/>
+      </w:tblPr>
+      <w:tblGrid>
+        <w:gridCol w:w="9360"/>
+      </w:tblGrid>
+      <w:tr>
+        <w:tc>
+          <w:tcPr>
+            <w:tcW w:w="9360" w:type="dxa"/>
+            <w:tcBorders>
+              <w:top w:val="single" w:sz="2" w:space="0" w:color="000000"/>
+              <w:left w:val="single" w:sz="2" w:space="0" w:color="000000"/>
+              <w:bottom w:val="single" w:sz="2" w:space="0" w:color="000000"/>
+              <w:right w:val="single" w:sz="2" w:space="0" w:color="000000"/>
+            </w:tcBorders>
+            <w:shd w:val="clear" w:color="auto" w:fill="EEEEEE"/>
+          </w:tcPr>
+          <w:p>
+            <w:pPr>
+              <w:spacing w:line="285" w:lineRule="atLeast"/>
+              <w:rPr>
+                <w:rFonts w:ascii="Consolas" w:hAnsi="Consolas"/>
+                <w:color w:val="000000"/>
+              </w:rPr>
+            </w:pPr>
+            <w:r>
+              <w:rPr>
+                <w:rFonts w:ascii="Consolas" w:hAnsi="Consolas"/>
+                <w:color w:val="000000"/>
+                <w:sz w:val="20"/>
+                <w:szCs w:val="20"/>
+              </w:rPr>
+              <w:t>var e = document.getElementById("someElement");</w:t>
+            </w:r>
+          </w:p>
+          <w:p>
+            <w:pPr>
+              <w:spacing w:line="285" w:lineRule="atLeast"/>
+              <w:rPr>
+                <w:rFonts w:ascii="FreeMono" w:hAnsi="FreeMono"/>
+                <w:color w:val="000000"/>
+              </w:rPr>
+            </w:pPr>
+            <w:r>
+              <w:rPr>
+                <w:rFonts w:ascii="Consolas" w:hAnsi="Consolas"/>
+                <w:color w:val="000000"/>
+                <w:sz w:val="20"/>
+                <w:szCs w:val="20"/>
+              </w:rPr>
+              <w:t xml:space="preserve">e.hidden = </w:t>
+            </w:r>
+            <w:r>
+              <w:rPr>
+                <w:rFonts w:ascii="Consolas" w:hAnsi="Consolas"/>
+                <w:color w:val="000000"/>
+                <w:sz w:val="20"/>
+                <w:szCs w:val="20"/>
+              </w:rPr>
+              <w:t>false</w:t>
+            </w:r>
+            <w:r>
+              <w:rPr>
+                <w:rFonts w:ascii="Consolas" w:hAnsi="Consolas"/>
+                <w:color w:val="000000"/>
+                <w:sz w:val="20"/>
+                <w:szCs w:val="20"/>
+              </w:rPr>
+              <w:t>;</w:t>
+            </w:r>
+          </w:p>
+        </w:tc>
+      </w:tr>
+    </w:tbl>
+    <w:p>
+      <w:pPr>
+        <w:rPr>
+          <w:rFonts w:ascii="Calibri" w:eastAsia="Liberation Serif" w:hAnsi="Calibri" w:cs="Calibri"/>
+          <w:sz w:val="20"/>
+          <w:szCs w:val="20"/>
+          <w:lang w:val="en"/>
+        </w:rPr>
+      </w:pPr>
+    </w:p>
+    <w:p>
+      <w:pPr>
+        <w:rPr>
           <w:rStyle w:val="Hyperlink"/>
           <w:rFonts w:ascii="Calibri" w:eastAsia="Liberation Serif" w:hAnsi="Calibri" w:cs="Calibri"/>
           <w:b/>
@@ -1764,7 +2071,7 @@
           <w:sz w:val="20"/>
           <w:szCs w:val="20"/>
         </w:rPr>
-        <w:t>0</w:t>
+        <w:t>1</w:t>
       </w:r>
       <w:r>
         <w:rPr>
@@ -1782,6 +2089,8 @@
       <w:pPr>
         <w:rPr>
           <w:rFonts w:ascii="Calibri" w:eastAsia="Liberation Serif" w:hAnsi="Calibri" w:cs="Calibri"/>
+          <w:b/>
+          <w:bCs/>
           <w:sz w:val="20"/>
           <w:szCs w:val="20"/>
         </w:rPr>
@@ -1796,6 +2105,1946 @@
         </w:rPr>
         <w:fldChar w:fldCharType="end"/>
       </w:r>
+    </w:p>
+    <w:tbl>
+      <w:tblPr>
+        <w:tblStyle w:val="a6"/>
+        <w:tblW w:w="10080" w:type="dxa"/>
+        <w:tblInd w:w="-113" w:type="dxa"/>
+        <w:tblBorders>
+          <w:top w:val="single" w:sz="4" w:space="0" w:color="000000"/>
+          <w:left w:val="single" w:sz="4" w:space="0" w:color="000000"/>
+          <w:bottom w:val="single" w:sz="4" w:space="0" w:color="000000"/>
+          <w:right w:val="single" w:sz="4" w:space="0" w:color="000000"/>
+          <w:insideH w:val="single" w:sz="4" w:space="0" w:color="000000"/>
+          <w:insideV w:val="single" w:sz="4" w:space="0" w:color="000000"/>
+        </w:tblBorders>
+        <w:tblLayout w:type="fixed"/>
+        <w:tblLook w:val="0000" w:firstRow="0" w:lastRow="0" w:firstColumn="0" w:lastColumn="0" w:noHBand="0" w:noVBand="0"/>
+      </w:tblPr>
+      <w:tblGrid>
+        <w:gridCol w:w="10080"/>
+      </w:tblGrid>
+      <w:tr>
+        <w:tc>
+          <w:tcPr>
+            <w:tcW w:w="10080" w:type="dxa"/>
+            <w:shd w:val="clear" w:color="auto" w:fill="E6E6E6"/>
+          </w:tcPr>
+          <w:p>
+            <w:pPr>
+              <w:rPr>
+                <w:b/>
+                <w:color w:val="800080"/>
+                <w:sz w:val="20"/>
+                <w:szCs w:val="20"/>
+              </w:rPr>
+            </w:pPr>
+            <w:r>
+              <w:rPr>
+                <w:b/>
+                <w:color w:val="800080"/>
+                <w:sz w:val="20"/>
+                <w:szCs w:val="20"/>
+              </w:rPr>
+              <w:t xml:space="preserve">Skill 21.03: </w:t>
+            </w:r>
+            <w:r>
+              <w:rPr>
+                <w:b/>
+                <w:color w:val="800080"/>
+                <w:sz w:val="20"/>
+                <w:szCs w:val="20"/>
+              </w:rPr>
+              <w:t>Reference media files</w:t>
+            </w:r>
+          </w:p>
+        </w:tc>
+      </w:tr>
+    </w:tbl>
+    <w:p>
+      <w:pPr>
+        <w:rPr>
+          <w:rFonts w:ascii="Calibri" w:hAnsi="Calibri" w:cs="Calibri"/>
+          <w:sz w:val="20"/>
+          <w:szCs w:val="20"/>
+        </w:rPr>
+      </w:pPr>
+    </w:p>
+    <w:p>
+      <w:pPr>
+        <w:rPr>
+          <w:rFonts w:ascii="Calibri" w:hAnsi="Calibri" w:cs="Calibri"/>
+          <w:b/>
+          <w:color w:val="000000"/>
+          <w:sz w:val="20"/>
+          <w:szCs w:val="20"/>
+        </w:rPr>
+      </w:pPr>
+      <w:r>
+        <w:rPr>
+          <w:rFonts w:ascii="Calibri" w:hAnsi="Calibri" w:cs="Calibri"/>
+          <w:b/>
+          <w:color w:val="000000"/>
+          <w:sz w:val="20"/>
+          <w:szCs w:val="20"/>
+        </w:rPr>
+        <w:t xml:space="preserve">Skill </w:t>
+      </w:r>
+      <w:r>
+        <w:rPr>
+          <w:rFonts w:ascii="Calibri" w:hAnsi="Calibri" w:cs="Calibri"/>
+          <w:b/>
+          <w:color w:val="000000"/>
+          <w:sz w:val="20"/>
+          <w:szCs w:val="20"/>
+        </w:rPr>
+        <w:t>21</w:t>
+      </w:r>
+      <w:r>
+        <w:rPr>
+          <w:rFonts w:ascii="Calibri" w:hAnsi="Calibri" w:cs="Calibri"/>
+          <w:b/>
+          <w:color w:val="000000"/>
+          <w:sz w:val="20"/>
+          <w:szCs w:val="20"/>
+        </w:rPr>
+        <w:t>.0</w:t>
+      </w:r>
+      <w:r>
+        <w:rPr>
+          <w:rFonts w:ascii="Calibri" w:hAnsi="Calibri" w:cs="Calibri"/>
+          <w:b/>
+          <w:color w:val="000000"/>
+          <w:sz w:val="20"/>
+          <w:szCs w:val="20"/>
+        </w:rPr>
+        <w:t>3</w:t>
+      </w:r>
+      <w:r>
+        <w:rPr>
+          <w:rFonts w:ascii="Calibri" w:hAnsi="Calibri" w:cs="Calibri"/>
+          <w:b/>
+          <w:color w:val="000000"/>
+          <w:sz w:val="20"/>
+          <w:szCs w:val="20"/>
+        </w:rPr>
+        <w:t xml:space="preserve"> Concepts</w:t>
+      </w:r>
+    </w:p>
+    <w:p>
+      <w:pPr>
+        <w:rPr>
+          <w:rFonts w:ascii="Calibri" w:eastAsia="Liberation Serif" w:hAnsi="Calibri" w:cs="Calibri"/>
+          <w:b/>
+          <w:bCs/>
+          <w:sz w:val="20"/>
+          <w:szCs w:val="20"/>
+        </w:rPr>
+      </w:pPr>
+    </w:p>
+    <w:p>
+      <w:pPr>
+        <w:rPr>
+          <w:rFonts w:ascii="Calibri" w:eastAsia="Liberation Serif" w:hAnsi="Calibri" w:cs="Calibri"/>
+          <w:sz w:val="20"/>
+          <w:szCs w:val="20"/>
+          <w:lang w:val="en"/>
+        </w:rPr>
+      </w:pPr>
+      <w:r>
+        <w:rPr>
+          <w:rFonts w:ascii="Calibri" w:eastAsia="Liberation Serif" w:hAnsi="Calibri" w:cs="Calibri"/>
+          <w:sz w:val="20"/>
+          <w:szCs w:val="20"/>
+          <w:lang w:val="en"/>
+        </w:rPr>
+        <w:t xml:space="preserve">The images and videos you include with your page are separate files and will need to be referenced correctly to be displayed.  </w:t>
+      </w:r>
+    </w:p>
+    <w:p>
+      <w:pPr>
+        <w:rPr>
+          <w:rFonts w:ascii="Calibri" w:eastAsia="Liberation Serif" w:hAnsi="Calibri" w:cs="Calibri"/>
+          <w:sz w:val="20"/>
+          <w:szCs w:val="20"/>
+          <w:lang w:val="en"/>
+        </w:rPr>
+      </w:pPr>
+    </w:p>
+    <w:p>
+      <w:pPr>
+        <w:rPr>
+          <w:rFonts w:ascii="Calibri" w:eastAsia="Liberation Serif" w:hAnsi="Calibri" w:cs="Calibri"/>
+          <w:sz w:val="20"/>
+          <w:szCs w:val="20"/>
+          <w:lang w:val="en"/>
+        </w:rPr>
+      </w:pPr>
+      <w:r>
+        <w:rPr>
+          <w:rFonts w:ascii="Calibri" w:eastAsia="Liberation Serif" w:hAnsi="Calibri" w:cs="Calibri"/>
+          <w:sz w:val="20"/>
+          <w:szCs w:val="20"/>
+          <w:lang w:val="en"/>
+        </w:rPr>
+        <w:t xml:space="preserve">Images and videos are referenced using src attribute - short for source. This tells the tag the location of the image or video to load. </w:t>
+      </w:r>
+    </w:p>
+    <w:p>
+      <w:pPr>
+        <w:rPr>
+          <w:rFonts w:ascii="Calibri" w:eastAsia="Liberation Serif" w:hAnsi="Calibri" w:cs="Calibri"/>
+          <w:sz w:val="20"/>
+          <w:szCs w:val="20"/>
+          <w:lang w:val="en"/>
+        </w:rPr>
+      </w:pPr>
+    </w:p>
+    <w:p>
+      <w:pPr>
+        <w:rPr>
+          <w:rFonts w:ascii="Calibri" w:eastAsia="Liberation Serif" w:hAnsi="Calibri" w:cs="Calibri"/>
+          <w:sz w:val="20"/>
+          <w:szCs w:val="20"/>
+          <w:lang w:val="en"/>
+        </w:rPr>
+      </w:pPr>
+      <w:r>
+        <w:rPr>
+          <w:rFonts w:ascii="Calibri" w:eastAsia="Liberation Serif" w:hAnsi="Calibri" w:cs="Calibri"/>
+          <w:sz w:val="20"/>
+          <w:szCs w:val="20"/>
+          <w:lang w:val="en"/>
+        </w:rPr>
+        <w:t xml:space="preserve">Consider the following file structure.  Media is the name of the folder.  And, inside the folder we have a file called </w:t>
+      </w:r>
+      <w:r>
+        <w:rPr>
+          <w:rFonts w:ascii="Calibri" w:eastAsia="Liberation Serif" w:hAnsi="Calibri" w:cs="Calibri"/>
+          <w:i/>
+          <w:iCs/>
+          <w:sz w:val="20"/>
+          <w:szCs w:val="20"/>
+          <w:lang w:val="en"/>
+        </w:rPr>
+        <w:t>Index.html</w:t>
+      </w:r>
+      <w:r>
+        <w:rPr>
+          <w:rFonts w:ascii="Calibri" w:eastAsia="Liberation Serif" w:hAnsi="Calibri" w:cs="Calibri"/>
+          <w:sz w:val="20"/>
+          <w:szCs w:val="20"/>
+          <w:lang w:val="en"/>
+        </w:rPr>
+        <w:t xml:space="preserve"> and an image called </w:t>
+      </w:r>
+      <w:r>
+        <w:rPr>
+          <w:rFonts w:ascii="Calibri" w:eastAsia="Liberation Serif" w:hAnsi="Calibri" w:cs="Calibri"/>
+          <w:i/>
+          <w:iCs/>
+          <w:sz w:val="20"/>
+          <w:szCs w:val="20"/>
+          <w:lang w:val="en"/>
+        </w:rPr>
+        <w:t>Frog.jpg</w:t>
+      </w:r>
+      <w:r>
+        <w:rPr>
+          <w:rFonts w:ascii="Calibri" w:eastAsia="Liberation Serif" w:hAnsi="Calibri" w:cs="Calibri"/>
+          <w:sz w:val="20"/>
+          <w:szCs w:val="20"/>
+          <w:lang w:val="en"/>
+        </w:rPr>
+        <w:t xml:space="preserve">.  The following code could be used to reference the </w:t>
+      </w:r>
+      <w:r>
+        <w:rPr>
+          <w:rFonts w:ascii="Calibri" w:eastAsia="Liberation Serif" w:hAnsi="Calibri" w:cs="Calibri"/>
+          <w:i/>
+          <w:iCs/>
+          <w:sz w:val="20"/>
+          <w:szCs w:val="20"/>
+          <w:lang w:val="en"/>
+        </w:rPr>
+        <w:t>Frog.jpg</w:t>
+      </w:r>
+      <w:r>
+        <w:rPr>
+          <w:rFonts w:ascii="Calibri" w:eastAsia="Liberation Serif" w:hAnsi="Calibri" w:cs="Calibri"/>
+          <w:sz w:val="20"/>
+          <w:szCs w:val="20"/>
+          <w:lang w:val="en"/>
+        </w:rPr>
+        <w:t xml:space="preserve"> image from the </w:t>
+      </w:r>
+      <w:r>
+        <w:rPr>
+          <w:rFonts w:ascii="Calibri" w:eastAsia="Liberation Serif" w:hAnsi="Calibri" w:cs="Calibri"/>
+          <w:i/>
+          <w:iCs/>
+          <w:sz w:val="20"/>
+          <w:szCs w:val="20"/>
+          <w:lang w:val="en"/>
+        </w:rPr>
+        <w:t xml:space="preserve">Index.html </w:t>
+      </w:r>
+      <w:r>
+        <w:rPr>
+          <w:rFonts w:ascii="Calibri" w:eastAsia="Liberation Serif" w:hAnsi="Calibri" w:cs="Calibri"/>
+          <w:sz w:val="20"/>
+          <w:szCs w:val="20"/>
+          <w:lang w:val="en"/>
+        </w:rPr>
+        <w:t xml:space="preserve">page. </w:t>
+      </w:r>
+    </w:p>
+    <w:p>
+      <w:pPr>
+        <w:rPr>
+          <w:rFonts w:ascii="Calibri" w:eastAsia="Liberation Serif" w:hAnsi="Calibri" w:cs="Calibri"/>
+          <w:sz w:val="20"/>
+          <w:szCs w:val="20"/>
+          <w:lang w:val="en"/>
+        </w:rPr>
+      </w:pPr>
+    </w:p>
+    <w:tbl>
+      <w:tblPr>
+        <w:tblW w:w="5310" w:type="dxa"/>
+        <w:tblBorders>
+          <w:top w:val="single" w:sz="2" w:space="0" w:color="000000"/>
+          <w:left w:val="single" w:sz="2" w:space="0" w:color="000000"/>
+          <w:bottom w:val="single" w:sz="2" w:space="0" w:color="000000"/>
+          <w:insideH w:val="single" w:sz="2" w:space="0" w:color="000000"/>
+        </w:tblBorders>
+        <w:tblCellMar>
+          <w:top w:w="55" w:type="dxa"/>
+          <w:left w:w="53" w:type="dxa"/>
+          <w:bottom w:w="55" w:type="dxa"/>
+          <w:right w:w="55" w:type="dxa"/>
+        </w:tblCellMar>
+        <w:tblLook w:val="04A0" w:firstRow="1" w:lastRow="0" w:firstColumn="1" w:lastColumn="0" w:noHBand="0" w:noVBand="1"/>
+      </w:tblPr>
+      <w:tblGrid>
+        <w:gridCol w:w="1080"/>
+        <w:gridCol w:w="4230"/>
+      </w:tblGrid>
+      <w:tr>
+        <w:tc>
+          <w:tcPr>
+            <w:tcW w:w="1080" w:type="dxa"/>
+            <w:tcBorders>
+              <w:top w:val="single" w:sz="2" w:space="0" w:color="000000"/>
+              <w:left w:val="single" w:sz="2" w:space="0" w:color="000000"/>
+              <w:bottom w:val="single" w:sz="2" w:space="0" w:color="000000"/>
+            </w:tcBorders>
+            <w:shd w:val="clear" w:color="auto" w:fill="auto"/>
+          </w:tcPr>
+          <w:p>
+            <w:pPr>
+              <w:rPr>
+                <w:rFonts w:ascii="Calibri" w:eastAsia="Liberation Serif" w:hAnsi="Calibri" w:cs="Calibri"/>
+                <w:b/>
+                <w:bCs/>
+                <w:sz w:val="20"/>
+                <w:szCs w:val="20"/>
+                <w:lang w:val="en"/>
+              </w:rPr>
+            </w:pPr>
+            <w:r>
+              <w:rPr>
+                <w:rFonts w:ascii="Calibri" w:eastAsia="Liberation Serif" w:hAnsi="Calibri" w:cs="Calibri"/>
+                <w:b/>
+                <w:bCs/>
+                <w:sz w:val="20"/>
+                <w:szCs w:val="20"/>
+                <w:lang w:val="en"/>
+              </w:rPr>
+              <w:t>Media</w:t>
+            </w:r>
+          </w:p>
+        </w:tc>
+        <w:tc>
+          <w:tcPr>
+            <w:tcW w:w="4229" w:type="dxa"/>
+            <w:vMerge w:val="restart"/>
+            <w:tcBorders>
+              <w:top w:val="single" w:sz="2" w:space="0" w:color="000000"/>
+              <w:left w:val="single" w:sz="2" w:space="0" w:color="000000"/>
+              <w:bottom w:val="single" w:sz="2" w:space="0" w:color="000000"/>
+              <w:right w:val="single" w:sz="2" w:space="0" w:color="000000"/>
+            </w:tcBorders>
+            <w:shd w:val="clear" w:color="auto" w:fill="EEEEEE"/>
+          </w:tcPr>
+          <w:p>
+            <w:pPr>
+              <w:rPr>
+                <w:rFonts w:ascii="Calibri" w:eastAsia="Liberation Serif" w:hAnsi="Calibri" w:cs="Calibri"/>
+                <w:b/>
+                <w:bCs/>
+                <w:sz w:val="20"/>
+                <w:szCs w:val="20"/>
+                <w:lang w:val="en"/>
+              </w:rPr>
+            </w:pPr>
+          </w:p>
+          <w:p>
+            <w:pPr>
+              <w:rPr>
+                <w:rFonts w:ascii="Calibri" w:eastAsia="Liberation Serif" w:hAnsi="Calibri" w:cs="Calibri"/>
+                <w:b/>
+                <w:bCs/>
+                <w:sz w:val="20"/>
+                <w:szCs w:val="20"/>
+                <w:lang w:val="en"/>
+              </w:rPr>
+            </w:pPr>
+          </w:p>
+          <w:p>
+            <w:pPr>
+              <w:rPr>
+                <w:rFonts w:ascii="Calibri" w:eastAsia="Liberation Serif" w:hAnsi="Calibri" w:cs="Calibri"/>
+                <w:sz w:val="20"/>
+                <w:szCs w:val="20"/>
+                <w:lang w:val="en"/>
+              </w:rPr>
+            </w:pPr>
+            <w:r>
+              <w:rPr>
+                <w:rFonts w:ascii="Calibri" w:eastAsia="Liberation Serif" w:hAnsi="Calibri" w:cs="Calibri"/>
+                <w:sz w:val="20"/>
+                <w:szCs w:val="20"/>
+                <w:lang w:val="en"/>
+              </w:rPr>
+              <w:t>src = “Frog.jpg”</w:t>
+            </w:r>
+          </w:p>
+        </w:tc>
+      </w:tr>
+      <w:tr>
+        <w:tc>
+          <w:tcPr>
+            <w:tcW w:w="1080" w:type="dxa"/>
+            <w:tcBorders>
+              <w:top w:val="single" w:sz="2" w:space="0" w:color="000000"/>
+              <w:left w:val="single" w:sz="2" w:space="0" w:color="000000"/>
+              <w:bottom w:val="single" w:sz="2" w:space="0" w:color="000000"/>
+            </w:tcBorders>
+            <w:shd w:val="clear" w:color="auto" w:fill="auto"/>
+          </w:tcPr>
+          <w:p>
+            <w:pPr>
+              <w:rPr>
+                <w:rFonts w:ascii="Calibri" w:eastAsia="Liberation Serif" w:hAnsi="Calibri" w:cs="Calibri"/>
+                <w:sz w:val="20"/>
+                <w:szCs w:val="20"/>
+                <w:lang w:val="en"/>
+              </w:rPr>
+            </w:pPr>
+          </w:p>
+          <w:p>
+            <w:pPr>
+              <w:rPr>
+                <w:rFonts w:ascii="Calibri" w:eastAsia="Liberation Serif" w:hAnsi="Calibri" w:cs="Calibri"/>
+                <w:sz w:val="20"/>
+                <w:szCs w:val="20"/>
+                <w:lang w:val="en"/>
+              </w:rPr>
+            </w:pPr>
+            <w:r>
+              <w:rPr>
+                <w:rFonts w:ascii="Calibri" w:eastAsia="Liberation Serif" w:hAnsi="Calibri" w:cs="Calibri"/>
+                <w:sz w:val="20"/>
+                <w:szCs w:val="20"/>
+                <w:lang w:val="en"/>
+              </w:rPr>
+              <w:t>Index.html</w:t>
+            </w:r>
+          </w:p>
+          <w:p>
+            <w:pPr>
+              <w:rPr>
+                <w:rFonts w:ascii="Calibri" w:eastAsia="Liberation Serif" w:hAnsi="Calibri" w:cs="Calibri"/>
+                <w:sz w:val="20"/>
+                <w:szCs w:val="20"/>
+                <w:lang w:val="en"/>
+              </w:rPr>
+            </w:pPr>
+            <w:r>
+              <w:rPr>
+                <w:rFonts w:ascii="Calibri" w:eastAsia="Liberation Serif" w:hAnsi="Calibri" w:cs="Calibri"/>
+                <w:sz w:val="20"/>
+                <w:szCs w:val="20"/>
+                <w:lang w:val="en"/>
+              </w:rPr>
+              <w:t>Frog.jpg</w:t>
+            </w:r>
+          </w:p>
+          <w:p>
+            <w:pPr>
+              <w:rPr>
+                <w:rFonts w:ascii="Calibri" w:eastAsia="Liberation Serif" w:hAnsi="Calibri" w:cs="Calibri"/>
+                <w:sz w:val="20"/>
+                <w:szCs w:val="20"/>
+                <w:lang w:val="en"/>
+              </w:rPr>
+            </w:pPr>
+          </w:p>
+        </w:tc>
+        <w:tc>
+          <w:tcPr>
+            <w:tcW w:w="4229" w:type="dxa"/>
+            <w:vMerge/>
+            <w:tcBorders>
+              <w:top w:val="single" w:sz="2" w:space="0" w:color="000000"/>
+              <w:left w:val="single" w:sz="2" w:space="0" w:color="000000"/>
+              <w:bottom w:val="single" w:sz="2" w:space="0" w:color="000000"/>
+              <w:right w:val="single" w:sz="2" w:space="0" w:color="000000"/>
+            </w:tcBorders>
+            <w:shd w:val="clear" w:color="auto" w:fill="auto"/>
+          </w:tcPr>
+          <w:p>
+            <w:pPr>
+              <w:rPr>
+                <w:rFonts w:ascii="Calibri" w:eastAsia="Liberation Serif" w:hAnsi="Calibri" w:cs="Calibri"/>
+                <w:sz w:val="20"/>
+                <w:szCs w:val="20"/>
+                <w:lang w:val="en"/>
+              </w:rPr>
+            </w:pPr>
+          </w:p>
+        </w:tc>
+      </w:tr>
+    </w:tbl>
+    <w:p>
+      <w:pPr>
+        <w:rPr>
+          <w:rFonts w:ascii="Calibri" w:eastAsia="Liberation Serif" w:hAnsi="Calibri" w:cs="Calibri"/>
+          <w:sz w:val="20"/>
+          <w:szCs w:val="20"/>
+          <w:lang w:val="en"/>
+        </w:rPr>
+      </w:pPr>
+    </w:p>
+    <w:p>
+      <w:pPr>
+        <w:rPr>
+          <w:rFonts w:ascii="Calibri" w:eastAsia="Liberation Serif" w:hAnsi="Calibri" w:cs="Calibri"/>
+          <w:sz w:val="20"/>
+          <w:szCs w:val="20"/>
+          <w:lang w:val="en"/>
+        </w:rPr>
+      </w:pPr>
+      <w:r>
+        <w:rPr>
+          <w:rFonts w:ascii="Calibri" w:eastAsia="Liberation Serif" w:hAnsi="Calibri" w:cs="Calibri"/>
+          <w:sz w:val="20"/>
+          <w:szCs w:val="20"/>
+          <w:lang w:val="en"/>
+        </w:rPr>
+        <w:t xml:space="preserve">Now consider an example where the </w:t>
+      </w:r>
+      <w:r>
+        <w:rPr>
+          <w:rFonts w:ascii="Calibri" w:eastAsia="Liberation Serif" w:hAnsi="Calibri" w:cs="Calibri"/>
+          <w:i/>
+          <w:iCs/>
+          <w:sz w:val="20"/>
+          <w:szCs w:val="20"/>
+          <w:lang w:val="en"/>
+        </w:rPr>
+        <w:t>Frog.jpg</w:t>
+      </w:r>
+      <w:r>
+        <w:rPr>
+          <w:rFonts w:ascii="Calibri" w:eastAsia="Liberation Serif" w:hAnsi="Calibri" w:cs="Calibri"/>
+          <w:sz w:val="20"/>
+          <w:szCs w:val="20"/>
+          <w:lang w:val="en"/>
+        </w:rPr>
+        <w:t xml:space="preserve"> we are trying to reference is stored in a directory that is different than </w:t>
+      </w:r>
+      <w:r>
+        <w:rPr>
+          <w:rFonts w:ascii="Calibri" w:eastAsia="Liberation Serif" w:hAnsi="Calibri" w:cs="Calibri"/>
+          <w:i/>
+          <w:iCs/>
+          <w:sz w:val="20"/>
+          <w:szCs w:val="20"/>
+          <w:lang w:val="en"/>
+        </w:rPr>
+        <w:t>Index.html</w:t>
+      </w:r>
+      <w:r>
+        <w:rPr>
+          <w:rFonts w:ascii="Calibri" w:eastAsia="Liberation Serif" w:hAnsi="Calibri" w:cs="Calibri"/>
+          <w:sz w:val="20"/>
+          <w:szCs w:val="20"/>
+          <w:lang w:val="en"/>
+        </w:rPr>
+        <w:t xml:space="preserve">.  In the file structure below, we have created a directory called </w:t>
+      </w:r>
+      <w:r>
+        <w:rPr>
+          <w:rFonts w:ascii="Calibri" w:eastAsia="Liberation Serif" w:hAnsi="Calibri" w:cs="Calibri"/>
+          <w:i/>
+          <w:iCs/>
+          <w:sz w:val="20"/>
+          <w:szCs w:val="20"/>
+          <w:lang w:val="en"/>
+        </w:rPr>
+        <w:t>Images</w:t>
+      </w:r>
+      <w:r>
+        <w:rPr>
+          <w:rFonts w:ascii="Calibri" w:eastAsia="Liberation Serif" w:hAnsi="Calibri" w:cs="Calibri"/>
+          <w:sz w:val="20"/>
+          <w:szCs w:val="20"/>
+          <w:lang w:val="en"/>
+        </w:rPr>
+        <w:t xml:space="preserve"> inside the </w:t>
+      </w:r>
+      <w:r>
+        <w:rPr>
+          <w:rFonts w:ascii="Calibri" w:eastAsia="Liberation Serif" w:hAnsi="Calibri" w:cs="Calibri"/>
+          <w:i/>
+          <w:iCs/>
+          <w:sz w:val="20"/>
+          <w:szCs w:val="20"/>
+          <w:lang w:val="en"/>
+        </w:rPr>
+        <w:t>Media</w:t>
+      </w:r>
+      <w:r>
+        <w:rPr>
+          <w:rFonts w:ascii="Calibri" w:eastAsia="Liberation Serif" w:hAnsi="Calibri" w:cs="Calibri"/>
+          <w:sz w:val="20"/>
+          <w:szCs w:val="20"/>
+          <w:lang w:val="en"/>
+        </w:rPr>
+        <w:t xml:space="preserve"> folder and placed the </w:t>
+      </w:r>
+      <w:r>
+        <w:rPr>
+          <w:rFonts w:ascii="Calibri" w:eastAsia="Liberation Serif" w:hAnsi="Calibri" w:cs="Calibri"/>
+          <w:i/>
+          <w:iCs/>
+          <w:sz w:val="20"/>
+          <w:szCs w:val="20"/>
+          <w:lang w:val="en"/>
+        </w:rPr>
+        <w:t>Frog.jpg</w:t>
+      </w:r>
+      <w:r>
+        <w:rPr>
+          <w:rFonts w:ascii="Calibri" w:eastAsia="Liberation Serif" w:hAnsi="Calibri" w:cs="Calibri"/>
+          <w:sz w:val="20"/>
+          <w:szCs w:val="20"/>
+          <w:lang w:val="en"/>
+        </w:rPr>
+        <w:t xml:space="preserve"> image inside of it.  The following code could be used to reference the </w:t>
+      </w:r>
+      <w:r>
+        <w:rPr>
+          <w:rFonts w:ascii="Calibri" w:eastAsia="Liberation Serif" w:hAnsi="Calibri" w:cs="Calibri"/>
+          <w:i/>
+          <w:iCs/>
+          <w:sz w:val="20"/>
+          <w:szCs w:val="20"/>
+          <w:lang w:val="en"/>
+        </w:rPr>
+        <w:t>Frog.jpg</w:t>
+      </w:r>
+      <w:r>
+        <w:rPr>
+          <w:rFonts w:ascii="Calibri" w:eastAsia="Liberation Serif" w:hAnsi="Calibri" w:cs="Calibri"/>
+          <w:sz w:val="20"/>
+          <w:szCs w:val="20"/>
+          <w:lang w:val="en"/>
+        </w:rPr>
+        <w:t xml:space="preserve"> image from the </w:t>
+      </w:r>
+      <w:r>
+        <w:rPr>
+          <w:rFonts w:ascii="Calibri" w:eastAsia="Liberation Serif" w:hAnsi="Calibri" w:cs="Calibri"/>
+          <w:i/>
+          <w:iCs/>
+          <w:sz w:val="20"/>
+          <w:szCs w:val="20"/>
+          <w:lang w:val="en"/>
+        </w:rPr>
+        <w:t>Index.html</w:t>
+      </w:r>
+      <w:r>
+        <w:rPr>
+          <w:rFonts w:ascii="Calibri" w:eastAsia="Liberation Serif" w:hAnsi="Calibri" w:cs="Calibri"/>
+          <w:sz w:val="20"/>
+          <w:szCs w:val="20"/>
+          <w:lang w:val="en"/>
+        </w:rPr>
+        <w:t xml:space="preserve"> page. </w:t>
+      </w:r>
+    </w:p>
+    <w:p>
+      <w:pPr>
+        <w:rPr>
+          <w:rFonts w:ascii="Calibri" w:eastAsia="Liberation Serif" w:hAnsi="Calibri" w:cs="Calibri"/>
+          <w:sz w:val="20"/>
+          <w:szCs w:val="20"/>
+          <w:lang w:val="en"/>
+        </w:rPr>
+      </w:pPr>
+    </w:p>
+    <w:tbl>
+      <w:tblPr>
+        <w:tblW w:w="5310" w:type="dxa"/>
+        <w:tblBorders>
+          <w:top w:val="single" w:sz="2" w:space="0" w:color="000000"/>
+          <w:left w:val="single" w:sz="2" w:space="0" w:color="000000"/>
+          <w:bottom w:val="single" w:sz="2" w:space="0" w:color="000000"/>
+          <w:insideH w:val="single" w:sz="2" w:space="0" w:color="000000"/>
+        </w:tblBorders>
+        <w:tblCellMar>
+          <w:top w:w="55" w:type="dxa"/>
+          <w:left w:w="53" w:type="dxa"/>
+          <w:bottom w:w="55" w:type="dxa"/>
+          <w:right w:w="55" w:type="dxa"/>
+        </w:tblCellMar>
+        <w:tblLook w:val="04A0" w:firstRow="1" w:lastRow="0" w:firstColumn="1" w:lastColumn="0" w:noHBand="0" w:noVBand="1"/>
+      </w:tblPr>
+      <w:tblGrid>
+        <w:gridCol w:w="1084"/>
+        <w:gridCol w:w="4226"/>
+      </w:tblGrid>
+      <w:tr>
+        <w:tc>
+          <w:tcPr>
+            <w:tcW w:w="1080" w:type="dxa"/>
+            <w:tcBorders>
+              <w:top w:val="single" w:sz="2" w:space="0" w:color="000000"/>
+              <w:left w:val="single" w:sz="2" w:space="0" w:color="000000"/>
+              <w:bottom w:val="single" w:sz="2" w:space="0" w:color="000000"/>
+            </w:tcBorders>
+            <w:shd w:val="clear" w:color="auto" w:fill="auto"/>
+          </w:tcPr>
+          <w:p>
+            <w:pPr>
+              <w:rPr>
+                <w:rFonts w:ascii="Calibri" w:eastAsia="Liberation Serif" w:hAnsi="Calibri" w:cs="Calibri"/>
+                <w:b/>
+                <w:bCs/>
+                <w:sz w:val="20"/>
+                <w:szCs w:val="20"/>
+                <w:lang w:val="en"/>
+              </w:rPr>
+            </w:pPr>
+            <w:r>
+              <w:rPr>
+                <w:rFonts w:ascii="Calibri" w:eastAsia="Liberation Serif" w:hAnsi="Calibri" w:cs="Calibri"/>
+                <w:b/>
+                <w:bCs/>
+                <w:sz w:val="20"/>
+                <w:szCs w:val="20"/>
+                <w:lang w:val="en"/>
+              </w:rPr>
+              <w:t>Media</w:t>
+            </w:r>
+          </w:p>
+        </w:tc>
+        <w:tc>
+          <w:tcPr>
+            <w:tcW w:w="4229" w:type="dxa"/>
+            <w:vMerge w:val="restart"/>
+            <w:tcBorders>
+              <w:top w:val="single" w:sz="2" w:space="0" w:color="000000"/>
+              <w:left w:val="single" w:sz="2" w:space="0" w:color="000000"/>
+              <w:bottom w:val="single" w:sz="2" w:space="0" w:color="000000"/>
+              <w:right w:val="single" w:sz="2" w:space="0" w:color="000000"/>
+            </w:tcBorders>
+            <w:shd w:val="clear" w:color="auto" w:fill="EEEEEE"/>
+          </w:tcPr>
+          <w:p>
+            <w:pPr>
+              <w:rPr>
+                <w:rFonts w:ascii="Calibri" w:eastAsia="Liberation Serif" w:hAnsi="Calibri" w:cs="Calibri"/>
+                <w:b/>
+                <w:bCs/>
+                <w:sz w:val="20"/>
+                <w:szCs w:val="20"/>
+                <w:lang w:val="en"/>
+              </w:rPr>
+            </w:pPr>
+          </w:p>
+          <w:p>
+            <w:pPr>
+              <w:rPr>
+                <w:rFonts w:ascii="Calibri" w:eastAsia="Liberation Serif" w:hAnsi="Calibri" w:cs="Calibri"/>
+                <w:b/>
+                <w:bCs/>
+                <w:sz w:val="20"/>
+                <w:szCs w:val="20"/>
+                <w:lang w:val="en"/>
+              </w:rPr>
+            </w:pPr>
+          </w:p>
+          <w:p>
+            <w:pPr>
+              <w:rPr>
+                <w:rFonts w:ascii="Calibri" w:eastAsia="Liberation Serif" w:hAnsi="Calibri" w:cs="Calibri"/>
+                <w:b/>
+                <w:bCs/>
+                <w:sz w:val="20"/>
+                <w:szCs w:val="20"/>
+                <w:lang w:val="en"/>
+              </w:rPr>
+            </w:pPr>
+          </w:p>
+          <w:p>
+            <w:pPr>
+              <w:rPr>
+                <w:rFonts w:ascii="Calibri" w:eastAsia="Liberation Serif" w:hAnsi="Calibri" w:cs="Calibri"/>
+                <w:sz w:val="20"/>
+                <w:szCs w:val="20"/>
+                <w:lang w:val="en"/>
+              </w:rPr>
+            </w:pPr>
+            <w:r>
+              <w:rPr>
+                <w:rFonts w:ascii="Calibri" w:eastAsia="Liberation Serif" w:hAnsi="Calibri" w:cs="Calibri"/>
+                <w:sz w:val="20"/>
+                <w:szCs w:val="20"/>
+                <w:lang w:val="en"/>
+              </w:rPr>
+              <w:lastRenderedPageBreak/>
+              <w:t>src = “Images/Frog.jpg”</w:t>
+            </w:r>
+          </w:p>
+        </w:tc>
+      </w:tr>
+      <w:tr>
+        <w:trPr>
+          <w:trHeight w:val="199"/>
+        </w:trPr>
+        <w:tc>
+          <w:tcPr>
+            <w:tcW w:w="1080" w:type="dxa"/>
+            <w:tcBorders>
+              <w:top w:val="single" w:sz="2" w:space="0" w:color="000000"/>
+              <w:left w:val="single" w:sz="2" w:space="0" w:color="000000"/>
+              <w:bottom w:val="single" w:sz="2" w:space="0" w:color="000000"/>
+            </w:tcBorders>
+            <w:shd w:val="clear" w:color="auto" w:fill="auto"/>
+          </w:tcPr>
+          <w:p>
+            <w:pPr>
+              <w:rPr>
+                <w:rFonts w:ascii="Calibri" w:eastAsia="Liberation Serif" w:hAnsi="Calibri" w:cs="Calibri"/>
+                <w:sz w:val="20"/>
+                <w:szCs w:val="20"/>
+                <w:lang w:val="en"/>
+              </w:rPr>
+            </w:pPr>
+            <w:r>
+              <w:rPr>
+                <w:rFonts w:ascii="Calibri" w:eastAsia="Liberation Serif" w:hAnsi="Calibri" w:cs="Calibri"/>
+                <w:sz w:val="20"/>
+                <w:szCs w:val="20"/>
+                <w:lang w:val="en"/>
+              </w:rPr>
+              <w:t>Index.html</w:t>
+            </w:r>
+          </w:p>
+          <w:p>
+            <w:pPr>
+              <w:rPr>
+                <w:rFonts w:ascii="Calibri" w:eastAsia="Liberation Serif" w:hAnsi="Calibri" w:cs="Calibri"/>
+                <w:sz w:val="20"/>
+                <w:szCs w:val="20"/>
+                <w:lang w:val="en"/>
+              </w:rPr>
+            </w:pPr>
+          </w:p>
+          <w:tbl>
+            <w:tblPr>
+              <w:tblW w:w="970" w:type="dxa"/>
+              <w:tblBorders>
+                <w:top w:val="single" w:sz="2" w:space="0" w:color="000000"/>
+                <w:left w:val="single" w:sz="2" w:space="0" w:color="000000"/>
+                <w:bottom w:val="single" w:sz="2" w:space="0" w:color="000000"/>
+                <w:right w:val="single" w:sz="2" w:space="0" w:color="000000"/>
+                <w:insideH w:val="single" w:sz="2" w:space="0" w:color="000000"/>
+                <w:insideV w:val="single" w:sz="2" w:space="0" w:color="000000"/>
+              </w:tblBorders>
+              <w:tblCellMar>
+                <w:top w:w="55" w:type="dxa"/>
+                <w:left w:w="51" w:type="dxa"/>
+                <w:bottom w:w="55" w:type="dxa"/>
+                <w:right w:w="55" w:type="dxa"/>
+              </w:tblCellMar>
+              <w:tblLook w:val="04A0" w:firstRow="1" w:lastRow="0" w:firstColumn="1" w:lastColumn="0" w:noHBand="0" w:noVBand="1"/>
+            </w:tblPr>
+            <w:tblGrid>
+              <w:gridCol w:w="970"/>
+            </w:tblGrid>
+            <w:tr>
+              <w:tc>
+                <w:tcPr>
+                  <w:tcW w:w="970" w:type="dxa"/>
+                  <w:tcBorders>
+                    <w:top w:val="single" w:sz="2" w:space="0" w:color="000000"/>
+                    <w:left w:val="single" w:sz="2" w:space="0" w:color="000000"/>
+                    <w:bottom w:val="single" w:sz="2" w:space="0" w:color="000000"/>
+                    <w:right w:val="single" w:sz="2" w:space="0" w:color="000000"/>
+                  </w:tcBorders>
+                  <w:shd w:val="clear" w:color="auto" w:fill="auto"/>
+                </w:tcPr>
+                <w:p>
+                  <w:pPr>
+                    <w:rPr>
+                      <w:rFonts w:ascii="Calibri" w:eastAsia="Liberation Serif" w:hAnsi="Calibri" w:cs="Calibri"/>
+                      <w:b/>
+                      <w:bCs/>
+                      <w:sz w:val="20"/>
+                      <w:szCs w:val="20"/>
+                      <w:lang w:val="en"/>
+                    </w:rPr>
+                  </w:pPr>
+                  <w:r>
+                    <w:rPr>
+                      <w:rFonts w:ascii="Calibri" w:eastAsia="Liberation Serif" w:hAnsi="Calibri" w:cs="Calibri"/>
+                      <w:b/>
+                      <w:bCs/>
+                      <w:sz w:val="20"/>
+                      <w:szCs w:val="20"/>
+                      <w:lang w:val="en"/>
+                    </w:rPr>
+                    <w:lastRenderedPageBreak/>
+                    <w:t>Images</w:t>
+                  </w:r>
+                </w:p>
+              </w:tc>
+            </w:tr>
+            <w:tr>
+              <w:tc>
+                <w:tcPr>
+                  <w:tcW w:w="970" w:type="dxa"/>
+                  <w:tcBorders>
+                    <w:top w:val="single" w:sz="2" w:space="0" w:color="000000"/>
+                    <w:left w:val="single" w:sz="2" w:space="0" w:color="000000"/>
+                    <w:bottom w:val="single" w:sz="2" w:space="0" w:color="000000"/>
+                    <w:right w:val="single" w:sz="2" w:space="0" w:color="000000"/>
+                  </w:tcBorders>
+                  <w:shd w:val="clear" w:color="auto" w:fill="auto"/>
+                </w:tcPr>
+                <w:p>
+                  <w:pPr>
+                    <w:rPr>
+                      <w:rFonts w:ascii="Calibri" w:eastAsia="Liberation Serif" w:hAnsi="Calibri" w:cs="Calibri"/>
+                      <w:sz w:val="20"/>
+                      <w:szCs w:val="20"/>
+                      <w:lang w:val="en"/>
+                    </w:rPr>
+                  </w:pPr>
+                  <w:r>
+                    <w:rPr>
+                      <w:rFonts w:ascii="Calibri" w:eastAsia="Liberation Serif" w:hAnsi="Calibri" w:cs="Calibri"/>
+                      <w:sz w:val="20"/>
+                      <w:szCs w:val="20"/>
+                      <w:lang w:val="en"/>
+                    </w:rPr>
+                    <w:t>Frog.jpg</w:t>
+                  </w:r>
+                </w:p>
+                <w:p>
+                  <w:pPr>
+                    <w:rPr>
+                      <w:rFonts w:ascii="Calibri" w:eastAsia="Liberation Serif" w:hAnsi="Calibri" w:cs="Calibri"/>
+                      <w:sz w:val="20"/>
+                      <w:szCs w:val="20"/>
+                      <w:lang w:val="en"/>
+                    </w:rPr>
+                  </w:pPr>
+                </w:p>
+              </w:tc>
+            </w:tr>
+          </w:tbl>
+          <w:p>
+            <w:pPr>
+              <w:rPr>
+                <w:rFonts w:ascii="Calibri" w:eastAsia="Liberation Serif" w:hAnsi="Calibri" w:cs="Calibri"/>
+                <w:sz w:val="20"/>
+                <w:szCs w:val="20"/>
+                <w:lang w:val="en"/>
+              </w:rPr>
+            </w:pPr>
+          </w:p>
+        </w:tc>
+        <w:tc>
+          <w:tcPr>
+            <w:tcW w:w="4229" w:type="dxa"/>
+            <w:vMerge/>
+            <w:tcBorders>
+              <w:top w:val="single" w:sz="2" w:space="0" w:color="000000"/>
+              <w:left w:val="single" w:sz="2" w:space="0" w:color="000000"/>
+              <w:bottom w:val="single" w:sz="2" w:space="0" w:color="000000"/>
+              <w:right w:val="single" w:sz="2" w:space="0" w:color="000000"/>
+            </w:tcBorders>
+            <w:shd w:val="clear" w:color="auto" w:fill="auto"/>
+          </w:tcPr>
+          <w:p>
+            <w:pPr>
+              <w:rPr>
+                <w:rFonts w:ascii="Calibri" w:eastAsia="Liberation Serif" w:hAnsi="Calibri" w:cs="Calibri"/>
+                <w:sz w:val="20"/>
+                <w:szCs w:val="20"/>
+                <w:lang w:val="en"/>
+              </w:rPr>
+            </w:pPr>
+          </w:p>
+        </w:tc>
+      </w:tr>
+    </w:tbl>
+    <w:p>
+      <w:pPr>
+        <w:rPr>
+          <w:rFonts w:ascii="Calibri" w:eastAsia="Liberation Serif" w:hAnsi="Calibri" w:cs="Calibri"/>
+          <w:sz w:val="20"/>
+          <w:szCs w:val="20"/>
+          <w:lang w:val="en"/>
+        </w:rPr>
+      </w:pPr>
+    </w:p>
+    <w:p>
+      <w:pPr>
+        <w:rPr>
+          <w:rFonts w:ascii="Calibri" w:eastAsia="Liberation Serif" w:hAnsi="Calibri" w:cs="Calibri"/>
+          <w:sz w:val="20"/>
+          <w:szCs w:val="20"/>
+          <w:lang w:val="en"/>
+        </w:rPr>
+      </w:pPr>
+      <w:r>
+        <w:rPr>
+          <w:rFonts w:ascii="Calibri" w:eastAsia="Liberation Serif" w:hAnsi="Calibri" w:cs="Calibri"/>
+          <w:sz w:val="20"/>
+          <w:szCs w:val="20"/>
+          <w:lang w:val="en"/>
+        </w:rPr>
+        <w:t xml:space="preserve">Now consider the situation below.  </w:t>
+      </w:r>
+      <w:r>
+        <w:rPr>
+          <w:rFonts w:ascii="Calibri" w:eastAsia="Liberation Serif" w:hAnsi="Calibri" w:cs="Calibri"/>
+          <w:i/>
+          <w:iCs/>
+          <w:sz w:val="20"/>
+          <w:szCs w:val="20"/>
+          <w:lang w:val="en"/>
+        </w:rPr>
+        <w:t>Media</w:t>
+      </w:r>
+      <w:r>
+        <w:rPr>
+          <w:rFonts w:ascii="Calibri" w:eastAsia="Liberation Serif" w:hAnsi="Calibri" w:cs="Calibri"/>
+          <w:sz w:val="20"/>
+          <w:szCs w:val="20"/>
+          <w:lang w:val="en"/>
+        </w:rPr>
+        <w:t xml:space="preserve"> and </w:t>
+      </w:r>
+      <w:r>
+        <w:rPr>
+          <w:rFonts w:ascii="Calibri" w:eastAsia="Liberation Serif" w:hAnsi="Calibri" w:cs="Calibri"/>
+          <w:i/>
+          <w:iCs/>
+          <w:sz w:val="20"/>
+          <w:szCs w:val="20"/>
+          <w:lang w:val="en"/>
+        </w:rPr>
+        <w:t>Images</w:t>
+      </w:r>
+      <w:r>
+        <w:rPr>
+          <w:rFonts w:ascii="Calibri" w:eastAsia="Liberation Serif" w:hAnsi="Calibri" w:cs="Calibri"/>
+          <w:sz w:val="20"/>
+          <w:szCs w:val="20"/>
+          <w:lang w:val="en"/>
+        </w:rPr>
+        <w:t xml:space="preserve"> are both separate directories in the </w:t>
+      </w:r>
+      <w:r>
+        <w:rPr>
+          <w:rFonts w:ascii="Calibri" w:eastAsia="Liberation Serif" w:hAnsi="Calibri" w:cs="Calibri"/>
+          <w:i/>
+          <w:iCs/>
+          <w:sz w:val="20"/>
+          <w:szCs w:val="20"/>
+          <w:lang w:val="en"/>
+        </w:rPr>
+        <w:t>MyWebsite</w:t>
+      </w:r>
+      <w:r>
+        <w:rPr>
+          <w:rFonts w:ascii="Calibri" w:eastAsia="Liberation Serif" w:hAnsi="Calibri" w:cs="Calibri"/>
+          <w:sz w:val="20"/>
+          <w:szCs w:val="20"/>
+          <w:lang w:val="en"/>
+        </w:rPr>
+        <w:t xml:space="preserve"> directory.  Inside the </w:t>
+      </w:r>
+      <w:r>
+        <w:rPr>
+          <w:rFonts w:ascii="Calibri" w:eastAsia="Liberation Serif" w:hAnsi="Calibri" w:cs="Calibri"/>
+          <w:i/>
+          <w:iCs/>
+          <w:sz w:val="20"/>
+          <w:szCs w:val="20"/>
+          <w:lang w:val="en"/>
+        </w:rPr>
+        <w:t>Media</w:t>
+      </w:r>
+      <w:r>
+        <w:rPr>
+          <w:rFonts w:ascii="Calibri" w:eastAsia="Liberation Serif" w:hAnsi="Calibri" w:cs="Calibri"/>
+          <w:sz w:val="20"/>
+          <w:szCs w:val="20"/>
+          <w:lang w:val="en"/>
+        </w:rPr>
+        <w:t xml:space="preserve"> directory we have an </w:t>
+      </w:r>
+      <w:r>
+        <w:rPr>
+          <w:rFonts w:ascii="Calibri" w:eastAsia="Liberation Serif" w:hAnsi="Calibri" w:cs="Calibri"/>
+          <w:i/>
+          <w:iCs/>
+          <w:sz w:val="20"/>
+          <w:szCs w:val="20"/>
+          <w:lang w:val="en"/>
+        </w:rPr>
+        <w:t>Index.html</w:t>
+      </w:r>
+      <w:r>
+        <w:rPr>
+          <w:rFonts w:ascii="Calibri" w:eastAsia="Liberation Serif" w:hAnsi="Calibri" w:cs="Calibri"/>
+          <w:sz w:val="20"/>
+          <w:szCs w:val="20"/>
+          <w:lang w:val="en"/>
+        </w:rPr>
+        <w:t xml:space="preserve"> page and inside the </w:t>
+      </w:r>
+      <w:r>
+        <w:rPr>
+          <w:rFonts w:ascii="Calibri" w:eastAsia="Liberation Serif" w:hAnsi="Calibri" w:cs="Calibri"/>
+          <w:i/>
+          <w:iCs/>
+          <w:sz w:val="20"/>
+          <w:szCs w:val="20"/>
+          <w:lang w:val="en"/>
+        </w:rPr>
+        <w:t>Images</w:t>
+      </w:r>
+      <w:r>
+        <w:rPr>
+          <w:rFonts w:ascii="Calibri" w:eastAsia="Liberation Serif" w:hAnsi="Calibri" w:cs="Calibri"/>
+          <w:sz w:val="20"/>
+          <w:szCs w:val="20"/>
+          <w:lang w:val="en"/>
+        </w:rPr>
+        <w:t xml:space="preserve"> directory we have our image </w:t>
+      </w:r>
+      <w:r>
+        <w:rPr>
+          <w:rFonts w:ascii="Calibri" w:eastAsia="Liberation Serif" w:hAnsi="Calibri" w:cs="Calibri"/>
+          <w:i/>
+          <w:iCs/>
+          <w:sz w:val="20"/>
+          <w:szCs w:val="20"/>
+          <w:lang w:val="en"/>
+        </w:rPr>
+        <w:t>Frog.jpg</w:t>
+      </w:r>
+      <w:r>
+        <w:rPr>
+          <w:rFonts w:ascii="Calibri" w:eastAsia="Liberation Serif" w:hAnsi="Calibri" w:cs="Calibri"/>
+          <w:sz w:val="20"/>
+          <w:szCs w:val="20"/>
+          <w:lang w:val="en"/>
+        </w:rPr>
+        <w:t xml:space="preserve"> we want to reference.   To do this, we must first “backout” of the </w:t>
+      </w:r>
+      <w:r>
+        <w:rPr>
+          <w:rFonts w:ascii="Calibri" w:eastAsia="Liberation Serif" w:hAnsi="Calibri" w:cs="Calibri"/>
+          <w:i/>
+          <w:iCs/>
+          <w:sz w:val="20"/>
+          <w:szCs w:val="20"/>
+          <w:lang w:val="en"/>
+        </w:rPr>
+        <w:t>Media</w:t>
+      </w:r>
+      <w:r>
+        <w:rPr>
+          <w:rFonts w:ascii="Calibri" w:eastAsia="Liberation Serif" w:hAnsi="Calibri" w:cs="Calibri"/>
+          <w:sz w:val="20"/>
+          <w:szCs w:val="20"/>
+          <w:lang w:val="en"/>
+        </w:rPr>
+        <w:t xml:space="preserve"> directory, then enter the Images directory.  The “. .” syntax is used to backout of a directory. </w:t>
+      </w:r>
+    </w:p>
+    <w:p>
+      <w:pPr>
+        <w:rPr>
+          <w:rFonts w:ascii="Calibri" w:eastAsia="Liberation Serif" w:hAnsi="Calibri" w:cs="Calibri"/>
+          <w:sz w:val="20"/>
+          <w:szCs w:val="20"/>
+          <w:lang w:val="en"/>
+        </w:rPr>
+      </w:pPr>
+    </w:p>
+    <w:tbl>
+      <w:tblPr>
+        <w:tblW w:w="6300" w:type="dxa"/>
+        <w:tblBorders>
+          <w:top w:val="single" w:sz="2" w:space="0" w:color="000000"/>
+          <w:left w:val="single" w:sz="2" w:space="0" w:color="000000"/>
+          <w:bottom w:val="single" w:sz="2" w:space="0" w:color="000000"/>
+          <w:insideH w:val="single" w:sz="2" w:space="0" w:color="000000"/>
+        </w:tblBorders>
+        <w:tblCellMar>
+          <w:top w:w="55" w:type="dxa"/>
+          <w:left w:w="53" w:type="dxa"/>
+          <w:bottom w:w="55" w:type="dxa"/>
+          <w:right w:w="55" w:type="dxa"/>
+        </w:tblCellMar>
+        <w:tblLook w:val="04A0" w:firstRow="1" w:lastRow="0" w:firstColumn="1" w:lastColumn="0" w:noHBand="0" w:noVBand="1"/>
+      </w:tblPr>
+      <w:tblGrid>
+        <w:gridCol w:w="1079"/>
+        <w:gridCol w:w="1080"/>
+        <w:gridCol w:w="4141"/>
+      </w:tblGrid>
+      <w:tr>
+        <w:tc>
+          <w:tcPr>
+            <w:tcW w:w="2159" w:type="dxa"/>
+            <w:gridSpan w:val="2"/>
+            <w:tcBorders>
+              <w:top w:val="single" w:sz="2" w:space="0" w:color="000000"/>
+              <w:left w:val="single" w:sz="2" w:space="0" w:color="000000"/>
+              <w:bottom w:val="single" w:sz="2" w:space="0" w:color="000000"/>
+            </w:tcBorders>
+            <w:shd w:val="clear" w:color="auto" w:fill="auto"/>
+          </w:tcPr>
+          <w:p>
+            <w:pPr>
+              <w:rPr>
+                <w:rFonts w:ascii="Calibri" w:eastAsia="Liberation Serif" w:hAnsi="Calibri" w:cs="Calibri"/>
+                <w:b/>
+                <w:bCs/>
+                <w:sz w:val="20"/>
+                <w:szCs w:val="20"/>
+                <w:lang w:val="en"/>
+              </w:rPr>
+            </w:pPr>
+            <w:r>
+              <w:rPr>
+                <w:rFonts w:ascii="Calibri" w:eastAsia="Liberation Serif" w:hAnsi="Calibri" w:cs="Calibri"/>
+                <w:b/>
+                <w:bCs/>
+                <w:sz w:val="20"/>
+                <w:szCs w:val="20"/>
+                <w:lang w:val="en"/>
+              </w:rPr>
+              <w:t>MyWebsite</w:t>
+            </w:r>
+          </w:p>
+        </w:tc>
+        <w:tc>
+          <w:tcPr>
+            <w:tcW w:w="4141" w:type="dxa"/>
+            <w:vMerge w:val="restart"/>
+            <w:tcBorders>
+              <w:top w:val="single" w:sz="2" w:space="0" w:color="000000"/>
+              <w:left w:val="single" w:sz="2" w:space="0" w:color="000000"/>
+              <w:bottom w:val="single" w:sz="2" w:space="0" w:color="000000"/>
+              <w:right w:val="single" w:sz="2" w:space="0" w:color="000000"/>
+            </w:tcBorders>
+            <w:shd w:val="clear" w:color="auto" w:fill="EEEEEE"/>
+          </w:tcPr>
+          <w:p>
+            <w:pPr>
+              <w:rPr>
+                <w:rFonts w:ascii="Calibri" w:eastAsia="Liberation Serif" w:hAnsi="Calibri" w:cs="Calibri"/>
+                <w:b/>
+                <w:bCs/>
+                <w:sz w:val="20"/>
+                <w:szCs w:val="20"/>
+                <w:lang w:val="en"/>
+              </w:rPr>
+            </w:pPr>
+          </w:p>
+          <w:p>
+            <w:pPr>
+              <w:rPr>
+                <w:rFonts w:ascii="Calibri" w:eastAsia="Liberation Serif" w:hAnsi="Calibri" w:cs="Calibri"/>
+                <w:b/>
+                <w:bCs/>
+                <w:sz w:val="20"/>
+                <w:szCs w:val="20"/>
+                <w:lang w:val="en"/>
+              </w:rPr>
+            </w:pPr>
+          </w:p>
+          <w:p>
+            <w:pPr>
+              <w:rPr>
+                <w:rFonts w:ascii="Calibri" w:eastAsia="Liberation Serif" w:hAnsi="Calibri" w:cs="Calibri"/>
+                <w:sz w:val="20"/>
+                <w:szCs w:val="20"/>
+                <w:lang w:val="en"/>
+              </w:rPr>
+            </w:pPr>
+            <w:r>
+              <w:rPr>
+                <w:rFonts w:ascii="Calibri" w:eastAsia="Liberation Serif" w:hAnsi="Calibri" w:cs="Calibri"/>
+                <w:sz w:val="20"/>
+                <w:szCs w:val="20"/>
+                <w:lang w:val="en"/>
+              </w:rPr>
+              <w:t>src = “../Images/Frog.jpg”</w:t>
+            </w:r>
+          </w:p>
+        </w:tc>
+      </w:tr>
+      <w:tr>
+        <w:tc>
+          <w:tcPr>
+            <w:tcW w:w="1079" w:type="dxa"/>
+            <w:tcBorders>
+              <w:top w:val="single" w:sz="2" w:space="0" w:color="000000"/>
+              <w:left w:val="single" w:sz="2" w:space="0" w:color="000000"/>
+              <w:bottom w:val="single" w:sz="2" w:space="0" w:color="000000"/>
+            </w:tcBorders>
+            <w:shd w:val="clear" w:color="auto" w:fill="auto"/>
+          </w:tcPr>
+          <w:p>
+            <w:pPr>
+              <w:rPr>
+                <w:rFonts w:ascii="Calibri" w:eastAsia="Liberation Serif" w:hAnsi="Calibri" w:cs="Calibri"/>
+                <w:b/>
+                <w:bCs/>
+                <w:sz w:val="20"/>
+                <w:szCs w:val="20"/>
+                <w:lang w:val="en"/>
+              </w:rPr>
+            </w:pPr>
+            <w:r>
+              <w:rPr>
+                <w:rFonts w:ascii="Calibri" w:eastAsia="Liberation Serif" w:hAnsi="Calibri" w:cs="Calibri"/>
+                <w:b/>
+                <w:bCs/>
+                <w:sz w:val="20"/>
+                <w:szCs w:val="20"/>
+                <w:lang w:val="en"/>
+              </w:rPr>
+              <w:t>Media</w:t>
+            </w:r>
+          </w:p>
+        </w:tc>
+        <w:tc>
+          <w:tcPr>
+            <w:tcW w:w="1080" w:type="dxa"/>
+            <w:tcBorders>
+              <w:top w:val="single" w:sz="2" w:space="0" w:color="000000"/>
+              <w:left w:val="single" w:sz="2" w:space="0" w:color="000000"/>
+              <w:bottom w:val="single" w:sz="2" w:space="0" w:color="000000"/>
+            </w:tcBorders>
+            <w:shd w:val="clear" w:color="auto" w:fill="auto"/>
+          </w:tcPr>
+          <w:p>
+            <w:pPr>
+              <w:rPr>
+                <w:rFonts w:ascii="Calibri" w:eastAsia="Liberation Serif" w:hAnsi="Calibri" w:cs="Calibri"/>
+                <w:sz w:val="20"/>
+                <w:szCs w:val="20"/>
+                <w:lang w:val="en"/>
+              </w:rPr>
+            </w:pPr>
+            <w:r>
+              <w:rPr>
+                <w:rFonts w:ascii="Calibri" w:eastAsia="Liberation Serif" w:hAnsi="Calibri" w:cs="Calibri"/>
+                <w:b/>
+                <w:bCs/>
+                <w:sz w:val="20"/>
+                <w:szCs w:val="20"/>
+                <w:lang w:val="en"/>
+              </w:rPr>
+              <w:t>Images</w:t>
+            </w:r>
+          </w:p>
+        </w:tc>
+        <w:tc>
+          <w:tcPr>
+            <w:tcW w:w="4141" w:type="dxa"/>
+            <w:vMerge/>
+            <w:tcBorders>
+              <w:top w:val="single" w:sz="2" w:space="0" w:color="000000"/>
+              <w:left w:val="single" w:sz="2" w:space="0" w:color="000000"/>
+              <w:bottom w:val="single" w:sz="2" w:space="0" w:color="000000"/>
+              <w:right w:val="single" w:sz="2" w:space="0" w:color="000000"/>
+            </w:tcBorders>
+            <w:shd w:val="clear" w:color="auto" w:fill="auto"/>
+          </w:tcPr>
+          <w:p>
+            <w:pPr>
+              <w:rPr>
+                <w:rFonts w:ascii="Calibri" w:eastAsia="Liberation Serif" w:hAnsi="Calibri" w:cs="Calibri"/>
+                <w:sz w:val="20"/>
+                <w:szCs w:val="20"/>
+                <w:lang w:val="en"/>
+              </w:rPr>
+            </w:pPr>
+          </w:p>
+        </w:tc>
+      </w:tr>
+      <w:tr>
+        <w:tc>
+          <w:tcPr>
+            <w:tcW w:w="1079" w:type="dxa"/>
+            <w:tcBorders>
+              <w:top w:val="single" w:sz="2" w:space="0" w:color="000000"/>
+              <w:left w:val="single" w:sz="2" w:space="0" w:color="000000"/>
+              <w:bottom w:val="single" w:sz="2" w:space="0" w:color="000000"/>
+            </w:tcBorders>
+            <w:shd w:val="clear" w:color="auto" w:fill="auto"/>
+          </w:tcPr>
+          <w:p>
+            <w:pPr>
+              <w:rPr>
+                <w:rFonts w:ascii="Calibri" w:eastAsia="Liberation Serif" w:hAnsi="Calibri" w:cs="Calibri"/>
+                <w:sz w:val="20"/>
+                <w:szCs w:val="20"/>
+                <w:lang w:val="en"/>
+              </w:rPr>
+            </w:pPr>
+          </w:p>
+          <w:p>
+            <w:pPr>
+              <w:rPr>
+                <w:rFonts w:ascii="Calibri" w:eastAsia="Liberation Serif" w:hAnsi="Calibri" w:cs="Calibri"/>
+                <w:sz w:val="20"/>
+                <w:szCs w:val="20"/>
+                <w:lang w:val="en"/>
+              </w:rPr>
+            </w:pPr>
+            <w:r>
+              <w:rPr>
+                <w:rFonts w:ascii="Calibri" w:eastAsia="Liberation Serif" w:hAnsi="Calibri" w:cs="Calibri"/>
+                <w:sz w:val="20"/>
+                <w:szCs w:val="20"/>
+                <w:lang w:val="en"/>
+              </w:rPr>
+              <w:t>Index.html</w:t>
+            </w:r>
+          </w:p>
+          <w:p>
+            <w:pPr>
+              <w:rPr>
+                <w:rFonts w:ascii="Calibri" w:eastAsia="Liberation Serif" w:hAnsi="Calibri" w:cs="Calibri"/>
+                <w:sz w:val="20"/>
+                <w:szCs w:val="20"/>
+                <w:lang w:val="en"/>
+              </w:rPr>
+            </w:pPr>
+          </w:p>
+        </w:tc>
+        <w:tc>
+          <w:tcPr>
+            <w:tcW w:w="1080" w:type="dxa"/>
+            <w:tcBorders>
+              <w:top w:val="single" w:sz="2" w:space="0" w:color="000000"/>
+              <w:left w:val="single" w:sz="2" w:space="0" w:color="000000"/>
+              <w:bottom w:val="single" w:sz="2" w:space="0" w:color="000000"/>
+            </w:tcBorders>
+            <w:shd w:val="clear" w:color="auto" w:fill="auto"/>
+          </w:tcPr>
+          <w:p>
+            <w:pPr>
+              <w:rPr>
+                <w:rFonts w:ascii="Calibri" w:eastAsia="Liberation Serif" w:hAnsi="Calibri" w:cs="Calibri"/>
+                <w:sz w:val="20"/>
+                <w:szCs w:val="20"/>
+                <w:lang w:val="en"/>
+              </w:rPr>
+            </w:pPr>
+          </w:p>
+          <w:p>
+            <w:pPr>
+              <w:rPr>
+                <w:rFonts w:ascii="Calibri" w:eastAsia="Liberation Serif" w:hAnsi="Calibri" w:cs="Calibri"/>
+                <w:sz w:val="20"/>
+                <w:szCs w:val="20"/>
+                <w:lang w:val="en"/>
+              </w:rPr>
+            </w:pPr>
+            <w:r>
+              <w:rPr>
+                <w:rFonts w:ascii="Calibri" w:eastAsia="Liberation Serif" w:hAnsi="Calibri" w:cs="Calibri"/>
+                <w:sz w:val="20"/>
+                <w:szCs w:val="20"/>
+                <w:lang w:val="en"/>
+              </w:rPr>
+              <w:t>Frog.jpg</w:t>
+            </w:r>
+          </w:p>
+        </w:tc>
+        <w:tc>
+          <w:tcPr>
+            <w:tcW w:w="4141" w:type="dxa"/>
+            <w:vMerge/>
+            <w:tcBorders>
+              <w:top w:val="single" w:sz="2" w:space="0" w:color="000000"/>
+              <w:left w:val="single" w:sz="2" w:space="0" w:color="000000"/>
+              <w:bottom w:val="single" w:sz="2" w:space="0" w:color="000000"/>
+              <w:right w:val="single" w:sz="2" w:space="0" w:color="000000"/>
+            </w:tcBorders>
+            <w:shd w:val="clear" w:color="auto" w:fill="auto"/>
+          </w:tcPr>
+          <w:p>
+            <w:pPr>
+              <w:rPr>
+                <w:rFonts w:ascii="Calibri" w:eastAsia="Liberation Serif" w:hAnsi="Calibri" w:cs="Calibri"/>
+                <w:sz w:val="20"/>
+                <w:szCs w:val="20"/>
+                <w:lang w:val="en"/>
+              </w:rPr>
+            </w:pPr>
+          </w:p>
+        </w:tc>
+      </w:tr>
+    </w:tbl>
+    <w:p>
+      <w:pPr>
+        <w:rPr>
+          <w:rFonts w:ascii="Calibri" w:eastAsia="Liberation Serif" w:hAnsi="Calibri" w:cs="Calibri"/>
+          <w:sz w:val="20"/>
+          <w:szCs w:val="20"/>
+        </w:rPr>
+      </w:pPr>
+    </w:p>
+    <w:p>
+      <w:pPr>
+        <w:rPr>
+          <w:rStyle w:val="Hyperlink"/>
+          <w:rFonts w:ascii="Calibri" w:eastAsia="Liberation Serif" w:hAnsi="Calibri" w:cs="Calibri"/>
+          <w:b/>
+          <w:bCs/>
+          <w:sz w:val="20"/>
+          <w:szCs w:val="20"/>
+        </w:rPr>
+      </w:pPr>
+      <w:r>
+        <w:rPr>
+          <w:rFonts w:ascii="Calibri" w:eastAsia="Liberation Serif" w:hAnsi="Calibri" w:cs="Calibri"/>
+          <w:b/>
+          <w:bCs/>
+          <w:sz w:val="20"/>
+          <w:szCs w:val="20"/>
+        </w:rPr>
+        <w:fldChar w:fldCharType="begin"/>
+      </w:r>
+      <w:r>
+        <w:rPr>
+          <w:rFonts w:ascii="Calibri" w:eastAsia="Liberation Serif" w:hAnsi="Calibri" w:cs="Calibri"/>
+          <w:b/>
+          <w:bCs/>
+          <w:sz w:val="20"/>
+          <w:szCs w:val="20"/>
+        </w:rPr>
+        <w:instrText>HYPERLINK "https://hpluska.github.io/APCompSciPrinciples/ticketOutTheDoor/set22/Set22TicketOutTheDoorAPCompSciPrinciples.pdf"</w:instrText>
+      </w:r>
+      <w:r>
+        <w:rPr>
+          <w:rFonts w:ascii="Calibri" w:eastAsia="Liberation Serif" w:hAnsi="Calibri" w:cs="Calibri"/>
+          <w:b/>
+          <w:bCs/>
+          <w:sz w:val="20"/>
+          <w:szCs w:val="20"/>
+        </w:rPr>
+      </w:r>
+      <w:r>
+        <w:rPr>
+          <w:rFonts w:ascii="Calibri" w:eastAsia="Liberation Serif" w:hAnsi="Calibri" w:cs="Calibri"/>
+          <w:b/>
+          <w:bCs/>
+          <w:sz w:val="20"/>
+          <w:szCs w:val="20"/>
+        </w:rPr>
+        <w:fldChar w:fldCharType="separate"/>
+      </w:r>
+      <w:r>
+        <w:rPr>
+          <w:rStyle w:val="Hyperlink"/>
+          <w:rFonts w:ascii="Calibri" w:eastAsia="Liberation Serif" w:hAnsi="Calibri" w:cs="Calibri"/>
+          <w:b/>
+          <w:bCs/>
+          <w:sz w:val="20"/>
+          <w:szCs w:val="20"/>
+        </w:rPr>
+        <w:t xml:space="preserve">Skill </w:t>
+      </w:r>
+      <w:r>
+        <w:rPr>
+          <w:rStyle w:val="Hyperlink"/>
+          <w:rFonts w:ascii="Calibri" w:eastAsia="Liberation Serif" w:hAnsi="Calibri" w:cs="Calibri"/>
+          <w:b/>
+          <w:bCs/>
+          <w:sz w:val="20"/>
+          <w:szCs w:val="20"/>
+        </w:rPr>
+        <w:t>21</w:t>
+      </w:r>
+      <w:r>
+        <w:rPr>
+          <w:rStyle w:val="Hyperlink"/>
+          <w:rFonts w:ascii="Calibri" w:eastAsia="Liberation Serif" w:hAnsi="Calibri" w:cs="Calibri"/>
+          <w:b/>
+          <w:bCs/>
+          <w:sz w:val="20"/>
+          <w:szCs w:val="20"/>
+        </w:rPr>
+        <w:t>.0</w:t>
+      </w:r>
+      <w:r>
+        <w:rPr>
+          <w:rStyle w:val="Hyperlink"/>
+          <w:rFonts w:ascii="Calibri" w:eastAsia="Liberation Serif" w:hAnsi="Calibri" w:cs="Calibri"/>
+          <w:b/>
+          <w:bCs/>
+          <w:sz w:val="20"/>
+          <w:szCs w:val="20"/>
+        </w:rPr>
+        <w:t>3</w:t>
+      </w:r>
+      <w:r>
+        <w:rPr>
+          <w:rStyle w:val="Hyperlink"/>
+          <w:rFonts w:ascii="Calibri" w:eastAsia="Liberation Serif" w:hAnsi="Calibri" w:cs="Calibri"/>
+          <w:b/>
+          <w:bCs/>
+          <w:sz w:val="20"/>
+          <w:szCs w:val="20"/>
+        </w:rPr>
+        <w:t xml:space="preserve"> Exercise 1</w:t>
+      </w:r>
+    </w:p>
+    <w:p>
+      <w:pPr>
+        <w:rPr>
+          <w:rFonts w:ascii="Calibri" w:eastAsia="Liberation Serif" w:hAnsi="Calibri" w:cs="Calibri"/>
+          <w:sz w:val="20"/>
+          <w:szCs w:val="20"/>
+          <w:lang w:val="en"/>
+        </w:rPr>
+      </w:pPr>
+      <w:r>
+        <w:rPr>
+          <w:rFonts w:ascii="Calibri" w:eastAsia="Liberation Serif" w:hAnsi="Calibri" w:cs="Calibri"/>
+          <w:b/>
+          <w:bCs/>
+          <w:sz w:val="20"/>
+          <w:szCs w:val="20"/>
+        </w:rPr>
+        <w:fldChar w:fldCharType="end"/>
+      </w:r>
+    </w:p>
+    <w:p>
+      <w:pPr>
+        <w:rPr>
+          <w:rFonts w:ascii="Calibri" w:eastAsia="Liberation Serif" w:hAnsi="Calibri" w:cs="Calibri"/>
+          <w:b/>
+          <w:bCs/>
+          <w:sz w:val="20"/>
+          <w:szCs w:val="20"/>
+        </w:rPr>
+      </w:pPr>
+    </w:p>
+    <w:p>
+      <w:pPr>
+        <w:rPr>
+          <w:rFonts w:ascii="Calibri" w:eastAsia="Liberation Serif" w:hAnsi="Calibri" w:cs="Calibri"/>
+          <w:b/>
+          <w:bCs/>
+          <w:sz w:val="20"/>
+          <w:szCs w:val="20"/>
+        </w:rPr>
+      </w:pPr>
+    </w:p>
+    <w:p>
+      <w:pPr>
+        <w:rPr>
+          <w:rFonts w:ascii="Calibri" w:eastAsia="Liberation Serif" w:hAnsi="Calibri" w:cs="Calibri"/>
+          <w:b/>
+          <w:bCs/>
+          <w:sz w:val="20"/>
+          <w:szCs w:val="20"/>
+        </w:rPr>
+      </w:pPr>
+    </w:p>
+    <w:p>
+      <w:pPr>
+        <w:rPr>
+          <w:rFonts w:ascii="Calibri" w:eastAsia="Liberation Serif" w:hAnsi="Calibri" w:cs="Calibri"/>
+          <w:b/>
+          <w:bCs/>
+          <w:sz w:val="20"/>
+          <w:szCs w:val="20"/>
+        </w:rPr>
+      </w:pPr>
+    </w:p>
+    <w:tbl>
+      <w:tblPr>
+        <w:tblStyle w:val="a6"/>
+        <w:tblW w:w="10080" w:type="dxa"/>
+        <w:tblInd w:w="-113" w:type="dxa"/>
+        <w:tblBorders>
+          <w:top w:val="single" w:sz="4" w:space="0" w:color="000000"/>
+          <w:left w:val="single" w:sz="4" w:space="0" w:color="000000"/>
+          <w:bottom w:val="single" w:sz="4" w:space="0" w:color="000000"/>
+          <w:right w:val="single" w:sz="4" w:space="0" w:color="000000"/>
+          <w:insideH w:val="single" w:sz="4" w:space="0" w:color="000000"/>
+          <w:insideV w:val="single" w:sz="4" w:space="0" w:color="000000"/>
+        </w:tblBorders>
+        <w:tblLayout w:type="fixed"/>
+        <w:tblLook w:val="0000" w:firstRow="0" w:lastRow="0" w:firstColumn="0" w:lastColumn="0" w:noHBand="0" w:noVBand="0"/>
+      </w:tblPr>
+      <w:tblGrid>
+        <w:gridCol w:w="10080"/>
+      </w:tblGrid>
+      <w:tr>
+        <w:tc>
+          <w:tcPr>
+            <w:tcW w:w="10080" w:type="dxa"/>
+            <w:shd w:val="clear" w:color="auto" w:fill="E6E6E6"/>
+          </w:tcPr>
+          <w:p>
+            <w:pPr>
+              <w:rPr>
+                <w:b/>
+                <w:color w:val="800080"/>
+                <w:sz w:val="20"/>
+                <w:szCs w:val="20"/>
+              </w:rPr>
+            </w:pPr>
+            <w:r>
+              <w:rPr>
+                <w:b/>
+                <w:color w:val="800080"/>
+                <w:sz w:val="20"/>
+                <w:szCs w:val="20"/>
+              </w:rPr>
+              <w:t>Skill 2</w:t>
+            </w:r>
+            <w:r>
+              <w:rPr>
+                <w:b/>
+                <w:color w:val="800080"/>
+                <w:sz w:val="20"/>
+                <w:szCs w:val="20"/>
+              </w:rPr>
+              <w:t>1</w:t>
+            </w:r>
+            <w:r>
+              <w:rPr>
+                <w:b/>
+                <w:color w:val="800080"/>
+                <w:sz w:val="20"/>
+                <w:szCs w:val="20"/>
+              </w:rPr>
+              <w:t>.03: Write code to</w:t>
+            </w:r>
+            <w:r>
+              <w:rPr>
+                <w:b/>
+                <w:color w:val="800080"/>
+                <w:sz w:val="20"/>
+                <w:szCs w:val="20"/>
+              </w:rPr>
+              <w:t xml:space="preserve"> add an image</w:t>
+            </w:r>
+          </w:p>
+        </w:tc>
+      </w:tr>
+    </w:tbl>
+    <w:p>
+      <w:pPr>
+        <w:rPr>
+          <w:rFonts w:ascii="Calibri" w:hAnsi="Calibri" w:cs="Calibri"/>
+          <w:sz w:val="20"/>
+          <w:szCs w:val="20"/>
+        </w:rPr>
+      </w:pPr>
+    </w:p>
+    <w:p>
+      <w:pPr>
+        <w:rPr>
+          <w:rFonts w:ascii="Calibri" w:hAnsi="Calibri" w:cs="Calibri"/>
+          <w:b/>
+          <w:color w:val="000000"/>
+          <w:sz w:val="20"/>
+          <w:szCs w:val="20"/>
+        </w:rPr>
+      </w:pPr>
+      <w:r>
+        <w:rPr>
+          <w:rFonts w:ascii="Calibri" w:hAnsi="Calibri" w:cs="Calibri"/>
+          <w:b/>
+          <w:color w:val="000000"/>
+          <w:sz w:val="20"/>
+          <w:szCs w:val="20"/>
+        </w:rPr>
+        <w:t xml:space="preserve">Skill </w:t>
+      </w:r>
+      <w:r>
+        <w:rPr>
+          <w:rFonts w:ascii="Calibri" w:hAnsi="Calibri" w:cs="Calibri"/>
+          <w:b/>
+          <w:color w:val="000000"/>
+          <w:sz w:val="20"/>
+          <w:szCs w:val="20"/>
+        </w:rPr>
+        <w:t>2</w:t>
+      </w:r>
+      <w:r>
+        <w:rPr>
+          <w:rFonts w:ascii="Calibri" w:hAnsi="Calibri" w:cs="Calibri"/>
+          <w:b/>
+          <w:color w:val="000000"/>
+          <w:sz w:val="20"/>
+          <w:szCs w:val="20"/>
+        </w:rPr>
+        <w:t>1</w:t>
+      </w:r>
+      <w:r>
+        <w:rPr>
+          <w:rFonts w:ascii="Calibri" w:hAnsi="Calibri" w:cs="Calibri"/>
+          <w:b/>
+          <w:color w:val="000000"/>
+          <w:sz w:val="20"/>
+          <w:szCs w:val="20"/>
+        </w:rPr>
+        <w:t>.0</w:t>
+      </w:r>
+      <w:r>
+        <w:rPr>
+          <w:rFonts w:ascii="Calibri" w:hAnsi="Calibri" w:cs="Calibri"/>
+          <w:b/>
+          <w:color w:val="000000"/>
+          <w:sz w:val="20"/>
+          <w:szCs w:val="20"/>
+        </w:rPr>
+        <w:t>3</w:t>
+      </w:r>
+      <w:r>
+        <w:rPr>
+          <w:rFonts w:ascii="Calibri" w:hAnsi="Calibri" w:cs="Calibri"/>
+          <w:b/>
+          <w:color w:val="000000"/>
+          <w:sz w:val="20"/>
+          <w:szCs w:val="20"/>
+        </w:rPr>
+        <w:t xml:space="preserve"> Concepts</w:t>
+      </w:r>
+    </w:p>
+    <w:p>
+      <w:pPr>
+        <w:rPr>
+          <w:rFonts w:ascii="Calibri" w:eastAsia="Liberation Serif" w:hAnsi="Calibri" w:cs="Calibri"/>
+          <w:b/>
+          <w:bCs/>
+          <w:sz w:val="20"/>
+          <w:szCs w:val="20"/>
+        </w:rPr>
+      </w:pPr>
+    </w:p>
+    <w:p>
+      <w:pPr>
+        <w:rPr>
+          <w:rFonts w:ascii="Calibri" w:eastAsia="Liberation Serif" w:hAnsi="Calibri" w:cs="Calibri"/>
+          <w:b/>
+          <w:bCs/>
+          <w:sz w:val="20"/>
+          <w:szCs w:val="20"/>
+        </w:rPr>
+      </w:pPr>
+    </w:p>
+    <w:p>
+      <w:pPr>
+        <w:rPr>
+          <w:rFonts w:ascii="Calibri" w:eastAsia="Liberation Serif" w:hAnsi="Calibri" w:cs="Calibri"/>
+          <w:b/>
+          <w:bCs/>
+          <w:sz w:val="20"/>
+          <w:szCs w:val="20"/>
+        </w:rPr>
+      </w:pPr>
+    </w:p>
+    <w:p>
+      <w:pPr>
+        <w:rPr>
+          <w:rFonts w:ascii="Calibri" w:eastAsia="Liberation Serif" w:hAnsi="Calibri" w:cs="Calibri"/>
+          <w:b/>
+          <w:bCs/>
+          <w:sz w:val="20"/>
+          <w:szCs w:val="20"/>
+        </w:rPr>
+      </w:pPr>
+    </w:p>
+    <w:p>
+      <w:pPr>
+        <w:rPr>
+          <w:rFonts w:ascii="Calibri" w:eastAsia="Liberation Serif" w:hAnsi="Calibri" w:cs="Calibri"/>
+          <w:b/>
+          <w:bCs/>
+          <w:sz w:val="20"/>
+          <w:szCs w:val="20"/>
+        </w:rPr>
+      </w:pPr>
+    </w:p>
+    <w:p>
+      <w:pPr>
+        <w:rPr>
+          <w:rFonts w:ascii="Calibri" w:eastAsia="Liberation Serif" w:hAnsi="Calibri" w:cs="Calibri"/>
+          <w:b/>
+          <w:bCs/>
+          <w:sz w:val="20"/>
+          <w:szCs w:val="20"/>
+        </w:rPr>
+      </w:pPr>
+    </w:p>
+    <w:p>
+      <w:pPr>
+        <w:rPr>
+          <w:rFonts w:ascii="Calibri" w:eastAsia="Liberation Serif" w:hAnsi="Calibri" w:cs="Calibri"/>
+          <w:b/>
+          <w:bCs/>
+          <w:sz w:val="20"/>
+          <w:szCs w:val="20"/>
+        </w:rPr>
+      </w:pPr>
+    </w:p>
+    <w:p>
+      <w:pPr>
+        <w:rPr>
+          <w:rFonts w:ascii="Calibri" w:eastAsia="Liberation Serif" w:hAnsi="Calibri" w:cs="Calibri"/>
+          <w:sz w:val="20"/>
+          <w:szCs w:val="20"/>
+        </w:rPr>
+      </w:pPr>
     </w:p>
     <w:tbl>
       <w:tblPr>
@@ -2272,6 +4521,7 @@
           <w:sz w:val="20"/>
           <w:szCs w:val="20"/>
         </w:rPr>
+        <w:lastRenderedPageBreak/>
         <w:t xml:space="preserve">The code below could be used to modify the </w:t>
       </w:r>
       <w:r>
@@ -10645,28 +12895,28 @@
 </file>
 
 <file path=customXml/item1.xml><?xml version="1.0" encoding="utf-8"?>
+<b:Sources xmlns:b="http://schemas.openxmlformats.org/officeDocument/2006/bibliography" xmlns="http://schemas.openxmlformats.org/officeDocument/2006/bibliography" SelectedStyle="\APASixthEditionOfficeOnline.xsl" StyleName="APA" Version="6"/>
+</file>
+
+<file path=customXml/item2.xml><?xml version="1.0" encoding="utf-8"?>
 <go:gDocsCustomXmlDataStorage xmlns:go="http://customooxmlschemas.google.com/" xmlns:r="http://schemas.openxmlformats.org/officeDocument/2006/relationships">
   <go:docsCustomData xmlns:go="http://customooxmlschemas.google.com/" roundtripDataSignature="AMtx7mifsE3MTgqvc1Z+OrVIM7lKpkICcg==">AMUW2mXTaxBuFvU0hUdK5VV6SDzk4p1PcALqgKeSU8h9v/RK+v6pIQG0odNfDplW8ceh02A5dergOUwkzjCzRaHCYtGDqNHC4AyOKskWSXqz1RlxruCoDUo=</go:docsCustomData>
 </go:gDocsCustomXmlDataStorage>
 </file>
 
-<file path=customXml/item2.xml><?xml version="1.0" encoding="utf-8"?>
-<b:Sources xmlns:b="http://schemas.openxmlformats.org/officeDocument/2006/bibliography" xmlns="http://schemas.openxmlformats.org/officeDocument/2006/bibliography" SelectedStyle="\APASixthEditionOfficeOnline.xsl" StyleName="APA" Version="6"/>
+<file path=customXml/itemProps1.xml><?xml version="1.0" encoding="utf-8"?>
+<ds:datastoreItem xmlns:ds="http://schemas.openxmlformats.org/officeDocument/2006/customXml" ds:itemID="{E4DF8AD7-C308-4290-9B17-72E8D77CEEDF}">
+  <ds:schemaRefs>
+    <ds:schemaRef ds:uri="http://schemas.openxmlformats.org/officeDocument/2006/bibliography"/>
+  </ds:schemaRefs>
+</ds:datastoreItem>
 </file>
 
-<file path=customXml/itemProps1.xml><?xml version="1.0" encoding="utf-8"?>
+<file path=customXml/itemProps2.xml><?xml version="1.0" encoding="utf-8"?>
 <ds:datastoreItem xmlns:ds="http://schemas.openxmlformats.org/officeDocument/2006/customXml" ds:itemID="{11111111-1234-1234-1234-123412341234}">
   <ds:schemaRefs>
     <ds:schemaRef ds:uri="http://customooxmlschemas.google.com/"/>
     <ds:schemaRef ds:uri="http://schemas.openxmlformats.org/officeDocument/2006/relationships"/>
   </ds:schemaRefs>
 </ds:datastoreItem>
-</file>
-
-<file path=customXml/itemProps2.xml><?xml version="1.0" encoding="utf-8"?>
-<ds:datastoreItem xmlns:ds="http://schemas.openxmlformats.org/officeDocument/2006/customXml" ds:itemID="{E4DF8AD7-C308-4290-9B17-72E8D77CEEDF}">
-  <ds:schemaRefs>
-    <ds:schemaRef ds:uri="http://schemas.openxmlformats.org/officeDocument/2006/bibliography"/>
-  </ds:schemaRefs>
-</ds:datastoreItem>
 </file>
--- a/notes/2324/Set21CreatingDOMElements/Set21CreatingDOMElements.docx
+++ b/notes/2324/Set21CreatingDOMElements/Set21CreatingDOMElements.docx
@@ -218,8 +218,19 @@
                 <w:sz w:val="20"/>
                 <w:szCs w:val="20"/>
               </w:rPr>
-              <w:t xml:space="preserve"> to add an element to an HTML page</w:t>
-            </w:r>
+              <w:t xml:space="preserve"> to add an element to an HTML </w:t>
+            </w:r>
+            <w:proofErr w:type="gramStart"/>
+            <w:r>
+              <w:rPr>
+                <w:b/>
+                <w:color w:val="800080"/>
+                <w:sz w:val="20"/>
+                <w:szCs w:val="20"/>
+              </w:rPr>
+              <w:t>page</w:t>
+            </w:r>
+            <w:proofErr w:type="gramEnd"/>
           </w:p>
           <w:p>
             <w:pPr>
@@ -264,8 +275,19 @@
                 <w:sz w:val="20"/>
                 <w:szCs w:val="20"/>
               </w:rPr>
-              <w:t>.02: Write code to remove or hide an HTML element</w:t>
-            </w:r>
+              <w:t xml:space="preserve">.02: Write code to remove or hide an HTML </w:t>
+            </w:r>
+            <w:proofErr w:type="gramStart"/>
+            <w:r>
+              <w:rPr>
+                <w:b/>
+                <w:color w:val="800080"/>
+                <w:sz w:val="20"/>
+                <w:szCs w:val="20"/>
+              </w:rPr>
+              <w:t>element</w:t>
+            </w:r>
+            <w:proofErr w:type="gramEnd"/>
           </w:p>
           <w:p>
             <w:pPr>
@@ -320,8 +342,37 @@
                 <w:sz w:val="20"/>
                 <w:szCs w:val="20"/>
               </w:rPr>
-              <w:t>.03: Write code to add an image</w:t>
-            </w:r>
+              <w:t>.0</w:t>
+            </w:r>
+            <w:r>
+              <w:rPr>
+                <w:b/>
+                <w:color w:val="800080"/>
+                <w:sz w:val="20"/>
+                <w:szCs w:val="20"/>
+              </w:rPr>
+              <w:t>4</w:t>
+            </w:r>
+            <w:r>
+              <w:rPr>
+                <w:b/>
+                <w:color w:val="800080"/>
+                <w:sz w:val="20"/>
+                <w:szCs w:val="20"/>
+              </w:rPr>
+              <w:t xml:space="preserve">: Write code to add an </w:t>
+            </w:r>
+            <w:proofErr w:type="gramStart"/>
+            <w:r>
+              <w:rPr>
+                <w:b/>
+                <w:color w:val="800080"/>
+                <w:sz w:val="20"/>
+                <w:szCs w:val="20"/>
+              </w:rPr>
+              <w:t>image</w:t>
+            </w:r>
+            <w:proofErr w:type="gramEnd"/>
           </w:p>
           <w:p>
             <w:pPr>
@@ -339,7 +390,7 @@
                 <w:sz w:val="20"/>
                 <w:szCs w:val="20"/>
               </w:rPr>
-              <w:t>Skill 2</w:t>
+              <w:t>Skill 21.0</w:t>
             </w:r>
             <w:r>
               <w:rPr>
@@ -348,7 +399,7 @@
                 <w:sz w:val="20"/>
                 <w:szCs w:val="20"/>
               </w:rPr>
-              <w:t>1</w:t>
+              <w:t>5</w:t>
             </w:r>
             <w:r>
               <w:rPr>
@@ -357,80 +408,7 @@
                 <w:sz w:val="20"/>
                 <w:szCs w:val="20"/>
               </w:rPr>
-              <w:t>.04: Write code to add a hyperlink</w:t>
-            </w:r>
-          </w:p>
-          <w:p>
-            <w:pPr>
-              <w:rPr>
-                <w:b/>
-                <w:color w:val="800080"/>
-                <w:sz w:val="20"/>
-                <w:szCs w:val="20"/>
-              </w:rPr>
-            </w:pPr>
-            <w:r>
-              <w:rPr>
-                <w:b/>
-                <w:color w:val="800080"/>
-                <w:sz w:val="20"/>
-                <w:szCs w:val="20"/>
-              </w:rPr>
-              <w:t xml:space="preserve">Skill </w:t>
-            </w:r>
-            <w:r>
-              <w:rPr>
-                <w:b/>
-                <w:color w:val="800080"/>
-                <w:sz w:val="20"/>
-                <w:szCs w:val="20"/>
-              </w:rPr>
-              <w:t>2</w:t>
-            </w:r>
-            <w:r>
-              <w:rPr>
-                <w:b/>
-                <w:color w:val="800080"/>
-                <w:sz w:val="20"/>
-                <w:szCs w:val="20"/>
-              </w:rPr>
-              <w:t>1</w:t>
-            </w:r>
-            <w:r>
-              <w:rPr>
-                <w:b/>
-                <w:color w:val="800080"/>
-                <w:sz w:val="20"/>
-                <w:szCs w:val="20"/>
-              </w:rPr>
-              <w:t>.0</w:t>
-            </w:r>
-            <w:r>
-              <w:rPr>
-                <w:b/>
-                <w:color w:val="800080"/>
-                <w:sz w:val="20"/>
-                <w:szCs w:val="20"/>
-              </w:rPr>
-              <w:t>5</w:t>
-            </w:r>
-            <w:r>
-              <w:rPr>
-                <w:b/>
-                <w:color w:val="800080"/>
-                <w:sz w:val="20"/>
-                <w:szCs w:val="20"/>
-              </w:rPr>
-              <w:t xml:space="preserve">: </w:t>
-            </w:r>
-            <w:r>
-              <w:rPr>
-                <w:b/>
-                <w:color w:val="800080"/>
-                <w:sz w:val="20"/>
-                <w:szCs w:val="20"/>
-              </w:rPr>
-              <w:t>Write code to modify an attribute</w:t>
+              <w:t>: Write code to modify an attribute</w:t>
             </w:r>
           </w:p>
         </w:tc>
@@ -629,7 +607,27 @@
           <w:sz w:val="20"/>
           <w:szCs w:val="20"/>
         </w:rPr>
-        <w:t xml:space="preserve">In our previous lesson about the DOM we learned how to select and modify existing elements on our webpage.  But, </w:t>
+        <w:t xml:space="preserve">In our previous lesson about the </w:t>
+      </w:r>
+      <w:proofErr w:type="gramStart"/>
+      <w:r>
+        <w:rPr>
+          <w:rFonts w:ascii="Calibri" w:hAnsi="Calibri" w:cs="Segoe UI"/>
+          <w:color w:val="000000"/>
+          <w:sz w:val="20"/>
+          <w:szCs w:val="20"/>
+        </w:rPr>
+        <w:t>DOM</w:t>
+      </w:r>
+      <w:proofErr w:type="gramEnd"/>
+      <w:r>
+        <w:rPr>
+          <w:rFonts w:ascii="Calibri" w:hAnsi="Calibri" w:cs="Segoe UI"/>
+          <w:color w:val="000000"/>
+          <w:sz w:val="20"/>
+          <w:szCs w:val="20"/>
+        </w:rPr>
+        <w:t xml:space="preserve"> we learned how to select and modify existing elements on our webpage.  But, </w:t>
       </w:r>
       <w:r>
         <w:rPr>
@@ -638,7 +636,17 @@
           <w:sz w:val="20"/>
           <w:szCs w:val="20"/>
         </w:rPr>
-        <w:t xml:space="preserve">just as the DOM allows scripts to modify existing elements, it also allows for the creation of new ones. The </w:t>
+        <w:t xml:space="preserve">just as the DOM allows scripts to modify existing elements, it also allows for the creation of new ones. </w:t>
+      </w:r>
+      <w:proofErr w:type="gramStart"/>
+      <w:r>
+        <w:rPr>
+          <w:rFonts w:ascii="Calibri" w:hAnsi="Calibri"/>
+          <w:color w:val="000000"/>
+          <w:sz w:val="20"/>
+          <w:szCs w:val="20"/>
+        </w:rPr>
+        <w:t xml:space="preserve">The </w:t>
       </w:r>
       <w:r>
         <w:rPr>
@@ -650,54 +658,9 @@
           <w:sz w:val="20"/>
           <w:szCs w:val="20"/>
         </w:rPr>
-        <w:t>.createElement(tagName)</w:t>
-      </w:r>
-      <w:r>
-        <w:rPr>
-          <w:rStyle w:val="SourceText"/>
-          <w:rFonts w:ascii="Calibri" w:hAnsi="Calibri"/>
-          <w:color w:val="000000"/>
-          <w:sz w:val="20"/>
-          <w:szCs w:val="20"/>
-        </w:rPr>
-        <w:t xml:space="preserve"> </w:t>
-      </w:r>
-      <w:r>
-        <w:rPr>
-          <w:rFonts w:ascii="Calibri" w:hAnsi="Calibri"/>
-          <w:color w:val="000000"/>
-          <w:sz w:val="20"/>
-          <w:szCs w:val="20"/>
-        </w:rPr>
-        <w:t>method creates a new element based on the specified tag name. However, it does not append it to the document. It creates an empty element with no inner HTML.</w:t>
-      </w:r>
-    </w:p>
-    <w:p>
-      <w:pPr>
-        <w:pStyle w:val="BodyText"/>
-        <w:spacing w:after="0" w:line="240" w:lineRule="auto"/>
-        <w:rPr>
-          <w:rFonts w:ascii="Calibri" w:hAnsi="Calibri" w:cs="Segoe UI"/>
-          <w:color w:val="000000"/>
-          <w:sz w:val="20"/>
-          <w:szCs w:val="20"/>
-        </w:rPr>
-      </w:pPr>
-    </w:p>
-    <w:p>
-      <w:pPr>
-        <w:pStyle w:val="BodyText"/>
-        <w:spacing w:after="0" w:line="240" w:lineRule="auto"/>
-      </w:pPr>
-      <w:r>
-        <w:rPr>
-          <w:rFonts w:ascii="Calibri" w:hAnsi="Calibri"/>
-          <w:color w:val="000000"/>
-          <w:sz w:val="20"/>
-          <w:szCs w:val="20"/>
-        </w:rPr>
-        <w:t xml:space="preserve">To create an element and add it to the web page, you must assign it to an element that already exists on the DOM. We call this process appending. The </w:t>
-      </w:r>
+        <w:t>.</w:t>
+      </w:r>
+      <w:proofErr w:type="spellStart"/>
       <w:r>
         <w:rPr>
           <w:rStyle w:val="SourceText"/>
@@ -708,91 +671,10 @@
           <w:sz w:val="20"/>
           <w:szCs w:val="20"/>
         </w:rPr>
-        <w:t>.append</w:t>
-      </w:r>
-      <w:r>
-        <w:rPr>
-          <w:rStyle w:val="SourceText"/>
-          <w:rFonts w:ascii="Calibri" w:hAnsi="Calibri"/>
-          <w:color w:val="000000"/>
-          <w:sz w:val="20"/>
-          <w:szCs w:val="20"/>
-        </w:rPr>
-        <w:t xml:space="preserve"> </w:t>
-      </w:r>
-      <w:r>
-        <w:rPr>
-          <w:rFonts w:ascii="Calibri" w:hAnsi="Calibri"/>
-          <w:color w:val="000000"/>
-          <w:sz w:val="20"/>
-          <w:szCs w:val="20"/>
-        </w:rPr>
-        <w:t>method will add the element as the last child node.</w:t>
-      </w:r>
-    </w:p>
-    <w:p>
-      <w:pPr>
-        <w:rPr>
-          <w:rFonts w:ascii="Calibri" w:hAnsi="Calibri" w:cs="Segoe UI"/>
-          <w:color w:val="000000"/>
-          <w:sz w:val="20"/>
-          <w:szCs w:val="20"/>
-          <w:highlight w:val="white"/>
-        </w:rPr>
-      </w:pPr>
-    </w:p>
-    <w:p>
-      <w:pPr>
-        <w:rPr>
-          <w:rFonts w:ascii="Calibri" w:hAnsi="Calibri" w:cs="Segoe UI"/>
-          <w:color w:val="000000"/>
-          <w:sz w:val="20"/>
-          <w:szCs w:val="20"/>
-          <w:highlight w:val="white"/>
-        </w:rPr>
-      </w:pPr>
-      <w:r>
-        <w:rPr>
-          <w:rFonts w:ascii="Calibri" w:hAnsi="Calibri" w:cs="Segoe UI"/>
-          <w:color w:val="000000"/>
-          <w:sz w:val="20"/>
-          <w:szCs w:val="20"/>
-          <w:highlight w:val="white"/>
-        </w:rPr>
-        <w:t>The following code (1) creates a new paragraph element</w:t>
-      </w:r>
-      <w:r>
-        <w:rPr>
-          <w:rFonts w:ascii="Calibri" w:hAnsi="Calibri" w:cs="Segoe UI"/>
-          <w:color w:val="000000"/>
-          <w:sz w:val="20"/>
-          <w:szCs w:val="20"/>
-          <w:highlight w:val="white"/>
-        </w:rPr>
-        <w:t xml:space="preserve"> and assigns the element to a variable called </w:t>
-      </w:r>
-      <w:r>
-        <w:rPr>
-          <w:rFonts w:ascii="Calibri" w:hAnsi="Calibri" w:cs="Segoe UI"/>
-          <w:i/>
-          <w:iCs/>
-          <w:color w:val="000000"/>
-          <w:sz w:val="20"/>
-          <w:szCs w:val="20"/>
-          <w:highlight w:val="white"/>
-        </w:rPr>
-        <w:t>myParagraph</w:t>
-      </w:r>
-      <w:r>
-        <w:rPr>
-          <w:rFonts w:ascii="Calibri" w:hAnsi="Calibri" w:cs="Segoe UI"/>
-          <w:color w:val="000000"/>
-          <w:sz w:val="20"/>
-          <w:szCs w:val="20"/>
-          <w:highlight w:val="white"/>
-        </w:rPr>
-        <w:t>, (2) adds text to the new element’s </w:t>
-      </w:r>
+        <w:t>createElement</w:t>
+      </w:r>
+      <w:proofErr w:type="spellEnd"/>
+      <w:proofErr w:type="gramEnd"/>
       <w:r>
         <w:rPr>
           <w:rStyle w:val="SourceText"/>
@@ -802,10 +684,204 @@
           <w:color w:val="000000"/>
           <w:sz w:val="20"/>
           <w:szCs w:val="20"/>
+        </w:rPr>
+        <w:t>(</w:t>
+      </w:r>
+      <w:proofErr w:type="spellStart"/>
+      <w:r>
+        <w:rPr>
+          <w:rStyle w:val="SourceText"/>
+          <w:rFonts w:ascii="Calibri" w:hAnsi="Calibri"/>
+          <w:i/>
+          <w:iCs/>
+          <w:color w:val="000000"/>
+          <w:sz w:val="20"/>
+          <w:szCs w:val="20"/>
+        </w:rPr>
+        <w:t>tagName</w:t>
+      </w:r>
+      <w:proofErr w:type="spellEnd"/>
+      <w:r>
+        <w:rPr>
+          <w:rStyle w:val="SourceText"/>
+          <w:rFonts w:ascii="Calibri" w:hAnsi="Calibri"/>
+          <w:i/>
+          <w:iCs/>
+          <w:color w:val="000000"/>
+          <w:sz w:val="20"/>
+          <w:szCs w:val="20"/>
+        </w:rPr>
+        <w:t>)</w:t>
+      </w:r>
+      <w:r>
+        <w:rPr>
+          <w:rStyle w:val="SourceText"/>
+          <w:rFonts w:ascii="Calibri" w:hAnsi="Calibri"/>
+          <w:color w:val="000000"/>
+          <w:sz w:val="20"/>
+          <w:szCs w:val="20"/>
+        </w:rPr>
+        <w:t xml:space="preserve"> </w:t>
+      </w:r>
+      <w:r>
+        <w:rPr>
+          <w:rFonts w:ascii="Calibri" w:hAnsi="Calibri"/>
+          <w:color w:val="000000"/>
+          <w:sz w:val="20"/>
+          <w:szCs w:val="20"/>
+        </w:rPr>
+        <w:t>method creates a new element based on the specified tag name. However, it does not append it to the document. It creates an empty element with no inner HTML.</w:t>
+      </w:r>
+    </w:p>
+    <w:p>
+      <w:pPr>
+        <w:pStyle w:val="BodyText"/>
+        <w:spacing w:after="0" w:line="240" w:lineRule="auto"/>
+        <w:rPr>
+          <w:rFonts w:ascii="Calibri" w:hAnsi="Calibri" w:cs="Segoe UI"/>
+          <w:color w:val="000000"/>
+          <w:sz w:val="20"/>
+          <w:szCs w:val="20"/>
+        </w:rPr>
+      </w:pPr>
+    </w:p>
+    <w:p>
+      <w:pPr>
+        <w:pStyle w:val="BodyText"/>
+        <w:spacing w:after="0" w:line="240" w:lineRule="auto"/>
+      </w:pPr>
+      <w:r>
+        <w:rPr>
+          <w:rFonts w:ascii="Calibri" w:hAnsi="Calibri"/>
+          <w:color w:val="000000"/>
+          <w:sz w:val="20"/>
+          <w:szCs w:val="20"/>
+        </w:rPr>
+        <w:t xml:space="preserve">To create an element and add it to the web page, you must assign it to an element that already exists on the DOM. We call this process appending. </w:t>
+      </w:r>
+      <w:proofErr w:type="gramStart"/>
+      <w:r>
+        <w:rPr>
+          <w:rFonts w:ascii="Calibri" w:hAnsi="Calibri"/>
+          <w:color w:val="000000"/>
+          <w:sz w:val="20"/>
+          <w:szCs w:val="20"/>
+        </w:rPr>
+        <w:t xml:space="preserve">The </w:t>
+      </w:r>
+      <w:r>
+        <w:rPr>
+          <w:rStyle w:val="SourceText"/>
+          <w:rFonts w:ascii="Calibri" w:hAnsi="Calibri"/>
+          <w:i/>
+          <w:iCs/>
+          <w:color w:val="000000"/>
+          <w:sz w:val="20"/>
+          <w:szCs w:val="20"/>
+        </w:rPr>
+        <w:t>.append</w:t>
+      </w:r>
+      <w:proofErr w:type="gramEnd"/>
+      <w:r>
+        <w:rPr>
+          <w:rStyle w:val="SourceText"/>
+          <w:rFonts w:ascii="Calibri" w:hAnsi="Calibri"/>
+          <w:color w:val="000000"/>
+          <w:sz w:val="20"/>
+          <w:szCs w:val="20"/>
+        </w:rPr>
+        <w:t xml:space="preserve"> </w:t>
+      </w:r>
+      <w:r>
+        <w:rPr>
+          <w:rFonts w:ascii="Calibri" w:hAnsi="Calibri"/>
+          <w:color w:val="000000"/>
+          <w:sz w:val="20"/>
+          <w:szCs w:val="20"/>
+        </w:rPr>
+        <w:t>method will add the element as the last child node.</w:t>
+      </w:r>
+    </w:p>
+    <w:p>
+      <w:pPr>
+        <w:rPr>
+          <w:rFonts w:ascii="Calibri" w:hAnsi="Calibri" w:cs="Segoe UI"/>
+          <w:color w:val="000000"/>
+          <w:sz w:val="20"/>
+          <w:szCs w:val="20"/>
           <w:highlight w:val="white"/>
         </w:rPr>
+      </w:pPr>
+    </w:p>
+    <w:p>
+      <w:pPr>
+        <w:rPr>
+          <w:rFonts w:ascii="Calibri" w:hAnsi="Calibri" w:cs="Segoe UI"/>
+          <w:color w:val="000000"/>
+          <w:sz w:val="20"/>
+          <w:szCs w:val="20"/>
+          <w:highlight w:val="white"/>
+        </w:rPr>
+      </w:pPr>
+      <w:r>
+        <w:rPr>
+          <w:rFonts w:ascii="Calibri" w:hAnsi="Calibri" w:cs="Segoe UI"/>
+          <w:color w:val="000000"/>
+          <w:sz w:val="20"/>
+          <w:szCs w:val="20"/>
+          <w:highlight w:val="white"/>
+        </w:rPr>
+        <w:t>The following code (1) creates a new paragraph element</w:t>
+      </w:r>
+      <w:r>
+        <w:rPr>
+          <w:rFonts w:ascii="Calibri" w:hAnsi="Calibri" w:cs="Segoe UI"/>
+          <w:color w:val="000000"/>
+          <w:sz w:val="20"/>
+          <w:szCs w:val="20"/>
+          <w:highlight w:val="white"/>
+        </w:rPr>
+        <w:t xml:space="preserve"> and assigns the element to a variable called </w:t>
+      </w:r>
+      <w:proofErr w:type="spellStart"/>
+      <w:r>
+        <w:rPr>
+          <w:rFonts w:ascii="Calibri" w:hAnsi="Calibri" w:cs="Segoe UI"/>
+          <w:i/>
+          <w:iCs/>
+          <w:color w:val="000000"/>
+          <w:sz w:val="20"/>
+          <w:szCs w:val="20"/>
+          <w:highlight w:val="white"/>
+        </w:rPr>
+        <w:t>myParagraph</w:t>
+      </w:r>
+      <w:proofErr w:type="spellEnd"/>
+      <w:r>
+        <w:rPr>
+          <w:rFonts w:ascii="Calibri" w:hAnsi="Calibri" w:cs="Segoe UI"/>
+          <w:color w:val="000000"/>
+          <w:sz w:val="20"/>
+          <w:szCs w:val="20"/>
+          <w:highlight w:val="white"/>
+        </w:rPr>
+        <w:t>, (2) adds text to the new element’s </w:t>
+      </w:r>
+      <w:proofErr w:type="spellStart"/>
+      <w:r>
+        <w:rPr>
+          <w:rStyle w:val="SourceText"/>
+          <w:rFonts w:ascii="Calibri" w:hAnsi="Calibri"/>
+          <w:i/>
+          <w:iCs/>
+          <w:color w:val="000000"/>
+          <w:sz w:val="20"/>
+          <w:szCs w:val="20"/>
+          <w:highlight w:val="white"/>
+        </w:rPr>
         <w:t>innerHTML</w:t>
       </w:r>
+      <w:proofErr w:type="spellEnd"/>
       <w:r>
         <w:rPr>
           <w:rFonts w:ascii="Calibri" w:hAnsi="Calibri" w:cs="Segoe UI"/>
@@ -862,63 +938,421 @@
             <w:pPr>
               <w:rPr>
                 <w:rFonts w:ascii="Consolas" w:hAnsi="Consolas"/>
+                <w:b/>
+                <w:bCs/>
                 <w:color w:val="000000"/>
+                <w:sz w:val="20"/>
+                <w:szCs w:val="20"/>
               </w:rPr>
             </w:pPr>
             <w:r>
               <w:rPr>
                 <w:rFonts w:ascii="Consolas" w:hAnsi="Consolas"/>
+                <w:b/>
+                <w:bCs/>
                 <w:color w:val="000000"/>
                 <w:sz w:val="20"/>
                 <w:szCs w:val="20"/>
               </w:rPr>
-              <w:t xml:space="preserve">var myParagraph = document.createElement('p');   </w:t>
+              <w:t>App.js</w:t>
+            </w:r>
+          </w:p>
+        </w:tc>
+      </w:tr>
+      <w:tr>
+        <w:tc>
+          <w:tcPr>
+            <w:tcW w:w="9358" w:type="dxa"/>
+            <w:tcBorders>
+              <w:top w:val="single" w:sz="2" w:space="0" w:color="000000"/>
+              <w:left w:val="single" w:sz="2" w:space="0" w:color="000000"/>
+              <w:bottom w:val="single" w:sz="2" w:space="0" w:color="000000"/>
+              <w:right w:val="single" w:sz="2" w:space="0" w:color="000000"/>
+            </w:tcBorders>
+            <w:shd w:val="clear" w:color="auto" w:fill="FFFFFF" w:themeFill="background1"/>
+          </w:tcPr>
+          <w:p>
+            <w:pPr>
+              <w:shd w:val="clear" w:color="auto" w:fill="FFFFFF"/>
+              <w:spacing w:line="360" w:lineRule="atLeast"/>
+              <w:rPr>
+                <w:rFonts w:ascii="Consolas" w:hAnsi="Consolas"/>
+                <w:color w:val="3B3B3B"/>
+                <w:sz w:val="20"/>
+                <w:szCs w:val="20"/>
+              </w:rPr>
+            </w:pPr>
+            <w:r>
+              <w:rPr>
+                <w:rFonts w:ascii="Consolas" w:hAnsi="Consolas"/>
+                <w:color w:val="0000FF"/>
+                <w:sz w:val="20"/>
+                <w:szCs w:val="20"/>
+              </w:rPr>
+              <w:t>var</w:t>
+            </w:r>
+            <w:r>
+              <w:rPr>
+                <w:rFonts w:ascii="Consolas" w:hAnsi="Consolas"/>
+                <w:color w:val="3B3B3B"/>
+                <w:sz w:val="20"/>
+                <w:szCs w:val="20"/>
+              </w:rPr>
+              <w:t xml:space="preserve"> </w:t>
+            </w:r>
+            <w:proofErr w:type="spellStart"/>
+            <w:r>
+              <w:rPr>
+                <w:rFonts w:ascii="Consolas" w:hAnsi="Consolas"/>
+                <w:color w:val="001080"/>
+                <w:sz w:val="20"/>
+                <w:szCs w:val="20"/>
+              </w:rPr>
+              <w:t>myParagraph</w:t>
+            </w:r>
+            <w:proofErr w:type="spellEnd"/>
+            <w:r>
+              <w:rPr>
+                <w:rFonts w:ascii="Consolas" w:hAnsi="Consolas"/>
+                <w:color w:val="3B3B3B"/>
+                <w:sz w:val="20"/>
+                <w:szCs w:val="20"/>
+              </w:rPr>
+              <w:t xml:space="preserve"> </w:t>
+            </w:r>
+            <w:r>
+              <w:rPr>
+                <w:rFonts w:ascii="Consolas" w:hAnsi="Consolas"/>
+                <w:color w:val="000000"/>
+                <w:sz w:val="20"/>
+                <w:szCs w:val="20"/>
+              </w:rPr>
+              <w:t>=</w:t>
+            </w:r>
+            <w:r>
+              <w:rPr>
+                <w:rFonts w:ascii="Consolas" w:hAnsi="Consolas"/>
+                <w:color w:val="3B3B3B"/>
+                <w:sz w:val="20"/>
+                <w:szCs w:val="20"/>
+              </w:rPr>
+              <w:t xml:space="preserve"> </w:t>
+            </w:r>
+            <w:proofErr w:type="spellStart"/>
+            <w:proofErr w:type="gramStart"/>
+            <w:r>
+              <w:rPr>
+                <w:rFonts w:ascii="Consolas" w:hAnsi="Consolas"/>
+                <w:color w:val="001080"/>
+                <w:sz w:val="20"/>
+                <w:szCs w:val="20"/>
+              </w:rPr>
+              <w:t>document</w:t>
+            </w:r>
+            <w:r>
+              <w:rPr>
+                <w:rFonts w:ascii="Consolas" w:hAnsi="Consolas"/>
+                <w:color w:val="3B3B3B"/>
+                <w:sz w:val="20"/>
+                <w:szCs w:val="20"/>
+              </w:rPr>
+              <w:t>.</w:t>
+            </w:r>
+            <w:r>
+              <w:rPr>
+                <w:rFonts w:ascii="Consolas" w:hAnsi="Consolas"/>
+                <w:color w:val="795E26"/>
+                <w:sz w:val="20"/>
+                <w:szCs w:val="20"/>
+              </w:rPr>
+              <w:t>createElement</w:t>
+            </w:r>
+            <w:proofErr w:type="spellEnd"/>
+            <w:proofErr w:type="gramEnd"/>
+            <w:r>
+              <w:rPr>
+                <w:rFonts w:ascii="Consolas" w:hAnsi="Consolas"/>
+                <w:color w:val="3B3B3B"/>
+                <w:sz w:val="20"/>
+                <w:szCs w:val="20"/>
+              </w:rPr>
+              <w:t>(</w:t>
+            </w:r>
+            <w:r>
+              <w:rPr>
+                <w:rFonts w:ascii="Consolas" w:hAnsi="Consolas"/>
+                <w:color w:val="A31515"/>
+                <w:sz w:val="20"/>
+                <w:szCs w:val="20"/>
+              </w:rPr>
+              <w:t>'p'</w:t>
+            </w:r>
+            <w:r>
+              <w:rPr>
+                <w:rFonts w:ascii="Consolas" w:hAnsi="Consolas"/>
+                <w:color w:val="3B3B3B"/>
+                <w:sz w:val="20"/>
+                <w:szCs w:val="20"/>
+              </w:rPr>
+              <w:t xml:space="preserve">);   </w:t>
             </w:r>
           </w:p>
           <w:p>
             <w:pPr>
-              <w:spacing w:line="285" w:lineRule="atLeast"/>
+              <w:shd w:val="clear" w:color="auto" w:fill="FFFFFF"/>
+              <w:spacing w:line="360" w:lineRule="atLeast"/>
+              <w:rPr>
+                <w:rFonts w:ascii="Consolas" w:hAnsi="Consolas"/>
+                <w:color w:val="3B3B3B"/>
+                <w:sz w:val="20"/>
+                <w:szCs w:val="20"/>
+              </w:rPr>
+            </w:pPr>
+            <w:proofErr w:type="spellStart"/>
+            <w:r>
+              <w:rPr>
+                <w:rFonts w:ascii="Consolas" w:hAnsi="Consolas"/>
+                <w:color w:val="001080"/>
+                <w:sz w:val="20"/>
+                <w:szCs w:val="20"/>
+              </w:rPr>
+              <w:t>myParagraph</w:t>
+            </w:r>
+            <w:r>
+              <w:rPr>
+                <w:rFonts w:ascii="Consolas" w:hAnsi="Consolas"/>
+                <w:color w:val="3B3B3B"/>
+                <w:sz w:val="20"/>
+                <w:szCs w:val="20"/>
+              </w:rPr>
+              <w:t>.</w:t>
+            </w:r>
+            <w:r>
+              <w:rPr>
+                <w:rFonts w:ascii="Consolas" w:hAnsi="Consolas"/>
+                <w:color w:val="001080"/>
+                <w:sz w:val="20"/>
+                <w:szCs w:val="20"/>
+              </w:rPr>
+              <w:t>innerHTML</w:t>
+            </w:r>
+            <w:proofErr w:type="spellEnd"/>
+            <w:r>
+              <w:rPr>
+                <w:rFonts w:ascii="Consolas" w:hAnsi="Consolas"/>
+                <w:color w:val="3B3B3B"/>
+                <w:sz w:val="20"/>
+                <w:szCs w:val="20"/>
+              </w:rPr>
+              <w:t xml:space="preserve"> </w:t>
+            </w:r>
+            <w:r>
               <w:rPr>
                 <w:rFonts w:ascii="Consolas" w:hAnsi="Consolas"/>
                 <w:color w:val="000000"/>
-              </w:rPr>
-            </w:pPr>
-            <w:r>
-              <w:rPr>
-                <w:rFonts w:ascii="Consolas" w:hAnsi="Consolas"/>
-                <w:color w:val="000000"/>
-                <w:sz w:val="20"/>
-                <w:szCs w:val="20"/>
-              </w:rPr>
-              <w:t xml:space="preserve">myParagraph.innerHTML = "The text inside paragraph";  </w:t>
+                <w:sz w:val="20"/>
+                <w:szCs w:val="20"/>
+              </w:rPr>
+              <w:t>=</w:t>
+            </w:r>
+            <w:r>
+              <w:rPr>
+                <w:rFonts w:ascii="Consolas" w:hAnsi="Consolas"/>
+                <w:color w:val="3B3B3B"/>
+                <w:sz w:val="20"/>
+                <w:szCs w:val="20"/>
+              </w:rPr>
+              <w:t xml:space="preserve"> </w:t>
+            </w:r>
+            <w:r>
+              <w:rPr>
+                <w:rFonts w:ascii="Consolas" w:hAnsi="Consolas"/>
+                <w:color w:val="A31515"/>
+                <w:sz w:val="20"/>
+                <w:szCs w:val="20"/>
+              </w:rPr>
+              <w:t>"The text inside paragraph</w:t>
+            </w:r>
+            <w:proofErr w:type="gramStart"/>
+            <w:r>
+              <w:rPr>
+                <w:rFonts w:ascii="Consolas" w:hAnsi="Consolas"/>
+                <w:color w:val="A31515"/>
+                <w:sz w:val="20"/>
+                <w:szCs w:val="20"/>
+              </w:rPr>
+              <w:t>"</w:t>
+            </w:r>
+            <w:r>
+              <w:rPr>
+                <w:rFonts w:ascii="Consolas" w:hAnsi="Consolas"/>
+                <w:color w:val="3B3B3B"/>
+                <w:sz w:val="20"/>
+                <w:szCs w:val="20"/>
+              </w:rPr>
+              <w:t>;</w:t>
+            </w:r>
+            <w:proofErr w:type="gramEnd"/>
+            <w:r>
+              <w:rPr>
+                <w:rFonts w:ascii="Consolas" w:hAnsi="Consolas"/>
+                <w:color w:val="3B3B3B"/>
+                <w:sz w:val="20"/>
+                <w:szCs w:val="20"/>
+              </w:rPr>
+              <w:t xml:space="preserve">  </w:t>
             </w:r>
           </w:p>
           <w:p>
             <w:pPr>
-              <w:spacing w:line="285" w:lineRule="atLeast"/>
-              <w:rPr>
-                <w:rFonts w:ascii="FreeMono" w:hAnsi="FreeMono"/>
+              <w:shd w:val="clear" w:color="auto" w:fill="FFFFFF"/>
+              <w:spacing w:line="360" w:lineRule="atLeast"/>
+              <w:rPr>
+                <w:rFonts w:ascii="Consolas" w:hAnsi="Consolas"/>
+                <w:color w:val="3B3B3B"/>
+                <w:sz w:val="27"/>
+                <w:szCs w:val="27"/>
+              </w:rPr>
+            </w:pPr>
+            <w:proofErr w:type="spellStart"/>
+            <w:proofErr w:type="gramStart"/>
+            <w:r>
+              <w:rPr>
+                <w:rFonts w:ascii="Consolas" w:hAnsi="Consolas"/>
+                <w:color w:val="001080"/>
+                <w:sz w:val="20"/>
+                <w:szCs w:val="20"/>
+              </w:rPr>
+              <w:t>document</w:t>
+            </w:r>
+            <w:r>
+              <w:rPr>
+                <w:rFonts w:ascii="Consolas" w:hAnsi="Consolas"/>
+                <w:color w:val="3B3B3B"/>
+                <w:sz w:val="20"/>
+                <w:szCs w:val="20"/>
+              </w:rPr>
+              <w:t>.</w:t>
+            </w:r>
+            <w:r>
+              <w:rPr>
+                <w:rFonts w:ascii="Consolas" w:hAnsi="Consolas"/>
+                <w:color w:val="001080"/>
+                <w:sz w:val="20"/>
+                <w:szCs w:val="20"/>
+              </w:rPr>
+              <w:t>body</w:t>
+            </w:r>
+            <w:proofErr w:type="gramEnd"/>
+            <w:r>
+              <w:rPr>
+                <w:rFonts w:ascii="Consolas" w:hAnsi="Consolas"/>
+                <w:color w:val="3B3B3B"/>
+                <w:sz w:val="20"/>
+                <w:szCs w:val="20"/>
+              </w:rPr>
+              <w:t>.</w:t>
+            </w:r>
+            <w:r>
+              <w:rPr>
+                <w:rFonts w:ascii="Consolas" w:hAnsi="Consolas"/>
+                <w:color w:val="795E26"/>
+                <w:sz w:val="20"/>
+                <w:szCs w:val="20"/>
+              </w:rPr>
+              <w:t>append</w:t>
+            </w:r>
+            <w:proofErr w:type="spellEnd"/>
+            <w:r>
+              <w:rPr>
+                <w:rFonts w:ascii="Consolas" w:hAnsi="Consolas"/>
+                <w:color w:val="3B3B3B"/>
+                <w:sz w:val="20"/>
+                <w:szCs w:val="20"/>
+              </w:rPr>
+              <w:t>(</w:t>
+            </w:r>
+            <w:proofErr w:type="spellStart"/>
+            <w:r>
+              <w:rPr>
+                <w:rFonts w:ascii="Consolas" w:hAnsi="Consolas"/>
+                <w:color w:val="001080"/>
+                <w:sz w:val="20"/>
+                <w:szCs w:val="20"/>
+              </w:rPr>
+              <w:t>myParagraph</w:t>
+            </w:r>
+            <w:proofErr w:type="spellEnd"/>
+            <w:r>
+              <w:rPr>
+                <w:rFonts w:ascii="Consolas" w:hAnsi="Consolas"/>
+                <w:color w:val="3B3B3B"/>
+                <w:sz w:val="20"/>
+                <w:szCs w:val="20"/>
+              </w:rPr>
+              <w:t>);</w:t>
+            </w:r>
+          </w:p>
+        </w:tc>
+      </w:tr>
+      <w:tr>
+        <w:tc>
+          <w:tcPr>
+            <w:tcW w:w="9358" w:type="dxa"/>
+            <w:tcBorders>
+              <w:top w:val="single" w:sz="2" w:space="0" w:color="000000"/>
+              <w:left w:val="single" w:sz="2" w:space="0" w:color="000000"/>
+              <w:bottom w:val="single" w:sz="2" w:space="0" w:color="000000"/>
+              <w:right w:val="single" w:sz="2" w:space="0" w:color="000000"/>
+            </w:tcBorders>
+            <w:shd w:val="clear" w:color="auto" w:fill="EEEEEE"/>
+          </w:tcPr>
+          <w:p>
+            <w:pPr>
+              <w:rPr>
+                <w:rFonts w:ascii="Consolas" w:hAnsi="Consolas"/>
+                <w:b/>
+                <w:bCs/>
                 <w:color w:val="000000"/>
+                <w:sz w:val="20"/>
+                <w:szCs w:val="20"/>
               </w:rPr>
             </w:pPr>
             <w:r>
               <w:rPr>
                 <w:rFonts w:ascii="Consolas" w:hAnsi="Consolas"/>
+                <w:b/>
+                <w:bCs/>
                 <w:color w:val="000000"/>
                 <w:sz w:val="20"/>
                 <w:szCs w:val="20"/>
               </w:rPr>
-              <w:t>document.body.append(</w:t>
-            </w:r>
-            <w:r>
+              <w:t>HTML</w:t>
+            </w:r>
+          </w:p>
+        </w:tc>
+      </w:tr>
+      <w:tr>
+        <w:tc>
+          <w:tcPr>
+            <w:tcW w:w="9358" w:type="dxa"/>
+            <w:tcBorders>
+              <w:top w:val="single" w:sz="2" w:space="0" w:color="000000"/>
+              <w:left w:val="single" w:sz="2" w:space="0" w:color="000000"/>
+              <w:bottom w:val="single" w:sz="2" w:space="0" w:color="000000"/>
+              <w:right w:val="single" w:sz="2" w:space="0" w:color="000000"/>
+            </w:tcBorders>
+            <w:shd w:val="clear" w:color="auto" w:fill="FFFFFF" w:themeFill="background1"/>
+          </w:tcPr>
+          <w:p>
+            <w:pPr>
               <w:rPr>
                 <w:rFonts w:ascii="Consolas" w:hAnsi="Consolas"/>
                 <w:color w:val="000000"/>
                 <w:sz w:val="20"/>
                 <w:szCs w:val="20"/>
               </w:rPr>
-              <w:t>myParagraph</w:t>
-            </w:r>
+            </w:pPr>
             <w:r>
               <w:rPr>
                 <w:rFonts w:ascii="Consolas" w:hAnsi="Consolas"/>
@@ -926,7 +1360,41 @@
                 <w:sz w:val="20"/>
                 <w:szCs w:val="20"/>
               </w:rPr>
-              <w:t>);</w:t>
+              <w:drawing>
+                <wp:inline distT="0" distB="0" distL="0" distR="0" wp14:anchorId="2A2F4947" wp14:editId="731AECE6">
+                  <wp:extent cx="2457576" cy="1187511"/>
+                  <wp:effectExtent l="0" t="0" r="0" b="0"/>
+                  <wp:docPr id="1895951242" name="Picture 1"/>
+                  <wp:cNvGraphicFramePr>
+                    <a:graphicFrameLocks xmlns:a="http://schemas.openxmlformats.org/drawingml/2006/main" noChangeAspect="1"/>
+                  </wp:cNvGraphicFramePr>
+                  <a:graphic xmlns:a="http://schemas.openxmlformats.org/drawingml/2006/main">
+                    <a:graphicData uri="http://schemas.openxmlformats.org/drawingml/2006/picture">
+                      <pic:pic xmlns:pic="http://schemas.openxmlformats.org/drawingml/2006/picture">
+                        <pic:nvPicPr>
+                          <pic:cNvPr id="1895951242" name=""/>
+                          <pic:cNvPicPr/>
+                        </pic:nvPicPr>
+                        <pic:blipFill>
+                          <a:blip r:embed="rId9"/>
+                          <a:stretch>
+                            <a:fillRect/>
+                          </a:stretch>
+                        </pic:blipFill>
+                        <pic:spPr>
+                          <a:xfrm>
+                            <a:off x="0" y="0"/>
+                            <a:ext cx="2457576" cy="1187511"/>
+                          </a:xfrm>
+                          <a:prstGeom prst="rect">
+                            <a:avLst/>
+                          </a:prstGeom>
+                        </pic:spPr>
+                      </pic:pic>
+                    </a:graphicData>
+                  </a:graphic>
+                </wp:inline>
+              </w:drawing>
             </w:r>
           </w:p>
         </w:tc>
@@ -956,7 +1424,29 @@
           <w:szCs w:val="20"/>
           <w:highlight w:val="white"/>
         </w:rPr>
-        <w:t xml:space="preserve">In our previous lessons we have learned how to control elements on the page by accessing their id’s.  In the example above, the paragraph we created does not have an </w:t>
+        <w:t xml:space="preserve">In our previous lessons we have learned how to control elements on the page by accessing their </w:t>
+      </w:r>
+      <w:proofErr w:type="gramStart"/>
+      <w:r>
+        <w:rPr>
+          <w:rFonts w:ascii="Calibri" w:hAnsi="Calibri" w:cs="Segoe UI"/>
+          <w:color w:val="000000"/>
+          <w:sz w:val="20"/>
+          <w:szCs w:val="20"/>
+          <w:highlight w:val="white"/>
+        </w:rPr>
+        <w:t>id’s</w:t>
+      </w:r>
+      <w:proofErr w:type="gramEnd"/>
+      <w:r>
+        <w:rPr>
+          <w:rFonts w:ascii="Calibri" w:hAnsi="Calibri" w:cs="Segoe UI"/>
+          <w:color w:val="000000"/>
+          <w:sz w:val="20"/>
+          <w:szCs w:val="20"/>
+          <w:highlight w:val="white"/>
+        </w:rPr>
+        <w:t xml:space="preserve">.  In the example above, the paragraph we created does not have an </w:t>
       </w:r>
       <w:r>
         <w:rPr>
@@ -978,8 +1468,80 @@
           <w:szCs w:val="20"/>
           <w:highlight w:val="white"/>
         </w:rPr>
-        <w:t xml:space="preserve"> associated with it.  To specify an id we can use the id property as follows, </w:t>
-      </w:r>
+        <w:t xml:space="preserve"> associated with it.  To specify an </w:t>
+      </w:r>
+      <w:proofErr w:type="gramStart"/>
+      <w:r>
+        <w:rPr>
+          <w:rFonts w:ascii="Calibri" w:hAnsi="Calibri" w:cs="Segoe UI"/>
+          <w:color w:val="000000"/>
+          <w:sz w:val="20"/>
+          <w:szCs w:val="20"/>
+          <w:highlight w:val="white"/>
+        </w:rPr>
+        <w:t>id</w:t>
+      </w:r>
+      <w:proofErr w:type="gramEnd"/>
+      <w:r>
+        <w:rPr>
+          <w:rFonts w:ascii="Calibri" w:hAnsi="Calibri" w:cs="Segoe UI"/>
+          <w:color w:val="000000"/>
+          <w:sz w:val="20"/>
+          <w:szCs w:val="20"/>
+          <w:highlight w:val="white"/>
+        </w:rPr>
+        <w:t xml:space="preserve"> we can use the id property as follows, </w:t>
+      </w:r>
+    </w:p>
+    <w:p>
+      <w:pPr>
+        <w:rPr>
+          <w:rFonts w:ascii="Calibri" w:hAnsi="Calibri" w:cs="Segoe UI"/>
+          <w:color w:val="000000"/>
+          <w:sz w:val="20"/>
+          <w:szCs w:val="20"/>
+        </w:rPr>
+      </w:pPr>
+    </w:p>
+    <w:p>
+      <w:pPr>
+        <w:rPr>
+          <w:rFonts w:ascii="Calibri" w:hAnsi="Calibri" w:cs="Segoe UI"/>
+          <w:color w:val="000000"/>
+          <w:sz w:val="20"/>
+          <w:szCs w:val="20"/>
+        </w:rPr>
+      </w:pPr>
+    </w:p>
+    <w:p>
+      <w:pPr>
+        <w:rPr>
+          <w:rFonts w:ascii="Calibri" w:hAnsi="Calibri" w:cs="Segoe UI"/>
+          <w:color w:val="000000"/>
+          <w:sz w:val="20"/>
+          <w:szCs w:val="20"/>
+        </w:rPr>
+      </w:pPr>
+    </w:p>
+    <w:p>
+      <w:pPr>
+        <w:rPr>
+          <w:rFonts w:ascii="Calibri" w:hAnsi="Calibri" w:cs="Segoe UI"/>
+          <w:color w:val="000000"/>
+          <w:sz w:val="20"/>
+          <w:szCs w:val="20"/>
+        </w:rPr>
+      </w:pPr>
+    </w:p>
+    <w:p>
+      <w:pPr>
+        <w:rPr>
+          <w:rFonts w:ascii="Calibri" w:hAnsi="Calibri" w:cs="Segoe UI"/>
+          <w:color w:val="000000"/>
+          <w:sz w:val="20"/>
+          <w:szCs w:val="20"/>
+        </w:rPr>
+      </w:pPr>
     </w:p>
     <w:p>
       <w:pPr>
@@ -1026,25 +1588,292 @@
             <w:pPr>
               <w:rPr>
                 <w:rFonts w:ascii="Consolas" w:hAnsi="Consolas"/>
+                <w:color w:val="000000"/>
+                <w:sz w:val="20"/>
+                <w:szCs w:val="20"/>
               </w:rPr>
             </w:pPr>
             <w:r>
               <w:rPr>
                 <w:rFonts w:ascii="Consolas" w:hAnsi="Consolas"/>
+                <w:b/>
+                <w:bCs/>
                 <w:color w:val="000000"/>
                 <w:sz w:val="20"/>
                 <w:szCs w:val="20"/>
               </w:rPr>
+              <w:lastRenderedPageBreak/>
+              <w:t>App.js</w:t>
+            </w:r>
+          </w:p>
+        </w:tc>
+      </w:tr>
+      <w:tr>
+        <w:tc>
+          <w:tcPr>
+            <w:tcW w:w="9358" w:type="dxa"/>
+            <w:tcBorders>
+              <w:top w:val="single" w:sz="2" w:space="0" w:color="000000"/>
+              <w:left w:val="single" w:sz="2" w:space="0" w:color="000000"/>
+              <w:bottom w:val="single" w:sz="2" w:space="0" w:color="000000"/>
+              <w:right w:val="single" w:sz="2" w:space="0" w:color="000000"/>
+            </w:tcBorders>
+            <w:shd w:val="clear" w:color="auto" w:fill="FFFFFF" w:themeFill="background1"/>
+          </w:tcPr>
+          <w:p>
+            <w:pPr>
+              <w:shd w:val="clear" w:color="auto" w:fill="FFFFFF"/>
+              <w:spacing w:line="360" w:lineRule="atLeast"/>
+              <w:rPr>
+                <w:rFonts w:ascii="Consolas" w:hAnsi="Consolas"/>
+                <w:color w:val="3B3B3B"/>
+                <w:sz w:val="20"/>
+                <w:szCs w:val="20"/>
+              </w:rPr>
+            </w:pPr>
+            <w:r>
+              <w:rPr>
+                <w:rFonts w:ascii="Consolas" w:hAnsi="Consolas"/>
+                <w:color w:val="001080"/>
+                <w:sz w:val="20"/>
+                <w:szCs w:val="20"/>
+              </w:rPr>
               <w:t>myParagraph</w:t>
             </w:r>
             <w:r>
               <w:rPr>
                 <w:rFonts w:ascii="Consolas" w:hAnsi="Consolas"/>
+                <w:color w:val="3B3B3B"/>
+                <w:sz w:val="20"/>
+                <w:szCs w:val="20"/>
+              </w:rPr>
+              <w:t>.</w:t>
+            </w:r>
+            <w:r>
+              <w:rPr>
+                <w:rFonts w:ascii="Consolas" w:hAnsi="Consolas"/>
+                <w:color w:val="001080"/>
+                <w:sz w:val="20"/>
+                <w:szCs w:val="20"/>
+              </w:rPr>
+              <w:t>id</w:t>
+            </w:r>
+            <w:r>
+              <w:rPr>
+                <w:rFonts w:ascii="Consolas" w:hAnsi="Consolas"/>
+                <w:color w:val="3B3B3B"/>
+                <w:sz w:val="20"/>
+                <w:szCs w:val="20"/>
+              </w:rPr>
+              <w:t xml:space="preserve"> </w:t>
+            </w:r>
+            <w:r>
+              <w:rPr>
+                <w:rFonts w:ascii="Consolas" w:hAnsi="Consolas"/>
                 <w:color w:val="000000"/>
                 <w:sz w:val="20"/>
                 <w:szCs w:val="20"/>
               </w:rPr>
-              <w:t>.id = "p1";</w:t>
+              <w:t>=</w:t>
+            </w:r>
+            <w:r>
+              <w:rPr>
+                <w:rFonts w:ascii="Consolas" w:hAnsi="Consolas"/>
+                <w:color w:val="3B3B3B"/>
+                <w:sz w:val="20"/>
+                <w:szCs w:val="20"/>
+              </w:rPr>
+              <w:t xml:space="preserve"> </w:t>
+            </w:r>
+            <w:r>
+              <w:rPr>
+                <w:rFonts w:ascii="Consolas" w:hAnsi="Consolas"/>
+                <w:color w:val="A31515"/>
+                <w:sz w:val="20"/>
+                <w:szCs w:val="20"/>
+              </w:rPr>
+              <w:t>"p1"</w:t>
+            </w:r>
+            <w:r>
+              <w:rPr>
+                <w:rFonts w:ascii="Consolas" w:hAnsi="Consolas"/>
+                <w:color w:val="3B3B3B"/>
+                <w:sz w:val="20"/>
+                <w:szCs w:val="20"/>
+              </w:rPr>
+              <w:t>;</w:t>
+            </w:r>
+          </w:p>
+        </w:tc>
+      </w:tr>
+      <w:tr>
+        <w:tc>
+          <w:tcPr>
+            <w:tcW w:w="9358" w:type="dxa"/>
+            <w:tcBorders>
+              <w:top w:val="single" w:sz="2" w:space="0" w:color="000000"/>
+              <w:left w:val="single" w:sz="2" w:space="0" w:color="000000"/>
+              <w:bottom w:val="single" w:sz="2" w:space="0" w:color="000000"/>
+              <w:right w:val="single" w:sz="2" w:space="0" w:color="000000"/>
+            </w:tcBorders>
+            <w:shd w:val="clear" w:color="auto" w:fill="EEEEEE"/>
+          </w:tcPr>
+          <w:p>
+            <w:pPr>
+              <w:rPr>
+                <w:rFonts w:ascii="Consolas" w:hAnsi="Consolas"/>
+                <w:b/>
+                <w:bCs/>
+                <w:color w:val="000000"/>
+                <w:sz w:val="20"/>
+                <w:szCs w:val="20"/>
+              </w:rPr>
+            </w:pPr>
+            <w:r>
+              <w:rPr>
+                <w:rFonts w:ascii="Consolas" w:hAnsi="Consolas"/>
+                <w:b/>
+                <w:bCs/>
+                <w:color w:val="000000"/>
+                <w:sz w:val="20"/>
+                <w:szCs w:val="20"/>
+              </w:rPr>
+              <w:t>HTML</w:t>
+            </w:r>
+          </w:p>
+        </w:tc>
+      </w:tr>
+      <w:tr>
+        <w:tc>
+          <w:tcPr>
+            <w:tcW w:w="9358" w:type="dxa"/>
+            <w:tcBorders>
+              <w:top w:val="single" w:sz="2" w:space="0" w:color="000000"/>
+              <w:left w:val="single" w:sz="2" w:space="0" w:color="000000"/>
+              <w:bottom w:val="single" w:sz="2" w:space="0" w:color="000000"/>
+              <w:right w:val="single" w:sz="2" w:space="0" w:color="000000"/>
+            </w:tcBorders>
+            <w:shd w:val="clear" w:color="auto" w:fill="FFFFFF" w:themeFill="background1"/>
+          </w:tcPr>
+          <w:p>
+            <w:pPr>
+              <w:rPr>
+                <w:rFonts w:ascii="Consolas" w:hAnsi="Consolas"/>
+                <w:color w:val="000000"/>
+                <w:sz w:val="20"/>
+                <w:szCs w:val="20"/>
+              </w:rPr>
+            </w:pPr>
+            <w:r>
+              <w:rPr>
+                <w:rFonts w:ascii="Consolas" w:hAnsi="Consolas"/>
+                <w:noProof/>
+                <w:color w:val="000000"/>
+                <w:sz w:val="20"/>
+                <w:szCs w:val="20"/>
+              </w:rPr>
+              <mc:AlternateContent>
+                <mc:Choice Requires="wpi">
+                  <w:drawing>
+                    <wp:anchor distT="0" distB="0" distL="114300" distR="114300" simplePos="0" relativeHeight="251669504" behindDoc="0" locked="0" layoutInCell="1" allowOverlap="1" wp14:anchorId="1AE16101" wp14:editId="5997A6A1">
+                      <wp:simplePos x="0" y="0"/>
+                      <wp:positionH relativeFrom="column">
+                        <wp:posOffset>566100</wp:posOffset>
+                      </wp:positionH>
+                      <wp:positionV relativeFrom="paragraph">
+                        <wp:posOffset>668990</wp:posOffset>
+                      </wp:positionV>
+                      <wp:extent cx="536040" cy="231840"/>
+                      <wp:effectExtent l="38100" t="38100" r="35560" b="34925"/>
+                      <wp:wrapNone/>
+                      <wp:docPr id="749591616" name="Ink 7"/>
+                      <wp:cNvGraphicFramePr/>
+                      <a:graphic xmlns:a="http://schemas.openxmlformats.org/drawingml/2006/main">
+                        <a:graphicData uri="http://schemas.microsoft.com/office/word/2010/wordprocessingInk">
+                          <w14:contentPart bwMode="auto" r:id="rId10">
+                            <w14:nvContentPartPr>
+                              <w14:cNvContentPartPr/>
+                            </w14:nvContentPartPr>
+                            <w14:xfrm>
+                              <a:off x="0" y="0"/>
+                              <a:ext cx="536040" cy="231840"/>
+                            </w14:xfrm>
+                          </w14:contentPart>
+                        </a:graphicData>
+                      </a:graphic>
+                    </wp:anchor>
+                  </w:drawing>
+                </mc:Choice>
+                <mc:Fallback>
+                  <w:pict>
+                    <v:shapetype w14:anchorId="1A98A36E" id="_x0000_t75" coordsize="21600,21600" o:spt="75" o:preferrelative="t" path="m@4@5l@4@11@9@11@9@5xe" filled="f" stroked="f">
+                      <v:stroke joinstyle="miter"/>
+                      <v:formulas>
+                        <v:f eqn="if lineDrawn pixelLineWidth 0"/>
+                        <v:f eqn="sum @0 1 0"/>
+                        <v:f eqn="sum 0 0 @1"/>
+                        <v:f eqn="prod @2 1 2"/>
+                        <v:f eqn="prod @3 21600 pixelWidth"/>
+                        <v:f eqn="prod @3 21600 pixelHeight"/>
+                        <v:f eqn="sum @0 0 1"/>
+                        <v:f eqn="prod @6 1 2"/>
+                        <v:f eqn="prod @7 21600 pixelWidth"/>
+                        <v:f eqn="sum @8 21600 0"/>
+                        <v:f eqn="prod @7 21600 pixelHeight"/>
+                        <v:f eqn="sum @10 21600 0"/>
+                      </v:formulas>
+                      <v:path o:extrusionok="f" gradientshapeok="t" o:connecttype="rect"/>
+                      <o:lock v:ext="edit" aspectratio="t"/>
+                    </v:shapetype>
+                    <v:shape id="Ink 7" o:spid="_x0000_s1026" type="#_x0000_t75" style="position:absolute;margin-left:44.05pt;margin-top:52.2pt;width:43.15pt;height:19.2pt;z-index:251669504;visibility:visible;mso-wrap-style:square;mso-wrap-distance-left:9pt;mso-wrap-distance-top:0;mso-wrap-distance-right:9pt;mso-wrap-distance-bottom:0;mso-position-horizontal:absolute;mso-position-horizontal-relative:text;mso-position-vertical:absolute;mso-position-vertical-relative:text" o:gfxdata="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">
+                      <v:imagedata r:id="rId11" o:title=""/>
+                    </v:shape>
+                  </w:pict>
+                </mc:Fallback>
+              </mc:AlternateContent>
+            </w:r>
+            <w:r>
+              <w:rPr>
+                <w:rFonts w:ascii="Consolas" w:hAnsi="Consolas"/>
+                <w:color w:val="000000"/>
+                <w:sz w:val="20"/>
+                <w:szCs w:val="20"/>
+              </w:rPr>
+              <w:drawing>
+                <wp:inline distT="0" distB="0" distL="0" distR="0" wp14:anchorId="6B827D94" wp14:editId="08188E5B">
+                  <wp:extent cx="3029106" cy="1225613"/>
+                  <wp:effectExtent l="0" t="0" r="0" b="0"/>
+                  <wp:docPr id="1053095954" name="Picture 1"/>
+                  <wp:cNvGraphicFramePr>
+                    <a:graphicFrameLocks xmlns:a="http://schemas.openxmlformats.org/drawingml/2006/main" noChangeAspect="1"/>
+                  </wp:cNvGraphicFramePr>
+                  <a:graphic xmlns:a="http://schemas.openxmlformats.org/drawingml/2006/main">
+                    <a:graphicData uri="http://schemas.openxmlformats.org/drawingml/2006/picture">
+                      <pic:pic xmlns:pic="http://schemas.openxmlformats.org/drawingml/2006/picture">
+                        <pic:nvPicPr>
+                          <pic:cNvPr id="1053095954" name=""/>
+                          <pic:cNvPicPr/>
+                        </pic:nvPicPr>
+                        <pic:blipFill>
+                          <a:blip r:embed="rId12"/>
+                          <a:stretch>
+                            <a:fillRect/>
+                          </a:stretch>
+                        </pic:blipFill>
+                        <pic:spPr>
+                          <a:xfrm>
+                            <a:off x="0" y="0"/>
+                            <a:ext cx="3029106" cy="1225613"/>
+                          </a:xfrm>
+                          <a:prstGeom prst="rect">
+                            <a:avLst/>
+                          </a:prstGeom>
+                        </pic:spPr>
+                      </pic:pic>
+                    </a:graphicData>
+                  </a:graphic>
+                </wp:inline>
+              </w:drawing>
             </w:r>
           </w:p>
         </w:tc>
@@ -1178,18 +2007,48 @@
             <w:pPr>
               <w:spacing w:line="285" w:lineRule="atLeast"/>
               <w:rPr>
-                <w:rFonts w:ascii="Consolas" w:hAnsi="Consolas"/>
+                <w:rFonts w:asciiTheme="majorHAnsi" w:hAnsiTheme="majorHAnsi" w:cstheme="majorHAnsi"/>
+                <w:b/>
+                <w:bCs/>
+                <w:sz w:val="20"/>
+                <w:szCs w:val="20"/>
               </w:rPr>
             </w:pPr>
             <w:r>
               <w:rPr>
+                <w:rFonts w:asciiTheme="majorHAnsi" w:hAnsiTheme="majorHAnsi" w:cstheme="majorHAnsi"/>
+                <w:b/>
+                <w:bCs/>
+                <w:sz w:val="20"/>
+                <w:szCs w:val="20"/>
+              </w:rPr>
+              <w:t>App.js</w:t>
+            </w:r>
+          </w:p>
+        </w:tc>
+      </w:tr>
+      <w:tr>
+        <w:tc>
+          <w:tcPr>
+            <w:tcW w:w="9358" w:type="dxa"/>
+            <w:tcBorders>
+              <w:top w:val="single" w:sz="2" w:space="0" w:color="000000"/>
+              <w:left w:val="single" w:sz="2" w:space="0" w:color="000000"/>
+              <w:bottom w:val="single" w:sz="2" w:space="0" w:color="000000"/>
+              <w:right w:val="single" w:sz="2" w:space="0" w:color="000000"/>
+            </w:tcBorders>
+            <w:shd w:val="clear" w:color="auto" w:fill="FFFFFF" w:themeFill="background1"/>
+          </w:tcPr>
+          <w:p>
+            <w:pPr>
+              <w:spacing w:line="285" w:lineRule="atLeast"/>
+              <w:rPr>
                 <w:rFonts w:ascii="Consolas" w:hAnsi="Consolas"/>
                 <w:color w:val="000000"/>
                 <w:sz w:val="20"/>
                 <w:szCs w:val="20"/>
               </w:rPr>
-              <w:t>document.getElementById("p1").</w:t>
-            </w:r>
+            </w:pPr>
             <w:r>
               <w:rPr>
                 <w:rFonts w:ascii="Consolas" w:hAnsi="Consolas"/>
@@ -1197,34 +2056,313 @@
                 <w:sz w:val="20"/>
                 <w:szCs w:val="20"/>
               </w:rPr>
-              <w:t xml:space="preserve">innerHTML = </w:t>
-            </w:r>
-            <w:r>
-              <w:rPr>
-                <w:rFonts w:ascii="Consolas" w:hAnsi="Consolas"/>
+              <w:drawing>
+                <wp:inline distT="0" distB="0" distL="0" distR="0" wp14:anchorId="6CCC603A" wp14:editId="6CF48A92">
+                  <wp:extent cx="3822697" cy="889000"/>
+                  <wp:effectExtent l="0" t="0" r="6985" b="6350"/>
+                  <wp:docPr id="1533440482" name="Picture 1"/>
+                  <wp:cNvGraphicFramePr>
+                    <a:graphicFrameLocks xmlns:a="http://schemas.openxmlformats.org/drawingml/2006/main" noChangeAspect="1"/>
+                  </wp:cNvGraphicFramePr>
+                  <a:graphic xmlns:a="http://schemas.openxmlformats.org/drawingml/2006/main">
+                    <a:graphicData uri="http://schemas.openxmlformats.org/drawingml/2006/picture">
+                      <pic:pic xmlns:pic="http://schemas.openxmlformats.org/drawingml/2006/picture">
+                        <pic:nvPicPr>
+                          <pic:cNvPr id="1533440482" name=""/>
+                          <pic:cNvPicPr/>
+                        </pic:nvPicPr>
+                        <pic:blipFill>
+                          <a:blip r:embed="rId13"/>
+                          <a:stretch>
+                            <a:fillRect/>
+                          </a:stretch>
+                        </pic:blipFill>
+                        <pic:spPr>
+                          <a:xfrm>
+                            <a:off x="0" y="0"/>
+                            <a:ext cx="3852809" cy="896003"/>
+                          </a:xfrm>
+                          <a:prstGeom prst="rect">
+                            <a:avLst/>
+                          </a:prstGeom>
+                        </pic:spPr>
+                      </pic:pic>
+                    </a:graphicData>
+                  </a:graphic>
+                </wp:inline>
+              </w:drawing>
+            </w:r>
+          </w:p>
+        </w:tc>
+      </w:tr>
+      <w:tr>
+        <w:tc>
+          <w:tcPr>
+            <w:tcW w:w="9358" w:type="dxa"/>
+            <w:tcBorders>
+              <w:top w:val="single" w:sz="2" w:space="0" w:color="000000"/>
+              <w:left w:val="single" w:sz="2" w:space="0" w:color="000000"/>
+              <w:bottom w:val="single" w:sz="2" w:space="0" w:color="000000"/>
+              <w:right w:val="single" w:sz="2" w:space="0" w:color="000000"/>
+            </w:tcBorders>
+            <w:shd w:val="clear" w:color="auto" w:fill="EEEEEE"/>
+          </w:tcPr>
+          <w:p>
+            <w:pPr>
+              <w:spacing w:line="285" w:lineRule="atLeast"/>
+              <w:rPr>
+                <w:rFonts w:ascii="Consolas" w:hAnsi="Consolas"/>
+                <w:b/>
+                <w:bCs/>
                 <w:color w:val="000000"/>
                 <w:sz w:val="20"/>
                 <w:szCs w:val="20"/>
               </w:rPr>
-              <w:t>"</w:t>
-            </w:r>
-            <w:r>
-              <w:rPr>
-                <w:rFonts w:ascii="Consolas" w:hAnsi="Consolas"/>
+            </w:pPr>
+            <w:r>
+              <w:rPr>
+                <w:rFonts w:ascii="Consolas" w:hAnsi="Consolas"/>
+                <w:b/>
+                <w:bCs/>
                 <w:color w:val="000000"/>
                 <w:sz w:val="20"/>
                 <w:szCs w:val="20"/>
               </w:rPr>
-              <w:t>Hello DOM!</w:t>
-            </w:r>
-            <w:r>
+              <w:t>HTML</w:t>
+            </w:r>
+          </w:p>
+        </w:tc>
+      </w:tr>
+      <w:tr>
+        <w:tc>
+          <w:tcPr>
+            <w:tcW w:w="9358" w:type="dxa"/>
+            <w:tcBorders>
+              <w:top w:val="single" w:sz="2" w:space="0" w:color="000000"/>
+              <w:left w:val="single" w:sz="2" w:space="0" w:color="000000"/>
+              <w:bottom w:val="single" w:sz="2" w:space="0" w:color="000000"/>
+              <w:right w:val="single" w:sz="2" w:space="0" w:color="000000"/>
+            </w:tcBorders>
+            <w:shd w:val="clear" w:color="auto" w:fill="FFFFFF" w:themeFill="background1"/>
+          </w:tcPr>
+          <w:p>
+            <w:pPr>
+              <w:spacing w:line="285" w:lineRule="atLeast"/>
               <w:rPr>
                 <w:rFonts w:ascii="Consolas" w:hAnsi="Consolas"/>
                 <w:color w:val="000000"/>
                 <w:sz w:val="20"/>
                 <w:szCs w:val="20"/>
               </w:rPr>
-              <w:t xml:space="preserve">";  </w:t>
+            </w:pPr>
+            <w:r>
+              <w:rPr>
+                <w:rFonts w:ascii="Consolas" w:hAnsi="Consolas"/>
+                <w:noProof/>
+                <w:color w:val="000000"/>
+                <w:sz w:val="20"/>
+                <w:szCs w:val="20"/>
+              </w:rPr>
+              <mc:AlternateContent>
+                <mc:Choice Requires="wpi">
+                  <w:drawing>
+                    <wp:anchor distT="0" distB="0" distL="114300" distR="114300" simplePos="0" relativeHeight="251670528" behindDoc="0" locked="0" layoutInCell="1" allowOverlap="1" wp14:anchorId="10A875C6" wp14:editId="5048CDAE">
+                      <wp:simplePos x="0" y="0"/>
+                      <wp:positionH relativeFrom="column">
+                        <wp:posOffset>2042795</wp:posOffset>
+                      </wp:positionH>
+                      <wp:positionV relativeFrom="paragraph">
+                        <wp:posOffset>-474980</wp:posOffset>
+                      </wp:positionV>
+                      <wp:extent cx="2118995" cy="1287145"/>
+                      <wp:effectExtent l="38100" t="38100" r="52705" b="46355"/>
+                      <wp:wrapNone/>
+                      <wp:docPr id="694253782" name="Ink 8"/>
+                      <wp:cNvGraphicFramePr/>
+                      <a:graphic xmlns:a="http://schemas.openxmlformats.org/drawingml/2006/main">
+                        <a:graphicData uri="http://schemas.microsoft.com/office/word/2010/wordprocessingInk">
+                          <w14:contentPart bwMode="auto" r:id="rId14">
+                            <w14:nvContentPartPr>
+                              <w14:cNvContentPartPr/>
+                            </w14:nvContentPartPr>
+                            <w14:xfrm>
+                              <a:off x="0" y="0"/>
+                              <a:ext cx="2118995" cy="1287145"/>
+                            </w14:xfrm>
+                          </w14:contentPart>
+                        </a:graphicData>
+                      </a:graphic>
+                      <wp14:sizeRelH relativeFrom="margin">
+                        <wp14:pctWidth>0</wp14:pctWidth>
+                      </wp14:sizeRelH>
+                    </wp:anchor>
+                  </w:drawing>
+                </mc:Choice>
+                <mc:Fallback>
+                  <w:pict>
+                    <v:shape w14:anchorId="04FBB90A" id="Ink 8" o:spid="_x0000_s1026" type="#_x0000_t75" style="position:absolute;margin-left:160.35pt;margin-top:-37.9pt;width:167.8pt;height:102.3pt;z-index:251670528;visibility:visible;mso-wrap-style:square;mso-width-percent:0;mso-wrap-distance-left:9pt;mso-wrap-distance-top:0;mso-wrap-distance-right:9pt;mso-wrap-distance-bottom:0;mso-position-horizontal:absolute;mso-position-horizontal-relative:text;mso-position-vertical:absolute;mso-position-vertical-relative:text;mso-width-percent:0;mso-width-relative:margin" o:gfxdata="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">
+                      <v:imagedata r:id="rId15" o:title=""/>
+                    </v:shape>
+                  </w:pict>
+                </mc:Fallback>
+              </mc:AlternateContent>
+            </w:r>
+            <w:r>
+              <w:rPr>
+                <w:rFonts w:ascii="Consolas" w:hAnsi="Consolas"/>
+                <w:color w:val="000000"/>
+                <w:sz w:val="20"/>
+                <w:szCs w:val="20"/>
+              </w:rPr>
+              <w:drawing>
+                <wp:inline distT="0" distB="0" distL="0" distR="0" wp14:anchorId="61F868BA" wp14:editId="11D68B61">
+                  <wp:extent cx="2190863" cy="1301817"/>
+                  <wp:effectExtent l="0" t="0" r="0" b="0"/>
+                  <wp:docPr id="149975790" name="Picture 1"/>
+                  <wp:cNvGraphicFramePr>
+                    <a:graphicFrameLocks xmlns:a="http://schemas.openxmlformats.org/drawingml/2006/main" noChangeAspect="1"/>
+                  </wp:cNvGraphicFramePr>
+                  <a:graphic xmlns:a="http://schemas.openxmlformats.org/drawingml/2006/main">
+                    <a:graphicData uri="http://schemas.openxmlformats.org/drawingml/2006/picture">
+                      <pic:pic xmlns:pic="http://schemas.openxmlformats.org/drawingml/2006/picture">
+                        <pic:nvPicPr>
+                          <pic:cNvPr id="149975790" name=""/>
+                          <pic:cNvPicPr/>
+                        </pic:nvPicPr>
+                        <pic:blipFill>
+                          <a:blip r:embed="rId16"/>
+                          <a:stretch>
+                            <a:fillRect/>
+                          </a:stretch>
+                        </pic:blipFill>
+                        <pic:spPr>
+                          <a:xfrm>
+                            <a:off x="0" y="0"/>
+                            <a:ext cx="2190863" cy="1301817"/>
+                          </a:xfrm>
+                          <a:prstGeom prst="rect">
+                            <a:avLst/>
+                          </a:prstGeom>
+                        </pic:spPr>
+                      </pic:pic>
+                    </a:graphicData>
+                  </a:graphic>
+                </wp:inline>
+              </w:drawing>
+            </w:r>
+          </w:p>
+        </w:tc>
+      </w:tr>
+      <w:tr>
+        <w:tc>
+          <w:tcPr>
+            <w:tcW w:w="9358" w:type="dxa"/>
+            <w:tcBorders>
+              <w:top w:val="single" w:sz="2" w:space="0" w:color="000000"/>
+              <w:left w:val="single" w:sz="2" w:space="0" w:color="000000"/>
+              <w:bottom w:val="single" w:sz="2" w:space="0" w:color="000000"/>
+              <w:right w:val="single" w:sz="2" w:space="0" w:color="000000"/>
+            </w:tcBorders>
+            <w:shd w:val="clear" w:color="auto" w:fill="F2F2F2" w:themeFill="background1" w:themeFillShade="F2"/>
+          </w:tcPr>
+          <w:p>
+            <w:pPr>
+              <w:spacing w:line="285" w:lineRule="atLeast"/>
+              <w:rPr>
+                <w:rFonts w:asciiTheme="majorHAnsi" w:hAnsiTheme="majorHAnsi" w:cstheme="majorHAnsi"/>
+                <w:b/>
+                <w:bCs/>
+                <w:noProof/>
+                <w:color w:val="000000"/>
+                <w:sz w:val="20"/>
+                <w:szCs w:val="20"/>
+              </w:rPr>
+            </w:pPr>
+            <w:r>
+              <w:rPr>
+                <w:rFonts w:asciiTheme="majorHAnsi" w:hAnsiTheme="majorHAnsi" w:cstheme="majorHAnsi"/>
+                <w:b/>
+                <w:bCs/>
+                <w:noProof/>
+                <w:color w:val="000000"/>
+                <w:sz w:val="20"/>
+                <w:szCs w:val="20"/>
+              </w:rPr>
+              <w:t>Output</w:t>
+            </w:r>
+          </w:p>
+        </w:tc>
+      </w:tr>
+      <w:tr>
+        <w:tc>
+          <w:tcPr>
+            <w:tcW w:w="9358" w:type="dxa"/>
+            <w:tcBorders>
+              <w:top w:val="single" w:sz="2" w:space="0" w:color="000000"/>
+              <w:left w:val="single" w:sz="2" w:space="0" w:color="000000"/>
+              <w:bottom w:val="single" w:sz="2" w:space="0" w:color="000000"/>
+              <w:right w:val="single" w:sz="2" w:space="0" w:color="000000"/>
+            </w:tcBorders>
+            <w:shd w:val="clear" w:color="auto" w:fill="FFFFFF" w:themeFill="background1"/>
+          </w:tcPr>
+          <w:p>
+            <w:pPr>
+              <w:spacing w:line="285" w:lineRule="atLeast"/>
+              <w:rPr>
+                <w:rFonts w:asciiTheme="majorHAnsi" w:hAnsiTheme="majorHAnsi" w:cstheme="majorHAnsi"/>
+                <w:b/>
+                <w:bCs/>
+                <w:noProof/>
+                <w:color w:val="000000"/>
+                <w:sz w:val="20"/>
+                <w:szCs w:val="20"/>
+              </w:rPr>
+            </w:pPr>
+            <w:r>
+              <w:rPr>
+                <w:rFonts w:asciiTheme="majorHAnsi" w:hAnsiTheme="majorHAnsi" w:cstheme="majorHAnsi"/>
+                <w:b/>
+                <w:bCs/>
+                <w:noProof/>
+                <w:color w:val="000000"/>
+                <w:sz w:val="20"/>
+                <w:szCs w:val="20"/>
+              </w:rPr>
+              <w:drawing>
+                <wp:inline distT="0" distB="0" distL="0" distR="0" wp14:anchorId="60D3E648" wp14:editId="6792D5F2">
+                  <wp:extent cx="1028700" cy="587828"/>
+                  <wp:effectExtent l="0" t="0" r="0" b="3175"/>
+                  <wp:docPr id="919809659" name="Picture 1"/>
+                  <wp:cNvGraphicFramePr>
+                    <a:graphicFrameLocks xmlns:a="http://schemas.openxmlformats.org/drawingml/2006/main" noChangeAspect="1"/>
+                  </wp:cNvGraphicFramePr>
+                  <a:graphic xmlns:a="http://schemas.openxmlformats.org/drawingml/2006/main">
+                    <a:graphicData uri="http://schemas.openxmlformats.org/drawingml/2006/picture">
+                      <pic:pic xmlns:pic="http://schemas.openxmlformats.org/drawingml/2006/picture">
+                        <pic:nvPicPr>
+                          <pic:cNvPr id="919809659" name=""/>
+                          <pic:cNvPicPr/>
+                        </pic:nvPicPr>
+                        <pic:blipFill>
+                          <a:blip r:embed="rId17"/>
+                          <a:stretch>
+                            <a:fillRect/>
+                          </a:stretch>
+                        </pic:blipFill>
+                        <pic:spPr>
+                          <a:xfrm>
+                            <a:off x="0" y="0"/>
+                            <a:ext cx="1036977" cy="592558"/>
+                          </a:xfrm>
+                          <a:prstGeom prst="rect">
+                            <a:avLst/>
+                          </a:prstGeom>
+                        </pic:spPr>
+                      </pic:pic>
+                    </a:graphicData>
+                  </a:graphic>
+                </wp:inline>
+              </w:drawing>
             </w:r>
           </w:p>
         </w:tc>
@@ -1367,6 +2505,61 @@
         </w:rPr>
         <w:fldChar w:fldCharType="end"/>
       </w:r>
+    </w:p>
+    <w:p>
+      <w:pPr>
+        <w:rPr>
+          <w:rFonts w:ascii="Calibri" w:eastAsia="Liberation Serif" w:hAnsi="Calibri" w:cs="Calibri"/>
+          <w:b/>
+          <w:bCs/>
+          <w:sz w:val="20"/>
+          <w:szCs w:val="20"/>
+        </w:rPr>
+      </w:pPr>
+    </w:p>
+    <w:p>
+      <w:pPr>
+        <w:rPr>
+          <w:rFonts w:ascii="Calibri" w:eastAsia="Liberation Serif" w:hAnsi="Calibri" w:cs="Calibri"/>
+          <w:b/>
+          <w:bCs/>
+          <w:sz w:val="20"/>
+          <w:szCs w:val="20"/>
+        </w:rPr>
+      </w:pPr>
+    </w:p>
+    <w:p>
+      <w:pPr>
+        <w:rPr>
+          <w:rFonts w:ascii="Calibri" w:eastAsia="Liberation Serif" w:hAnsi="Calibri" w:cs="Calibri"/>
+          <w:b/>
+          <w:bCs/>
+          <w:sz w:val="20"/>
+          <w:szCs w:val="20"/>
+        </w:rPr>
+      </w:pPr>
+    </w:p>
+    <w:p>
+      <w:pPr>
+        <w:rPr>
+          <w:rFonts w:ascii="Calibri" w:eastAsia="Liberation Serif" w:hAnsi="Calibri" w:cs="Calibri"/>
+          <w:b/>
+          <w:bCs/>
+          <w:sz w:val="20"/>
+          <w:szCs w:val="20"/>
+        </w:rPr>
+      </w:pPr>
+    </w:p>
+    <w:p>
+      <w:pPr>
+        <w:rPr>
+          <w:rFonts w:ascii="Calibri" w:eastAsia="Liberation Serif" w:hAnsi="Calibri" w:cs="Calibri"/>
+          <w:b/>
+          <w:bCs/>
+          <w:sz w:val="20"/>
+          <w:szCs w:val="20"/>
+        </w:rPr>
+      </w:pPr>
     </w:p>
     <w:tbl>
       <w:tblPr>
@@ -1409,6 +2602,7 @@
                 <w:sz w:val="20"/>
                 <w:szCs w:val="20"/>
               </w:rPr>
+              <w:lastRenderedPageBreak/>
               <w:t xml:space="preserve">Skill </w:t>
             </w:r>
             <w:r>
@@ -1559,8 +2753,18 @@
           <w:szCs w:val="20"/>
           <w:highlight w:val="white"/>
         </w:rPr>
-        <w:lastRenderedPageBreak/>
-        <w:t>In addition to modifying or creating an element from scratch, the DOM also allows for the removal of an element. The </w:t>
+        <w:t xml:space="preserve">In addition to modifying or creating an element from scratch, the DOM also allows for the removal of an element. </w:t>
+      </w:r>
+      <w:proofErr w:type="gramStart"/>
+      <w:r>
+        <w:rPr>
+          <w:rFonts w:ascii="Calibri" w:hAnsi="Calibri" w:cs="Calibri"/>
+          <w:color w:val="000000"/>
+          <w:sz w:val="20"/>
+          <w:szCs w:val="20"/>
+          <w:highlight w:val="white"/>
+        </w:rPr>
+        <w:t>The </w:t>
       </w:r>
       <w:r>
         <w:rPr>
@@ -1575,6 +2779,7 @@
         </w:rPr>
         <w:t>.remove</w:t>
       </w:r>
+      <w:proofErr w:type="gramEnd"/>
       <w:r>
         <w:rPr>
           <w:rFonts w:ascii="Calibri" w:hAnsi="Calibri" w:cs="Calibri"/>
@@ -1635,18 +2840,88 @@
             <w:pPr>
               <w:spacing w:line="285" w:lineRule="atLeast"/>
               <w:rPr>
-                <w:rFonts w:ascii="Consolas" w:hAnsi="Consolas"/>
+                <w:rFonts w:asciiTheme="majorHAnsi" w:hAnsiTheme="majorHAnsi" w:cstheme="majorHAnsi"/>
+                <w:b/>
+                <w:bCs/>
                 <w:color w:val="000000"/>
+                <w:sz w:val="20"/>
+                <w:szCs w:val="20"/>
               </w:rPr>
             </w:pPr>
             <w:r>
               <w:rPr>
-                <w:rFonts w:ascii="Consolas" w:hAnsi="Consolas"/>
+                <w:rFonts w:asciiTheme="majorHAnsi" w:hAnsiTheme="majorHAnsi" w:cstheme="majorHAnsi"/>
+                <w:b/>
+                <w:bCs/>
                 <w:color w:val="000000"/>
                 <w:sz w:val="20"/>
                 <w:szCs w:val="20"/>
               </w:rPr>
-              <w:t>var e = document.getElementById("</w:t>
+              <w:t>App.js</w:t>
+            </w:r>
+          </w:p>
+        </w:tc>
+      </w:tr>
+      <w:tr>
+        <w:tc>
+          <w:tcPr>
+            <w:tcW w:w="9360" w:type="dxa"/>
+            <w:tcBorders>
+              <w:top w:val="single" w:sz="2" w:space="0" w:color="000000"/>
+              <w:left w:val="single" w:sz="2" w:space="0" w:color="000000"/>
+              <w:bottom w:val="single" w:sz="2" w:space="0" w:color="000000"/>
+              <w:right w:val="single" w:sz="2" w:space="0" w:color="000000"/>
+            </w:tcBorders>
+            <w:shd w:val="clear" w:color="auto" w:fill="FFFFFF" w:themeFill="background1"/>
+          </w:tcPr>
+          <w:p>
+            <w:pPr>
+              <w:shd w:val="clear" w:color="auto" w:fill="FFFFFF"/>
+              <w:spacing w:line="360" w:lineRule="atLeast"/>
+              <w:rPr>
+                <w:rFonts w:ascii="Consolas" w:hAnsi="Consolas"/>
+                <w:color w:val="3B3B3B"/>
+                <w:sz w:val="20"/>
+                <w:szCs w:val="20"/>
+              </w:rPr>
+            </w:pPr>
+            <w:r>
+              <w:rPr>
+                <w:rFonts w:ascii="Consolas" w:hAnsi="Consolas"/>
+                <w:color w:val="0000FF"/>
+                <w:sz w:val="20"/>
+                <w:szCs w:val="20"/>
+              </w:rPr>
+              <w:t>var</w:t>
+            </w:r>
+            <w:r>
+              <w:rPr>
+                <w:rFonts w:ascii="Consolas" w:hAnsi="Consolas"/>
+                <w:color w:val="3B3B3B"/>
+                <w:sz w:val="20"/>
+                <w:szCs w:val="20"/>
+              </w:rPr>
+              <w:t xml:space="preserve"> </w:t>
+            </w:r>
+            <w:proofErr w:type="spellStart"/>
+            <w:r>
+              <w:rPr>
+                <w:rFonts w:ascii="Consolas" w:hAnsi="Consolas"/>
+                <w:color w:val="001080"/>
+                <w:sz w:val="20"/>
+                <w:szCs w:val="20"/>
+              </w:rPr>
+              <w:t>someElement</w:t>
+            </w:r>
+            <w:proofErr w:type="spellEnd"/>
+            <w:r>
+              <w:rPr>
+                <w:rFonts w:ascii="Consolas" w:hAnsi="Consolas"/>
+                <w:color w:val="3B3B3B"/>
+                <w:sz w:val="20"/>
+                <w:szCs w:val="20"/>
+              </w:rPr>
+              <w:t xml:space="preserve"> </w:t>
             </w:r>
             <w:r>
               <w:rPr>
@@ -1655,34 +2930,812 @@
                 <w:sz w:val="20"/>
                 <w:szCs w:val="20"/>
               </w:rPr>
-              <w:t>someElement</w:t>
-            </w:r>
-            <w:r>
-              <w:rPr>
-                <w:rFonts w:ascii="Consolas" w:hAnsi="Consolas"/>
-                <w:color w:val="000000"/>
-                <w:sz w:val="20"/>
-                <w:szCs w:val="20"/>
-              </w:rPr>
-              <w:t>");</w:t>
+              <w:t>=</w:t>
+            </w:r>
+            <w:r>
+              <w:rPr>
+                <w:rFonts w:ascii="Consolas" w:hAnsi="Consolas"/>
+                <w:color w:val="3B3B3B"/>
+                <w:sz w:val="20"/>
+                <w:szCs w:val="20"/>
+              </w:rPr>
+              <w:t xml:space="preserve"> </w:t>
+            </w:r>
+            <w:proofErr w:type="spellStart"/>
+            <w:proofErr w:type="gramStart"/>
+            <w:r>
+              <w:rPr>
+                <w:rFonts w:ascii="Consolas" w:hAnsi="Consolas"/>
+                <w:color w:val="001080"/>
+                <w:sz w:val="20"/>
+                <w:szCs w:val="20"/>
+              </w:rPr>
+              <w:t>document</w:t>
+            </w:r>
+            <w:r>
+              <w:rPr>
+                <w:rFonts w:ascii="Consolas" w:hAnsi="Consolas"/>
+                <w:color w:val="3B3B3B"/>
+                <w:sz w:val="20"/>
+                <w:szCs w:val="20"/>
+              </w:rPr>
+              <w:t>.</w:t>
+            </w:r>
+            <w:r>
+              <w:rPr>
+                <w:rFonts w:ascii="Consolas" w:hAnsi="Consolas"/>
+                <w:color w:val="795E26"/>
+                <w:sz w:val="20"/>
+                <w:szCs w:val="20"/>
+              </w:rPr>
+              <w:t>createElement</w:t>
+            </w:r>
+            <w:proofErr w:type="spellEnd"/>
+            <w:proofErr w:type="gramEnd"/>
+            <w:r>
+              <w:rPr>
+                <w:rFonts w:ascii="Consolas" w:hAnsi="Consolas"/>
+                <w:color w:val="3B3B3B"/>
+                <w:sz w:val="20"/>
+                <w:szCs w:val="20"/>
+              </w:rPr>
+              <w:t>(</w:t>
+            </w:r>
+            <w:r>
+              <w:rPr>
+                <w:rFonts w:ascii="Consolas" w:hAnsi="Consolas"/>
+                <w:color w:val="A31515"/>
+                <w:sz w:val="20"/>
+                <w:szCs w:val="20"/>
+              </w:rPr>
+              <w:t>"div"</w:t>
+            </w:r>
+            <w:r>
+              <w:rPr>
+                <w:rFonts w:ascii="Consolas" w:hAnsi="Consolas"/>
+                <w:color w:val="3B3B3B"/>
+                <w:sz w:val="20"/>
+                <w:szCs w:val="20"/>
+              </w:rPr>
+              <w:t>);</w:t>
             </w:r>
           </w:p>
           <w:p>
             <w:pPr>
+              <w:shd w:val="clear" w:color="auto" w:fill="FFFFFF"/>
+              <w:spacing w:line="360" w:lineRule="atLeast"/>
+              <w:rPr>
+                <w:rFonts w:ascii="Consolas" w:hAnsi="Consolas"/>
+                <w:color w:val="3B3B3B"/>
+                <w:sz w:val="20"/>
+                <w:szCs w:val="20"/>
+              </w:rPr>
+            </w:pPr>
+            <w:proofErr w:type="spellStart"/>
+            <w:r>
+              <w:rPr>
+                <w:rFonts w:ascii="Consolas" w:hAnsi="Consolas"/>
+                <w:color w:val="001080"/>
+                <w:sz w:val="20"/>
+                <w:szCs w:val="20"/>
+              </w:rPr>
+              <w:t>someElement</w:t>
+            </w:r>
+            <w:r>
+              <w:rPr>
+                <w:rFonts w:ascii="Consolas" w:hAnsi="Consolas"/>
+                <w:color w:val="3B3B3B"/>
+                <w:sz w:val="20"/>
+                <w:szCs w:val="20"/>
+              </w:rPr>
+              <w:t>.</w:t>
+            </w:r>
+            <w:r>
+              <w:rPr>
+                <w:rFonts w:ascii="Consolas" w:hAnsi="Consolas"/>
+                <w:color w:val="001080"/>
+                <w:sz w:val="20"/>
+                <w:szCs w:val="20"/>
+              </w:rPr>
+              <w:t>innerHTML</w:t>
+            </w:r>
+            <w:proofErr w:type="spellEnd"/>
+            <w:r>
+              <w:rPr>
+                <w:rFonts w:ascii="Consolas" w:hAnsi="Consolas"/>
+                <w:color w:val="3B3B3B"/>
+                <w:sz w:val="20"/>
+                <w:szCs w:val="20"/>
+              </w:rPr>
+              <w:t xml:space="preserve"> </w:t>
+            </w:r>
+            <w:r>
+              <w:rPr>
+                <w:rFonts w:ascii="Consolas" w:hAnsi="Consolas"/>
+                <w:color w:val="000000"/>
+                <w:sz w:val="20"/>
+                <w:szCs w:val="20"/>
+              </w:rPr>
+              <w:t>=</w:t>
+            </w:r>
+            <w:r>
+              <w:rPr>
+                <w:rFonts w:ascii="Consolas" w:hAnsi="Consolas"/>
+                <w:color w:val="3B3B3B"/>
+                <w:sz w:val="20"/>
+                <w:szCs w:val="20"/>
+              </w:rPr>
+              <w:t xml:space="preserve"> </w:t>
+            </w:r>
+            <w:r>
+              <w:rPr>
+                <w:rFonts w:ascii="Consolas" w:hAnsi="Consolas"/>
+                <w:color w:val="A31515"/>
+                <w:sz w:val="20"/>
+                <w:szCs w:val="20"/>
+              </w:rPr>
+              <w:t>"My Element!"</w:t>
+            </w:r>
+          </w:p>
+          <w:p>
+            <w:pPr>
+              <w:shd w:val="clear" w:color="auto" w:fill="FFFFFF"/>
+              <w:spacing w:line="360" w:lineRule="atLeast"/>
+              <w:rPr>
+                <w:rFonts w:ascii="Consolas" w:hAnsi="Consolas"/>
+                <w:color w:val="3B3B3B"/>
+                <w:sz w:val="20"/>
+                <w:szCs w:val="20"/>
+              </w:rPr>
+            </w:pPr>
+            <w:r>
+              <w:rPr>
+                <w:rFonts w:ascii="Consolas" w:hAnsi="Consolas"/>
+                <w:color w:val="001080"/>
+                <w:sz w:val="20"/>
+                <w:szCs w:val="20"/>
+              </w:rPr>
+              <w:t>someElement</w:t>
+            </w:r>
+            <w:r>
+              <w:rPr>
+                <w:rFonts w:ascii="Consolas" w:hAnsi="Consolas"/>
+                <w:color w:val="3B3B3B"/>
+                <w:sz w:val="20"/>
+                <w:szCs w:val="20"/>
+              </w:rPr>
+              <w:t>.</w:t>
+            </w:r>
+            <w:r>
+              <w:rPr>
+                <w:rFonts w:ascii="Consolas" w:hAnsi="Consolas"/>
+                <w:color w:val="001080"/>
+                <w:sz w:val="20"/>
+                <w:szCs w:val="20"/>
+              </w:rPr>
+              <w:t>id</w:t>
+            </w:r>
+            <w:r>
+              <w:rPr>
+                <w:rFonts w:ascii="Consolas" w:hAnsi="Consolas"/>
+                <w:color w:val="3B3B3B"/>
+                <w:sz w:val="20"/>
+                <w:szCs w:val="20"/>
+              </w:rPr>
+              <w:t xml:space="preserve"> </w:t>
+            </w:r>
+            <w:r>
+              <w:rPr>
+                <w:rFonts w:ascii="Consolas" w:hAnsi="Consolas"/>
+                <w:color w:val="000000"/>
+                <w:sz w:val="20"/>
+                <w:szCs w:val="20"/>
+              </w:rPr>
+              <w:t>=</w:t>
+            </w:r>
+            <w:r>
+              <w:rPr>
+                <w:rFonts w:ascii="Consolas" w:hAnsi="Consolas"/>
+                <w:color w:val="3B3B3B"/>
+                <w:sz w:val="20"/>
+                <w:szCs w:val="20"/>
+              </w:rPr>
+              <w:t xml:space="preserve"> </w:t>
+            </w:r>
+            <w:r>
+              <w:rPr>
+                <w:rFonts w:ascii="Consolas" w:hAnsi="Consolas"/>
+                <w:color w:val="A31515"/>
+                <w:sz w:val="20"/>
+                <w:szCs w:val="20"/>
+              </w:rPr>
+              <w:t>"e1</w:t>
+            </w:r>
+            <w:proofErr w:type="gramStart"/>
+            <w:r>
+              <w:rPr>
+                <w:rFonts w:ascii="Consolas" w:hAnsi="Consolas"/>
+                <w:color w:val="A31515"/>
+                <w:sz w:val="20"/>
+                <w:szCs w:val="20"/>
+              </w:rPr>
+              <w:t>"</w:t>
+            </w:r>
+            <w:r>
+              <w:rPr>
+                <w:rFonts w:ascii="Consolas" w:hAnsi="Consolas"/>
+                <w:color w:val="3B3B3B"/>
+                <w:sz w:val="20"/>
+                <w:szCs w:val="20"/>
+              </w:rPr>
+              <w:t>;</w:t>
+            </w:r>
+            <w:proofErr w:type="gramEnd"/>
+          </w:p>
+          <w:p>
+            <w:pPr>
+              <w:shd w:val="clear" w:color="auto" w:fill="FFFFFF"/>
+              <w:spacing w:line="360" w:lineRule="atLeast"/>
+              <w:rPr>
+                <w:rFonts w:ascii="Consolas" w:hAnsi="Consolas"/>
+                <w:color w:val="3B3B3B"/>
+                <w:sz w:val="20"/>
+                <w:szCs w:val="20"/>
+              </w:rPr>
+            </w:pPr>
+            <w:proofErr w:type="spellStart"/>
+            <w:proofErr w:type="gramStart"/>
+            <w:r>
+              <w:rPr>
+                <w:rFonts w:ascii="Consolas" w:hAnsi="Consolas"/>
+                <w:color w:val="001080"/>
+                <w:sz w:val="20"/>
+                <w:szCs w:val="20"/>
+              </w:rPr>
+              <w:t>document</w:t>
+            </w:r>
+            <w:r>
+              <w:rPr>
+                <w:rFonts w:ascii="Consolas" w:hAnsi="Consolas"/>
+                <w:color w:val="3B3B3B"/>
+                <w:sz w:val="20"/>
+                <w:szCs w:val="20"/>
+              </w:rPr>
+              <w:t>.</w:t>
+            </w:r>
+            <w:r>
+              <w:rPr>
+                <w:rFonts w:ascii="Consolas" w:hAnsi="Consolas"/>
+                <w:color w:val="001080"/>
+                <w:sz w:val="20"/>
+                <w:szCs w:val="20"/>
+              </w:rPr>
+              <w:t>body</w:t>
+            </w:r>
+            <w:proofErr w:type="gramEnd"/>
+            <w:r>
+              <w:rPr>
+                <w:rFonts w:ascii="Consolas" w:hAnsi="Consolas"/>
+                <w:color w:val="3B3B3B"/>
+                <w:sz w:val="20"/>
+                <w:szCs w:val="20"/>
+              </w:rPr>
+              <w:t>.</w:t>
+            </w:r>
+            <w:r>
+              <w:rPr>
+                <w:rFonts w:ascii="Consolas" w:hAnsi="Consolas"/>
+                <w:color w:val="795E26"/>
+                <w:sz w:val="20"/>
+                <w:szCs w:val="20"/>
+              </w:rPr>
+              <w:t>append</w:t>
+            </w:r>
+            <w:proofErr w:type="spellEnd"/>
+            <w:r>
+              <w:rPr>
+                <w:rFonts w:ascii="Consolas" w:hAnsi="Consolas"/>
+                <w:color w:val="3B3B3B"/>
+                <w:sz w:val="20"/>
+                <w:szCs w:val="20"/>
+              </w:rPr>
+              <w:t>(</w:t>
+            </w:r>
+            <w:proofErr w:type="spellStart"/>
+            <w:r>
+              <w:rPr>
+                <w:rFonts w:ascii="Consolas" w:hAnsi="Consolas"/>
+                <w:color w:val="001080"/>
+                <w:sz w:val="20"/>
+                <w:szCs w:val="20"/>
+              </w:rPr>
+              <w:t>someElement</w:t>
+            </w:r>
+            <w:proofErr w:type="spellEnd"/>
+            <w:r>
+              <w:rPr>
+                <w:rFonts w:ascii="Consolas" w:hAnsi="Consolas"/>
+                <w:color w:val="3B3B3B"/>
+                <w:sz w:val="20"/>
+                <w:szCs w:val="20"/>
+              </w:rPr>
+              <w:t>);</w:t>
+            </w:r>
+          </w:p>
+          <w:p>
+            <w:pPr>
+              <w:shd w:val="clear" w:color="auto" w:fill="FFFFFF"/>
+              <w:spacing w:line="360" w:lineRule="atLeast"/>
+              <w:rPr>
+                <w:rFonts w:ascii="Consolas" w:hAnsi="Consolas"/>
+                <w:color w:val="3B3B3B"/>
+                <w:sz w:val="20"/>
+                <w:szCs w:val="20"/>
+              </w:rPr>
+            </w:pPr>
+          </w:p>
+          <w:p>
+            <w:pPr>
+              <w:shd w:val="clear" w:color="auto" w:fill="FFFFFF"/>
+              <w:spacing w:line="360" w:lineRule="atLeast"/>
+              <w:rPr>
+                <w:rFonts w:ascii="Consolas" w:hAnsi="Consolas"/>
+                <w:color w:val="3B3B3B"/>
+                <w:sz w:val="20"/>
+                <w:szCs w:val="20"/>
+              </w:rPr>
+            </w:pPr>
+            <w:r>
+              <w:rPr>
+                <w:rFonts w:ascii="Consolas" w:hAnsi="Consolas"/>
+                <w:color w:val="0000FF"/>
+                <w:sz w:val="20"/>
+                <w:szCs w:val="20"/>
+              </w:rPr>
+              <w:t>var</w:t>
+            </w:r>
+            <w:r>
+              <w:rPr>
+                <w:rFonts w:ascii="Consolas" w:hAnsi="Consolas"/>
+                <w:color w:val="3B3B3B"/>
+                <w:sz w:val="20"/>
+                <w:szCs w:val="20"/>
+              </w:rPr>
+              <w:t xml:space="preserve"> </w:t>
+            </w:r>
+            <w:r>
+              <w:rPr>
+                <w:rFonts w:ascii="Consolas" w:hAnsi="Consolas"/>
+                <w:color w:val="001080"/>
+                <w:sz w:val="20"/>
+                <w:szCs w:val="20"/>
+              </w:rPr>
+              <w:t>e</w:t>
+            </w:r>
+            <w:r>
+              <w:rPr>
+                <w:rFonts w:ascii="Consolas" w:hAnsi="Consolas"/>
+                <w:color w:val="3B3B3B"/>
+                <w:sz w:val="20"/>
+                <w:szCs w:val="20"/>
+              </w:rPr>
+              <w:t xml:space="preserve"> </w:t>
+            </w:r>
+            <w:r>
+              <w:rPr>
+                <w:rFonts w:ascii="Consolas" w:hAnsi="Consolas"/>
+                <w:color w:val="000000"/>
+                <w:sz w:val="20"/>
+                <w:szCs w:val="20"/>
+              </w:rPr>
+              <w:t>=</w:t>
+            </w:r>
+            <w:r>
+              <w:rPr>
+                <w:rFonts w:ascii="Consolas" w:hAnsi="Consolas"/>
+                <w:color w:val="3B3B3B"/>
+                <w:sz w:val="20"/>
+                <w:szCs w:val="20"/>
+              </w:rPr>
+              <w:t xml:space="preserve"> </w:t>
+            </w:r>
+            <w:proofErr w:type="spellStart"/>
+            <w:proofErr w:type="gramStart"/>
+            <w:r>
+              <w:rPr>
+                <w:rFonts w:ascii="Consolas" w:hAnsi="Consolas"/>
+                <w:color w:val="001080"/>
+                <w:sz w:val="20"/>
+                <w:szCs w:val="20"/>
+              </w:rPr>
+              <w:t>document</w:t>
+            </w:r>
+            <w:r>
+              <w:rPr>
+                <w:rFonts w:ascii="Consolas" w:hAnsi="Consolas"/>
+                <w:color w:val="3B3B3B"/>
+                <w:sz w:val="20"/>
+                <w:szCs w:val="20"/>
+              </w:rPr>
+              <w:t>.</w:t>
+            </w:r>
+            <w:r>
+              <w:rPr>
+                <w:rFonts w:ascii="Consolas" w:hAnsi="Consolas"/>
+                <w:color w:val="795E26"/>
+                <w:sz w:val="20"/>
+                <w:szCs w:val="20"/>
+              </w:rPr>
+              <w:t>getElementById</w:t>
+            </w:r>
+            <w:proofErr w:type="spellEnd"/>
+            <w:proofErr w:type="gramEnd"/>
+            <w:r>
+              <w:rPr>
+                <w:rFonts w:ascii="Consolas" w:hAnsi="Consolas"/>
+                <w:color w:val="3B3B3B"/>
+                <w:sz w:val="20"/>
+                <w:szCs w:val="20"/>
+              </w:rPr>
+              <w:t>(</w:t>
+            </w:r>
+            <w:r>
+              <w:rPr>
+                <w:rFonts w:ascii="Consolas" w:hAnsi="Consolas"/>
+                <w:color w:val="A31515"/>
+                <w:sz w:val="20"/>
+                <w:szCs w:val="20"/>
+              </w:rPr>
+              <w:t>"e1"</w:t>
+            </w:r>
+            <w:r>
+              <w:rPr>
+                <w:rFonts w:ascii="Consolas" w:hAnsi="Consolas"/>
+                <w:color w:val="3B3B3B"/>
+                <w:sz w:val="20"/>
+                <w:szCs w:val="20"/>
+              </w:rPr>
+              <w:t>);</w:t>
+            </w:r>
+          </w:p>
+          <w:p>
+            <w:pPr>
+              <w:shd w:val="clear" w:color="auto" w:fill="FFFFFF"/>
+              <w:spacing w:line="360" w:lineRule="atLeast"/>
+              <w:rPr>
+                <w:rFonts w:ascii="Consolas" w:hAnsi="Consolas"/>
+                <w:color w:val="3B3B3B"/>
+                <w:sz w:val="27"/>
+                <w:szCs w:val="27"/>
+              </w:rPr>
+            </w:pPr>
+            <w:proofErr w:type="spellStart"/>
+            <w:proofErr w:type="gramStart"/>
+            <w:r>
+              <w:rPr>
+                <w:rFonts w:ascii="Consolas" w:hAnsi="Consolas"/>
+                <w:color w:val="001080"/>
+                <w:sz w:val="20"/>
+                <w:szCs w:val="20"/>
+              </w:rPr>
+              <w:t>e</w:t>
+            </w:r>
+            <w:r>
+              <w:rPr>
+                <w:rFonts w:ascii="Consolas" w:hAnsi="Consolas"/>
+                <w:color w:val="3B3B3B"/>
+                <w:sz w:val="20"/>
+                <w:szCs w:val="20"/>
+              </w:rPr>
+              <w:t>.</w:t>
+            </w:r>
+            <w:r>
+              <w:rPr>
+                <w:rFonts w:ascii="Consolas" w:hAnsi="Consolas"/>
+                <w:color w:val="795E26"/>
+                <w:sz w:val="20"/>
+                <w:szCs w:val="20"/>
+              </w:rPr>
+              <w:t>remove</w:t>
+            </w:r>
+            <w:proofErr w:type="spellEnd"/>
+            <w:proofErr w:type="gramEnd"/>
+            <w:r>
+              <w:rPr>
+                <w:rFonts w:ascii="Consolas" w:hAnsi="Consolas"/>
+                <w:color w:val="3B3B3B"/>
+                <w:sz w:val="20"/>
+                <w:szCs w:val="20"/>
+              </w:rPr>
+              <w:t>();</w:t>
+            </w:r>
+          </w:p>
+        </w:tc>
+      </w:tr>
+      <w:tr>
+        <w:tc>
+          <w:tcPr>
+            <w:tcW w:w="9360" w:type="dxa"/>
+            <w:tcBorders>
+              <w:top w:val="single" w:sz="2" w:space="0" w:color="000000"/>
+              <w:left w:val="single" w:sz="2" w:space="0" w:color="000000"/>
+              <w:bottom w:val="single" w:sz="2" w:space="0" w:color="000000"/>
+              <w:right w:val="single" w:sz="2" w:space="0" w:color="000000"/>
+            </w:tcBorders>
+            <w:shd w:val="clear" w:color="auto" w:fill="EEEEEE"/>
+          </w:tcPr>
+          <w:p>
+            <w:pPr>
               <w:spacing w:line="285" w:lineRule="atLeast"/>
               <w:rPr>
-                <w:rFonts w:ascii="FreeMono" w:hAnsi="FreeMono"/>
+                <w:rFonts w:ascii="Consolas" w:hAnsi="Consolas"/>
+                <w:b/>
+                <w:bCs/>
                 <w:color w:val="000000"/>
+                <w:sz w:val="20"/>
+                <w:szCs w:val="20"/>
               </w:rPr>
             </w:pPr>
             <w:r>
               <w:rPr>
                 <w:rFonts w:ascii="Consolas" w:hAnsi="Consolas"/>
+                <w:b/>
+                <w:bCs/>
                 <w:color w:val="000000"/>
                 <w:sz w:val="20"/>
                 <w:szCs w:val="20"/>
               </w:rPr>
-              <w:t>e.remove();</w:t>
+              <w:t>HTML</w:t>
+            </w:r>
+          </w:p>
+        </w:tc>
+      </w:tr>
+      <w:tr>
+        <w:tc>
+          <w:tcPr>
+            <w:tcW w:w="9360" w:type="dxa"/>
+            <w:tcBorders>
+              <w:top w:val="single" w:sz="2" w:space="0" w:color="000000"/>
+              <w:left w:val="single" w:sz="2" w:space="0" w:color="000000"/>
+              <w:bottom w:val="single" w:sz="2" w:space="0" w:color="000000"/>
+              <w:right w:val="single" w:sz="2" w:space="0" w:color="000000"/>
+            </w:tcBorders>
+            <w:shd w:val="clear" w:color="auto" w:fill="FFFFFF" w:themeFill="background1"/>
+          </w:tcPr>
+          <w:p>
+            <w:pPr>
+              <w:spacing w:line="285" w:lineRule="atLeast"/>
+              <w:rPr>
+                <w:rFonts w:ascii="Consolas" w:hAnsi="Consolas"/>
+                <w:color w:val="000000"/>
+                <w:sz w:val="20"/>
+                <w:szCs w:val="20"/>
+              </w:rPr>
+            </w:pPr>
+            <w:r>
+              <w:rPr>
+                <w:rFonts w:ascii="Calibri" w:eastAsia="Ubuntu" w:hAnsi="Calibri"/>
+                <w:noProof/>
+                <w:color w:val="000000"/>
+                <w:sz w:val="20"/>
+                <w:szCs w:val="20"/>
+              </w:rPr>
+              <mc:AlternateContent>
+                <mc:Choice Requires="wps">
+                  <w:drawing>
+                    <wp:anchor distT="45720" distB="45720" distL="114300" distR="114300" simplePos="0" relativeHeight="251675648" behindDoc="0" locked="0" layoutInCell="1" allowOverlap="1" wp14:anchorId="3ACB2310" wp14:editId="7E760216">
+                      <wp:simplePos x="0" y="0"/>
+                      <wp:positionH relativeFrom="column">
+                        <wp:posOffset>2072005</wp:posOffset>
+                      </wp:positionH>
+                      <wp:positionV relativeFrom="paragraph">
+                        <wp:posOffset>185420</wp:posOffset>
+                      </wp:positionV>
+                      <wp:extent cx="3314700" cy="482600"/>
+                      <wp:effectExtent l="0" t="0" r="0" b="0"/>
+                      <wp:wrapNone/>
+                      <wp:docPr id="1958791924" name="Text Box 2"/>
+                      <wp:cNvGraphicFramePr>
+                        <a:graphicFrameLocks xmlns:a="http://schemas.openxmlformats.org/drawingml/2006/main"/>
+                      </wp:cNvGraphicFramePr>
+                      <a:graphic xmlns:a="http://schemas.openxmlformats.org/drawingml/2006/main">
+                        <a:graphicData uri="http://schemas.microsoft.com/office/word/2010/wordprocessingShape">
+                          <wps:wsp>
+                            <wps:cNvSpPr txBox="1">
+                              <a:spLocks noChangeArrowheads="1"/>
+                            </wps:cNvSpPr>
+                            <wps:spPr bwMode="auto">
+                              <a:xfrm>
+                                <a:off x="0" y="0"/>
+                                <a:ext cx="3314700" cy="482600"/>
+                              </a:xfrm>
+                              <a:prstGeom prst="rect">
+                                <a:avLst/>
+                              </a:prstGeom>
+                              <a:solidFill>
+                                <a:srgbClr val="FFFFFF"/>
+                              </a:solidFill>
+                              <a:ln w="9525">
+                                <a:noFill/>
+                                <a:miter lim="800000"/>
+                                <a:headEnd/>
+                                <a:tailEnd/>
+                              </a:ln>
+                            </wps:spPr>
+                            <wps:txbx>
+                              <w:txbxContent>
+                                <w:p>
+                                  <w:pPr>
+                                    <w:rPr>
+                                      <w:rFonts w:asciiTheme="majorHAnsi" w:hAnsiTheme="majorHAnsi" w:cstheme="majorHAnsi"/>
+                                      <w:color w:val="FF0000"/>
+                                    </w:rPr>
+                                  </w:pPr>
+                                  <w:r>
+                                    <w:rPr>
+                                      <w:rFonts w:asciiTheme="majorHAnsi" w:hAnsiTheme="majorHAnsi" w:cstheme="majorHAnsi"/>
+                                      <w:color w:val="FF0000"/>
+                                    </w:rPr>
+                                    <w:t xml:space="preserve">Nothing is there because it has been </w:t>
+                                  </w:r>
+                                  <w:proofErr w:type="gramStart"/>
+                                  <w:r>
+                                    <w:rPr>
+                                      <w:rFonts w:asciiTheme="majorHAnsi" w:hAnsiTheme="majorHAnsi" w:cstheme="majorHAnsi"/>
+                                      <w:color w:val="FF0000"/>
+                                    </w:rPr>
+                                    <w:t>removed</w:t>
+                                  </w:r>
+                                  <w:proofErr w:type="gramEnd"/>
+                                </w:p>
+                              </w:txbxContent>
+                            </wps:txbx>
+                            <wps:bodyPr rot="0" vert="horz" wrap="square" lIns="91440" tIns="45720" rIns="91440" bIns="45720" anchor="t" anchorCtr="0">
+                              <a:noAutofit/>
+                            </wps:bodyPr>
+                          </wps:wsp>
+                        </a:graphicData>
+                      </a:graphic>
+                      <wp14:sizeRelH relativeFrom="margin">
+                        <wp14:pctWidth>0</wp14:pctWidth>
+                      </wp14:sizeRelH>
+                      <wp14:sizeRelV relativeFrom="margin">
+                        <wp14:pctHeight>0</wp14:pctHeight>
+                      </wp14:sizeRelV>
+                    </wp:anchor>
+                  </w:drawing>
+                </mc:Choice>
+                <mc:Fallback>
+                  <w:pict>
+                    <v:shapetype w14:anchorId="3ACB2310" id="_x0000_t202" coordsize="21600,21600" o:spt="202" path="m,l,21600r21600,l21600,xe">
+                      <v:stroke joinstyle="miter"/>
+                      <v:path gradientshapeok="t" o:connecttype="rect"/>
+                    </v:shapetype>
+                    <v:shape id="Text Box 2" o:spid="_x0000_s1026" type="#_x0000_t202" style="position:absolute;margin-left:163.15pt;margin-top:14.6pt;width:261pt;height:38pt;z-index:251675648;visibility:visible;mso-wrap-style:square;mso-width-percent:0;mso-height-percent:0;mso-wrap-distance-left:9pt;mso-wrap-distance-top:3.6pt;mso-wrap-distance-right:9pt;mso-wrap-distance-bottom:3.6pt;mso-position-horizontal:absolute;mso-position-horizontal-relative:text;mso-position-vertical:absolute;mso-position-vertical-relative:text;mso-width-percent:0;mso-height-percent:0;mso-width-relative:margin;mso-height-relative:margin;v-text-anchor:top" o:gfxdata="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" stroked="f">
+                      <v:textbox>
+                        <w:txbxContent>
+                          <w:p>
+                            <w:pPr>
+                              <w:rPr>
+                                <w:rFonts w:asciiTheme="majorHAnsi" w:hAnsiTheme="majorHAnsi" w:cstheme="majorHAnsi"/>
+                                <w:color w:val="FF0000"/>
+                              </w:rPr>
+                            </w:pPr>
+                            <w:r>
+                              <w:rPr>
+                                <w:rFonts w:asciiTheme="majorHAnsi" w:hAnsiTheme="majorHAnsi" w:cstheme="majorHAnsi"/>
+                                <w:color w:val="FF0000"/>
+                              </w:rPr>
+                              <w:t xml:space="preserve">Nothing is there because it has been </w:t>
+                            </w:r>
+                            <w:proofErr w:type="gramStart"/>
+                            <w:r>
+                              <w:rPr>
+                                <w:rFonts w:asciiTheme="majorHAnsi" w:hAnsiTheme="majorHAnsi" w:cstheme="majorHAnsi"/>
+                                <w:color w:val="FF0000"/>
+                              </w:rPr>
+                              <w:t>removed</w:t>
+                            </w:r>
+                            <w:proofErr w:type="gramEnd"/>
+                          </w:p>
+                        </w:txbxContent>
+                      </v:textbox>
+                    </v:shape>
+                  </w:pict>
+                </mc:Fallback>
+              </mc:AlternateContent>
+            </w:r>
+            <w:r>
+              <w:rPr>
+                <w:rFonts w:ascii="Consolas" w:hAnsi="Consolas"/>
+                <w:noProof/>
+                <w:color w:val="000000"/>
+                <w:sz w:val="20"/>
+                <w:szCs w:val="20"/>
+              </w:rPr>
+              <mc:AlternateContent>
+                <mc:Choice Requires="wpi">
+                  <w:drawing>
+                    <wp:anchor distT="0" distB="0" distL="114300" distR="114300" simplePos="0" relativeHeight="251673600" behindDoc="0" locked="0" layoutInCell="1" allowOverlap="1" wp14:anchorId="389B2F80" wp14:editId="1E27A55A">
+                      <wp:simplePos x="0" y="0"/>
+                      <wp:positionH relativeFrom="column">
+                        <wp:posOffset>1236980</wp:posOffset>
+                      </wp:positionH>
+                      <wp:positionV relativeFrom="paragraph">
+                        <wp:posOffset>398780</wp:posOffset>
+                      </wp:positionV>
+                      <wp:extent cx="826135" cy="344035"/>
+                      <wp:effectExtent l="38100" t="38100" r="50165" b="37465"/>
+                      <wp:wrapNone/>
+                      <wp:docPr id="1706732542" name="Ink 11"/>
+                      <wp:cNvGraphicFramePr/>
+                      <a:graphic xmlns:a="http://schemas.openxmlformats.org/drawingml/2006/main">
+                        <a:graphicData uri="http://schemas.microsoft.com/office/word/2010/wordprocessingInk">
+                          <w14:contentPart bwMode="auto" r:id="rId18">
+                            <w14:nvContentPartPr>
+                              <w14:cNvContentPartPr/>
+                            </w14:nvContentPartPr>
+                            <w14:xfrm>
+                              <a:off x="0" y="0"/>
+                              <a:ext cx="826135" cy="344035"/>
+                            </w14:xfrm>
+                          </w14:contentPart>
+                        </a:graphicData>
+                      </a:graphic>
+                    </wp:anchor>
+                  </w:drawing>
+                </mc:Choice>
+                <mc:Fallback>
+                  <w:pict>
+                    <v:shape w14:anchorId="573C8EAF" id="Ink 11" o:spid="_x0000_s1026" type="#_x0000_t75" style="position:absolute;margin-left:96.9pt;margin-top:30.9pt;width:66pt;height:28.1pt;z-index:251673600;visibility:visible;mso-wrap-style:square;mso-wrap-distance-left:9pt;mso-wrap-distance-top:0;mso-wrap-distance-right:9pt;mso-wrap-distance-bottom:0;mso-position-horizontal:absolute;mso-position-horizontal-relative:text;mso-position-vertical:absolute;mso-position-vertical-relative:text" o:gfxdata="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">
+                      <v:imagedata r:id="rId19" o:title=""/>
+                    </v:shape>
+                  </w:pict>
+                </mc:Fallback>
+              </mc:AlternateContent>
+            </w:r>
+            <w:r>
+              <w:rPr>
+                <w:rFonts w:ascii="Consolas" w:hAnsi="Consolas"/>
+                <w:color w:val="000000"/>
+                <w:sz w:val="20"/>
+                <w:szCs w:val="20"/>
+              </w:rPr>
+              <w:drawing>
+                <wp:inline distT="0" distB="0" distL="0" distR="0" wp14:anchorId="17F24E4E" wp14:editId="6192E3FB">
+                  <wp:extent cx="1416123" cy="876345"/>
+                  <wp:effectExtent l="0" t="0" r="0" b="0"/>
+                  <wp:docPr id="1750487506" name="Picture 1"/>
+                  <wp:cNvGraphicFramePr>
+                    <a:graphicFrameLocks xmlns:a="http://schemas.openxmlformats.org/drawingml/2006/main" noChangeAspect="1"/>
+                  </wp:cNvGraphicFramePr>
+                  <a:graphic xmlns:a="http://schemas.openxmlformats.org/drawingml/2006/main">
+                    <a:graphicData uri="http://schemas.openxmlformats.org/drawingml/2006/picture">
+                      <pic:pic xmlns:pic="http://schemas.openxmlformats.org/drawingml/2006/picture">
+                        <pic:nvPicPr>
+                          <pic:cNvPr id="1750487506" name=""/>
+                          <pic:cNvPicPr/>
+                        </pic:nvPicPr>
+                        <pic:blipFill>
+                          <a:blip r:embed="rId20"/>
+                          <a:stretch>
+                            <a:fillRect/>
+                          </a:stretch>
+                        </pic:blipFill>
+                        <pic:spPr>
+                          <a:xfrm>
+                            <a:off x="0" y="0"/>
+                            <a:ext cx="1416123" cy="876345"/>
+                          </a:xfrm>
+                          <a:prstGeom prst="rect">
+                            <a:avLst/>
+                          </a:prstGeom>
+                        </pic:spPr>
+                      </pic:pic>
+                    </a:graphicData>
+                  </a:graphic>
+                </wp:inline>
+              </w:drawing>
             </w:r>
           </w:p>
         </w:tc>
@@ -1712,7 +3765,18 @@
           <w:szCs w:val="20"/>
           <w:highlight w:val="white"/>
         </w:rPr>
-        <w:t>If you want to hide an element, the </w:t>
+        <w:t xml:space="preserve">If you want to hide an element, </w:t>
+      </w:r>
+      <w:proofErr w:type="gramStart"/>
+      <w:r>
+        <w:rPr>
+          <w:rFonts w:ascii="Calibri" w:hAnsi="Calibri" w:cs="Calibri"/>
+          <w:color w:val="000000"/>
+          <w:sz w:val="20"/>
+          <w:szCs w:val="20"/>
+          <w:highlight w:val="white"/>
+        </w:rPr>
+        <w:t>the </w:t>
       </w:r>
       <w:r>
         <w:rPr>
@@ -1727,6 +3791,7 @@
         </w:rPr>
         <w:t>.hidden</w:t>
       </w:r>
+      <w:proofErr w:type="gramEnd"/>
       <w:r>
         <w:rPr>
           <w:rFonts w:ascii="Calibri" w:hAnsi="Calibri" w:cs="Calibri"/>
@@ -1744,7 +3809,27 @@
           <w:sz w:val="20"/>
           <w:szCs w:val="20"/>
         </w:rPr>
-        <w:t xml:space="preserve">.  Hiding an element does not remove an element however.  The element is still on the page, just now viewable by the user. </w:t>
+        <w:t xml:space="preserve">.  Hiding an element does not remove an </w:t>
+      </w:r>
+      <w:proofErr w:type="gramStart"/>
+      <w:r>
+        <w:rPr>
+          <w:rFonts w:ascii="Calibri" w:hAnsi="Calibri" w:cs="Calibri"/>
+          <w:color w:val="000000"/>
+          <w:sz w:val="20"/>
+          <w:szCs w:val="20"/>
+        </w:rPr>
+        <w:t>element</w:t>
+      </w:r>
+      <w:proofErr w:type="gramEnd"/>
+      <w:r>
+        <w:rPr>
+          <w:rFonts w:ascii="Calibri" w:hAnsi="Calibri" w:cs="Calibri"/>
+          <w:color w:val="000000"/>
+          <w:sz w:val="20"/>
+          <w:szCs w:val="20"/>
+        </w:rPr>
+        <w:t xml:space="preserve"> however.  The element is still on the page, just now viewable by the user. </w:t>
       </w:r>
     </w:p>
     <w:p>
@@ -1790,61 +3875,1109 @@
               <w:bottom w:val="single" w:sz="2" w:space="0" w:color="000000"/>
               <w:right w:val="single" w:sz="2" w:space="0" w:color="000000"/>
             </w:tcBorders>
-            <w:shd w:val="clear" w:color="auto" w:fill="EEEEEE"/>
+            <w:shd w:val="clear" w:color="auto" w:fill="F2F2F2" w:themeFill="background1" w:themeFillShade="F2"/>
           </w:tcPr>
           <w:p>
             <w:pPr>
-              <w:spacing w:line="285" w:lineRule="atLeast"/>
+              <w:shd w:val="clear" w:color="auto" w:fill="FFFFFF"/>
+              <w:spacing w:line="360" w:lineRule="atLeast"/>
+              <w:rPr>
+                <w:rFonts w:ascii="Consolas" w:hAnsi="Consolas"/>
+                <w:b/>
+                <w:bCs/>
+                <w:color w:val="0000FF"/>
+                <w:sz w:val="20"/>
+                <w:szCs w:val="20"/>
+              </w:rPr>
+            </w:pPr>
+            <w:r>
+              <w:rPr>
+                <w:rFonts w:ascii="Consolas" w:hAnsi="Consolas"/>
+                <w:b/>
+                <w:bCs/>
+                <w:sz w:val="20"/>
+                <w:szCs w:val="20"/>
+              </w:rPr>
+              <w:t>App.js</w:t>
+            </w:r>
+          </w:p>
+        </w:tc>
+      </w:tr>
+      <w:tr>
+        <w:tc>
+          <w:tcPr>
+            <w:tcW w:w="9360" w:type="dxa"/>
+            <w:tcBorders>
+              <w:top w:val="single" w:sz="2" w:space="0" w:color="000000"/>
+              <w:left w:val="single" w:sz="2" w:space="0" w:color="000000"/>
+              <w:bottom w:val="single" w:sz="2" w:space="0" w:color="000000"/>
+              <w:right w:val="single" w:sz="2" w:space="0" w:color="000000"/>
+            </w:tcBorders>
+            <w:shd w:val="clear" w:color="auto" w:fill="FFFFFF" w:themeFill="background1"/>
+          </w:tcPr>
+          <w:p>
+            <w:pPr>
+              <w:shd w:val="clear" w:color="auto" w:fill="FFFFFF"/>
+              <w:spacing w:line="360" w:lineRule="atLeast"/>
+              <w:rPr>
+                <w:rFonts w:ascii="Consolas" w:hAnsi="Consolas"/>
+                <w:color w:val="3B3B3B"/>
+                <w:sz w:val="20"/>
+                <w:szCs w:val="20"/>
+              </w:rPr>
+            </w:pPr>
+            <w:r>
+              <w:rPr>
+                <w:rFonts w:ascii="Consolas" w:hAnsi="Consolas"/>
+                <w:color w:val="0000FF"/>
+                <w:sz w:val="20"/>
+                <w:szCs w:val="20"/>
+              </w:rPr>
+              <w:t>var</w:t>
+            </w:r>
+            <w:r>
+              <w:rPr>
+                <w:rFonts w:ascii="Consolas" w:hAnsi="Consolas"/>
+                <w:color w:val="3B3B3B"/>
+                <w:sz w:val="20"/>
+                <w:szCs w:val="20"/>
+              </w:rPr>
+              <w:t xml:space="preserve"> </w:t>
+            </w:r>
+            <w:proofErr w:type="spellStart"/>
+            <w:r>
+              <w:rPr>
+                <w:rFonts w:ascii="Consolas" w:hAnsi="Consolas"/>
+                <w:color w:val="001080"/>
+                <w:sz w:val="20"/>
+                <w:szCs w:val="20"/>
+              </w:rPr>
+              <w:t>someElement</w:t>
+            </w:r>
+            <w:proofErr w:type="spellEnd"/>
+            <w:r>
+              <w:rPr>
+                <w:rFonts w:ascii="Consolas" w:hAnsi="Consolas"/>
+                <w:color w:val="3B3B3B"/>
+                <w:sz w:val="20"/>
+                <w:szCs w:val="20"/>
+              </w:rPr>
+              <w:t xml:space="preserve"> </w:t>
+            </w:r>
+            <w:r>
               <w:rPr>
                 <w:rFonts w:ascii="Consolas" w:hAnsi="Consolas"/>
                 <w:color w:val="000000"/>
-              </w:rPr>
-            </w:pPr>
-            <w:r>
-              <w:rPr>
-                <w:rFonts w:ascii="Consolas" w:hAnsi="Consolas"/>
-                <w:color w:val="000000"/>
-                <w:sz w:val="20"/>
-                <w:szCs w:val="20"/>
-              </w:rPr>
-              <w:t>var e = document.getElementById("</w:t>
-            </w:r>
-            <w:r>
-              <w:rPr>
-                <w:rFonts w:ascii="Consolas" w:hAnsi="Consolas"/>
-                <w:color w:val="000000"/>
-                <w:sz w:val="20"/>
-                <w:szCs w:val="20"/>
-              </w:rPr>
-              <w:t>someElement</w:t>
-            </w:r>
-            <w:r>
-              <w:rPr>
-                <w:rFonts w:ascii="Consolas" w:hAnsi="Consolas"/>
-                <w:color w:val="000000"/>
-                <w:sz w:val="20"/>
-                <w:szCs w:val="20"/>
-              </w:rPr>
-              <w:t>");</w:t>
+                <w:sz w:val="20"/>
+                <w:szCs w:val="20"/>
+              </w:rPr>
+              <w:t>=</w:t>
+            </w:r>
+            <w:r>
+              <w:rPr>
+                <w:rFonts w:ascii="Consolas" w:hAnsi="Consolas"/>
+                <w:color w:val="3B3B3B"/>
+                <w:sz w:val="20"/>
+                <w:szCs w:val="20"/>
+              </w:rPr>
+              <w:t xml:space="preserve"> </w:t>
+            </w:r>
+            <w:proofErr w:type="spellStart"/>
+            <w:proofErr w:type="gramStart"/>
+            <w:r>
+              <w:rPr>
+                <w:rFonts w:ascii="Consolas" w:hAnsi="Consolas"/>
+                <w:color w:val="001080"/>
+                <w:sz w:val="20"/>
+                <w:szCs w:val="20"/>
+              </w:rPr>
+              <w:t>document</w:t>
+            </w:r>
+            <w:r>
+              <w:rPr>
+                <w:rFonts w:ascii="Consolas" w:hAnsi="Consolas"/>
+                <w:color w:val="3B3B3B"/>
+                <w:sz w:val="20"/>
+                <w:szCs w:val="20"/>
+              </w:rPr>
+              <w:t>.</w:t>
+            </w:r>
+            <w:r>
+              <w:rPr>
+                <w:rFonts w:ascii="Consolas" w:hAnsi="Consolas"/>
+                <w:color w:val="795E26"/>
+                <w:sz w:val="20"/>
+                <w:szCs w:val="20"/>
+              </w:rPr>
+              <w:t>createElement</w:t>
+            </w:r>
+            <w:proofErr w:type="spellEnd"/>
+            <w:proofErr w:type="gramEnd"/>
+            <w:r>
+              <w:rPr>
+                <w:rFonts w:ascii="Consolas" w:hAnsi="Consolas"/>
+                <w:color w:val="3B3B3B"/>
+                <w:sz w:val="20"/>
+                <w:szCs w:val="20"/>
+              </w:rPr>
+              <w:t>(</w:t>
+            </w:r>
+            <w:r>
+              <w:rPr>
+                <w:rFonts w:ascii="Consolas" w:hAnsi="Consolas"/>
+                <w:color w:val="A31515"/>
+                <w:sz w:val="20"/>
+                <w:szCs w:val="20"/>
+              </w:rPr>
+              <w:t>"div"</w:t>
+            </w:r>
+            <w:r>
+              <w:rPr>
+                <w:rFonts w:ascii="Consolas" w:hAnsi="Consolas"/>
+                <w:color w:val="3B3B3B"/>
+                <w:sz w:val="20"/>
+                <w:szCs w:val="20"/>
+              </w:rPr>
+              <w:t>);</w:t>
             </w:r>
           </w:p>
           <w:p>
             <w:pPr>
-              <w:spacing w:line="285" w:lineRule="atLeast"/>
-              <w:rPr>
-                <w:rFonts w:ascii="FreeMono" w:hAnsi="FreeMono"/>
+              <w:shd w:val="clear" w:color="auto" w:fill="FFFFFF"/>
+              <w:spacing w:line="360" w:lineRule="atLeast"/>
+              <w:rPr>
+                <w:rFonts w:ascii="Consolas" w:hAnsi="Consolas"/>
+                <w:color w:val="3B3B3B"/>
+                <w:sz w:val="20"/>
+                <w:szCs w:val="20"/>
+              </w:rPr>
+            </w:pPr>
+            <w:proofErr w:type="spellStart"/>
+            <w:r>
+              <w:rPr>
+                <w:rFonts w:ascii="Consolas" w:hAnsi="Consolas"/>
+                <w:color w:val="001080"/>
+                <w:sz w:val="20"/>
+                <w:szCs w:val="20"/>
+              </w:rPr>
+              <w:t>someElement</w:t>
+            </w:r>
+            <w:r>
+              <w:rPr>
+                <w:rFonts w:ascii="Consolas" w:hAnsi="Consolas"/>
+                <w:color w:val="3B3B3B"/>
+                <w:sz w:val="20"/>
+                <w:szCs w:val="20"/>
+              </w:rPr>
+              <w:t>.</w:t>
+            </w:r>
+            <w:r>
+              <w:rPr>
+                <w:rFonts w:ascii="Consolas" w:hAnsi="Consolas"/>
+                <w:color w:val="001080"/>
+                <w:sz w:val="20"/>
+                <w:szCs w:val="20"/>
+              </w:rPr>
+              <w:t>innerHTML</w:t>
+            </w:r>
+            <w:proofErr w:type="spellEnd"/>
+            <w:r>
+              <w:rPr>
+                <w:rFonts w:ascii="Consolas" w:hAnsi="Consolas"/>
+                <w:color w:val="3B3B3B"/>
+                <w:sz w:val="20"/>
+                <w:szCs w:val="20"/>
+              </w:rPr>
+              <w:t xml:space="preserve"> </w:t>
+            </w:r>
+            <w:r>
+              <w:rPr>
+                <w:rFonts w:ascii="Consolas" w:hAnsi="Consolas"/>
                 <w:color w:val="000000"/>
+                <w:sz w:val="20"/>
+                <w:szCs w:val="20"/>
+              </w:rPr>
+              <w:t>=</w:t>
+            </w:r>
+            <w:r>
+              <w:rPr>
+                <w:rFonts w:ascii="Consolas" w:hAnsi="Consolas"/>
+                <w:color w:val="3B3B3B"/>
+                <w:sz w:val="20"/>
+                <w:szCs w:val="20"/>
+              </w:rPr>
+              <w:t xml:space="preserve"> </w:t>
+            </w:r>
+            <w:r>
+              <w:rPr>
+                <w:rFonts w:ascii="Consolas" w:hAnsi="Consolas"/>
+                <w:color w:val="A31515"/>
+                <w:sz w:val="20"/>
+                <w:szCs w:val="20"/>
+              </w:rPr>
+              <w:t>"My Element!"</w:t>
+            </w:r>
+          </w:p>
+          <w:p>
+            <w:pPr>
+              <w:shd w:val="clear" w:color="auto" w:fill="FFFFFF"/>
+              <w:spacing w:line="360" w:lineRule="atLeast"/>
+              <w:rPr>
+                <w:rFonts w:ascii="Consolas" w:hAnsi="Consolas"/>
+                <w:color w:val="3B3B3B"/>
+                <w:sz w:val="20"/>
+                <w:szCs w:val="20"/>
               </w:rPr>
             </w:pPr>
             <w:r>
               <w:rPr>
                 <w:rFonts w:ascii="Consolas" w:hAnsi="Consolas"/>
+                <w:color w:val="001080"/>
+                <w:sz w:val="20"/>
+                <w:szCs w:val="20"/>
+              </w:rPr>
+              <w:t>someElement</w:t>
+            </w:r>
+            <w:r>
+              <w:rPr>
+                <w:rFonts w:ascii="Consolas" w:hAnsi="Consolas"/>
+                <w:color w:val="3B3B3B"/>
+                <w:sz w:val="20"/>
+                <w:szCs w:val="20"/>
+              </w:rPr>
+              <w:t>.</w:t>
+            </w:r>
+            <w:r>
+              <w:rPr>
+                <w:rFonts w:ascii="Consolas" w:hAnsi="Consolas"/>
+                <w:color w:val="001080"/>
+                <w:sz w:val="20"/>
+                <w:szCs w:val="20"/>
+              </w:rPr>
+              <w:t>id</w:t>
+            </w:r>
+            <w:r>
+              <w:rPr>
+                <w:rFonts w:ascii="Consolas" w:hAnsi="Consolas"/>
+                <w:color w:val="3B3B3B"/>
+                <w:sz w:val="20"/>
+                <w:szCs w:val="20"/>
+              </w:rPr>
+              <w:t xml:space="preserve"> </w:t>
+            </w:r>
+            <w:r>
+              <w:rPr>
+                <w:rFonts w:ascii="Consolas" w:hAnsi="Consolas"/>
                 <w:color w:val="000000"/>
                 <w:sz w:val="20"/>
                 <w:szCs w:val="20"/>
               </w:rPr>
-              <w:t>e.hidden = true;</w:t>
-            </w:r>
+              <w:t>=</w:t>
+            </w:r>
+            <w:r>
+              <w:rPr>
+                <w:rFonts w:ascii="Consolas" w:hAnsi="Consolas"/>
+                <w:color w:val="3B3B3B"/>
+                <w:sz w:val="20"/>
+                <w:szCs w:val="20"/>
+              </w:rPr>
+              <w:t xml:space="preserve"> </w:t>
+            </w:r>
+            <w:r>
+              <w:rPr>
+                <w:rFonts w:ascii="Consolas" w:hAnsi="Consolas"/>
+                <w:color w:val="A31515"/>
+                <w:sz w:val="20"/>
+                <w:szCs w:val="20"/>
+              </w:rPr>
+              <w:t>"e1</w:t>
+            </w:r>
+            <w:proofErr w:type="gramStart"/>
+            <w:r>
+              <w:rPr>
+                <w:rFonts w:ascii="Consolas" w:hAnsi="Consolas"/>
+                <w:color w:val="A31515"/>
+                <w:sz w:val="20"/>
+                <w:szCs w:val="20"/>
+              </w:rPr>
+              <w:t>"</w:t>
+            </w:r>
+            <w:r>
+              <w:rPr>
+                <w:rFonts w:ascii="Consolas" w:hAnsi="Consolas"/>
+                <w:color w:val="3B3B3B"/>
+                <w:sz w:val="20"/>
+                <w:szCs w:val="20"/>
+              </w:rPr>
+              <w:t>;</w:t>
+            </w:r>
+            <w:proofErr w:type="gramEnd"/>
+          </w:p>
+          <w:p>
+            <w:pPr>
+              <w:shd w:val="clear" w:color="auto" w:fill="FFFFFF"/>
+              <w:spacing w:line="360" w:lineRule="atLeast"/>
+              <w:rPr>
+                <w:rFonts w:ascii="Consolas" w:hAnsi="Consolas"/>
+                <w:color w:val="3B3B3B"/>
+                <w:sz w:val="20"/>
+                <w:szCs w:val="20"/>
+              </w:rPr>
+            </w:pPr>
+            <w:proofErr w:type="spellStart"/>
+            <w:proofErr w:type="gramStart"/>
+            <w:r>
+              <w:rPr>
+                <w:rFonts w:ascii="Consolas" w:hAnsi="Consolas"/>
+                <w:color w:val="001080"/>
+                <w:sz w:val="20"/>
+                <w:szCs w:val="20"/>
+              </w:rPr>
+              <w:t>document</w:t>
+            </w:r>
+            <w:r>
+              <w:rPr>
+                <w:rFonts w:ascii="Consolas" w:hAnsi="Consolas"/>
+                <w:color w:val="3B3B3B"/>
+                <w:sz w:val="20"/>
+                <w:szCs w:val="20"/>
+              </w:rPr>
+              <w:t>.</w:t>
+            </w:r>
+            <w:r>
+              <w:rPr>
+                <w:rFonts w:ascii="Consolas" w:hAnsi="Consolas"/>
+                <w:color w:val="001080"/>
+                <w:sz w:val="20"/>
+                <w:szCs w:val="20"/>
+              </w:rPr>
+              <w:t>body</w:t>
+            </w:r>
+            <w:proofErr w:type="gramEnd"/>
+            <w:r>
+              <w:rPr>
+                <w:rFonts w:ascii="Consolas" w:hAnsi="Consolas"/>
+                <w:color w:val="3B3B3B"/>
+                <w:sz w:val="20"/>
+                <w:szCs w:val="20"/>
+              </w:rPr>
+              <w:t>.</w:t>
+            </w:r>
+            <w:r>
+              <w:rPr>
+                <w:rFonts w:ascii="Consolas" w:hAnsi="Consolas"/>
+                <w:color w:val="795E26"/>
+                <w:sz w:val="20"/>
+                <w:szCs w:val="20"/>
+              </w:rPr>
+              <w:t>append</w:t>
+            </w:r>
+            <w:proofErr w:type="spellEnd"/>
+            <w:r>
+              <w:rPr>
+                <w:rFonts w:ascii="Consolas" w:hAnsi="Consolas"/>
+                <w:color w:val="3B3B3B"/>
+                <w:sz w:val="20"/>
+                <w:szCs w:val="20"/>
+              </w:rPr>
+              <w:t>(</w:t>
+            </w:r>
+            <w:proofErr w:type="spellStart"/>
+            <w:r>
+              <w:rPr>
+                <w:rFonts w:ascii="Consolas" w:hAnsi="Consolas"/>
+                <w:color w:val="001080"/>
+                <w:sz w:val="20"/>
+                <w:szCs w:val="20"/>
+              </w:rPr>
+              <w:t>someElement</w:t>
+            </w:r>
+            <w:proofErr w:type="spellEnd"/>
+            <w:r>
+              <w:rPr>
+                <w:rFonts w:ascii="Consolas" w:hAnsi="Consolas"/>
+                <w:color w:val="3B3B3B"/>
+                <w:sz w:val="20"/>
+                <w:szCs w:val="20"/>
+              </w:rPr>
+              <w:t>);</w:t>
+            </w:r>
+          </w:p>
+          <w:p>
+            <w:pPr>
+              <w:shd w:val="clear" w:color="auto" w:fill="FFFFFF"/>
+              <w:spacing w:line="360" w:lineRule="atLeast"/>
+              <w:rPr>
+                <w:rFonts w:ascii="Consolas" w:hAnsi="Consolas"/>
+                <w:color w:val="3B3B3B"/>
+                <w:sz w:val="20"/>
+                <w:szCs w:val="20"/>
+              </w:rPr>
+            </w:pPr>
+          </w:p>
+          <w:p>
+            <w:pPr>
+              <w:shd w:val="clear" w:color="auto" w:fill="FFFFFF"/>
+              <w:spacing w:line="360" w:lineRule="atLeast"/>
+              <w:rPr>
+                <w:rFonts w:ascii="Consolas" w:hAnsi="Consolas"/>
+                <w:color w:val="3B3B3B"/>
+                <w:sz w:val="20"/>
+                <w:szCs w:val="20"/>
+              </w:rPr>
+            </w:pPr>
+            <w:r>
+              <w:rPr>
+                <w:rFonts w:ascii="Consolas" w:hAnsi="Consolas"/>
+                <w:color w:val="0000FF"/>
+                <w:sz w:val="20"/>
+                <w:szCs w:val="20"/>
+              </w:rPr>
+              <w:t>var</w:t>
+            </w:r>
+            <w:r>
+              <w:rPr>
+                <w:rFonts w:ascii="Consolas" w:hAnsi="Consolas"/>
+                <w:color w:val="3B3B3B"/>
+                <w:sz w:val="20"/>
+                <w:szCs w:val="20"/>
+              </w:rPr>
+              <w:t xml:space="preserve"> </w:t>
+            </w:r>
+            <w:r>
+              <w:rPr>
+                <w:rFonts w:ascii="Consolas" w:hAnsi="Consolas"/>
+                <w:color w:val="001080"/>
+                <w:sz w:val="20"/>
+                <w:szCs w:val="20"/>
+              </w:rPr>
+              <w:t>e</w:t>
+            </w:r>
+            <w:r>
+              <w:rPr>
+                <w:rFonts w:ascii="Consolas" w:hAnsi="Consolas"/>
+                <w:color w:val="3B3B3B"/>
+                <w:sz w:val="20"/>
+                <w:szCs w:val="20"/>
+              </w:rPr>
+              <w:t xml:space="preserve"> </w:t>
+            </w:r>
+            <w:r>
+              <w:rPr>
+                <w:rFonts w:ascii="Consolas" w:hAnsi="Consolas"/>
+                <w:color w:val="000000"/>
+                <w:sz w:val="20"/>
+                <w:szCs w:val="20"/>
+              </w:rPr>
+              <w:t>=</w:t>
+            </w:r>
+            <w:r>
+              <w:rPr>
+                <w:rFonts w:ascii="Consolas" w:hAnsi="Consolas"/>
+                <w:color w:val="3B3B3B"/>
+                <w:sz w:val="20"/>
+                <w:szCs w:val="20"/>
+              </w:rPr>
+              <w:t xml:space="preserve"> </w:t>
+            </w:r>
+            <w:proofErr w:type="spellStart"/>
+            <w:proofErr w:type="gramStart"/>
+            <w:r>
+              <w:rPr>
+                <w:rFonts w:ascii="Consolas" w:hAnsi="Consolas"/>
+                <w:color w:val="001080"/>
+                <w:sz w:val="20"/>
+                <w:szCs w:val="20"/>
+              </w:rPr>
+              <w:t>document</w:t>
+            </w:r>
+            <w:r>
+              <w:rPr>
+                <w:rFonts w:ascii="Consolas" w:hAnsi="Consolas"/>
+                <w:color w:val="3B3B3B"/>
+                <w:sz w:val="20"/>
+                <w:szCs w:val="20"/>
+              </w:rPr>
+              <w:t>.</w:t>
+            </w:r>
+            <w:r>
+              <w:rPr>
+                <w:rFonts w:ascii="Consolas" w:hAnsi="Consolas"/>
+                <w:color w:val="795E26"/>
+                <w:sz w:val="20"/>
+                <w:szCs w:val="20"/>
+              </w:rPr>
+              <w:t>getElementById</w:t>
+            </w:r>
+            <w:proofErr w:type="spellEnd"/>
+            <w:proofErr w:type="gramEnd"/>
+            <w:r>
+              <w:rPr>
+                <w:rFonts w:ascii="Consolas" w:hAnsi="Consolas"/>
+                <w:color w:val="3B3B3B"/>
+                <w:sz w:val="20"/>
+                <w:szCs w:val="20"/>
+              </w:rPr>
+              <w:t>(</w:t>
+            </w:r>
+            <w:r>
+              <w:rPr>
+                <w:rFonts w:ascii="Consolas" w:hAnsi="Consolas"/>
+                <w:color w:val="A31515"/>
+                <w:sz w:val="20"/>
+                <w:szCs w:val="20"/>
+              </w:rPr>
+              <w:t>"e1"</w:t>
+            </w:r>
+            <w:r>
+              <w:rPr>
+                <w:rFonts w:ascii="Consolas" w:hAnsi="Consolas"/>
+                <w:color w:val="3B3B3B"/>
+                <w:sz w:val="20"/>
+                <w:szCs w:val="20"/>
+              </w:rPr>
+              <w:t>);</w:t>
+            </w:r>
+          </w:p>
+          <w:p>
+            <w:pPr>
+              <w:shd w:val="clear" w:color="auto" w:fill="FFFFFF"/>
+              <w:spacing w:line="360" w:lineRule="atLeast"/>
+              <w:rPr>
+                <w:rFonts w:ascii="Consolas" w:hAnsi="Consolas"/>
+                <w:color w:val="3B3B3B"/>
+                <w:sz w:val="20"/>
+                <w:szCs w:val="20"/>
+              </w:rPr>
+            </w:pPr>
+            <w:proofErr w:type="spellStart"/>
+            <w:proofErr w:type="gramStart"/>
+            <w:r>
+              <w:rPr>
+                <w:rFonts w:ascii="Consolas" w:hAnsi="Consolas"/>
+                <w:color w:val="001080"/>
+                <w:sz w:val="20"/>
+                <w:szCs w:val="20"/>
+              </w:rPr>
+              <w:t>e</w:t>
+            </w:r>
+            <w:r>
+              <w:rPr>
+                <w:rFonts w:ascii="Consolas" w:hAnsi="Consolas"/>
+                <w:color w:val="3B3B3B"/>
+                <w:sz w:val="20"/>
+                <w:szCs w:val="20"/>
+              </w:rPr>
+              <w:t>.</w:t>
+            </w:r>
+            <w:r>
+              <w:rPr>
+                <w:rFonts w:ascii="Consolas" w:hAnsi="Consolas"/>
+                <w:color w:val="001080"/>
+                <w:sz w:val="20"/>
+                <w:szCs w:val="20"/>
+              </w:rPr>
+              <w:t>hidden</w:t>
+            </w:r>
+            <w:proofErr w:type="spellEnd"/>
+            <w:proofErr w:type="gramEnd"/>
+            <w:r>
+              <w:rPr>
+                <w:rFonts w:ascii="Consolas" w:hAnsi="Consolas"/>
+                <w:color w:val="3B3B3B"/>
+                <w:sz w:val="20"/>
+                <w:szCs w:val="20"/>
+              </w:rPr>
+              <w:t xml:space="preserve"> </w:t>
+            </w:r>
+            <w:r>
+              <w:rPr>
+                <w:rFonts w:ascii="Consolas" w:hAnsi="Consolas"/>
+                <w:color w:val="000000"/>
+                <w:sz w:val="20"/>
+                <w:szCs w:val="20"/>
+              </w:rPr>
+              <w:t>=</w:t>
+            </w:r>
+            <w:r>
+              <w:rPr>
+                <w:rFonts w:ascii="Consolas" w:hAnsi="Consolas"/>
+                <w:color w:val="3B3B3B"/>
+                <w:sz w:val="20"/>
+                <w:szCs w:val="20"/>
+              </w:rPr>
+              <w:t xml:space="preserve"> </w:t>
+            </w:r>
+            <w:r>
+              <w:rPr>
+                <w:rFonts w:ascii="Consolas" w:hAnsi="Consolas"/>
+                <w:color w:val="0000FF"/>
+                <w:sz w:val="20"/>
+                <w:szCs w:val="20"/>
+              </w:rPr>
+              <w:t>true</w:t>
+            </w:r>
+            <w:r>
+              <w:rPr>
+                <w:rFonts w:ascii="Consolas" w:hAnsi="Consolas"/>
+                <w:color w:val="3B3B3B"/>
+                <w:sz w:val="20"/>
+                <w:szCs w:val="20"/>
+              </w:rPr>
+              <w:t>;</w:t>
+            </w:r>
+          </w:p>
+          <w:p>
+            <w:pPr>
+              <w:shd w:val="clear" w:color="auto" w:fill="FFFFFF"/>
+              <w:spacing w:line="360" w:lineRule="atLeast"/>
+              <w:rPr>
+                <w:rFonts w:ascii="Consolas" w:hAnsi="Consolas"/>
+                <w:color w:val="3B3B3B"/>
+                <w:sz w:val="20"/>
+                <w:szCs w:val="20"/>
+              </w:rPr>
+            </w:pPr>
+          </w:p>
+          <w:p>
+            <w:pPr>
+              <w:shd w:val="clear" w:color="auto" w:fill="FFFFFF"/>
+              <w:spacing w:line="360" w:lineRule="atLeast"/>
+              <w:rPr>
+                <w:rFonts w:ascii="Consolas" w:hAnsi="Consolas"/>
+                <w:color w:val="3B3B3B"/>
+                <w:sz w:val="20"/>
+                <w:szCs w:val="20"/>
+              </w:rPr>
+            </w:pPr>
+          </w:p>
+          <w:p>
+            <w:pPr>
+              <w:shd w:val="clear" w:color="auto" w:fill="FFFFFF"/>
+              <w:spacing w:line="360" w:lineRule="atLeast"/>
+              <w:rPr>
+                <w:rFonts w:ascii="Consolas" w:hAnsi="Consolas"/>
+                <w:color w:val="3B3B3B"/>
+                <w:sz w:val="20"/>
+                <w:szCs w:val="20"/>
+              </w:rPr>
+            </w:pPr>
+          </w:p>
+          <w:p>
+            <w:pPr>
+              <w:shd w:val="clear" w:color="auto" w:fill="FFFFFF"/>
+              <w:spacing w:line="360" w:lineRule="atLeast"/>
+              <w:rPr>
+                <w:rFonts w:ascii="Consolas" w:hAnsi="Consolas"/>
+                <w:color w:val="3B3B3B"/>
+                <w:sz w:val="27"/>
+                <w:szCs w:val="27"/>
+              </w:rPr>
+            </w:pPr>
+          </w:p>
+        </w:tc>
+      </w:tr>
+      <w:tr>
+        <w:tc>
+          <w:tcPr>
+            <w:tcW w:w="9360" w:type="dxa"/>
+            <w:tcBorders>
+              <w:top w:val="single" w:sz="2" w:space="0" w:color="000000"/>
+              <w:left w:val="single" w:sz="2" w:space="0" w:color="000000"/>
+              <w:bottom w:val="single" w:sz="2" w:space="0" w:color="000000"/>
+              <w:right w:val="single" w:sz="2" w:space="0" w:color="000000"/>
+            </w:tcBorders>
+            <w:shd w:val="clear" w:color="auto" w:fill="F2F2F2" w:themeFill="background1" w:themeFillShade="F2"/>
+          </w:tcPr>
+          <w:p>
+            <w:pPr>
+              <w:shd w:val="clear" w:color="auto" w:fill="FFFFFF"/>
+              <w:spacing w:line="360" w:lineRule="atLeast"/>
+              <w:rPr>
+                <w:rFonts w:ascii="Consolas" w:hAnsi="Consolas"/>
+                <w:b/>
+                <w:bCs/>
+                <w:color w:val="0000FF"/>
+                <w:sz w:val="20"/>
+                <w:szCs w:val="20"/>
+              </w:rPr>
+            </w:pPr>
+            <w:r>
+              <w:rPr>
+                <w:rFonts w:ascii="Consolas" w:hAnsi="Consolas"/>
+                <w:b/>
+                <w:bCs/>
+                <w:sz w:val="20"/>
+                <w:szCs w:val="20"/>
+              </w:rPr>
+              <w:lastRenderedPageBreak/>
+              <w:t>HTML</w:t>
+            </w:r>
+          </w:p>
+        </w:tc>
+      </w:tr>
+      <w:tr>
+        <w:tc>
+          <w:tcPr>
+            <w:tcW w:w="9360" w:type="dxa"/>
+            <w:tcBorders>
+              <w:top w:val="single" w:sz="2" w:space="0" w:color="000000"/>
+              <w:left w:val="single" w:sz="2" w:space="0" w:color="000000"/>
+              <w:bottom w:val="single" w:sz="2" w:space="0" w:color="000000"/>
+              <w:right w:val="single" w:sz="2" w:space="0" w:color="000000"/>
+            </w:tcBorders>
+            <w:shd w:val="clear" w:color="auto" w:fill="FFFFFF" w:themeFill="background1"/>
+          </w:tcPr>
+          <w:p>
+            <w:pPr>
+              <w:shd w:val="clear" w:color="auto" w:fill="FFFFFF"/>
+              <w:spacing w:line="360" w:lineRule="atLeast"/>
+              <w:rPr>
+                <w:rFonts w:ascii="Consolas" w:hAnsi="Consolas"/>
+                <w:color w:val="0000FF"/>
+                <w:sz w:val="27"/>
+                <w:szCs w:val="27"/>
+              </w:rPr>
+            </w:pPr>
+            <w:r>
+              <w:rPr>
+                <w:rFonts w:ascii="Consolas" w:hAnsi="Consolas"/>
+                <w:color w:val="0000FF"/>
+                <w:sz w:val="27"/>
+                <w:szCs w:val="27"/>
+              </w:rPr>
+              <w:drawing>
+                <wp:inline distT="0" distB="0" distL="0" distR="0" wp14:anchorId="39042A5A" wp14:editId="6FD97EC2">
+                  <wp:extent cx="2781443" cy="1219263"/>
+                  <wp:effectExtent l="0" t="0" r="0" b="0"/>
+                  <wp:docPr id="952313172" name="Picture 1"/>
+                  <wp:cNvGraphicFramePr>
+                    <a:graphicFrameLocks xmlns:a="http://schemas.openxmlformats.org/drawingml/2006/main" noChangeAspect="1"/>
+                  </wp:cNvGraphicFramePr>
+                  <a:graphic xmlns:a="http://schemas.openxmlformats.org/drawingml/2006/main">
+                    <a:graphicData uri="http://schemas.openxmlformats.org/drawingml/2006/picture">
+                      <pic:pic xmlns:pic="http://schemas.openxmlformats.org/drawingml/2006/picture">
+                        <pic:nvPicPr>
+                          <pic:cNvPr id="952313172" name=""/>
+                          <pic:cNvPicPr/>
+                        </pic:nvPicPr>
+                        <pic:blipFill>
+                          <a:blip r:embed="rId21"/>
+                          <a:stretch>
+                            <a:fillRect/>
+                          </a:stretch>
+                        </pic:blipFill>
+                        <pic:spPr>
+                          <a:xfrm>
+                            <a:off x="0" y="0"/>
+                            <a:ext cx="2781443" cy="1219263"/>
+                          </a:xfrm>
+                          <a:prstGeom prst="rect">
+                            <a:avLst/>
+                          </a:prstGeom>
+                        </pic:spPr>
+                      </pic:pic>
+                    </a:graphicData>
+                  </a:graphic>
+                </wp:inline>
+              </w:drawing>
+            </w:r>
+          </w:p>
+        </w:tc>
+      </w:tr>
+      <w:tr>
+        <w:tc>
+          <w:tcPr>
+            <w:tcW w:w="9360" w:type="dxa"/>
+            <w:tcBorders>
+              <w:top w:val="single" w:sz="2" w:space="0" w:color="000000"/>
+              <w:left w:val="single" w:sz="2" w:space="0" w:color="000000"/>
+              <w:bottom w:val="single" w:sz="2" w:space="0" w:color="000000"/>
+              <w:right w:val="single" w:sz="2" w:space="0" w:color="000000"/>
+            </w:tcBorders>
+            <w:shd w:val="clear" w:color="auto" w:fill="F2F2F2" w:themeFill="background1" w:themeFillShade="F2"/>
+          </w:tcPr>
+          <w:p>
+            <w:pPr>
+              <w:shd w:val="clear" w:color="auto" w:fill="FFFFFF"/>
+              <w:spacing w:line="360" w:lineRule="atLeast"/>
+              <w:rPr>
+                <w:rFonts w:asciiTheme="majorHAnsi" w:hAnsiTheme="majorHAnsi" w:cstheme="majorHAnsi"/>
+                <w:b/>
+                <w:bCs/>
+                <w:color w:val="0000FF"/>
+                <w:sz w:val="20"/>
+                <w:szCs w:val="20"/>
+              </w:rPr>
+            </w:pPr>
+            <w:r>
+              <w:rPr>
+                <w:rFonts w:asciiTheme="majorHAnsi" w:hAnsiTheme="majorHAnsi" w:cstheme="majorHAnsi"/>
+                <w:b/>
+                <w:bCs/>
+                <w:sz w:val="20"/>
+                <w:szCs w:val="20"/>
+              </w:rPr>
+              <w:t>Output</w:t>
+            </w:r>
+          </w:p>
+        </w:tc>
+      </w:tr>
+      <w:tr>
+        <w:tc>
+          <w:tcPr>
+            <w:tcW w:w="9360" w:type="dxa"/>
+            <w:tcBorders>
+              <w:top w:val="single" w:sz="2" w:space="0" w:color="000000"/>
+              <w:left w:val="single" w:sz="2" w:space="0" w:color="000000"/>
+              <w:bottom w:val="single" w:sz="2" w:space="0" w:color="000000"/>
+              <w:right w:val="single" w:sz="2" w:space="0" w:color="000000"/>
+            </w:tcBorders>
+            <w:shd w:val="clear" w:color="auto" w:fill="FFFFFF" w:themeFill="background1"/>
+          </w:tcPr>
+          <w:p>
+            <w:pPr>
+              <w:shd w:val="clear" w:color="auto" w:fill="FFFFFF"/>
+              <w:spacing w:line="360" w:lineRule="atLeast"/>
+              <w:rPr>
+                <w:rFonts w:asciiTheme="majorHAnsi" w:hAnsiTheme="majorHAnsi" w:cstheme="majorHAnsi"/>
+                <w:b/>
+                <w:bCs/>
+                <w:sz w:val="20"/>
+                <w:szCs w:val="20"/>
+              </w:rPr>
+            </w:pPr>
+          </w:p>
+          <w:p>
+            <w:pPr>
+              <w:shd w:val="clear" w:color="auto" w:fill="FFFFFF"/>
+              <w:spacing w:line="360" w:lineRule="atLeast"/>
+              <w:rPr>
+                <w:rFonts w:asciiTheme="majorHAnsi" w:hAnsiTheme="majorHAnsi" w:cstheme="majorHAnsi"/>
+                <w:b/>
+                <w:bCs/>
+                <w:sz w:val="20"/>
+                <w:szCs w:val="20"/>
+              </w:rPr>
+            </w:pPr>
+            <w:r>
+              <w:rPr>
+                <w:rFonts w:ascii="Calibri" w:eastAsia="Ubuntu" w:hAnsi="Calibri"/>
+                <w:noProof/>
+                <w:color w:val="000000"/>
+                <w:sz w:val="20"/>
+                <w:szCs w:val="20"/>
+              </w:rPr>
+              <mc:AlternateContent>
+                <mc:Choice Requires="wps">
+                  <w:drawing>
+                    <wp:anchor distT="45720" distB="45720" distL="114300" distR="114300" simplePos="0" relativeHeight="251682816" behindDoc="0" locked="0" layoutInCell="1" allowOverlap="1" wp14:anchorId="109CD2BC" wp14:editId="048C4D02">
+                      <wp:simplePos x="0" y="0"/>
+                      <wp:positionH relativeFrom="column">
+                        <wp:posOffset>2847975</wp:posOffset>
+                      </wp:positionH>
+                      <wp:positionV relativeFrom="paragraph">
+                        <wp:posOffset>92710</wp:posOffset>
+                      </wp:positionV>
+                      <wp:extent cx="2659380" cy="533400"/>
+                      <wp:effectExtent l="0" t="0" r="7620" b="0"/>
+                      <wp:wrapNone/>
+                      <wp:docPr id="301274710" name="Text Box 2"/>
+                      <wp:cNvGraphicFramePr>
+                        <a:graphicFrameLocks xmlns:a="http://schemas.openxmlformats.org/drawingml/2006/main"/>
+                      </wp:cNvGraphicFramePr>
+                      <a:graphic xmlns:a="http://schemas.openxmlformats.org/drawingml/2006/main">
+                        <a:graphicData uri="http://schemas.microsoft.com/office/word/2010/wordprocessingShape">
+                          <wps:wsp>
+                            <wps:cNvSpPr txBox="1">
+                              <a:spLocks noChangeArrowheads="1"/>
+                            </wps:cNvSpPr>
+                            <wps:spPr bwMode="auto">
+                              <a:xfrm>
+                                <a:off x="0" y="0"/>
+                                <a:ext cx="2659380" cy="533400"/>
+                              </a:xfrm>
+                              <a:prstGeom prst="rect">
+                                <a:avLst/>
+                              </a:prstGeom>
+                              <a:solidFill>
+                                <a:srgbClr val="FFFFFF"/>
+                              </a:solidFill>
+                              <a:ln w="9525">
+                                <a:noFill/>
+                                <a:miter lim="800000"/>
+                                <a:headEnd/>
+                                <a:tailEnd/>
+                              </a:ln>
+                            </wps:spPr>
+                            <wps:txbx>
+                              <w:txbxContent>
+                                <w:p>
+                                  <w:pPr>
+                                    <w:rPr>
+                                      <w:rFonts w:asciiTheme="majorHAnsi" w:hAnsiTheme="majorHAnsi" w:cstheme="majorHAnsi"/>
+                                      <w:color w:val="FF0000"/>
+                                    </w:rPr>
+                                  </w:pPr>
+                                  <w:r>
+                                    <w:rPr>
+                                      <w:rFonts w:asciiTheme="majorHAnsi" w:hAnsiTheme="majorHAnsi" w:cstheme="majorHAnsi"/>
+                                      <w:color w:val="FF0000"/>
+                                    </w:rPr>
+                                    <w:t xml:space="preserve">Nothing displays because it is </w:t>
+                                  </w:r>
+                                  <w:proofErr w:type="gramStart"/>
+                                  <w:r>
+                                    <w:rPr>
+                                      <w:rFonts w:asciiTheme="majorHAnsi" w:hAnsiTheme="majorHAnsi" w:cstheme="majorHAnsi"/>
+                                      <w:color w:val="FF0000"/>
+                                    </w:rPr>
+                                    <w:t>hidden</w:t>
+                                  </w:r>
+                                  <w:proofErr w:type="gramEnd"/>
+                                </w:p>
+                              </w:txbxContent>
+                            </wps:txbx>
+                            <wps:bodyPr rot="0" vert="horz" wrap="square" lIns="91440" tIns="45720" rIns="91440" bIns="45720" anchor="t" anchorCtr="0">
+                              <a:noAutofit/>
+                            </wps:bodyPr>
+                          </wps:wsp>
+                        </a:graphicData>
+                      </a:graphic>
+                      <wp14:sizeRelH relativeFrom="margin">
+                        <wp14:pctWidth>0</wp14:pctWidth>
+                      </wp14:sizeRelH>
+                      <wp14:sizeRelV relativeFrom="margin">
+                        <wp14:pctHeight>0</wp14:pctHeight>
+                      </wp14:sizeRelV>
+                    </wp:anchor>
+                  </w:drawing>
+                </mc:Choice>
+                <mc:Fallback>
+                  <w:pict>
+                    <v:shape w14:anchorId="109CD2BC" id="_x0000_s1027" type="#_x0000_t202" style="position:absolute;margin-left:224.25pt;margin-top:7.3pt;width:209.4pt;height:42pt;z-index:251682816;visibility:visible;mso-wrap-style:square;mso-width-percent:0;mso-height-percent:0;mso-wrap-distance-left:9pt;mso-wrap-distance-top:3.6pt;mso-wrap-distance-right:9pt;mso-wrap-distance-bottom:3.6pt;mso-position-horizontal:absolute;mso-position-horizontal-relative:text;mso-position-vertical:absolute;mso-position-vertical-relative:text;mso-width-percent:0;mso-height-percent:0;mso-width-relative:margin;mso-height-relative:margin;v-text-anchor:top" o:gfxdata="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" stroked="f">
+                      <v:textbox>
+                        <w:txbxContent>
+                          <w:p>
+                            <w:pPr>
+                              <w:rPr>
+                                <w:rFonts w:asciiTheme="majorHAnsi" w:hAnsiTheme="majorHAnsi" w:cstheme="majorHAnsi"/>
+                                <w:color w:val="FF0000"/>
+                              </w:rPr>
+                            </w:pPr>
+                            <w:r>
+                              <w:rPr>
+                                <w:rFonts w:asciiTheme="majorHAnsi" w:hAnsiTheme="majorHAnsi" w:cstheme="majorHAnsi"/>
+                                <w:color w:val="FF0000"/>
+                              </w:rPr>
+                              <w:t xml:space="preserve">Nothing displays because it is </w:t>
+                            </w:r>
+                            <w:proofErr w:type="gramStart"/>
+                            <w:r>
+                              <w:rPr>
+                                <w:rFonts w:asciiTheme="majorHAnsi" w:hAnsiTheme="majorHAnsi" w:cstheme="majorHAnsi"/>
+                                <w:color w:val="FF0000"/>
+                              </w:rPr>
+                              <w:t>hidden</w:t>
+                            </w:r>
+                            <w:proofErr w:type="gramEnd"/>
+                          </w:p>
+                        </w:txbxContent>
+                      </v:textbox>
+                    </v:shape>
+                  </w:pict>
+                </mc:Fallback>
+              </mc:AlternateContent>
+            </w:r>
+          </w:p>
+          <w:p>
+            <w:pPr>
+              <w:shd w:val="clear" w:color="auto" w:fill="FFFFFF"/>
+              <w:spacing w:line="360" w:lineRule="atLeast"/>
+              <w:rPr>
+                <w:rFonts w:asciiTheme="majorHAnsi" w:hAnsiTheme="majorHAnsi" w:cstheme="majorHAnsi"/>
+                <w:b/>
+                <w:bCs/>
+                <w:sz w:val="20"/>
+                <w:szCs w:val="20"/>
+              </w:rPr>
+            </w:pPr>
+            <w:r>
+              <w:rPr>
+                <w:rFonts w:asciiTheme="majorHAnsi" w:hAnsiTheme="majorHAnsi" w:cstheme="majorHAnsi"/>
+                <w:b/>
+                <w:bCs/>
+                <w:noProof/>
+                <w:sz w:val="20"/>
+                <w:szCs w:val="20"/>
+              </w:rPr>
+              <mc:AlternateContent>
+                <mc:Choice Requires="wpi">
+                  <w:drawing>
+                    <wp:anchor distT="0" distB="0" distL="114300" distR="114300" simplePos="0" relativeHeight="251680768" behindDoc="0" locked="0" layoutInCell="1" allowOverlap="1" wp14:anchorId="30CA61D7" wp14:editId="6FCDA22C">
+                      <wp:simplePos x="0" y="0"/>
+                      <wp:positionH relativeFrom="column">
+                        <wp:posOffset>85090</wp:posOffset>
+                      </wp:positionH>
+                      <wp:positionV relativeFrom="paragraph">
+                        <wp:posOffset>-396240</wp:posOffset>
+                      </wp:positionV>
+                      <wp:extent cx="2689860" cy="940435"/>
+                      <wp:effectExtent l="38100" t="38100" r="0" b="50165"/>
+                      <wp:wrapNone/>
+                      <wp:docPr id="1616057677" name="Ink 16"/>
+                      <wp:cNvGraphicFramePr/>
+                      <a:graphic xmlns:a="http://schemas.openxmlformats.org/drawingml/2006/main">
+                        <a:graphicData uri="http://schemas.microsoft.com/office/word/2010/wordprocessingInk">
+                          <w14:contentPart bwMode="auto" r:id="rId22">
+                            <w14:nvContentPartPr>
+                              <w14:cNvContentPartPr/>
+                            </w14:nvContentPartPr>
+                            <w14:xfrm>
+                              <a:off x="0" y="0"/>
+                              <a:ext cx="2689860" cy="940435"/>
+                            </w14:xfrm>
+                          </w14:contentPart>
+                        </a:graphicData>
+                      </a:graphic>
+                    </wp:anchor>
+                  </w:drawing>
+                </mc:Choice>
+                <mc:Fallback>
+                  <w:pict>
+                    <v:shape w14:anchorId="31F8E90B" id="Ink 16" o:spid="_x0000_s1026" type="#_x0000_t75" style="position:absolute;margin-left:6.2pt;margin-top:-31.7pt;width:212.75pt;height:75pt;z-index:251680768;visibility:visible;mso-wrap-style:square;mso-wrap-distance-left:9pt;mso-wrap-distance-top:0;mso-wrap-distance-right:9pt;mso-wrap-distance-bottom:0;mso-position-horizontal:absolute;mso-position-horizontal-relative:text;mso-position-vertical:absolute;mso-position-vertical-relative:text" o:gfxdata="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">
+                      <v:imagedata r:id="rId23" o:title=""/>
+                    </v:shape>
+                  </w:pict>
+                </mc:Fallback>
+              </mc:AlternateContent>
+            </w:r>
+          </w:p>
+          <w:p>
+            <w:pPr>
+              <w:shd w:val="clear" w:color="auto" w:fill="FFFFFF"/>
+              <w:spacing w:line="360" w:lineRule="atLeast"/>
+              <w:rPr>
+                <w:rFonts w:asciiTheme="majorHAnsi" w:hAnsiTheme="majorHAnsi" w:cstheme="majorHAnsi"/>
+                <w:b/>
+                <w:bCs/>
+                <w:sz w:val="20"/>
+                <w:szCs w:val="20"/>
+              </w:rPr>
+            </w:pPr>
+          </w:p>
+          <w:p>
+            <w:pPr>
+              <w:shd w:val="clear" w:color="auto" w:fill="FFFFFF"/>
+              <w:spacing w:line="360" w:lineRule="atLeast"/>
+              <w:rPr>
+                <w:rFonts w:asciiTheme="majorHAnsi" w:hAnsiTheme="majorHAnsi" w:cstheme="majorHAnsi"/>
+                <w:b/>
+                <w:bCs/>
+                <w:sz w:val="20"/>
+                <w:szCs w:val="20"/>
+              </w:rPr>
+            </w:pPr>
           </w:p>
         </w:tc>
       </w:tr>
@@ -1880,12 +5013,11 @@
     </w:p>
     <w:p>
       <w:pPr>
-        <w:pStyle w:val="BodyText"/>
-        <w:spacing w:after="0" w:line="240" w:lineRule="auto"/>
-        <w:rPr>
-          <w:rFonts w:ascii="Calibri" w:hAnsi="Calibri" w:cs="Calibri"/>
-          <w:color w:val="000000"/>
-          <w:highlight w:val="white"/>
+        <w:rPr>
+          <w:rFonts w:ascii="Calibri" w:eastAsia="Liberation Serif" w:hAnsi="Calibri" w:cs="Calibri"/>
+          <w:sz w:val="20"/>
+          <w:szCs w:val="20"/>
+          <w:lang w:val="en"/>
         </w:rPr>
       </w:pPr>
     </w:p>
@@ -1921,42 +5053,492 @@
               <w:bottom w:val="single" w:sz="2" w:space="0" w:color="000000"/>
               <w:right w:val="single" w:sz="2" w:space="0" w:color="000000"/>
             </w:tcBorders>
-            <w:shd w:val="clear" w:color="auto" w:fill="EEEEEE"/>
+            <w:shd w:val="clear" w:color="auto" w:fill="F2F2F2" w:themeFill="background1" w:themeFillShade="F2"/>
           </w:tcPr>
           <w:p>
             <w:pPr>
-              <w:spacing w:line="285" w:lineRule="atLeast"/>
+              <w:shd w:val="clear" w:color="auto" w:fill="FFFFFF"/>
+              <w:spacing w:line="360" w:lineRule="atLeast"/>
+              <w:rPr>
+                <w:rFonts w:ascii="Consolas" w:hAnsi="Consolas"/>
+                <w:b/>
+                <w:bCs/>
+                <w:color w:val="0000FF"/>
+                <w:sz w:val="20"/>
+                <w:szCs w:val="20"/>
+              </w:rPr>
+            </w:pPr>
+            <w:r>
+              <w:rPr>
+                <w:rFonts w:ascii="Consolas" w:hAnsi="Consolas"/>
+                <w:b/>
+                <w:bCs/>
+                <w:sz w:val="20"/>
+                <w:szCs w:val="20"/>
+              </w:rPr>
+              <w:t>App.js</w:t>
+            </w:r>
+          </w:p>
+        </w:tc>
+      </w:tr>
+      <w:tr>
+        <w:tc>
+          <w:tcPr>
+            <w:tcW w:w="9360" w:type="dxa"/>
+            <w:tcBorders>
+              <w:top w:val="single" w:sz="2" w:space="0" w:color="000000"/>
+              <w:left w:val="single" w:sz="2" w:space="0" w:color="000000"/>
+              <w:bottom w:val="single" w:sz="2" w:space="0" w:color="000000"/>
+              <w:right w:val="single" w:sz="2" w:space="0" w:color="000000"/>
+            </w:tcBorders>
+            <w:shd w:val="clear" w:color="auto" w:fill="FFFFFF" w:themeFill="background1"/>
+          </w:tcPr>
+          <w:p>
+            <w:pPr>
+              <w:shd w:val="clear" w:color="auto" w:fill="FFFFFF"/>
+              <w:spacing w:line="360" w:lineRule="atLeast"/>
+              <w:rPr>
+                <w:rFonts w:ascii="Consolas" w:hAnsi="Consolas"/>
+                <w:color w:val="3B3B3B"/>
+                <w:sz w:val="20"/>
+                <w:szCs w:val="20"/>
+              </w:rPr>
+            </w:pPr>
+            <w:r>
+              <w:rPr>
+                <w:rFonts w:ascii="Consolas" w:hAnsi="Consolas"/>
+                <w:color w:val="0000FF"/>
+                <w:sz w:val="20"/>
+                <w:szCs w:val="20"/>
+              </w:rPr>
+              <w:t>var</w:t>
+            </w:r>
+            <w:r>
+              <w:rPr>
+                <w:rFonts w:ascii="Consolas" w:hAnsi="Consolas"/>
+                <w:color w:val="3B3B3B"/>
+                <w:sz w:val="20"/>
+                <w:szCs w:val="20"/>
+              </w:rPr>
+              <w:t xml:space="preserve"> </w:t>
+            </w:r>
+            <w:proofErr w:type="spellStart"/>
+            <w:r>
+              <w:rPr>
+                <w:rFonts w:ascii="Consolas" w:hAnsi="Consolas"/>
+                <w:color w:val="001080"/>
+                <w:sz w:val="20"/>
+                <w:szCs w:val="20"/>
+              </w:rPr>
+              <w:t>someElement</w:t>
+            </w:r>
+            <w:proofErr w:type="spellEnd"/>
+            <w:r>
+              <w:rPr>
+                <w:rFonts w:ascii="Consolas" w:hAnsi="Consolas"/>
+                <w:color w:val="3B3B3B"/>
+                <w:sz w:val="20"/>
+                <w:szCs w:val="20"/>
+              </w:rPr>
+              <w:t xml:space="preserve"> </w:t>
+            </w:r>
+            <w:r>
               <w:rPr>
                 <w:rFonts w:ascii="Consolas" w:hAnsi="Consolas"/>
                 <w:color w:val="000000"/>
-              </w:rPr>
-            </w:pPr>
-            <w:r>
-              <w:rPr>
-                <w:rFonts w:ascii="Consolas" w:hAnsi="Consolas"/>
-                <w:color w:val="000000"/>
-                <w:sz w:val="20"/>
-                <w:szCs w:val="20"/>
-              </w:rPr>
-              <w:t>var e = document.getElementById("someElement");</w:t>
+                <w:sz w:val="20"/>
+                <w:szCs w:val="20"/>
+              </w:rPr>
+              <w:t>=</w:t>
+            </w:r>
+            <w:r>
+              <w:rPr>
+                <w:rFonts w:ascii="Consolas" w:hAnsi="Consolas"/>
+                <w:color w:val="3B3B3B"/>
+                <w:sz w:val="20"/>
+                <w:szCs w:val="20"/>
+              </w:rPr>
+              <w:t xml:space="preserve"> </w:t>
+            </w:r>
+            <w:proofErr w:type="spellStart"/>
+            <w:proofErr w:type="gramStart"/>
+            <w:r>
+              <w:rPr>
+                <w:rFonts w:ascii="Consolas" w:hAnsi="Consolas"/>
+                <w:color w:val="001080"/>
+                <w:sz w:val="20"/>
+                <w:szCs w:val="20"/>
+              </w:rPr>
+              <w:t>document</w:t>
+            </w:r>
+            <w:r>
+              <w:rPr>
+                <w:rFonts w:ascii="Consolas" w:hAnsi="Consolas"/>
+                <w:color w:val="3B3B3B"/>
+                <w:sz w:val="20"/>
+                <w:szCs w:val="20"/>
+              </w:rPr>
+              <w:t>.</w:t>
+            </w:r>
+            <w:r>
+              <w:rPr>
+                <w:rFonts w:ascii="Consolas" w:hAnsi="Consolas"/>
+                <w:color w:val="795E26"/>
+                <w:sz w:val="20"/>
+                <w:szCs w:val="20"/>
+              </w:rPr>
+              <w:t>createElement</w:t>
+            </w:r>
+            <w:proofErr w:type="spellEnd"/>
+            <w:proofErr w:type="gramEnd"/>
+            <w:r>
+              <w:rPr>
+                <w:rFonts w:ascii="Consolas" w:hAnsi="Consolas"/>
+                <w:color w:val="3B3B3B"/>
+                <w:sz w:val="20"/>
+                <w:szCs w:val="20"/>
+              </w:rPr>
+              <w:t>(</w:t>
+            </w:r>
+            <w:r>
+              <w:rPr>
+                <w:rFonts w:ascii="Consolas" w:hAnsi="Consolas"/>
+                <w:color w:val="A31515"/>
+                <w:sz w:val="20"/>
+                <w:szCs w:val="20"/>
+              </w:rPr>
+              <w:t>"div"</w:t>
+            </w:r>
+            <w:r>
+              <w:rPr>
+                <w:rFonts w:ascii="Consolas" w:hAnsi="Consolas"/>
+                <w:color w:val="3B3B3B"/>
+                <w:sz w:val="20"/>
+                <w:szCs w:val="20"/>
+              </w:rPr>
+              <w:t>);</w:t>
             </w:r>
           </w:p>
           <w:p>
             <w:pPr>
-              <w:spacing w:line="285" w:lineRule="atLeast"/>
-              <w:rPr>
-                <w:rFonts w:ascii="FreeMono" w:hAnsi="FreeMono"/>
+              <w:shd w:val="clear" w:color="auto" w:fill="FFFFFF"/>
+              <w:spacing w:line="360" w:lineRule="atLeast"/>
+              <w:rPr>
+                <w:rFonts w:ascii="Consolas" w:hAnsi="Consolas"/>
+                <w:color w:val="3B3B3B"/>
+                <w:sz w:val="20"/>
+                <w:szCs w:val="20"/>
+              </w:rPr>
+            </w:pPr>
+            <w:proofErr w:type="spellStart"/>
+            <w:r>
+              <w:rPr>
+                <w:rFonts w:ascii="Consolas" w:hAnsi="Consolas"/>
+                <w:color w:val="001080"/>
+                <w:sz w:val="20"/>
+                <w:szCs w:val="20"/>
+              </w:rPr>
+              <w:t>someElement</w:t>
+            </w:r>
+            <w:r>
+              <w:rPr>
+                <w:rFonts w:ascii="Consolas" w:hAnsi="Consolas"/>
+                <w:color w:val="3B3B3B"/>
+                <w:sz w:val="20"/>
+                <w:szCs w:val="20"/>
+              </w:rPr>
+              <w:t>.</w:t>
+            </w:r>
+            <w:r>
+              <w:rPr>
+                <w:rFonts w:ascii="Consolas" w:hAnsi="Consolas"/>
+                <w:color w:val="001080"/>
+                <w:sz w:val="20"/>
+                <w:szCs w:val="20"/>
+              </w:rPr>
+              <w:t>innerHTML</w:t>
+            </w:r>
+            <w:proofErr w:type="spellEnd"/>
+            <w:r>
+              <w:rPr>
+                <w:rFonts w:ascii="Consolas" w:hAnsi="Consolas"/>
+                <w:color w:val="3B3B3B"/>
+                <w:sz w:val="20"/>
+                <w:szCs w:val="20"/>
+              </w:rPr>
+              <w:t xml:space="preserve"> </w:t>
+            </w:r>
+            <w:r>
+              <w:rPr>
+                <w:rFonts w:ascii="Consolas" w:hAnsi="Consolas"/>
                 <w:color w:val="000000"/>
+                <w:sz w:val="20"/>
+                <w:szCs w:val="20"/>
+              </w:rPr>
+              <w:t>=</w:t>
+            </w:r>
+            <w:r>
+              <w:rPr>
+                <w:rFonts w:ascii="Consolas" w:hAnsi="Consolas"/>
+                <w:color w:val="3B3B3B"/>
+                <w:sz w:val="20"/>
+                <w:szCs w:val="20"/>
+              </w:rPr>
+              <w:t xml:space="preserve"> </w:t>
+            </w:r>
+            <w:r>
+              <w:rPr>
+                <w:rFonts w:ascii="Consolas" w:hAnsi="Consolas"/>
+                <w:color w:val="A31515"/>
+                <w:sz w:val="20"/>
+                <w:szCs w:val="20"/>
+              </w:rPr>
+              <w:t>"My Element!"</w:t>
+            </w:r>
+          </w:p>
+          <w:p>
+            <w:pPr>
+              <w:shd w:val="clear" w:color="auto" w:fill="FFFFFF"/>
+              <w:spacing w:line="360" w:lineRule="atLeast"/>
+              <w:rPr>
+                <w:rFonts w:ascii="Consolas" w:hAnsi="Consolas"/>
+                <w:color w:val="3B3B3B"/>
+                <w:sz w:val="20"/>
+                <w:szCs w:val="20"/>
               </w:rPr>
             </w:pPr>
             <w:r>
               <w:rPr>
                 <w:rFonts w:ascii="Consolas" w:hAnsi="Consolas"/>
+                <w:color w:val="001080"/>
+                <w:sz w:val="20"/>
+                <w:szCs w:val="20"/>
+              </w:rPr>
+              <w:t>someElement</w:t>
+            </w:r>
+            <w:r>
+              <w:rPr>
+                <w:rFonts w:ascii="Consolas" w:hAnsi="Consolas"/>
+                <w:color w:val="3B3B3B"/>
+                <w:sz w:val="20"/>
+                <w:szCs w:val="20"/>
+              </w:rPr>
+              <w:t>.</w:t>
+            </w:r>
+            <w:r>
+              <w:rPr>
+                <w:rFonts w:ascii="Consolas" w:hAnsi="Consolas"/>
+                <w:color w:val="001080"/>
+                <w:sz w:val="20"/>
+                <w:szCs w:val="20"/>
+              </w:rPr>
+              <w:t>id</w:t>
+            </w:r>
+            <w:r>
+              <w:rPr>
+                <w:rFonts w:ascii="Consolas" w:hAnsi="Consolas"/>
+                <w:color w:val="3B3B3B"/>
+                <w:sz w:val="20"/>
+                <w:szCs w:val="20"/>
+              </w:rPr>
+              <w:t xml:space="preserve"> </w:t>
+            </w:r>
+            <w:r>
+              <w:rPr>
+                <w:rFonts w:ascii="Consolas" w:hAnsi="Consolas"/>
                 <w:color w:val="000000"/>
                 <w:sz w:val="20"/>
                 <w:szCs w:val="20"/>
               </w:rPr>
-              <w:t xml:space="preserve">e.hidden = </w:t>
+              <w:t>=</w:t>
+            </w:r>
+            <w:r>
+              <w:rPr>
+                <w:rFonts w:ascii="Consolas" w:hAnsi="Consolas"/>
+                <w:color w:val="3B3B3B"/>
+                <w:sz w:val="20"/>
+                <w:szCs w:val="20"/>
+              </w:rPr>
+              <w:t xml:space="preserve"> </w:t>
+            </w:r>
+            <w:r>
+              <w:rPr>
+                <w:rFonts w:ascii="Consolas" w:hAnsi="Consolas"/>
+                <w:color w:val="A31515"/>
+                <w:sz w:val="20"/>
+                <w:szCs w:val="20"/>
+              </w:rPr>
+              <w:t>"e1</w:t>
+            </w:r>
+            <w:proofErr w:type="gramStart"/>
+            <w:r>
+              <w:rPr>
+                <w:rFonts w:ascii="Consolas" w:hAnsi="Consolas"/>
+                <w:color w:val="A31515"/>
+                <w:sz w:val="20"/>
+                <w:szCs w:val="20"/>
+              </w:rPr>
+              <w:t>"</w:t>
+            </w:r>
+            <w:r>
+              <w:rPr>
+                <w:rFonts w:ascii="Consolas" w:hAnsi="Consolas"/>
+                <w:color w:val="3B3B3B"/>
+                <w:sz w:val="20"/>
+                <w:szCs w:val="20"/>
+              </w:rPr>
+              <w:t>;</w:t>
+            </w:r>
+            <w:proofErr w:type="gramEnd"/>
+          </w:p>
+          <w:p>
+            <w:pPr>
+              <w:shd w:val="clear" w:color="auto" w:fill="FFFFFF"/>
+              <w:spacing w:line="360" w:lineRule="atLeast"/>
+              <w:rPr>
+                <w:rFonts w:ascii="Consolas" w:hAnsi="Consolas"/>
+                <w:color w:val="3B3B3B"/>
+                <w:sz w:val="20"/>
+                <w:szCs w:val="20"/>
+              </w:rPr>
+            </w:pPr>
+            <w:proofErr w:type="spellStart"/>
+            <w:proofErr w:type="gramStart"/>
+            <w:r>
+              <w:rPr>
+                <w:rFonts w:ascii="Consolas" w:hAnsi="Consolas"/>
+                <w:color w:val="001080"/>
+                <w:sz w:val="20"/>
+                <w:szCs w:val="20"/>
+              </w:rPr>
+              <w:t>document</w:t>
+            </w:r>
+            <w:r>
+              <w:rPr>
+                <w:rFonts w:ascii="Consolas" w:hAnsi="Consolas"/>
+                <w:color w:val="3B3B3B"/>
+                <w:sz w:val="20"/>
+                <w:szCs w:val="20"/>
+              </w:rPr>
+              <w:t>.</w:t>
+            </w:r>
+            <w:r>
+              <w:rPr>
+                <w:rFonts w:ascii="Consolas" w:hAnsi="Consolas"/>
+                <w:color w:val="001080"/>
+                <w:sz w:val="20"/>
+                <w:szCs w:val="20"/>
+              </w:rPr>
+              <w:t>body</w:t>
+            </w:r>
+            <w:proofErr w:type="gramEnd"/>
+            <w:r>
+              <w:rPr>
+                <w:rFonts w:ascii="Consolas" w:hAnsi="Consolas"/>
+                <w:color w:val="3B3B3B"/>
+                <w:sz w:val="20"/>
+                <w:szCs w:val="20"/>
+              </w:rPr>
+              <w:t>.</w:t>
+            </w:r>
+            <w:r>
+              <w:rPr>
+                <w:rFonts w:ascii="Consolas" w:hAnsi="Consolas"/>
+                <w:color w:val="795E26"/>
+                <w:sz w:val="20"/>
+                <w:szCs w:val="20"/>
+              </w:rPr>
+              <w:t>append</w:t>
+            </w:r>
+            <w:proofErr w:type="spellEnd"/>
+            <w:r>
+              <w:rPr>
+                <w:rFonts w:ascii="Consolas" w:hAnsi="Consolas"/>
+                <w:color w:val="3B3B3B"/>
+                <w:sz w:val="20"/>
+                <w:szCs w:val="20"/>
+              </w:rPr>
+              <w:t>(</w:t>
+            </w:r>
+            <w:proofErr w:type="spellStart"/>
+            <w:r>
+              <w:rPr>
+                <w:rFonts w:ascii="Consolas" w:hAnsi="Consolas"/>
+                <w:color w:val="001080"/>
+                <w:sz w:val="20"/>
+                <w:szCs w:val="20"/>
+              </w:rPr>
+              <w:t>someElement</w:t>
+            </w:r>
+            <w:proofErr w:type="spellEnd"/>
+            <w:r>
+              <w:rPr>
+                <w:rFonts w:ascii="Consolas" w:hAnsi="Consolas"/>
+                <w:color w:val="3B3B3B"/>
+                <w:sz w:val="20"/>
+                <w:szCs w:val="20"/>
+              </w:rPr>
+              <w:t>);</w:t>
+            </w:r>
+          </w:p>
+          <w:p>
+            <w:pPr>
+              <w:shd w:val="clear" w:color="auto" w:fill="FFFFFF"/>
+              <w:spacing w:line="360" w:lineRule="atLeast"/>
+              <w:rPr>
+                <w:rFonts w:ascii="Consolas" w:hAnsi="Consolas"/>
+                <w:color w:val="3B3B3B"/>
+                <w:sz w:val="20"/>
+                <w:szCs w:val="20"/>
+              </w:rPr>
+            </w:pPr>
+          </w:p>
+          <w:p>
+            <w:pPr>
+              <w:shd w:val="clear" w:color="auto" w:fill="FFFFFF"/>
+              <w:spacing w:line="360" w:lineRule="atLeast"/>
+              <w:rPr>
+                <w:rFonts w:ascii="Consolas" w:hAnsi="Consolas"/>
+                <w:color w:val="3B3B3B"/>
+                <w:sz w:val="20"/>
+                <w:szCs w:val="20"/>
+              </w:rPr>
+            </w:pPr>
+            <w:r>
+              <w:rPr>
+                <w:rFonts w:ascii="Consolas" w:hAnsi="Consolas"/>
+                <w:color w:val="0000FF"/>
+                <w:sz w:val="20"/>
+                <w:szCs w:val="20"/>
+              </w:rPr>
+              <w:t>var</w:t>
+            </w:r>
+            <w:r>
+              <w:rPr>
+                <w:rFonts w:ascii="Consolas" w:hAnsi="Consolas"/>
+                <w:color w:val="3B3B3B"/>
+                <w:sz w:val="20"/>
+                <w:szCs w:val="20"/>
+              </w:rPr>
+              <w:t xml:space="preserve"> </w:t>
+            </w:r>
+            <w:r>
+              <w:rPr>
+                <w:rFonts w:ascii="Consolas" w:hAnsi="Consolas"/>
+                <w:color w:val="001080"/>
+                <w:sz w:val="20"/>
+                <w:szCs w:val="20"/>
+              </w:rPr>
+              <w:t>e</w:t>
+            </w:r>
+            <w:r>
+              <w:rPr>
+                <w:rFonts w:ascii="Consolas" w:hAnsi="Consolas"/>
+                <w:color w:val="3B3B3B"/>
+                <w:sz w:val="20"/>
+                <w:szCs w:val="20"/>
+              </w:rPr>
+              <w:t xml:space="preserve"> </w:t>
             </w:r>
             <w:r>
               <w:rPr>
@@ -1965,16 +5547,589 @@
                 <w:sz w:val="20"/>
                 <w:szCs w:val="20"/>
               </w:rPr>
+              <w:t>=</w:t>
+            </w:r>
+            <w:r>
+              <w:rPr>
+                <w:rFonts w:ascii="Consolas" w:hAnsi="Consolas"/>
+                <w:color w:val="3B3B3B"/>
+                <w:sz w:val="20"/>
+                <w:szCs w:val="20"/>
+              </w:rPr>
+              <w:t xml:space="preserve"> </w:t>
+            </w:r>
+            <w:proofErr w:type="spellStart"/>
+            <w:proofErr w:type="gramStart"/>
+            <w:r>
+              <w:rPr>
+                <w:rFonts w:ascii="Consolas" w:hAnsi="Consolas"/>
+                <w:color w:val="001080"/>
+                <w:sz w:val="20"/>
+                <w:szCs w:val="20"/>
+              </w:rPr>
+              <w:t>document</w:t>
+            </w:r>
+            <w:r>
+              <w:rPr>
+                <w:rFonts w:ascii="Consolas" w:hAnsi="Consolas"/>
+                <w:color w:val="3B3B3B"/>
+                <w:sz w:val="20"/>
+                <w:szCs w:val="20"/>
+              </w:rPr>
+              <w:t>.</w:t>
+            </w:r>
+            <w:r>
+              <w:rPr>
+                <w:rFonts w:ascii="Consolas" w:hAnsi="Consolas"/>
+                <w:color w:val="795E26"/>
+                <w:sz w:val="20"/>
+                <w:szCs w:val="20"/>
+              </w:rPr>
+              <w:t>getElementById</w:t>
+            </w:r>
+            <w:proofErr w:type="spellEnd"/>
+            <w:proofErr w:type="gramEnd"/>
+            <w:r>
+              <w:rPr>
+                <w:rFonts w:ascii="Consolas" w:hAnsi="Consolas"/>
+                <w:color w:val="3B3B3B"/>
+                <w:sz w:val="20"/>
+                <w:szCs w:val="20"/>
+              </w:rPr>
+              <w:t>(</w:t>
+            </w:r>
+            <w:r>
+              <w:rPr>
+                <w:rFonts w:ascii="Consolas" w:hAnsi="Consolas"/>
+                <w:color w:val="A31515"/>
+                <w:sz w:val="20"/>
+                <w:szCs w:val="20"/>
+              </w:rPr>
+              <w:t>"e1"</w:t>
+            </w:r>
+            <w:r>
+              <w:rPr>
+                <w:rFonts w:ascii="Consolas" w:hAnsi="Consolas"/>
+                <w:color w:val="3B3B3B"/>
+                <w:sz w:val="20"/>
+                <w:szCs w:val="20"/>
+              </w:rPr>
+              <w:t>);</w:t>
+            </w:r>
+          </w:p>
+          <w:p>
+            <w:pPr>
+              <w:shd w:val="clear" w:color="auto" w:fill="FFFFFF"/>
+              <w:spacing w:line="360" w:lineRule="atLeast"/>
+              <w:rPr>
+                <w:rFonts w:ascii="Consolas" w:hAnsi="Consolas"/>
+                <w:color w:val="3B3B3B"/>
+                <w:sz w:val="20"/>
+                <w:szCs w:val="20"/>
+              </w:rPr>
+            </w:pPr>
+            <w:proofErr w:type="spellStart"/>
+            <w:proofErr w:type="gramStart"/>
+            <w:r>
+              <w:rPr>
+                <w:rFonts w:ascii="Consolas" w:hAnsi="Consolas"/>
+                <w:color w:val="001080"/>
+                <w:sz w:val="20"/>
+                <w:szCs w:val="20"/>
+              </w:rPr>
+              <w:t>e</w:t>
+            </w:r>
+            <w:r>
+              <w:rPr>
+                <w:rFonts w:ascii="Consolas" w:hAnsi="Consolas"/>
+                <w:color w:val="3B3B3B"/>
+                <w:sz w:val="20"/>
+                <w:szCs w:val="20"/>
+              </w:rPr>
+              <w:t>.</w:t>
+            </w:r>
+            <w:r>
+              <w:rPr>
+                <w:rFonts w:ascii="Consolas" w:hAnsi="Consolas"/>
+                <w:color w:val="001080"/>
+                <w:sz w:val="20"/>
+                <w:szCs w:val="20"/>
+              </w:rPr>
+              <w:t>hidden</w:t>
+            </w:r>
+            <w:proofErr w:type="spellEnd"/>
+            <w:proofErr w:type="gramEnd"/>
+            <w:r>
+              <w:rPr>
+                <w:rFonts w:ascii="Consolas" w:hAnsi="Consolas"/>
+                <w:color w:val="3B3B3B"/>
+                <w:sz w:val="20"/>
+                <w:szCs w:val="20"/>
+              </w:rPr>
+              <w:t xml:space="preserve"> </w:t>
+            </w:r>
+            <w:r>
+              <w:rPr>
+                <w:rFonts w:ascii="Consolas" w:hAnsi="Consolas"/>
+                <w:color w:val="000000"/>
+                <w:sz w:val="20"/>
+                <w:szCs w:val="20"/>
+              </w:rPr>
+              <w:t>=</w:t>
+            </w:r>
+            <w:r>
+              <w:rPr>
+                <w:rFonts w:ascii="Consolas" w:hAnsi="Consolas"/>
+                <w:color w:val="3B3B3B"/>
+                <w:sz w:val="20"/>
+                <w:szCs w:val="20"/>
+              </w:rPr>
+              <w:t xml:space="preserve"> </w:t>
+            </w:r>
+            <w:r>
+              <w:rPr>
+                <w:rFonts w:ascii="Consolas" w:hAnsi="Consolas"/>
+                <w:color w:val="0000FF"/>
+                <w:sz w:val="20"/>
+                <w:szCs w:val="20"/>
+              </w:rPr>
               <w:t>false</w:t>
             </w:r>
             <w:r>
               <w:rPr>
                 <w:rFonts w:ascii="Consolas" w:hAnsi="Consolas"/>
+                <w:color w:val="3B3B3B"/>
+                <w:sz w:val="20"/>
+                <w:szCs w:val="20"/>
+              </w:rPr>
+              <w:t>;</w:t>
+            </w:r>
+          </w:p>
+          <w:p>
+            <w:pPr>
+              <w:shd w:val="clear" w:color="auto" w:fill="FFFFFF"/>
+              <w:spacing w:line="360" w:lineRule="atLeast"/>
+              <w:rPr>
+                <w:rFonts w:ascii="Consolas" w:hAnsi="Consolas"/>
+                <w:color w:val="3B3B3B"/>
+                <w:sz w:val="20"/>
+                <w:szCs w:val="20"/>
+              </w:rPr>
+            </w:pPr>
+          </w:p>
+          <w:p>
+            <w:pPr>
+              <w:shd w:val="clear" w:color="auto" w:fill="FFFFFF"/>
+              <w:spacing w:line="360" w:lineRule="atLeast"/>
+              <w:rPr>
+                <w:rFonts w:ascii="Consolas" w:hAnsi="Consolas"/>
+                <w:color w:val="3B3B3B"/>
+                <w:sz w:val="20"/>
+                <w:szCs w:val="20"/>
+              </w:rPr>
+            </w:pPr>
+          </w:p>
+          <w:p>
+            <w:pPr>
+              <w:shd w:val="clear" w:color="auto" w:fill="FFFFFF"/>
+              <w:spacing w:line="360" w:lineRule="atLeast"/>
+              <w:rPr>
+                <w:rFonts w:ascii="Consolas" w:hAnsi="Consolas"/>
+                <w:color w:val="3B3B3B"/>
+                <w:sz w:val="27"/>
+                <w:szCs w:val="27"/>
+              </w:rPr>
+            </w:pPr>
+          </w:p>
+        </w:tc>
+      </w:tr>
+      <w:tr>
+        <w:tc>
+          <w:tcPr>
+            <w:tcW w:w="9360" w:type="dxa"/>
+            <w:tcBorders>
+              <w:top w:val="single" w:sz="2" w:space="0" w:color="000000"/>
+              <w:left w:val="single" w:sz="2" w:space="0" w:color="000000"/>
+              <w:bottom w:val="single" w:sz="2" w:space="0" w:color="000000"/>
+              <w:right w:val="single" w:sz="2" w:space="0" w:color="000000"/>
+            </w:tcBorders>
+            <w:shd w:val="clear" w:color="auto" w:fill="F2F2F2" w:themeFill="background1" w:themeFillShade="F2"/>
+          </w:tcPr>
+          <w:p>
+            <w:pPr>
+              <w:shd w:val="clear" w:color="auto" w:fill="FFFFFF"/>
+              <w:spacing w:line="360" w:lineRule="atLeast"/>
+              <w:rPr>
+                <w:rFonts w:ascii="Consolas" w:hAnsi="Consolas"/>
+                <w:b/>
+                <w:bCs/>
+                <w:color w:val="0000FF"/>
+                <w:sz w:val="20"/>
+                <w:szCs w:val="20"/>
+              </w:rPr>
+            </w:pPr>
+            <w:r>
+              <w:rPr>
+                <w:rFonts w:ascii="Consolas" w:hAnsi="Consolas"/>
+                <w:b/>
+                <w:bCs/>
+                <w:sz w:val="20"/>
+                <w:szCs w:val="20"/>
+              </w:rPr>
+              <w:t>HTML</w:t>
+            </w:r>
+          </w:p>
+        </w:tc>
+      </w:tr>
+      <w:tr>
+        <w:tc>
+          <w:tcPr>
+            <w:tcW w:w="9360" w:type="dxa"/>
+            <w:tcBorders>
+              <w:top w:val="single" w:sz="2" w:space="0" w:color="000000"/>
+              <w:left w:val="single" w:sz="2" w:space="0" w:color="000000"/>
+              <w:bottom w:val="single" w:sz="2" w:space="0" w:color="000000"/>
+              <w:right w:val="single" w:sz="2" w:space="0" w:color="000000"/>
+            </w:tcBorders>
+            <w:shd w:val="clear" w:color="auto" w:fill="FFFFFF" w:themeFill="background1"/>
+          </w:tcPr>
+          <w:p>
+            <w:pPr>
+              <w:shd w:val="clear" w:color="auto" w:fill="FFFFFF"/>
+              <w:spacing w:line="360" w:lineRule="atLeast"/>
+              <w:rPr>
+                <w:rFonts w:ascii="Consolas" w:hAnsi="Consolas"/>
+                <w:color w:val="0000FF"/>
+                <w:sz w:val="27"/>
+                <w:szCs w:val="27"/>
+              </w:rPr>
+            </w:pPr>
+            <w:r>
+              <w:rPr>
+                <w:rFonts w:ascii="Consolas" w:hAnsi="Consolas"/>
+                <w:color w:val="0000FF"/>
+                <w:sz w:val="27"/>
+                <w:szCs w:val="27"/>
+              </w:rPr>
+              <w:drawing>
+                <wp:inline distT="0" distB="0" distL="0" distR="0" wp14:anchorId="1C0EDA5D" wp14:editId="00DBE959">
+                  <wp:extent cx="2781443" cy="1219263"/>
+                  <wp:effectExtent l="0" t="0" r="0" b="0"/>
+                  <wp:docPr id="1378793857" name="Picture 1378793857" descr="A screenshot of a computer&#10;&#10;Description automatically generated"/>
+                  <wp:cNvGraphicFramePr>
+                    <a:graphicFrameLocks xmlns:a="http://schemas.openxmlformats.org/drawingml/2006/main" noChangeAspect="1"/>
+                  </wp:cNvGraphicFramePr>
+                  <a:graphic xmlns:a="http://schemas.openxmlformats.org/drawingml/2006/main">
+                    <a:graphicData uri="http://schemas.openxmlformats.org/drawingml/2006/picture">
+                      <pic:pic xmlns:pic="http://schemas.openxmlformats.org/drawingml/2006/picture">
+                        <pic:nvPicPr>
+                          <pic:cNvPr id="1378793857" name="Picture 1378793857" descr="A screenshot of a computer&#10;&#10;Description automatically generated"/>
+                          <pic:cNvPicPr/>
+                        </pic:nvPicPr>
+                        <pic:blipFill>
+                          <a:blip r:embed="rId21"/>
+                          <a:stretch>
+                            <a:fillRect/>
+                          </a:stretch>
+                        </pic:blipFill>
+                        <pic:spPr>
+                          <a:xfrm>
+                            <a:off x="0" y="0"/>
+                            <a:ext cx="2781443" cy="1219263"/>
+                          </a:xfrm>
+                          <a:prstGeom prst="rect">
+                            <a:avLst/>
+                          </a:prstGeom>
+                        </pic:spPr>
+                      </pic:pic>
+                    </a:graphicData>
+                  </a:graphic>
+                </wp:inline>
+              </w:drawing>
+            </w:r>
+          </w:p>
+        </w:tc>
+      </w:tr>
+      <w:tr>
+        <w:tc>
+          <w:tcPr>
+            <w:tcW w:w="9360" w:type="dxa"/>
+            <w:tcBorders>
+              <w:top w:val="single" w:sz="2" w:space="0" w:color="000000"/>
+              <w:left w:val="single" w:sz="2" w:space="0" w:color="000000"/>
+              <w:bottom w:val="single" w:sz="2" w:space="0" w:color="000000"/>
+              <w:right w:val="single" w:sz="2" w:space="0" w:color="000000"/>
+            </w:tcBorders>
+            <w:shd w:val="clear" w:color="auto" w:fill="F2F2F2" w:themeFill="background1" w:themeFillShade="F2"/>
+          </w:tcPr>
+          <w:p>
+            <w:pPr>
+              <w:shd w:val="clear" w:color="auto" w:fill="FFFFFF"/>
+              <w:spacing w:line="360" w:lineRule="atLeast"/>
+              <w:rPr>
+                <w:rFonts w:asciiTheme="majorHAnsi" w:hAnsiTheme="majorHAnsi" w:cstheme="majorHAnsi"/>
+                <w:b/>
+                <w:bCs/>
+                <w:color w:val="0000FF"/>
+                <w:sz w:val="20"/>
+                <w:szCs w:val="20"/>
+              </w:rPr>
+            </w:pPr>
+            <w:r>
+              <w:rPr>
+                <w:rFonts w:asciiTheme="majorHAnsi" w:hAnsiTheme="majorHAnsi" w:cstheme="majorHAnsi"/>
+                <w:b/>
+                <w:bCs/>
+                <w:sz w:val="20"/>
+                <w:szCs w:val="20"/>
+              </w:rPr>
+              <w:lastRenderedPageBreak/>
+              <w:t>Output</w:t>
+            </w:r>
+          </w:p>
+        </w:tc>
+      </w:tr>
+      <w:tr>
+        <w:tc>
+          <w:tcPr>
+            <w:tcW w:w="9360" w:type="dxa"/>
+            <w:tcBorders>
+              <w:top w:val="single" w:sz="2" w:space="0" w:color="000000"/>
+              <w:left w:val="single" w:sz="2" w:space="0" w:color="000000"/>
+              <w:bottom w:val="single" w:sz="2" w:space="0" w:color="000000"/>
+              <w:right w:val="single" w:sz="2" w:space="0" w:color="000000"/>
+            </w:tcBorders>
+            <w:shd w:val="clear" w:color="auto" w:fill="FFFFFF" w:themeFill="background1"/>
+          </w:tcPr>
+          <w:p>
+            <w:pPr>
+              <w:shd w:val="clear" w:color="auto" w:fill="FFFFFF"/>
+              <w:spacing w:line="360" w:lineRule="atLeast"/>
+              <w:rPr>
+                <w:rFonts w:asciiTheme="majorHAnsi" w:hAnsiTheme="majorHAnsi" w:cstheme="majorHAnsi"/>
+                <w:b/>
+                <w:bCs/>
+                <w:sz w:val="20"/>
+                <w:szCs w:val="20"/>
+              </w:rPr>
+            </w:pPr>
+            <w:r>
+              <w:rPr>
+                <w:rFonts w:ascii="Calibri" w:eastAsia="Ubuntu" w:hAnsi="Calibri"/>
+                <w:noProof/>
                 <w:color w:val="000000"/>
                 <w:sz w:val="20"/>
                 <w:szCs w:val="20"/>
               </w:rPr>
-              <w:t>;</w:t>
+              <mc:AlternateContent>
+                <mc:Choice Requires="wps">
+                  <w:drawing>
+                    <wp:anchor distT="45720" distB="45720" distL="114300" distR="114300" simplePos="0" relativeHeight="251685888" behindDoc="0" locked="0" layoutInCell="1" allowOverlap="1" wp14:anchorId="0F939A5B" wp14:editId="57F5E86A">
+                      <wp:simplePos x="0" y="0"/>
+                      <wp:positionH relativeFrom="column">
+                        <wp:posOffset>2251075</wp:posOffset>
+                      </wp:positionH>
+                      <wp:positionV relativeFrom="paragraph">
+                        <wp:posOffset>111760</wp:posOffset>
+                      </wp:positionV>
+                      <wp:extent cx="2659380" cy="295275"/>
+                      <wp:effectExtent l="0" t="0" r="7620" b="9525"/>
+                      <wp:wrapNone/>
+                      <wp:docPr id="137529255" name="Text Box 2"/>
+                      <wp:cNvGraphicFramePr>
+                        <a:graphicFrameLocks xmlns:a="http://schemas.openxmlformats.org/drawingml/2006/main"/>
+                      </wp:cNvGraphicFramePr>
+                      <a:graphic xmlns:a="http://schemas.openxmlformats.org/drawingml/2006/main">
+                        <a:graphicData uri="http://schemas.microsoft.com/office/word/2010/wordprocessingShape">
+                          <wps:wsp>
+                            <wps:cNvSpPr txBox="1">
+                              <a:spLocks noChangeArrowheads="1"/>
+                            </wps:cNvSpPr>
+                            <wps:spPr bwMode="auto">
+                              <a:xfrm>
+                                <a:off x="0" y="0"/>
+                                <a:ext cx="2659380" cy="295275"/>
+                              </a:xfrm>
+                              <a:prstGeom prst="rect">
+                                <a:avLst/>
+                              </a:prstGeom>
+                              <a:solidFill>
+                                <a:srgbClr val="FFFFFF"/>
+                              </a:solidFill>
+                              <a:ln w="9525">
+                                <a:noFill/>
+                                <a:miter lim="800000"/>
+                                <a:headEnd/>
+                                <a:tailEnd/>
+                              </a:ln>
+                            </wps:spPr>
+                            <wps:txbx>
+                              <w:txbxContent>
+                                <w:p>
+                                  <w:pPr>
+                                    <w:rPr>
+                                      <w:rFonts w:asciiTheme="majorHAnsi" w:hAnsiTheme="majorHAnsi" w:cstheme="majorHAnsi"/>
+                                      <w:color w:val="FF0000"/>
+                                    </w:rPr>
+                                  </w:pPr>
+                                  <w:r>
+                                    <w:rPr>
+                                      <w:rFonts w:asciiTheme="majorHAnsi" w:hAnsiTheme="majorHAnsi" w:cstheme="majorHAnsi"/>
+                                      <w:color w:val="FF0000"/>
+                                    </w:rPr>
+                                    <w:t>There it is!</w:t>
+                                  </w:r>
+                                </w:p>
+                              </w:txbxContent>
+                            </wps:txbx>
+                            <wps:bodyPr rot="0" vert="horz" wrap="square" lIns="91440" tIns="45720" rIns="91440" bIns="45720" anchor="t" anchorCtr="0">
+                              <a:noAutofit/>
+                            </wps:bodyPr>
+                          </wps:wsp>
+                        </a:graphicData>
+                      </a:graphic>
+                      <wp14:sizeRelH relativeFrom="margin">
+                        <wp14:pctWidth>0</wp14:pctWidth>
+                      </wp14:sizeRelH>
+                      <wp14:sizeRelV relativeFrom="margin">
+                        <wp14:pctHeight>0</wp14:pctHeight>
+                      </wp14:sizeRelV>
+                    </wp:anchor>
+                  </w:drawing>
+                </mc:Choice>
+                <mc:Fallback>
+                  <w:pict>
+                    <v:shape w14:anchorId="0F939A5B" id="_x0000_s1028" type="#_x0000_t202" style="position:absolute;margin-left:177.25pt;margin-top:8.8pt;width:209.4pt;height:23.25pt;z-index:251685888;visibility:visible;mso-wrap-style:square;mso-width-percent:0;mso-height-percent:0;mso-wrap-distance-left:9pt;mso-wrap-distance-top:3.6pt;mso-wrap-distance-right:9pt;mso-wrap-distance-bottom:3.6pt;mso-position-horizontal:absolute;mso-position-horizontal-relative:text;mso-position-vertical:absolute;mso-position-vertical-relative:text;mso-width-percent:0;mso-height-percent:0;mso-width-relative:margin;mso-height-relative:margin;v-text-anchor:top" o:gfxdata="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" stroked="f">
+                      <v:textbox>
+                        <w:txbxContent>
+                          <w:p>
+                            <w:pPr>
+                              <w:rPr>
+                                <w:rFonts w:asciiTheme="majorHAnsi" w:hAnsiTheme="majorHAnsi" w:cstheme="majorHAnsi"/>
+                                <w:color w:val="FF0000"/>
+                              </w:rPr>
+                            </w:pPr>
+                            <w:r>
+                              <w:rPr>
+                                <w:rFonts w:asciiTheme="majorHAnsi" w:hAnsiTheme="majorHAnsi" w:cstheme="majorHAnsi"/>
+                                <w:color w:val="FF0000"/>
+                              </w:rPr>
+                              <w:t>There it is!</w:t>
+                            </w:r>
+                          </w:p>
+                        </w:txbxContent>
+                      </v:textbox>
+                    </v:shape>
+                  </w:pict>
+                </mc:Fallback>
+              </mc:AlternateContent>
+            </w:r>
+          </w:p>
+          <w:p>
+            <w:pPr>
+              <w:shd w:val="clear" w:color="auto" w:fill="FFFFFF"/>
+              <w:spacing w:line="360" w:lineRule="atLeast"/>
+              <w:rPr>
+                <w:rFonts w:asciiTheme="majorHAnsi" w:hAnsiTheme="majorHAnsi" w:cstheme="majorHAnsi"/>
+                <w:b/>
+                <w:bCs/>
+                <w:sz w:val="20"/>
+                <w:szCs w:val="20"/>
+              </w:rPr>
+            </w:pPr>
+            <w:r>
+              <w:rPr>
+                <w:rFonts w:asciiTheme="majorHAnsi" w:hAnsiTheme="majorHAnsi" w:cstheme="majorHAnsi"/>
+                <w:b/>
+                <w:bCs/>
+                <w:noProof/>
+                <w:sz w:val="20"/>
+                <w:szCs w:val="20"/>
+              </w:rPr>
+              <mc:AlternateContent>
+                <mc:Choice Requires="wpi">
+                  <w:drawing>
+                    <wp:anchor distT="0" distB="0" distL="114300" distR="114300" simplePos="0" relativeHeight="251686912" behindDoc="0" locked="0" layoutInCell="1" allowOverlap="1" wp14:anchorId="73B98661" wp14:editId="4D8C0E90">
+                      <wp:simplePos x="0" y="0"/>
+                      <wp:positionH relativeFrom="column">
+                        <wp:posOffset>994945</wp:posOffset>
+                      </wp:positionH>
+                      <wp:positionV relativeFrom="paragraph">
+                        <wp:posOffset>8005</wp:posOffset>
+                      </wp:positionV>
+                      <wp:extent cx="1223280" cy="213840"/>
+                      <wp:effectExtent l="38100" t="38100" r="15240" b="34290"/>
+                      <wp:wrapNone/>
+                      <wp:docPr id="1429018064" name="Ink 17"/>
+                      <wp:cNvGraphicFramePr/>
+                      <a:graphic xmlns:a="http://schemas.openxmlformats.org/drawingml/2006/main">
+                        <a:graphicData uri="http://schemas.microsoft.com/office/word/2010/wordprocessingInk">
+                          <w14:contentPart bwMode="auto" r:id="rId24">
+                            <w14:nvContentPartPr>
+                              <w14:cNvContentPartPr/>
+                            </w14:nvContentPartPr>
+                            <w14:xfrm>
+                              <a:off x="0" y="0"/>
+                              <a:ext cx="1223280" cy="213840"/>
+                            </w14:xfrm>
+                          </w14:contentPart>
+                        </a:graphicData>
+                      </a:graphic>
+                    </wp:anchor>
+                  </w:drawing>
+                </mc:Choice>
+                <mc:Fallback>
+                  <w:pict>
+                    <v:shape w14:anchorId="059BFE61" id="Ink 17" o:spid="_x0000_s1026" type="#_x0000_t75" style="position:absolute;margin-left:77.85pt;margin-top:.15pt;width:97.3pt;height:17.85pt;z-index:251686912;visibility:visible;mso-wrap-style:square;mso-wrap-distance-left:9pt;mso-wrap-distance-top:0;mso-wrap-distance-right:9pt;mso-wrap-distance-bottom:0;mso-position-horizontal:absolute;mso-position-horizontal-relative:text;mso-position-vertical:absolute;mso-position-vertical-relative:text" o:gfxdata="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">
+                      <v:imagedata r:id="rId25" o:title=""/>
+                    </v:shape>
+                  </w:pict>
+                </mc:Fallback>
+              </mc:AlternateContent>
+            </w:r>
+            <w:r>
+              <w:rPr>
+                <w:rFonts w:asciiTheme="majorHAnsi" w:hAnsiTheme="majorHAnsi" w:cstheme="majorHAnsi"/>
+                <w:b/>
+                <w:bCs/>
+                <w:sz w:val="20"/>
+                <w:szCs w:val="20"/>
+              </w:rPr>
+              <w:drawing>
+                <wp:inline distT="0" distB="0" distL="0" distR="0" wp14:anchorId="5C4707A7" wp14:editId="2BFD6B49">
+                  <wp:extent cx="1143059" cy="330217"/>
+                  <wp:effectExtent l="0" t="0" r="0" b="0"/>
+                  <wp:docPr id="521088809" name="Picture 1"/>
+                  <wp:cNvGraphicFramePr>
+                    <a:graphicFrameLocks xmlns:a="http://schemas.openxmlformats.org/drawingml/2006/main" noChangeAspect="1"/>
+                  </wp:cNvGraphicFramePr>
+                  <a:graphic xmlns:a="http://schemas.openxmlformats.org/drawingml/2006/main">
+                    <a:graphicData uri="http://schemas.openxmlformats.org/drawingml/2006/picture">
+                      <pic:pic xmlns:pic="http://schemas.openxmlformats.org/drawingml/2006/picture">
+                        <pic:nvPicPr>
+                          <pic:cNvPr id="521088809" name=""/>
+                          <pic:cNvPicPr/>
+                        </pic:nvPicPr>
+                        <pic:blipFill>
+                          <a:blip r:embed="rId26"/>
+                          <a:stretch>
+                            <a:fillRect/>
+                          </a:stretch>
+                        </pic:blipFill>
+                        <pic:spPr>
+                          <a:xfrm>
+                            <a:off x="0" y="0"/>
+                            <a:ext cx="1143059" cy="330217"/>
+                          </a:xfrm>
+                          <a:prstGeom prst="rect">
+                            <a:avLst/>
+                          </a:prstGeom>
+                        </pic:spPr>
+                      </pic:pic>
+                    </a:graphicData>
+                  </a:graphic>
+                </wp:inline>
+              </w:drawing>
             </w:r>
           </w:p>
         </w:tc>
@@ -2147,16 +6302,7 @@
                 <w:sz w:val="20"/>
                 <w:szCs w:val="20"/>
               </w:rPr>
-              <w:t xml:space="preserve">Skill 21.03: </w:t>
-            </w:r>
-            <w:r>
-              <w:rPr>
-                <w:b/>
-                <w:color w:val="800080"/>
-                <w:sz w:val="20"/>
-                <w:szCs w:val="20"/>
-              </w:rPr>
-              <w:t>Reference media files</w:t>
+              <w:t>Skill 21.03: Reference media files</w:t>
             </w:r>
           </w:p>
         </w:tc>
@@ -2288,7 +6434,27 @@
           <w:szCs w:val="20"/>
           <w:lang w:val="en"/>
         </w:rPr>
-        <w:t xml:space="preserve">Images and videos are referenced using src attribute - short for source. This tells the tag the location of the image or video to load. </w:t>
+        <w:t xml:space="preserve">Images and videos are referenced using </w:t>
+      </w:r>
+      <w:proofErr w:type="spellStart"/>
+      <w:r>
+        <w:rPr>
+          <w:rFonts w:ascii="Calibri" w:eastAsia="Liberation Serif" w:hAnsi="Calibri" w:cs="Calibri"/>
+          <w:sz w:val="20"/>
+          <w:szCs w:val="20"/>
+          <w:lang w:val="en"/>
+        </w:rPr>
+        <w:t>src</w:t>
+      </w:r>
+      <w:proofErr w:type="spellEnd"/>
+      <w:r>
+        <w:rPr>
+          <w:rFonts w:ascii="Calibri" w:eastAsia="Liberation Serif" w:hAnsi="Calibri" w:cs="Calibri"/>
+          <w:sz w:val="20"/>
+          <w:szCs w:val="20"/>
+          <w:lang w:val="en"/>
+        </w:rPr>
+        <w:t xml:space="preserve"> attribute - short for source. This tells the tag the location of the image or video to load. </w:t>
       </w:r>
     </w:p>
     <w:p>
@@ -2511,6 +6677,7 @@
                 <w:lang w:val="en"/>
               </w:rPr>
             </w:pPr>
+            <w:proofErr w:type="spellStart"/>
             <w:r>
               <w:rPr>
                 <w:rFonts w:ascii="Calibri" w:eastAsia="Liberation Serif" w:hAnsi="Calibri" w:cs="Calibri"/>
@@ -2518,7 +6685,17 @@
                 <w:szCs w:val="20"/>
                 <w:lang w:val="en"/>
               </w:rPr>
-              <w:t>src = “Frog.jpg”</w:t>
+              <w:t>src</w:t>
+            </w:r>
+            <w:proofErr w:type="spellEnd"/>
+            <w:r>
+              <w:rPr>
+                <w:rFonts w:ascii="Calibri" w:eastAsia="Liberation Serif" w:hAnsi="Calibri" w:cs="Calibri"/>
+                <w:sz w:val="20"/>
+                <w:szCs w:val="20"/>
+                <w:lang w:val="en"/>
+              </w:rPr>
+              <w:t xml:space="preserve"> = “Frog.jpg”</w:t>
             </w:r>
           </w:p>
         </w:tc>
@@ -2910,6 +7087,7 @@
                 <w:lang w:val="en"/>
               </w:rPr>
             </w:pPr>
+            <w:proofErr w:type="spellStart"/>
             <w:r>
               <w:rPr>
                 <w:rFonts w:ascii="Calibri" w:eastAsia="Liberation Serif" w:hAnsi="Calibri" w:cs="Calibri"/>
@@ -2917,8 +7095,17 @@
                 <w:szCs w:val="20"/>
                 <w:lang w:val="en"/>
               </w:rPr>
-              <w:lastRenderedPageBreak/>
-              <w:t>src = “Images/Frog.jpg”</w:t>
+              <w:t>src</w:t>
+            </w:r>
+            <w:proofErr w:type="spellEnd"/>
+            <w:r>
+              <w:rPr>
+                <w:rFonts w:ascii="Calibri" w:eastAsia="Liberation Serif" w:hAnsi="Calibri" w:cs="Calibri"/>
+                <w:sz w:val="20"/>
+                <w:szCs w:val="20"/>
+                <w:lang w:val="en"/>
+              </w:rPr>
+              <w:t xml:space="preserve"> = “Images/Frog.jpg”</w:t>
             </w:r>
           </w:p>
         </w:tc>
@@ -3020,7 +7207,6 @@
                       <w:szCs w:val="20"/>
                       <w:lang w:val="en"/>
                     </w:rPr>
-                    <w:lastRenderedPageBreak/>
                     <w:t>Images</w:t>
                   </w:r>
                 </w:p>
@@ -3174,6 +7360,7 @@
         </w:rPr>
         <w:t xml:space="preserve"> are both separate directories in the </w:t>
       </w:r>
+      <w:proofErr w:type="spellStart"/>
       <w:r>
         <w:rPr>
           <w:rFonts w:ascii="Calibri" w:eastAsia="Liberation Serif" w:hAnsi="Calibri" w:cs="Calibri"/>
@@ -3185,6 +7372,7 @@
         </w:rPr>
         <w:t>MyWebsite</w:t>
       </w:r>
+      <w:proofErr w:type="spellEnd"/>
       <w:r>
         <w:rPr>
           <w:rFonts w:ascii="Calibri" w:eastAsia="Liberation Serif" w:hAnsi="Calibri" w:cs="Calibri"/>
@@ -3292,8 +7480,48 @@
           <w:szCs w:val="20"/>
           <w:lang w:val="en"/>
         </w:rPr>
-        <w:t xml:space="preserve"> directory, then enter the Images directory.  The “. .” syntax is used to backout of a directory. </w:t>
-      </w:r>
+        <w:t xml:space="preserve"> directory, then enter the Images directory.  The “</w:t>
+      </w:r>
+      <w:proofErr w:type="gramStart"/>
+      <w:r>
+        <w:rPr>
+          <w:rFonts w:ascii="Calibri" w:eastAsia="Liberation Serif" w:hAnsi="Calibri" w:cs="Calibri"/>
+          <w:sz w:val="20"/>
+          <w:szCs w:val="20"/>
+          <w:lang w:val="en"/>
+        </w:rPr>
+        <w:t>. .</w:t>
+      </w:r>
+      <w:proofErr w:type="gramEnd"/>
+      <w:r>
+        <w:rPr>
+          <w:rFonts w:ascii="Calibri" w:eastAsia="Liberation Serif" w:hAnsi="Calibri" w:cs="Calibri"/>
+          <w:sz w:val="20"/>
+          <w:szCs w:val="20"/>
+          <w:lang w:val="en"/>
+        </w:rPr>
+        <w:t xml:space="preserve">” syntax is used to backout of a directory. </w:t>
+      </w:r>
+    </w:p>
+    <w:p>
+      <w:pPr>
+        <w:rPr>
+          <w:rFonts w:ascii="Calibri" w:eastAsia="Liberation Serif" w:hAnsi="Calibri" w:cs="Calibri"/>
+          <w:sz w:val="20"/>
+          <w:szCs w:val="20"/>
+          <w:lang w:val="en"/>
+        </w:rPr>
+      </w:pPr>
+    </w:p>
+    <w:p>
+      <w:pPr>
+        <w:rPr>
+          <w:rFonts w:ascii="Calibri" w:eastAsia="Liberation Serif" w:hAnsi="Calibri" w:cs="Calibri"/>
+          <w:sz w:val="20"/>
+          <w:szCs w:val="20"/>
+          <w:lang w:val="en"/>
+        </w:rPr>
+      </w:pPr>
     </w:p>
     <w:p>
       <w:pPr>
@@ -3350,6 +7578,7 @@
                 <w:lang w:val="en"/>
               </w:rPr>
             </w:pPr>
+            <w:proofErr w:type="spellStart"/>
             <w:r>
               <w:rPr>
                 <w:rFonts w:ascii="Calibri" w:eastAsia="Liberation Serif" w:hAnsi="Calibri" w:cs="Calibri"/>
@@ -3359,8 +7588,10 @@
                 <w:szCs w:val="20"/>
                 <w:lang w:val="en"/>
               </w:rPr>
+              <w:lastRenderedPageBreak/>
               <w:t>MyWebsite</w:t>
             </w:r>
+            <w:proofErr w:type="spellEnd"/>
           </w:p>
         </w:tc>
         <w:tc>
@@ -3408,6 +7639,7 @@
                 <w:lang w:val="en"/>
               </w:rPr>
             </w:pPr>
+            <w:proofErr w:type="spellStart"/>
             <w:r>
               <w:rPr>
                 <w:rFonts w:ascii="Calibri" w:eastAsia="Liberation Serif" w:hAnsi="Calibri" w:cs="Calibri"/>
@@ -3415,7 +7647,17 @@
                 <w:szCs w:val="20"/>
                 <w:lang w:val="en"/>
               </w:rPr>
-              <w:t>src = “../Images/Frog.jpg”</w:t>
+              <w:t>src</w:t>
+            </w:r>
+            <w:proofErr w:type="spellEnd"/>
+            <w:r>
+              <w:rPr>
+                <w:rFonts w:ascii="Calibri" w:eastAsia="Liberation Serif" w:hAnsi="Calibri" w:cs="Calibri"/>
+                <w:sz w:val="20"/>
+                <w:szCs w:val="20"/>
+                <w:lang w:val="en"/>
+              </w:rPr>
+              <w:t xml:space="preserve"> = “../Images/Frog.jpg”</w:t>
             </w:r>
           </w:p>
         </w:tc>
@@ -3761,50 +8003,6 @@
         </w:rPr>
         <w:fldChar w:fldCharType="end"/>
       </w:r>
-    </w:p>
-    <w:p>
-      <w:pPr>
-        <w:rPr>
-          <w:rFonts w:ascii="Calibri" w:eastAsia="Liberation Serif" w:hAnsi="Calibri" w:cs="Calibri"/>
-          <w:b/>
-          <w:bCs/>
-          <w:sz w:val="20"/>
-          <w:szCs w:val="20"/>
-        </w:rPr>
-      </w:pPr>
-    </w:p>
-    <w:p>
-      <w:pPr>
-        <w:rPr>
-          <w:rFonts w:ascii="Calibri" w:eastAsia="Liberation Serif" w:hAnsi="Calibri" w:cs="Calibri"/>
-          <w:b/>
-          <w:bCs/>
-          <w:sz w:val="20"/>
-          <w:szCs w:val="20"/>
-        </w:rPr>
-      </w:pPr>
-    </w:p>
-    <w:p>
-      <w:pPr>
-        <w:rPr>
-          <w:rFonts w:ascii="Calibri" w:eastAsia="Liberation Serif" w:hAnsi="Calibri" w:cs="Calibri"/>
-          <w:b/>
-          <w:bCs/>
-          <w:sz w:val="20"/>
-          <w:szCs w:val="20"/>
-        </w:rPr>
-      </w:pPr>
-    </w:p>
-    <w:p>
-      <w:pPr>
-        <w:rPr>
-          <w:rFonts w:ascii="Calibri" w:eastAsia="Liberation Serif" w:hAnsi="Calibri" w:cs="Calibri"/>
-          <w:b/>
-          <w:bCs/>
-          <w:sz w:val="20"/>
-          <w:szCs w:val="20"/>
-        </w:rPr>
-      </w:pPr>
     </w:p>
     <w:tbl>
       <w:tblPr>
@@ -3847,7 +8045,7 @@
                 <w:sz w:val="20"/>
                 <w:szCs w:val="20"/>
               </w:rPr>
-              <w:t>Skill 2</w:t>
+              <w:t>Skill 21.0</w:t>
             </w:r>
             <w:r>
               <w:rPr>
@@ -3856,7 +8054,7 @@
                 <w:sz w:val="20"/>
                 <w:szCs w:val="20"/>
               </w:rPr>
-              <w:t>1</w:t>
+              <w:t>4</w:t>
             </w:r>
             <w:r>
               <w:rPr>
@@ -3865,16 +8063,7 @@
                 <w:sz w:val="20"/>
                 <w:szCs w:val="20"/>
               </w:rPr>
-              <w:t>.03: Write code to</w:t>
-            </w:r>
-            <w:r>
-              <w:rPr>
-                <w:b/>
-                <w:color w:val="800080"/>
-                <w:sz w:val="20"/>
-                <w:szCs w:val="20"/>
-              </w:rPr>
-              <w:t xml:space="preserve"> add an image</w:t>
+              <w:t>: Write code to add an image</w:t>
             </w:r>
           </w:p>
         </w:tc>
@@ -3947,7 +8136,7 @@
           <w:sz w:val="20"/>
           <w:szCs w:val="20"/>
         </w:rPr>
-        <w:t>3</w:t>
+        <w:t>4</w:t>
       </w:r>
       <w:r>
         <w:rPr>
@@ -3973,7 +8162,1575 @@
     </w:p>
     <w:p>
       <w:pPr>
-        <w:rPr>
+        <w:shd w:val="clear" w:color="auto" w:fill="FFFFFF"/>
+        <w:textAlignment w:val="baseline"/>
+        <w:rPr>
+          <w:rFonts w:ascii="Calibri" w:hAnsi="Calibri" w:cs="Calibri"/>
+          <w:sz w:val="20"/>
+          <w:szCs w:val="20"/>
+        </w:rPr>
+      </w:pPr>
+      <w:r>
+        <w:rPr>
+          <w:rFonts w:ascii="Calibri" w:hAnsi="Calibri" w:cs="Calibri"/>
+          <w:sz w:val="20"/>
+          <w:szCs w:val="20"/>
+        </w:rPr>
+        <w:t xml:space="preserve">The </w:t>
+      </w:r>
+      <w:proofErr w:type="spellStart"/>
+      <w:r>
+        <w:rPr>
+          <w:rFonts w:ascii="Calibri" w:hAnsi="Calibri" w:cs="Calibri"/>
+          <w:i/>
+          <w:iCs/>
+          <w:sz w:val="20"/>
+          <w:szCs w:val="20"/>
+        </w:rPr>
+        <w:t>img</w:t>
+      </w:r>
+      <w:proofErr w:type="spellEnd"/>
+      <w:r>
+        <w:rPr>
+          <w:rFonts w:ascii="Calibri" w:hAnsi="Calibri" w:cs="Calibri"/>
+          <w:sz w:val="20"/>
+          <w:szCs w:val="20"/>
+        </w:rPr>
+        <w:t xml:space="preserve"> tag allows you to add images to your page. </w:t>
+      </w:r>
+      <w:r>
+        <w:rPr>
+          <w:rFonts w:ascii="Calibri" w:hAnsi="Calibri" w:cs="Calibri"/>
+          <w:sz w:val="20"/>
+          <w:szCs w:val="20"/>
+        </w:rPr>
+        <w:t xml:space="preserve"> Just like the </w:t>
+      </w:r>
+      <w:proofErr w:type="spellStart"/>
+      <w:r>
+        <w:rPr>
+          <w:rFonts w:ascii="Calibri" w:hAnsi="Calibri" w:cs="Calibri"/>
+          <w:i/>
+          <w:iCs/>
+          <w:sz w:val="20"/>
+          <w:szCs w:val="20"/>
+        </w:rPr>
+        <w:t>br</w:t>
+      </w:r>
+      <w:proofErr w:type="spellEnd"/>
+      <w:r>
+        <w:rPr>
+          <w:rFonts w:ascii="Calibri" w:hAnsi="Calibri" w:cs="Calibri"/>
+          <w:sz w:val="20"/>
+          <w:szCs w:val="20"/>
+        </w:rPr>
+        <w:t xml:space="preserve"> tag we learned about previously</w:t>
+      </w:r>
+      <w:r>
+        <w:rPr>
+          <w:rFonts w:ascii="Calibri" w:hAnsi="Calibri" w:cs="Calibri"/>
+          <w:sz w:val="20"/>
+          <w:szCs w:val="20"/>
+        </w:rPr>
+        <w:t xml:space="preserve">, the </w:t>
+      </w:r>
+      <w:proofErr w:type="spellStart"/>
+      <w:r>
+        <w:rPr>
+          <w:rFonts w:ascii="Calibri" w:hAnsi="Calibri" w:cs="Calibri"/>
+          <w:i/>
+          <w:iCs/>
+          <w:sz w:val="20"/>
+          <w:szCs w:val="20"/>
+        </w:rPr>
+        <w:t>img</w:t>
+      </w:r>
+      <w:proofErr w:type="spellEnd"/>
+      <w:r>
+        <w:rPr>
+          <w:rFonts w:ascii="Calibri" w:hAnsi="Calibri" w:cs="Calibri"/>
+          <w:sz w:val="20"/>
+          <w:szCs w:val="20"/>
+        </w:rPr>
+        <w:t xml:space="preserve"> tag d</w:t>
+      </w:r>
+      <w:r>
+        <w:rPr>
+          <w:rFonts w:ascii="Calibri" w:hAnsi="Calibri" w:cs="Calibri"/>
+          <w:sz w:val="20"/>
+          <w:szCs w:val="20"/>
+        </w:rPr>
+        <w:t>oesn’t</w:t>
+      </w:r>
+      <w:r>
+        <w:rPr>
+          <w:rFonts w:ascii="Calibri" w:hAnsi="Calibri" w:cs="Calibri"/>
+          <w:sz w:val="20"/>
+          <w:szCs w:val="20"/>
+        </w:rPr>
+        <w:t xml:space="preserve"> require a closing tag.  All the information needed to display your image is contained within the tag itself.</w:t>
+      </w:r>
+    </w:p>
+    <w:p>
+      <w:pPr>
+        <w:shd w:val="clear" w:color="auto" w:fill="FFFFFF"/>
+        <w:textAlignment w:val="baseline"/>
+        <w:rPr>
+          <w:rFonts w:ascii="Calibri" w:hAnsi="Calibri" w:cs="Calibri"/>
+          <w:sz w:val="20"/>
+          <w:szCs w:val="20"/>
+        </w:rPr>
+      </w:pPr>
+    </w:p>
+    <w:p>
+      <w:pPr>
+        <w:shd w:val="clear" w:color="auto" w:fill="FFFFFF"/>
+        <w:textAlignment w:val="baseline"/>
+        <w:rPr>
+          <w:rFonts w:ascii="Calibri" w:hAnsi="Calibri" w:cs="Calibri"/>
+          <w:sz w:val="20"/>
+          <w:szCs w:val="20"/>
+        </w:rPr>
+      </w:pPr>
+      <w:r>
+        <w:rPr>
+          <w:rFonts w:ascii="Calibri" w:hAnsi="Calibri" w:cs="Calibri"/>
+          <w:sz w:val="20"/>
+          <w:szCs w:val="20"/>
+        </w:rPr>
+        <w:t xml:space="preserve">To tell the browser the location and name of the file to use, you need to use the </w:t>
+      </w:r>
+      <w:proofErr w:type="spellStart"/>
+      <w:r>
+        <w:rPr>
+          <w:rFonts w:ascii="Calibri" w:hAnsi="Calibri" w:cs="Calibri"/>
+          <w:i/>
+          <w:iCs/>
+          <w:sz w:val="20"/>
+          <w:szCs w:val="20"/>
+        </w:rPr>
+        <w:t>src</w:t>
+      </w:r>
+      <w:proofErr w:type="spellEnd"/>
+      <w:r>
+        <w:rPr>
+          <w:rFonts w:ascii="Calibri" w:hAnsi="Calibri" w:cs="Calibri"/>
+          <w:sz w:val="20"/>
+          <w:szCs w:val="20"/>
+        </w:rPr>
+        <w:t xml:space="preserve"> attribute.  The </w:t>
+      </w:r>
+      <w:proofErr w:type="spellStart"/>
+      <w:r>
+        <w:rPr>
+          <w:rFonts w:ascii="Calibri" w:hAnsi="Calibri" w:cs="Calibri"/>
+          <w:i/>
+          <w:iCs/>
+          <w:sz w:val="20"/>
+          <w:szCs w:val="20"/>
+        </w:rPr>
+        <w:t>src</w:t>
+      </w:r>
+      <w:proofErr w:type="spellEnd"/>
+      <w:r>
+        <w:rPr>
+          <w:rFonts w:ascii="Calibri" w:hAnsi="Calibri" w:cs="Calibri"/>
+          <w:sz w:val="20"/>
+          <w:szCs w:val="20"/>
+        </w:rPr>
+        <w:t xml:space="preserve"> attribute is added to the image tag inside the brackets.  An additional attribute, called </w:t>
+      </w:r>
+      <w:r>
+        <w:rPr>
+          <w:rFonts w:ascii="Calibri" w:hAnsi="Calibri" w:cs="Calibri"/>
+          <w:i/>
+          <w:iCs/>
+          <w:sz w:val="20"/>
+          <w:szCs w:val="20"/>
+        </w:rPr>
+        <w:t>alt</w:t>
+      </w:r>
+      <w:r>
+        <w:rPr>
+          <w:rFonts w:ascii="Calibri" w:hAnsi="Calibri" w:cs="Calibri"/>
+          <w:sz w:val="20"/>
+          <w:szCs w:val="20"/>
+        </w:rPr>
+        <w:t xml:space="preserve">, provides backup text in case your image doesn't download properly or for visually impaired users.  </w:t>
+      </w:r>
+    </w:p>
+    <w:p>
+      <w:pPr>
+        <w:shd w:val="clear" w:color="auto" w:fill="FFFFFF"/>
+        <w:textAlignment w:val="baseline"/>
+        <w:rPr>
+          <w:rFonts w:ascii="Calibri" w:hAnsi="Calibri" w:cs="Calibri"/>
+          <w:sz w:val="20"/>
+          <w:szCs w:val="20"/>
+        </w:rPr>
+      </w:pPr>
+    </w:p>
+    <w:p>
+      <w:pPr>
+        <w:shd w:val="clear" w:color="auto" w:fill="FFFFFF"/>
+        <w:textAlignment w:val="baseline"/>
+        <w:rPr>
+          <w:rFonts w:ascii="Calibri" w:hAnsi="Calibri" w:cs="Calibri"/>
+          <w:sz w:val="20"/>
+          <w:szCs w:val="20"/>
+        </w:rPr>
+      </w:pPr>
+      <w:r>
+        <w:rPr>
+          <w:rFonts w:ascii="Calibri" w:hAnsi="Calibri" w:cs="Calibri"/>
+          <w:sz w:val="20"/>
+          <w:szCs w:val="20"/>
+        </w:rPr>
+        <w:t xml:space="preserve">How the </w:t>
+      </w:r>
+      <w:proofErr w:type="spellStart"/>
+      <w:r>
+        <w:rPr>
+          <w:rFonts w:ascii="Calibri" w:hAnsi="Calibri" w:cs="Calibri"/>
+          <w:i/>
+          <w:iCs/>
+          <w:sz w:val="20"/>
+          <w:szCs w:val="20"/>
+        </w:rPr>
+        <w:t>img</w:t>
+      </w:r>
+      <w:proofErr w:type="spellEnd"/>
+      <w:r>
+        <w:rPr>
+          <w:rFonts w:ascii="Calibri" w:hAnsi="Calibri" w:cs="Calibri"/>
+          <w:sz w:val="20"/>
+          <w:szCs w:val="20"/>
+        </w:rPr>
+        <w:t xml:space="preserve"> tag can be used to display an image on your webpage is illustrated below, </w:t>
+      </w:r>
+    </w:p>
+    <w:p>
+      <w:pPr>
+        <w:shd w:val="clear" w:color="auto" w:fill="FFFFFF"/>
+        <w:textAlignment w:val="baseline"/>
+        <w:rPr>
+          <w:rFonts w:ascii="Calibri" w:hAnsi="Calibri" w:cs="Calibri"/>
+          <w:sz w:val="20"/>
+          <w:szCs w:val="20"/>
+        </w:rPr>
+      </w:pPr>
+    </w:p>
+    <w:tbl>
+      <w:tblPr>
+        <w:tblW w:w="8820" w:type="dxa"/>
+        <w:tblBorders>
+          <w:top w:val="single" w:sz="2" w:space="0" w:color="000000"/>
+          <w:left w:val="single" w:sz="2" w:space="0" w:color="000000"/>
+          <w:bottom w:val="single" w:sz="2" w:space="0" w:color="000000"/>
+          <w:insideH w:val="single" w:sz="2" w:space="0" w:color="000000"/>
+        </w:tblBorders>
+        <w:tblCellMar>
+          <w:top w:w="55" w:type="dxa"/>
+          <w:left w:w="53" w:type="dxa"/>
+          <w:bottom w:w="55" w:type="dxa"/>
+          <w:right w:w="55" w:type="dxa"/>
+        </w:tblCellMar>
+        <w:tblLook w:val="04A0" w:firstRow="1" w:lastRow="0" w:firstColumn="1" w:lastColumn="0" w:noHBand="0" w:noVBand="1"/>
+      </w:tblPr>
+      <w:tblGrid>
+        <w:gridCol w:w="1890"/>
+        <w:gridCol w:w="6930"/>
+      </w:tblGrid>
+      <w:tr>
+        <w:tc>
+          <w:tcPr>
+            <w:tcW w:w="1890" w:type="dxa"/>
+            <w:tcBorders>
+              <w:top w:val="single" w:sz="2" w:space="0" w:color="000000"/>
+              <w:left w:val="single" w:sz="2" w:space="0" w:color="000000"/>
+              <w:bottom w:val="single" w:sz="2" w:space="0" w:color="000000"/>
+            </w:tcBorders>
+            <w:shd w:val="clear" w:color="auto" w:fill="auto"/>
+          </w:tcPr>
+          <w:p>
+            <w:pPr>
+              <w:shd w:val="clear" w:color="auto" w:fill="FFFFFF"/>
+              <w:textAlignment w:val="baseline"/>
+              <w:rPr>
+                <w:rFonts w:ascii="Calibri" w:hAnsi="Calibri" w:cs="Calibri"/>
+                <w:sz w:val="20"/>
+                <w:szCs w:val="20"/>
+                <w:lang w:val="en"/>
+              </w:rPr>
+            </w:pPr>
+            <w:r>
+              <w:rPr>
+                <w:rFonts w:ascii="Calibri" w:hAnsi="Calibri" w:cs="Calibri"/>
+                <w:sz w:val="20"/>
+                <w:szCs w:val="20"/>
+                <w:lang w:val="en"/>
+              </w:rPr>
+              <w:t>Media</w:t>
+            </w:r>
+          </w:p>
+        </w:tc>
+        <w:tc>
+          <w:tcPr>
+            <w:tcW w:w="6930" w:type="dxa"/>
+            <w:vMerge w:val="restart"/>
+            <w:tcBorders>
+              <w:top w:val="single" w:sz="2" w:space="0" w:color="000000"/>
+              <w:left w:val="single" w:sz="2" w:space="0" w:color="000000"/>
+              <w:bottom w:val="single" w:sz="2" w:space="0" w:color="000000"/>
+              <w:right w:val="single" w:sz="2" w:space="0" w:color="000000"/>
+            </w:tcBorders>
+            <w:shd w:val="clear" w:color="auto" w:fill="EEEEEE"/>
+          </w:tcPr>
+          <w:p>
+            <w:pPr>
+              <w:shd w:val="clear" w:color="auto" w:fill="FFFFFF"/>
+              <w:textAlignment w:val="baseline"/>
+              <w:rPr>
+                <w:rFonts w:ascii="Calibri" w:hAnsi="Calibri" w:cs="Calibri"/>
+                <w:sz w:val="20"/>
+                <w:szCs w:val="20"/>
+                <w:lang w:val="en"/>
+              </w:rPr>
+            </w:pPr>
+          </w:p>
+          <w:p>
+            <w:pPr>
+              <w:shd w:val="clear" w:color="auto" w:fill="FFFFFF"/>
+              <w:textAlignment w:val="baseline"/>
+              <w:rPr>
+                <w:rFonts w:ascii="Calibri" w:hAnsi="Calibri" w:cs="Calibri"/>
+                <w:sz w:val="20"/>
+                <w:szCs w:val="20"/>
+                <w:lang w:val="en"/>
+              </w:rPr>
+            </w:pPr>
+            <w:r>
+              <w:rPr>
+                <w:rFonts w:ascii="Calibri" w:hAnsi="Calibri" w:cs="Calibri"/>
+                <w:noProof/>
+                <w:sz w:val="20"/>
+                <w:szCs w:val="20"/>
+                <w:lang w:val="en"/>
+              </w:rPr>
+              <w:drawing>
+                <wp:inline distT="0" distB="0" distL="0" distR="5080" wp14:anchorId="1B15F449" wp14:editId="34494B98">
+                  <wp:extent cx="3081020" cy="1144905"/>
+                  <wp:effectExtent l="0" t="0" r="0" b="0"/>
+                  <wp:docPr id="3" name="Picture 43" descr="https://cdo-curriculum.s3.amazonaws.com/media/uploads/img_tag.png"/>
+                  <wp:cNvGraphicFramePr>
+                    <a:graphicFrameLocks xmlns:a="http://schemas.openxmlformats.org/drawingml/2006/main" noChangeAspect="1"/>
+                  </wp:cNvGraphicFramePr>
+                  <a:graphic xmlns:a="http://schemas.openxmlformats.org/drawingml/2006/main">
+                    <a:graphicData uri="http://schemas.openxmlformats.org/drawingml/2006/picture">
+                      <pic:pic xmlns:pic="http://schemas.openxmlformats.org/drawingml/2006/picture">
+                        <pic:nvPicPr>
+                          <pic:cNvPr id="1" name="Picture 43" descr="https://cdo-curriculum.s3.amazonaws.com/media/uploads/img_tag.png"/>
+                          <pic:cNvPicPr>
+                            <a:picLocks noChangeAspect="1" noChangeArrowheads="1"/>
+                          </pic:cNvPicPr>
+                        </pic:nvPicPr>
+                        <pic:blipFill>
+                          <a:blip r:embed="rId27"/>
+                          <a:stretch>
+                            <a:fillRect/>
+                          </a:stretch>
+                        </pic:blipFill>
+                        <pic:spPr bwMode="auto">
+                          <a:xfrm>
+                            <a:off x="0" y="0"/>
+                            <a:ext cx="3081020" cy="1144905"/>
+                          </a:xfrm>
+                          <a:prstGeom prst="rect">
+                            <a:avLst/>
+                          </a:prstGeom>
+                        </pic:spPr>
+                      </pic:pic>
+                    </a:graphicData>
+                  </a:graphic>
+                </wp:inline>
+              </w:drawing>
+            </w:r>
+          </w:p>
+          <w:p>
+            <w:pPr>
+              <w:shd w:val="clear" w:color="auto" w:fill="FFFFFF"/>
+              <w:textAlignment w:val="baseline"/>
+              <w:rPr>
+                <w:rFonts w:ascii="Calibri" w:hAnsi="Calibri" w:cs="Calibri"/>
+                <w:sz w:val="20"/>
+                <w:szCs w:val="20"/>
+                <w:lang w:val="en"/>
+              </w:rPr>
+            </w:pPr>
+          </w:p>
+        </w:tc>
+      </w:tr>
+      <w:tr>
+        <w:tc>
+          <w:tcPr>
+            <w:tcW w:w="1890" w:type="dxa"/>
+            <w:tcBorders>
+              <w:top w:val="single" w:sz="2" w:space="0" w:color="000000"/>
+              <w:left w:val="single" w:sz="2" w:space="0" w:color="000000"/>
+              <w:bottom w:val="single" w:sz="2" w:space="0" w:color="000000"/>
+            </w:tcBorders>
+            <w:shd w:val="clear" w:color="auto" w:fill="auto"/>
+          </w:tcPr>
+          <w:p>
+            <w:pPr>
+              <w:shd w:val="clear" w:color="auto" w:fill="FFFFFF"/>
+              <w:textAlignment w:val="baseline"/>
+              <w:rPr>
+                <w:rFonts w:ascii="Calibri" w:hAnsi="Calibri" w:cs="Calibri"/>
+                <w:sz w:val="20"/>
+                <w:szCs w:val="20"/>
+                <w:lang w:val="en"/>
+              </w:rPr>
+            </w:pPr>
+          </w:p>
+          <w:p>
+            <w:pPr>
+              <w:shd w:val="clear" w:color="auto" w:fill="FFFFFF"/>
+              <w:textAlignment w:val="baseline"/>
+              <w:rPr>
+                <w:rFonts w:ascii="Calibri" w:hAnsi="Calibri" w:cs="Calibri"/>
+                <w:sz w:val="20"/>
+                <w:szCs w:val="20"/>
+                <w:lang w:val="en"/>
+              </w:rPr>
+            </w:pPr>
+            <w:r>
+              <w:rPr>
+                <w:rFonts w:ascii="Calibri" w:hAnsi="Calibri" w:cs="Calibri"/>
+                <w:sz w:val="20"/>
+                <w:szCs w:val="20"/>
+                <w:lang w:val="en"/>
+              </w:rPr>
+              <w:t>Index.html</w:t>
+            </w:r>
+          </w:p>
+          <w:p>
+            <w:pPr>
+              <w:shd w:val="clear" w:color="auto" w:fill="FFFFFF"/>
+              <w:textAlignment w:val="baseline"/>
+              <w:rPr>
+                <w:rFonts w:ascii="Calibri" w:hAnsi="Calibri" w:cs="Calibri"/>
+                <w:sz w:val="20"/>
+                <w:szCs w:val="20"/>
+                <w:lang w:val="en"/>
+              </w:rPr>
+            </w:pPr>
+            <w:r>
+              <w:rPr>
+                <w:rFonts w:ascii="Calibri" w:hAnsi="Calibri" w:cs="Calibri"/>
+                <w:sz w:val="20"/>
+                <w:szCs w:val="20"/>
+                <w:lang w:val="en"/>
+              </w:rPr>
+              <w:t>dog.jpg</w:t>
+            </w:r>
+          </w:p>
+          <w:p>
+            <w:pPr>
+              <w:shd w:val="clear" w:color="auto" w:fill="FFFFFF"/>
+              <w:textAlignment w:val="baseline"/>
+              <w:rPr>
+                <w:rFonts w:ascii="Calibri" w:hAnsi="Calibri" w:cs="Calibri"/>
+                <w:sz w:val="20"/>
+                <w:szCs w:val="20"/>
+                <w:lang w:val="en"/>
+              </w:rPr>
+            </w:pPr>
+          </w:p>
+        </w:tc>
+        <w:tc>
+          <w:tcPr>
+            <w:tcW w:w="6930" w:type="dxa"/>
+            <w:vMerge/>
+            <w:tcBorders>
+              <w:top w:val="single" w:sz="2" w:space="0" w:color="000000"/>
+              <w:left w:val="single" w:sz="2" w:space="0" w:color="000000"/>
+              <w:bottom w:val="single" w:sz="2" w:space="0" w:color="000000"/>
+              <w:right w:val="single" w:sz="2" w:space="0" w:color="000000"/>
+            </w:tcBorders>
+            <w:shd w:val="clear" w:color="auto" w:fill="auto"/>
+          </w:tcPr>
+          <w:p>
+            <w:pPr>
+              <w:shd w:val="clear" w:color="auto" w:fill="FFFFFF"/>
+              <w:textAlignment w:val="baseline"/>
+              <w:rPr>
+                <w:rFonts w:ascii="Calibri" w:hAnsi="Calibri" w:cs="Calibri"/>
+                <w:sz w:val="20"/>
+                <w:szCs w:val="20"/>
+                <w:lang w:val="en"/>
+              </w:rPr>
+            </w:pPr>
+          </w:p>
+        </w:tc>
+      </w:tr>
+      <w:tr>
+        <w:tc>
+          <w:tcPr>
+            <w:tcW w:w="8820" w:type="dxa"/>
+            <w:gridSpan w:val="2"/>
+            <w:tcBorders>
+              <w:left w:val="single" w:sz="2" w:space="0" w:color="000000"/>
+              <w:bottom w:val="single" w:sz="2" w:space="0" w:color="000000"/>
+              <w:right w:val="single" w:sz="2" w:space="0" w:color="000000"/>
+            </w:tcBorders>
+            <w:shd w:val="clear" w:color="auto" w:fill="auto"/>
+          </w:tcPr>
+          <w:p>
+            <w:pPr>
+              <w:numPr>
+                <w:ilvl w:val="0"/>
+                <w:numId w:val="27"/>
+              </w:numPr>
+              <w:shd w:val="clear" w:color="auto" w:fill="FFFFFF"/>
+              <w:textAlignment w:val="baseline"/>
+              <w:rPr>
+                <w:rFonts w:ascii="Calibri" w:hAnsi="Calibri" w:cs="Calibri"/>
+                <w:sz w:val="20"/>
+                <w:szCs w:val="20"/>
+                <w:lang w:val="en"/>
+              </w:rPr>
+            </w:pPr>
+            <w:r>
+              <w:rPr>
+                <w:rFonts w:ascii="Calibri" w:hAnsi="Calibri" w:cs="Calibri"/>
+                <w:sz w:val="20"/>
+                <w:szCs w:val="20"/>
+                <w:lang w:val="en"/>
+              </w:rPr>
+              <w:t xml:space="preserve">Creates an image tag using the abbreviation </w:t>
+            </w:r>
+            <w:proofErr w:type="spellStart"/>
+            <w:r>
+              <w:rPr>
+                <w:rFonts w:ascii="Calibri" w:hAnsi="Calibri" w:cs="Calibri"/>
+                <w:i/>
+                <w:iCs/>
+                <w:sz w:val="20"/>
+                <w:szCs w:val="20"/>
+                <w:lang w:val="en"/>
+              </w:rPr>
+              <w:t>img</w:t>
+            </w:r>
+            <w:proofErr w:type="spellEnd"/>
+            <w:r>
+              <w:rPr>
+                <w:rFonts w:ascii="Calibri" w:hAnsi="Calibri" w:cs="Calibri"/>
+                <w:sz w:val="20"/>
+                <w:szCs w:val="20"/>
+                <w:lang w:val="en"/>
+              </w:rPr>
+              <w:t xml:space="preserve">. This is considered a </w:t>
+            </w:r>
+            <w:proofErr w:type="spellStart"/>
+            <w:r>
+              <w:rPr>
+                <w:rFonts w:ascii="Calibri" w:hAnsi="Calibri" w:cs="Calibri"/>
+                <w:sz w:val="20"/>
+                <w:szCs w:val="20"/>
+                <w:lang w:val="en"/>
+              </w:rPr>
+              <w:t>self closing</w:t>
+            </w:r>
+            <w:proofErr w:type="spellEnd"/>
+            <w:r>
+              <w:rPr>
+                <w:rFonts w:ascii="Calibri" w:hAnsi="Calibri" w:cs="Calibri"/>
+                <w:sz w:val="20"/>
+                <w:szCs w:val="20"/>
+                <w:lang w:val="en"/>
+              </w:rPr>
+              <w:t xml:space="preserve"> </w:t>
+            </w:r>
+            <w:proofErr w:type="gramStart"/>
+            <w:r>
+              <w:rPr>
+                <w:rFonts w:ascii="Calibri" w:hAnsi="Calibri" w:cs="Calibri"/>
+                <w:sz w:val="20"/>
+                <w:szCs w:val="20"/>
+                <w:lang w:val="en"/>
+              </w:rPr>
+              <w:t>tag, since</w:t>
+            </w:r>
+            <w:proofErr w:type="gramEnd"/>
+            <w:r>
+              <w:rPr>
+                <w:rFonts w:ascii="Calibri" w:hAnsi="Calibri" w:cs="Calibri"/>
+                <w:sz w:val="20"/>
+                <w:szCs w:val="20"/>
+                <w:lang w:val="en"/>
+              </w:rPr>
+              <w:t xml:space="preserve"> it doesn't need to wrap text as many other tags do. The /right before the ending &gt; is </w:t>
+            </w:r>
+            <w:proofErr w:type="gramStart"/>
+            <w:r>
+              <w:rPr>
+                <w:rFonts w:ascii="Calibri" w:hAnsi="Calibri" w:cs="Calibri"/>
+                <w:sz w:val="20"/>
+                <w:szCs w:val="20"/>
+                <w:lang w:val="en"/>
+              </w:rPr>
+              <w:t>optional, but</w:t>
+            </w:r>
+            <w:proofErr w:type="gramEnd"/>
+            <w:r>
+              <w:rPr>
+                <w:rFonts w:ascii="Calibri" w:hAnsi="Calibri" w:cs="Calibri"/>
+                <w:sz w:val="20"/>
+                <w:szCs w:val="20"/>
+                <w:lang w:val="en"/>
+              </w:rPr>
+              <w:t xml:space="preserve"> helps remind us that this tag doesn't need a closing tag.</w:t>
+            </w:r>
+          </w:p>
+          <w:p>
+            <w:pPr>
+              <w:shd w:val="clear" w:color="auto" w:fill="FFFFFF"/>
+              <w:textAlignment w:val="baseline"/>
+              <w:rPr>
+                <w:rFonts w:ascii="Calibri" w:hAnsi="Calibri" w:cs="Calibri"/>
+                <w:sz w:val="20"/>
+                <w:szCs w:val="20"/>
+                <w:lang w:val="en"/>
+              </w:rPr>
+            </w:pPr>
+          </w:p>
+          <w:p>
+            <w:pPr>
+              <w:numPr>
+                <w:ilvl w:val="0"/>
+                <w:numId w:val="27"/>
+              </w:numPr>
+              <w:shd w:val="clear" w:color="auto" w:fill="FFFFFF"/>
+              <w:textAlignment w:val="baseline"/>
+              <w:rPr>
+                <w:rFonts w:ascii="Calibri" w:hAnsi="Calibri" w:cs="Calibri"/>
+                <w:sz w:val="20"/>
+                <w:szCs w:val="20"/>
+                <w:lang w:val="en"/>
+              </w:rPr>
+            </w:pPr>
+            <w:r>
+              <w:rPr>
+                <w:rFonts w:ascii="Calibri" w:hAnsi="Calibri" w:cs="Calibri"/>
+                <w:sz w:val="20"/>
+                <w:szCs w:val="20"/>
+                <w:lang w:val="en"/>
+              </w:rPr>
+              <w:t xml:space="preserve">The </w:t>
+            </w:r>
+            <w:proofErr w:type="spellStart"/>
+            <w:r>
+              <w:rPr>
+                <w:rFonts w:ascii="Calibri" w:hAnsi="Calibri" w:cs="Calibri"/>
+                <w:i/>
+                <w:iCs/>
+                <w:sz w:val="20"/>
+                <w:szCs w:val="20"/>
+                <w:lang w:val="en"/>
+              </w:rPr>
+              <w:t>src</w:t>
+            </w:r>
+            <w:proofErr w:type="spellEnd"/>
+            <w:r>
+              <w:rPr>
+                <w:rFonts w:ascii="Calibri" w:hAnsi="Calibri" w:cs="Calibri"/>
+                <w:sz w:val="20"/>
+                <w:szCs w:val="20"/>
+                <w:lang w:val="en"/>
+              </w:rPr>
+              <w:t xml:space="preserve"> attribute is short for source. This tells the tag which image to load. In this case, the page will look for an image with the filename dog.jpg in the same directory as the page. Image file names include extensions that tell the computer which type of image they are working with. Common extensions are</w:t>
+            </w:r>
+            <w:r>
+              <w:rPr>
+                <w:rFonts w:ascii="Calibri" w:hAnsi="Calibri" w:cs="Calibri"/>
+                <w:i/>
+                <w:iCs/>
+                <w:sz w:val="20"/>
+                <w:szCs w:val="20"/>
+                <w:lang w:val="en"/>
+              </w:rPr>
+              <w:t xml:space="preserve"> .jpg, .jpeg, .gif, .</w:t>
+            </w:r>
+            <w:proofErr w:type="spellStart"/>
+            <w:r>
+              <w:rPr>
+                <w:rFonts w:ascii="Calibri" w:hAnsi="Calibri" w:cs="Calibri"/>
+                <w:i/>
+                <w:iCs/>
+                <w:sz w:val="20"/>
+                <w:szCs w:val="20"/>
+                <w:lang w:val="en"/>
+              </w:rPr>
+              <w:t>png</w:t>
+            </w:r>
+            <w:proofErr w:type="spellEnd"/>
+            <w:r>
+              <w:rPr>
+                <w:rFonts w:ascii="Calibri" w:hAnsi="Calibri" w:cs="Calibri"/>
+                <w:i/>
+                <w:iCs/>
+                <w:sz w:val="20"/>
+                <w:szCs w:val="20"/>
+                <w:lang w:val="en"/>
+              </w:rPr>
+              <w:t>.</w:t>
+            </w:r>
+            <w:r>
+              <w:rPr>
+                <w:rFonts w:ascii="Calibri" w:hAnsi="Calibri" w:cs="Calibri"/>
+                <w:sz w:val="20"/>
+                <w:szCs w:val="20"/>
+                <w:lang w:val="en"/>
+              </w:rPr>
+              <w:t xml:space="preserve"> Make sure to put quotation marks around your image filename.</w:t>
+            </w:r>
+          </w:p>
+          <w:p>
+            <w:pPr>
+              <w:shd w:val="clear" w:color="auto" w:fill="FFFFFF"/>
+              <w:textAlignment w:val="baseline"/>
+              <w:rPr>
+                <w:rFonts w:ascii="Calibri" w:hAnsi="Calibri" w:cs="Calibri"/>
+                <w:sz w:val="20"/>
+                <w:szCs w:val="20"/>
+                <w:lang w:val="en"/>
+              </w:rPr>
+            </w:pPr>
+          </w:p>
+          <w:p>
+            <w:pPr>
+              <w:numPr>
+                <w:ilvl w:val="0"/>
+                <w:numId w:val="27"/>
+              </w:numPr>
+              <w:shd w:val="clear" w:color="auto" w:fill="FFFFFF"/>
+              <w:textAlignment w:val="baseline"/>
+              <w:rPr>
+                <w:rFonts w:ascii="Calibri" w:hAnsi="Calibri" w:cs="Calibri"/>
+                <w:sz w:val="20"/>
+                <w:szCs w:val="20"/>
+                <w:lang w:val="en"/>
+              </w:rPr>
+            </w:pPr>
+            <w:r>
+              <w:rPr>
+                <w:rFonts w:ascii="Calibri" w:hAnsi="Calibri" w:cs="Calibri"/>
+                <w:sz w:val="20"/>
+                <w:szCs w:val="20"/>
+                <w:lang w:val="en"/>
+              </w:rPr>
+              <w:t xml:space="preserve">The </w:t>
+            </w:r>
+            <w:r>
+              <w:rPr>
+                <w:rFonts w:ascii="Calibri" w:hAnsi="Calibri" w:cs="Calibri"/>
+                <w:i/>
+                <w:iCs/>
+                <w:sz w:val="20"/>
+                <w:szCs w:val="20"/>
+                <w:lang w:val="en"/>
+              </w:rPr>
+              <w:t xml:space="preserve">alt </w:t>
+            </w:r>
+            <w:r>
+              <w:rPr>
+                <w:rFonts w:ascii="Calibri" w:hAnsi="Calibri" w:cs="Calibri"/>
+                <w:sz w:val="20"/>
+                <w:szCs w:val="20"/>
+                <w:lang w:val="en"/>
+              </w:rPr>
+              <w:t xml:space="preserve">attribute is short for alternative text. While you won't see this text on your web page, it provides a backup in case your image doesn't download properly or for visually impaired users. In this example, if your browser failed to load the image you would see </w:t>
+            </w:r>
+            <w:r>
+              <w:rPr>
+                <w:rFonts w:ascii="Calibri" w:hAnsi="Calibri" w:cs="Calibri"/>
+                <w:noProof/>
+                <w:sz w:val="20"/>
+                <w:szCs w:val="20"/>
+                <w:lang w:val="en"/>
+              </w:rPr>
+              <w:drawing>
+                <wp:inline distT="0" distB="0" distL="0" distR="0" wp14:anchorId="7AE5CD19" wp14:editId="5CFA31D7">
+                  <wp:extent cx="922020" cy="348615"/>
+                  <wp:effectExtent l="0" t="0" r="0" b="0"/>
+                  <wp:docPr id="2" name="Picture 50" descr="https://cdo-curriculum.s3.amazonaws.com/media/uploads/broken_image.png"/>
+                  <wp:cNvGraphicFramePr>
+                    <a:graphicFrameLocks xmlns:a="http://schemas.openxmlformats.org/drawingml/2006/main" noChangeAspect="1"/>
+                  </wp:cNvGraphicFramePr>
+                  <a:graphic xmlns:a="http://schemas.openxmlformats.org/drawingml/2006/main">
+                    <a:graphicData uri="http://schemas.openxmlformats.org/drawingml/2006/picture">
+                      <pic:pic xmlns:pic="http://schemas.openxmlformats.org/drawingml/2006/picture">
+                        <pic:nvPicPr>
+                          <pic:cNvPr id="2" name="Picture 50" descr="https://cdo-curriculum.s3.amazonaws.com/media/uploads/broken_image.png"/>
+                          <pic:cNvPicPr>
+                            <a:picLocks noChangeAspect="1" noChangeArrowheads="1"/>
+                          </pic:cNvPicPr>
+                        </pic:nvPicPr>
+                        <pic:blipFill>
+                          <a:blip r:embed="rId28"/>
+                          <a:stretch>
+                            <a:fillRect/>
+                          </a:stretch>
+                        </pic:blipFill>
+                        <pic:spPr bwMode="auto">
+                          <a:xfrm>
+                            <a:off x="0" y="0"/>
+                            <a:ext cx="922020" cy="348615"/>
+                          </a:xfrm>
+                          <a:prstGeom prst="rect">
+                            <a:avLst/>
+                          </a:prstGeom>
+                        </pic:spPr>
+                      </pic:pic>
+                    </a:graphicData>
+                  </a:graphic>
+                </wp:inline>
+              </w:drawing>
+            </w:r>
+          </w:p>
+          <w:p>
+            <w:pPr>
+              <w:shd w:val="clear" w:color="auto" w:fill="FFFFFF"/>
+              <w:textAlignment w:val="baseline"/>
+              <w:rPr>
+                <w:rFonts w:ascii="Calibri" w:hAnsi="Calibri" w:cs="Calibri"/>
+                <w:sz w:val="20"/>
+                <w:szCs w:val="20"/>
+                <w:lang w:val="en"/>
+              </w:rPr>
+            </w:pPr>
+          </w:p>
+        </w:tc>
+      </w:tr>
+    </w:tbl>
+    <w:p>
+      <w:pPr>
+        <w:rPr>
+          <w:rFonts w:ascii="Calibri" w:hAnsi="Calibri" w:cs="Calibri"/>
+          <w:b/>
+          <w:color w:val="000000"/>
+          <w:sz w:val="20"/>
+          <w:szCs w:val="20"/>
+        </w:rPr>
+      </w:pPr>
+    </w:p>
+    <w:p>
+      <w:pPr>
+        <w:shd w:val="clear" w:color="auto" w:fill="FFFFFF"/>
+        <w:textAlignment w:val="baseline"/>
+        <w:rPr>
+          <w:rFonts w:ascii="Calibri" w:hAnsi="Calibri" w:cs="Calibri"/>
+          <w:sz w:val="20"/>
+          <w:szCs w:val="20"/>
+        </w:rPr>
+      </w:pPr>
+    </w:p>
+    <w:p>
+      <w:pPr>
+        <w:shd w:val="clear" w:color="auto" w:fill="FFFFFF"/>
+        <w:textAlignment w:val="baseline"/>
+        <w:rPr>
+          <w:rFonts w:ascii="Calibri" w:hAnsi="Calibri" w:cs="Calibri"/>
+          <w:sz w:val="20"/>
+          <w:szCs w:val="20"/>
+        </w:rPr>
+      </w:pPr>
+    </w:p>
+    <w:p>
+      <w:pPr>
+        <w:shd w:val="clear" w:color="auto" w:fill="FFFFFF"/>
+        <w:textAlignment w:val="baseline"/>
+        <w:rPr>
+          <w:rFonts w:ascii="Calibri" w:hAnsi="Calibri" w:cs="Calibri"/>
+          <w:sz w:val="20"/>
+          <w:szCs w:val="20"/>
+        </w:rPr>
+      </w:pPr>
+      <w:r>
+        <w:rPr>
+          <w:rFonts w:ascii="Calibri" w:hAnsi="Calibri" w:cs="Calibri"/>
+          <w:sz w:val="20"/>
+          <w:szCs w:val="20"/>
+        </w:rPr>
+        <w:lastRenderedPageBreak/>
+        <w:t xml:space="preserve">How to use JavaScript to display an image on an html page is illustrated below, </w:t>
+      </w:r>
+    </w:p>
+    <w:p>
+      <w:pPr>
+        <w:shd w:val="clear" w:color="auto" w:fill="FFFFFF"/>
+        <w:textAlignment w:val="baseline"/>
+        <w:rPr>
+          <w:rFonts w:ascii="Calibri" w:hAnsi="Calibri" w:cs="Calibri"/>
+          <w:sz w:val="20"/>
+          <w:szCs w:val="20"/>
+        </w:rPr>
+      </w:pPr>
+    </w:p>
+    <w:tbl>
+      <w:tblPr>
+        <w:tblStyle w:val="TableGrid"/>
+        <w:tblW w:w="0" w:type="auto"/>
+        <w:tblLook w:val="04A0" w:firstRow="1" w:lastRow="0" w:firstColumn="1" w:lastColumn="0" w:noHBand="0" w:noVBand="1"/>
+      </w:tblPr>
+      <w:tblGrid>
+        <w:gridCol w:w="5506"/>
+        <w:gridCol w:w="4456"/>
+      </w:tblGrid>
+      <w:tr>
+        <w:tc>
+          <w:tcPr>
+            <w:tcW w:w="5125" w:type="dxa"/>
+            <w:shd w:val="clear" w:color="auto" w:fill="F2F2F2" w:themeFill="background1" w:themeFillShade="F2"/>
+          </w:tcPr>
+          <w:p>
+            <w:pPr>
+              <w:textAlignment w:val="baseline"/>
+              <w:rPr>
+                <w:rFonts w:ascii="Calibri" w:hAnsi="Calibri" w:cs="Calibri"/>
+                <w:b/>
+                <w:bCs/>
+                <w:sz w:val="20"/>
+                <w:szCs w:val="20"/>
+              </w:rPr>
+            </w:pPr>
+            <w:r>
+              <w:rPr>
+                <w:rFonts w:ascii="Calibri" w:hAnsi="Calibri" w:cs="Calibri"/>
+                <w:b/>
+                <w:bCs/>
+                <w:sz w:val="20"/>
+                <w:szCs w:val="20"/>
+              </w:rPr>
+              <w:t>App.js</w:t>
+            </w:r>
+          </w:p>
+        </w:tc>
+        <w:tc>
+          <w:tcPr>
+            <w:tcW w:w="4837" w:type="dxa"/>
+            <w:shd w:val="clear" w:color="auto" w:fill="F2F2F2" w:themeFill="background1" w:themeFillShade="F2"/>
+          </w:tcPr>
+          <w:p>
+            <w:pPr>
+              <w:textAlignment w:val="baseline"/>
+              <w:rPr>
+                <w:rFonts w:ascii="Calibri" w:hAnsi="Calibri" w:cs="Calibri"/>
+                <w:b/>
+                <w:bCs/>
+                <w:sz w:val="20"/>
+                <w:szCs w:val="20"/>
+              </w:rPr>
+            </w:pPr>
+            <w:r>
+              <w:rPr>
+                <w:rFonts w:ascii="Calibri" w:hAnsi="Calibri" w:cs="Calibri"/>
+                <w:b/>
+                <w:bCs/>
+                <w:sz w:val="20"/>
+                <w:szCs w:val="20"/>
+              </w:rPr>
+              <w:t>HTML</w:t>
+            </w:r>
+          </w:p>
+        </w:tc>
+      </w:tr>
+      <w:tr>
+        <w:tc>
+          <w:tcPr>
+            <w:tcW w:w="5125" w:type="dxa"/>
+          </w:tcPr>
+          <w:p>
+            <w:pPr>
+              <w:shd w:val="clear" w:color="auto" w:fill="FFFFFF"/>
+              <w:spacing w:line="360" w:lineRule="atLeast"/>
+              <w:rPr>
+                <w:rFonts w:ascii="Consolas" w:hAnsi="Consolas"/>
+                <w:color w:val="3B3B3B"/>
+                <w:sz w:val="27"/>
+                <w:szCs w:val="27"/>
+              </w:rPr>
+            </w:pPr>
+            <w:r>
+              <w:rPr>
+                <w:rFonts w:ascii="Consolas" w:hAnsi="Consolas"/>
+                <w:noProof/>
+                <w:color w:val="0000FF"/>
+                <w:sz w:val="27"/>
+                <w:szCs w:val="27"/>
+              </w:rPr>
+              <mc:AlternateContent>
+                <mc:Choice Requires="wpi">
+                  <w:drawing>
+                    <wp:anchor distT="0" distB="0" distL="114300" distR="114300" simplePos="0" relativeHeight="251660288" behindDoc="0" locked="0" layoutInCell="1" allowOverlap="1" wp14:anchorId="6F511BFD" wp14:editId="78172F2F">
+                      <wp:simplePos x="0" y="0"/>
+                      <wp:positionH relativeFrom="column">
+                        <wp:posOffset>3424285</wp:posOffset>
+                      </wp:positionH>
+                      <wp:positionV relativeFrom="paragraph">
+                        <wp:posOffset>712140</wp:posOffset>
+                      </wp:positionV>
+                      <wp:extent cx="442080" cy="138240"/>
+                      <wp:effectExtent l="38100" t="38100" r="15240" b="52705"/>
+                      <wp:wrapNone/>
+                      <wp:docPr id="98007596" name="Ink 2"/>
+                      <wp:cNvGraphicFramePr/>
+                      <a:graphic xmlns:a="http://schemas.openxmlformats.org/drawingml/2006/main">
+                        <a:graphicData uri="http://schemas.microsoft.com/office/word/2010/wordprocessingInk">
+                          <w14:contentPart bwMode="auto" r:id="rId29">
+                            <w14:nvContentPartPr>
+                              <w14:cNvContentPartPr/>
+                            </w14:nvContentPartPr>
+                            <w14:xfrm>
+                              <a:off x="0" y="0"/>
+                              <a:ext cx="442080" cy="138240"/>
+                            </w14:xfrm>
+                          </w14:contentPart>
+                        </a:graphicData>
+                      </a:graphic>
+                    </wp:anchor>
+                  </w:drawing>
+                </mc:Choice>
+                <mc:Fallback>
+                  <w:pict>
+                    <v:shape w14:anchorId="06F48264" id="Ink 2" o:spid="_x0000_s1026" type="#_x0000_t75" style="position:absolute;margin-left:269.15pt;margin-top:55.55pt;width:35.75pt;height:11.9pt;z-index:251660288;visibility:visible;mso-wrap-style:square;mso-wrap-distance-left:9pt;mso-wrap-distance-top:0;mso-wrap-distance-right:9pt;mso-wrap-distance-bottom:0;mso-position-horizontal:absolute;mso-position-horizontal-relative:text;mso-position-vertical:absolute;mso-position-vertical-relative:text" o:gfxdata="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">
+                      <v:imagedata r:id="rId30" o:title=""/>
+                    </v:shape>
+                  </w:pict>
+                </mc:Fallback>
+              </mc:AlternateContent>
+            </w:r>
+            <w:r>
+              <w:rPr>
+                <w:rFonts w:ascii="Consolas" w:hAnsi="Consolas"/>
+                <w:noProof/>
+                <w:color w:val="0000FF"/>
+                <w:sz w:val="27"/>
+                <w:szCs w:val="27"/>
+              </w:rPr>
+              <mc:AlternateContent>
+                <mc:Choice Requires="wpi">
+                  <w:drawing>
+                    <wp:anchor distT="0" distB="0" distL="114300" distR="114300" simplePos="0" relativeHeight="251659264" behindDoc="0" locked="0" layoutInCell="1" allowOverlap="1" wp14:anchorId="5A7D59E1" wp14:editId="62756090">
+                      <wp:simplePos x="0" y="0"/>
+                      <wp:positionH relativeFrom="column">
+                        <wp:posOffset>1765</wp:posOffset>
+                      </wp:positionH>
+                      <wp:positionV relativeFrom="paragraph">
+                        <wp:posOffset>-31260</wp:posOffset>
+                      </wp:positionV>
+                      <wp:extent cx="3423960" cy="934200"/>
+                      <wp:effectExtent l="19050" t="38100" r="43180" b="37465"/>
+                      <wp:wrapNone/>
+                      <wp:docPr id="1766892820" name="Ink 1"/>
+                      <wp:cNvGraphicFramePr/>
+                      <a:graphic xmlns:a="http://schemas.openxmlformats.org/drawingml/2006/main">
+                        <a:graphicData uri="http://schemas.microsoft.com/office/word/2010/wordprocessingInk">
+                          <w14:contentPart bwMode="auto" r:id="rId31">
+                            <w14:nvContentPartPr>
+                              <w14:cNvContentPartPr/>
+                            </w14:nvContentPartPr>
+                            <w14:xfrm>
+                              <a:off x="0" y="0"/>
+                              <a:ext cx="3423960" cy="934200"/>
+                            </w14:xfrm>
+                          </w14:contentPart>
+                        </a:graphicData>
+                      </a:graphic>
+                    </wp:anchor>
+                  </w:drawing>
+                </mc:Choice>
+                <mc:Fallback>
+                  <w:pict>
+                    <v:shape w14:anchorId="342B9307" id="Ink 1" o:spid="_x0000_s1026" type="#_x0000_t75" style="position:absolute;margin-left:-.35pt;margin-top:-2.95pt;width:270.55pt;height:74.5pt;z-index:251659264;visibility:visible;mso-wrap-style:square;mso-wrap-distance-left:9pt;mso-wrap-distance-top:0;mso-wrap-distance-right:9pt;mso-wrap-distance-bottom:0;mso-position-horizontal:absolute;mso-position-horizontal-relative:text;mso-position-vertical:absolute;mso-position-vertical-relative:text" o:gfxdata="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">
+                      <v:imagedata r:id="rId32" o:title=""/>
+                    </v:shape>
+                  </w:pict>
+                </mc:Fallback>
+              </mc:AlternateContent>
+            </w:r>
+            <w:r>
+              <w:rPr>
+                <w:rFonts w:ascii="Consolas" w:hAnsi="Consolas"/>
+                <w:color w:val="0000FF"/>
+                <w:sz w:val="27"/>
+                <w:szCs w:val="27"/>
+              </w:rPr>
+              <w:drawing>
+                <wp:inline distT="0" distB="0" distL="0" distR="0" wp14:anchorId="1CED3960" wp14:editId="460E9CC2">
+                  <wp:extent cx="3359150" cy="762248"/>
+                  <wp:effectExtent l="0" t="0" r="0" b="0"/>
+                  <wp:docPr id="1944369764" name="Picture 1"/>
+                  <wp:cNvGraphicFramePr>
+                    <a:graphicFrameLocks xmlns:a="http://schemas.openxmlformats.org/drawingml/2006/main" noChangeAspect="1"/>
+                  </wp:cNvGraphicFramePr>
+                  <a:graphic xmlns:a="http://schemas.openxmlformats.org/drawingml/2006/main">
+                    <a:graphicData uri="http://schemas.openxmlformats.org/drawingml/2006/picture">
+                      <pic:pic xmlns:pic="http://schemas.openxmlformats.org/drawingml/2006/picture">
+                        <pic:nvPicPr>
+                          <pic:cNvPr id="1944369764" name=""/>
+                          <pic:cNvPicPr/>
+                        </pic:nvPicPr>
+                        <pic:blipFill>
+                          <a:blip r:embed="rId33"/>
+                          <a:stretch>
+                            <a:fillRect/>
+                          </a:stretch>
+                        </pic:blipFill>
+                        <pic:spPr>
+                          <a:xfrm>
+                            <a:off x="0" y="0"/>
+                            <a:ext cx="3369130" cy="764513"/>
+                          </a:xfrm>
+                          <a:prstGeom prst="rect">
+                            <a:avLst/>
+                          </a:prstGeom>
+                        </pic:spPr>
+                      </pic:pic>
+                    </a:graphicData>
+                  </a:graphic>
+                </wp:inline>
+              </w:drawing>
+            </w:r>
+          </w:p>
+        </w:tc>
+        <w:tc>
+          <w:tcPr>
+            <w:tcW w:w="4837" w:type="dxa"/>
+          </w:tcPr>
+          <w:p>
+            <w:pPr>
+              <w:textAlignment w:val="baseline"/>
+              <w:rPr>
+                <w:rFonts w:ascii="Calibri" w:hAnsi="Calibri" w:cs="Calibri"/>
+                <w:sz w:val="20"/>
+                <w:szCs w:val="20"/>
+              </w:rPr>
+            </w:pPr>
+            <w:r>
+              <w:rPr>
+                <w:rFonts w:ascii="Calibri" w:hAnsi="Calibri" w:cs="Calibri"/>
+                <w:sz w:val="20"/>
+                <w:szCs w:val="20"/>
+              </w:rPr>
+              <w:drawing>
+                <wp:inline distT="0" distB="0" distL="0" distR="0" wp14:anchorId="40C2A8E7" wp14:editId="06D68023">
+                  <wp:extent cx="2616334" cy="1181161"/>
+                  <wp:effectExtent l="0" t="0" r="0" b="0"/>
+                  <wp:docPr id="1449805149" name="Picture 1"/>
+                  <wp:cNvGraphicFramePr>
+                    <a:graphicFrameLocks xmlns:a="http://schemas.openxmlformats.org/drawingml/2006/main" noChangeAspect="1"/>
+                  </wp:cNvGraphicFramePr>
+                  <a:graphic xmlns:a="http://schemas.openxmlformats.org/drawingml/2006/main">
+                    <a:graphicData uri="http://schemas.openxmlformats.org/drawingml/2006/picture">
+                      <pic:pic xmlns:pic="http://schemas.openxmlformats.org/drawingml/2006/picture">
+                        <pic:nvPicPr>
+                          <pic:cNvPr id="1449805149" name=""/>
+                          <pic:cNvPicPr/>
+                        </pic:nvPicPr>
+                        <pic:blipFill>
+                          <a:blip r:embed="rId34"/>
+                          <a:stretch>
+                            <a:fillRect/>
+                          </a:stretch>
+                        </pic:blipFill>
+                        <pic:spPr>
+                          <a:xfrm>
+                            <a:off x="0" y="0"/>
+                            <a:ext cx="2616334" cy="1181161"/>
+                          </a:xfrm>
+                          <a:prstGeom prst="rect">
+                            <a:avLst/>
+                          </a:prstGeom>
+                        </pic:spPr>
+                      </pic:pic>
+                    </a:graphicData>
+                  </a:graphic>
+                </wp:inline>
+              </w:drawing>
+            </w:r>
+          </w:p>
+        </w:tc>
+      </w:tr>
+      <w:tr>
+        <w:tc>
+          <w:tcPr>
+            <w:tcW w:w="9962" w:type="dxa"/>
+            <w:gridSpan w:val="2"/>
+            <w:shd w:val="clear" w:color="auto" w:fill="F2F2F2" w:themeFill="background1" w:themeFillShade="F2"/>
+          </w:tcPr>
+          <w:p>
+            <w:pPr>
+              <w:textAlignment w:val="baseline"/>
+              <w:rPr>
+                <w:rFonts w:ascii="Calibri" w:hAnsi="Calibri" w:cs="Calibri"/>
+                <w:b/>
+                <w:bCs/>
+                <w:sz w:val="20"/>
+                <w:szCs w:val="20"/>
+              </w:rPr>
+            </w:pPr>
+            <w:r>
+              <w:rPr>
+                <w:rFonts w:ascii="Calibri" w:hAnsi="Calibri" w:cs="Calibri"/>
+                <w:b/>
+                <w:bCs/>
+                <w:sz w:val="20"/>
+                <w:szCs w:val="20"/>
+              </w:rPr>
+              <w:t>Output</w:t>
+            </w:r>
+          </w:p>
+        </w:tc>
+      </w:tr>
+      <w:tr>
+        <w:tc>
+          <w:tcPr>
+            <w:tcW w:w="9962" w:type="dxa"/>
+            <w:gridSpan w:val="2"/>
+          </w:tcPr>
+          <w:p>
+            <w:pPr>
+              <w:textAlignment w:val="baseline"/>
+              <w:rPr>
+                <w:rFonts w:ascii="Calibri" w:hAnsi="Calibri" w:cs="Calibri"/>
+                <w:sz w:val="20"/>
+                <w:szCs w:val="20"/>
+              </w:rPr>
+            </w:pPr>
+            <w:r>
+              <w:rPr>
+                <w:rFonts w:ascii="Calibri" w:hAnsi="Calibri" w:cs="Calibri"/>
+                <w:sz w:val="20"/>
+                <w:szCs w:val="20"/>
+              </w:rPr>
+              <w:drawing>
+                <wp:inline distT="0" distB="0" distL="0" distR="0" wp14:anchorId="41724BE4" wp14:editId="58D62FBC">
+                  <wp:extent cx="744135" cy="1492250"/>
+                  <wp:effectExtent l="0" t="0" r="0" b="0"/>
+                  <wp:docPr id="1560849912" name="Picture 1"/>
+                  <wp:cNvGraphicFramePr>
+                    <a:graphicFrameLocks xmlns:a="http://schemas.openxmlformats.org/drawingml/2006/main" noChangeAspect="1"/>
+                  </wp:cNvGraphicFramePr>
+                  <a:graphic xmlns:a="http://schemas.openxmlformats.org/drawingml/2006/main">
+                    <a:graphicData uri="http://schemas.openxmlformats.org/drawingml/2006/picture">
+                      <pic:pic xmlns:pic="http://schemas.openxmlformats.org/drawingml/2006/picture">
+                        <pic:nvPicPr>
+                          <pic:cNvPr id="1560849912" name=""/>
+                          <pic:cNvPicPr/>
+                        </pic:nvPicPr>
+                        <pic:blipFill>
+                          <a:blip r:embed="rId35"/>
+                          <a:stretch>
+                            <a:fillRect/>
+                          </a:stretch>
+                        </pic:blipFill>
+                        <pic:spPr>
+                          <a:xfrm>
+                            <a:off x="0" y="0"/>
+                            <a:ext cx="748416" cy="1500835"/>
+                          </a:xfrm>
+                          <a:prstGeom prst="rect">
+                            <a:avLst/>
+                          </a:prstGeom>
+                        </pic:spPr>
+                      </pic:pic>
+                    </a:graphicData>
+                  </a:graphic>
+                </wp:inline>
+              </w:drawing>
+            </w:r>
+          </w:p>
+        </w:tc>
+      </w:tr>
+      <w:tr>
+        <w:tc>
+          <w:tcPr>
+            <w:tcW w:w="9962" w:type="dxa"/>
+            <w:gridSpan w:val="2"/>
+            <w:shd w:val="clear" w:color="auto" w:fill="F2F2F2" w:themeFill="background1" w:themeFillShade="F2"/>
+          </w:tcPr>
+          <w:p>
+            <w:pPr>
+              <w:textAlignment w:val="baseline"/>
+              <w:rPr>
+                <w:rFonts w:ascii="Calibri" w:hAnsi="Calibri" w:cs="Calibri"/>
+                <w:b/>
+                <w:bCs/>
+                <w:sz w:val="20"/>
+                <w:szCs w:val="20"/>
+              </w:rPr>
+            </w:pPr>
+            <w:r>
+              <w:rPr>
+                <w:rFonts w:ascii="Calibri" w:hAnsi="Calibri" w:cs="Calibri"/>
+                <w:b/>
+                <w:bCs/>
+                <w:sz w:val="20"/>
+                <w:szCs w:val="20"/>
+              </w:rPr>
+              <w:t>Explanation</w:t>
+            </w:r>
+          </w:p>
+        </w:tc>
+      </w:tr>
+      <w:tr>
+        <w:tc>
+          <w:tcPr>
+            <w:tcW w:w="9962" w:type="dxa"/>
+            <w:gridSpan w:val="2"/>
+          </w:tcPr>
+          <w:p>
+            <w:pPr>
+              <w:textAlignment w:val="baseline"/>
+              <w:rPr>
+                <w:rFonts w:ascii="Calibri" w:hAnsi="Calibri" w:cs="Calibri"/>
+                <w:sz w:val="20"/>
+                <w:szCs w:val="20"/>
+              </w:rPr>
+            </w:pPr>
+            <w:r>
+              <w:rPr>
+                <w:rFonts w:ascii="Calibri" w:hAnsi="Calibri" w:cs="Calibri"/>
+                <w:sz w:val="20"/>
+                <w:szCs w:val="20"/>
+              </w:rPr>
+              <w:t xml:space="preserve">The code in lines 1 </w:t>
+            </w:r>
+            <w:proofErr w:type="gramStart"/>
+            <w:r>
+              <w:rPr>
+                <w:rFonts w:ascii="Calibri" w:hAnsi="Calibri" w:cs="Calibri"/>
+                <w:sz w:val="20"/>
+                <w:szCs w:val="20"/>
+              </w:rPr>
+              <w:t>thru</w:t>
+            </w:r>
+            <w:proofErr w:type="gramEnd"/>
+            <w:r>
+              <w:rPr>
+                <w:rFonts w:ascii="Calibri" w:hAnsi="Calibri" w:cs="Calibri"/>
+                <w:sz w:val="20"/>
+                <w:szCs w:val="20"/>
+              </w:rPr>
+              <w:t xml:space="preserve"> 4 create the </w:t>
+            </w:r>
+            <w:proofErr w:type="spellStart"/>
+            <w:r>
+              <w:rPr>
+                <w:rFonts w:ascii="Calibri" w:hAnsi="Calibri" w:cs="Calibri"/>
+                <w:sz w:val="20"/>
+                <w:szCs w:val="20"/>
+              </w:rPr>
+              <w:t>img</w:t>
+            </w:r>
+            <w:proofErr w:type="spellEnd"/>
+            <w:r>
+              <w:rPr>
+                <w:rFonts w:ascii="Calibri" w:hAnsi="Calibri" w:cs="Calibri"/>
+                <w:sz w:val="20"/>
+                <w:szCs w:val="20"/>
+              </w:rPr>
+              <w:t xml:space="preserve"> tag shown in the HTML.</w:t>
+            </w:r>
+          </w:p>
+          <w:p>
+            <w:pPr>
+              <w:textAlignment w:val="baseline"/>
+              <w:rPr>
+                <w:rFonts w:ascii="Calibri" w:hAnsi="Calibri" w:cs="Calibri"/>
+                <w:sz w:val="20"/>
+                <w:szCs w:val="20"/>
+              </w:rPr>
+            </w:pPr>
+          </w:p>
+          <w:p>
+            <w:pPr>
+              <w:textAlignment w:val="baseline"/>
+              <w:rPr>
+                <w:rFonts w:ascii="Calibri" w:hAnsi="Calibri" w:cs="Calibri"/>
+                <w:sz w:val="20"/>
+                <w:szCs w:val="20"/>
+              </w:rPr>
+            </w:pPr>
+            <w:r>
+              <w:rPr>
+                <w:rFonts w:ascii="Calibri" w:hAnsi="Calibri" w:cs="Calibri"/>
+                <w:sz w:val="20"/>
+                <w:szCs w:val="20"/>
+              </w:rPr>
+              <w:t xml:space="preserve">Line 1: Creates the </w:t>
+            </w:r>
+            <w:proofErr w:type="spellStart"/>
+            <w:r>
+              <w:rPr>
+                <w:rFonts w:ascii="Calibri" w:hAnsi="Calibri" w:cs="Calibri"/>
+                <w:sz w:val="20"/>
+                <w:szCs w:val="20"/>
+              </w:rPr>
+              <w:t>img</w:t>
+            </w:r>
+            <w:proofErr w:type="spellEnd"/>
+            <w:r>
+              <w:rPr>
+                <w:rFonts w:ascii="Calibri" w:hAnsi="Calibri" w:cs="Calibri"/>
+                <w:sz w:val="20"/>
+                <w:szCs w:val="20"/>
+              </w:rPr>
+              <w:t xml:space="preserve"> element and stores it in a variable called </w:t>
+            </w:r>
+            <w:proofErr w:type="spellStart"/>
+            <w:proofErr w:type="gramStart"/>
+            <w:r>
+              <w:rPr>
+                <w:rFonts w:ascii="Calibri" w:hAnsi="Calibri" w:cs="Calibri"/>
+                <w:sz w:val="20"/>
+                <w:szCs w:val="20"/>
+              </w:rPr>
+              <w:t>i</w:t>
+            </w:r>
+            <w:proofErr w:type="spellEnd"/>
+            <w:proofErr w:type="gramEnd"/>
+          </w:p>
+          <w:p>
+            <w:pPr>
+              <w:textAlignment w:val="baseline"/>
+              <w:rPr>
+                <w:rFonts w:ascii="Calibri" w:hAnsi="Calibri" w:cs="Calibri"/>
+                <w:sz w:val="20"/>
+                <w:szCs w:val="20"/>
+              </w:rPr>
+            </w:pPr>
+            <w:r>
+              <w:rPr>
+                <w:rFonts w:ascii="Calibri" w:hAnsi="Calibri" w:cs="Calibri"/>
+                <w:sz w:val="20"/>
+                <w:szCs w:val="20"/>
+              </w:rPr>
+              <w:t xml:space="preserve">Line 2: Sets the </w:t>
+            </w:r>
+            <w:proofErr w:type="spellStart"/>
+            <w:r>
+              <w:rPr>
+                <w:rFonts w:ascii="Calibri" w:hAnsi="Calibri" w:cs="Calibri"/>
+                <w:sz w:val="20"/>
+                <w:szCs w:val="20"/>
+              </w:rPr>
+              <w:t>src</w:t>
+            </w:r>
+            <w:proofErr w:type="spellEnd"/>
+            <w:r>
+              <w:rPr>
+                <w:rFonts w:ascii="Calibri" w:hAnsi="Calibri" w:cs="Calibri"/>
+                <w:sz w:val="20"/>
+                <w:szCs w:val="20"/>
+              </w:rPr>
+              <w:t xml:space="preserve"> of the image to </w:t>
+            </w:r>
+            <w:proofErr w:type="spellStart"/>
+            <w:proofErr w:type="gramStart"/>
+            <w:r>
+              <w:rPr>
+                <w:rFonts w:ascii="Calibri" w:hAnsi="Calibri" w:cs="Calibri"/>
+                <w:sz w:val="20"/>
+                <w:szCs w:val="20"/>
+              </w:rPr>
+              <w:t>cat.webp</w:t>
+            </w:r>
+            <w:proofErr w:type="spellEnd"/>
+            <w:proofErr w:type="gramEnd"/>
+          </w:p>
+          <w:p>
+            <w:pPr>
+              <w:textAlignment w:val="baseline"/>
+              <w:rPr>
+                <w:rFonts w:ascii="Calibri" w:hAnsi="Calibri" w:cs="Calibri"/>
+                <w:sz w:val="20"/>
+                <w:szCs w:val="20"/>
+              </w:rPr>
+            </w:pPr>
+            <w:r>
+              <w:rPr>
+                <w:rFonts w:ascii="Calibri" w:hAnsi="Calibri" w:cs="Calibri"/>
+                <w:sz w:val="20"/>
+                <w:szCs w:val="20"/>
+              </w:rPr>
+              <w:t xml:space="preserve">Line 3: Sets the alternate text in case the image does not </w:t>
+            </w:r>
+            <w:proofErr w:type="gramStart"/>
+            <w:r>
+              <w:rPr>
+                <w:rFonts w:ascii="Calibri" w:hAnsi="Calibri" w:cs="Calibri"/>
+                <w:sz w:val="20"/>
+                <w:szCs w:val="20"/>
+              </w:rPr>
+              <w:t>load</w:t>
+            </w:r>
+            <w:proofErr w:type="gramEnd"/>
+          </w:p>
+          <w:p>
+            <w:pPr>
+              <w:textAlignment w:val="baseline"/>
+              <w:rPr>
+                <w:rFonts w:ascii="Calibri" w:hAnsi="Calibri" w:cs="Calibri"/>
+                <w:sz w:val="20"/>
+                <w:szCs w:val="20"/>
+              </w:rPr>
+            </w:pPr>
+            <w:r>
+              <w:rPr>
+                <w:rFonts w:ascii="Calibri" w:hAnsi="Calibri" w:cs="Calibri"/>
+                <w:sz w:val="20"/>
+                <w:szCs w:val="20"/>
+              </w:rPr>
+              <w:t xml:space="preserve">Line </w:t>
+            </w:r>
+            <w:r>
+              <w:rPr>
+                <w:rFonts w:ascii="Calibri" w:hAnsi="Calibri" w:cs="Calibri"/>
+                <w:sz w:val="20"/>
+                <w:szCs w:val="20"/>
+              </w:rPr>
+              <w:t>4</w:t>
+            </w:r>
+            <w:r>
+              <w:rPr>
+                <w:rFonts w:ascii="Calibri" w:hAnsi="Calibri" w:cs="Calibri"/>
+                <w:sz w:val="20"/>
+                <w:szCs w:val="20"/>
+              </w:rPr>
+              <w:t>: appends the image to the body of the index.html page</w:t>
+            </w:r>
+          </w:p>
+        </w:tc>
+      </w:tr>
+    </w:tbl>
+    <w:p>
+      <w:pPr>
+        <w:shd w:val="clear" w:color="auto" w:fill="FFFFFF"/>
+        <w:textAlignment w:val="baseline"/>
+        <w:rPr>
+          <w:rFonts w:ascii="Calibri" w:hAnsi="Calibri" w:cs="Calibri"/>
+          <w:sz w:val="20"/>
+          <w:szCs w:val="20"/>
+        </w:rPr>
+      </w:pPr>
+    </w:p>
+    <w:p>
+      <w:pPr>
+        <w:rPr>
+          <w:rStyle w:val="Hyperlink"/>
           <w:rFonts w:ascii="Calibri" w:eastAsia="Liberation Serif" w:hAnsi="Calibri" w:cs="Calibri"/>
           <w:b/>
           <w:bCs/>
@@ -3981,9 +9738,7 @@
           <w:szCs w:val="20"/>
         </w:rPr>
       </w:pPr>
-    </w:p>
-    <w:p>
-      <w:pPr>
+      <w:r>
         <w:rPr>
           <w:rFonts w:ascii="Calibri" w:eastAsia="Liberation Serif" w:hAnsi="Calibri" w:cs="Calibri"/>
           <w:b/>
@@ -3991,10 +9746,9 @@
           <w:sz w:val="20"/>
           <w:szCs w:val="20"/>
         </w:rPr>
-      </w:pPr>
-    </w:p>
-    <w:p>
-      <w:pPr>
+        <w:fldChar w:fldCharType="begin"/>
+      </w:r>
+      <w:r>
         <w:rPr>
           <w:rFonts w:ascii="Calibri" w:eastAsia="Liberation Serif" w:hAnsi="Calibri" w:cs="Calibri"/>
           <w:b/>
@@ -4002,10 +9756,9 @@
           <w:sz w:val="20"/>
           <w:szCs w:val="20"/>
         </w:rPr>
-      </w:pPr>
-    </w:p>
-    <w:p>
-      <w:pPr>
+        <w:instrText>HYPERLINK "https://hpluska.github.io/APCompSciPrinciples/ticketOutTheDoor/set22/Set22TicketOutTheDoorAPCompSciPrinciples.pdf"</w:instrText>
+      </w:r>
+      <w:r>
         <w:rPr>
           <w:rFonts w:ascii="Calibri" w:eastAsia="Liberation Serif" w:hAnsi="Calibri" w:cs="Calibri"/>
           <w:b/>
@@ -4013,10 +9766,8 @@
           <w:sz w:val="20"/>
           <w:szCs w:val="20"/>
         </w:rPr>
-      </w:pPr>
-    </w:p>
-    <w:p>
-      <w:pPr>
+      </w:r>
+      <w:r>
         <w:rPr>
           <w:rFonts w:ascii="Calibri" w:eastAsia="Liberation Serif" w:hAnsi="Calibri" w:cs="Calibri"/>
           <w:b/>
@@ -4024,27 +9775,84 @@
           <w:sz w:val="20"/>
           <w:szCs w:val="20"/>
         </w:rPr>
-      </w:pPr>
-    </w:p>
-    <w:p>
-      <w:pPr>
-        <w:rPr>
+        <w:fldChar w:fldCharType="separate"/>
+      </w:r>
+      <w:r>
+        <w:rPr>
+          <w:rStyle w:val="Hyperlink"/>
           <w:rFonts w:ascii="Calibri" w:eastAsia="Liberation Serif" w:hAnsi="Calibri" w:cs="Calibri"/>
           <w:b/>
           <w:bCs/>
           <w:sz w:val="20"/>
           <w:szCs w:val="20"/>
         </w:rPr>
-      </w:pPr>
+        <w:t xml:space="preserve">Skill </w:t>
+      </w:r>
+      <w:r>
+        <w:rPr>
+          <w:rStyle w:val="Hyperlink"/>
+          <w:rFonts w:ascii="Calibri" w:eastAsia="Liberation Serif" w:hAnsi="Calibri" w:cs="Calibri"/>
+          <w:b/>
+          <w:bCs/>
+          <w:sz w:val="20"/>
+          <w:szCs w:val="20"/>
+        </w:rPr>
+        <w:t>21</w:t>
+      </w:r>
+      <w:r>
+        <w:rPr>
+          <w:rStyle w:val="Hyperlink"/>
+          <w:rFonts w:ascii="Calibri" w:eastAsia="Liberation Serif" w:hAnsi="Calibri" w:cs="Calibri"/>
+          <w:b/>
+          <w:bCs/>
+          <w:sz w:val="20"/>
+          <w:szCs w:val="20"/>
+        </w:rPr>
+        <w:t>.0</w:t>
+      </w:r>
+      <w:r>
+        <w:rPr>
+          <w:rStyle w:val="Hyperlink"/>
+          <w:rFonts w:ascii="Calibri" w:eastAsia="Liberation Serif" w:hAnsi="Calibri" w:cs="Calibri"/>
+          <w:b/>
+          <w:bCs/>
+          <w:sz w:val="20"/>
+          <w:szCs w:val="20"/>
+        </w:rPr>
+        <w:t>4</w:t>
+      </w:r>
+      <w:r>
+        <w:rPr>
+          <w:rStyle w:val="Hyperlink"/>
+          <w:rFonts w:ascii="Calibri" w:eastAsia="Liberation Serif" w:hAnsi="Calibri" w:cs="Calibri"/>
+          <w:b/>
+          <w:bCs/>
+          <w:sz w:val="20"/>
+          <w:szCs w:val="20"/>
+        </w:rPr>
+        <w:t xml:space="preserve"> Exercise 1</w:t>
+      </w:r>
     </w:p>
     <w:p>
       <w:pPr>
         <w:rPr>
           <w:rFonts w:ascii="Calibri" w:eastAsia="Liberation Serif" w:hAnsi="Calibri" w:cs="Calibri"/>
-          <w:sz w:val="20"/>
-          <w:szCs w:val="20"/>
-        </w:rPr>
-      </w:pPr>
+          <w:b/>
+          <w:bCs/>
+          <w:sz w:val="20"/>
+          <w:szCs w:val="20"/>
+        </w:rPr>
+      </w:pPr>
+      <w:r>
+        <w:rPr>
+          <w:rFonts w:ascii="Calibri" w:eastAsia="Liberation Serif" w:hAnsi="Calibri" w:cs="Calibri"/>
+          <w:b/>
+          <w:bCs/>
+          <w:sz w:val="20"/>
+          <w:szCs w:val="20"/>
+        </w:rPr>
+        <w:fldChar w:fldCharType="end"/>
+      </w:r>
     </w:p>
     <w:tbl>
       <w:tblPr>
@@ -4105,7 +9913,7 @@
                 <w:sz w:val="20"/>
                 <w:szCs w:val="20"/>
               </w:rPr>
-              <w:t>0</w:t>
+              <w:t>1</w:t>
             </w:r>
             <w:r>
               <w:rPr>
@@ -4114,7 +9922,25 @@
                 <w:sz w:val="20"/>
                 <w:szCs w:val="20"/>
               </w:rPr>
-              <w:t>.03: Write code to modify an attribute</w:t>
+              <w:t>.0</w:t>
+            </w:r>
+            <w:r>
+              <w:rPr>
+                <w:b/>
+                <w:color w:val="800080"/>
+                <w:sz w:val="20"/>
+                <w:szCs w:val="20"/>
+              </w:rPr>
+              <w:t>5</w:t>
+            </w:r>
+            <w:r>
+              <w:rPr>
+                <w:b/>
+                <w:color w:val="800080"/>
+                <w:sz w:val="20"/>
+                <w:szCs w:val="20"/>
+              </w:rPr>
+              <w:t>: Write code to modify an attribute</w:t>
             </w:r>
           </w:p>
         </w:tc>
@@ -4167,7 +9993,7 @@
           <w:sz w:val="20"/>
           <w:szCs w:val="20"/>
         </w:rPr>
-        <w:t>0</w:t>
+        <w:t>1</w:t>
       </w:r>
       <w:r>
         <w:rPr>
@@ -4187,7 +10013,7 @@
           <w:sz w:val="20"/>
           <w:szCs w:val="20"/>
         </w:rPr>
-        <w:t>3</w:t>
+        <w:t>5</w:t>
       </w:r>
       <w:r>
         <w:rPr>
@@ -4241,6 +10067,7 @@
         </w:rPr>
         <w:t xml:space="preserve">name/value </w:t>
       </w:r>
+      <w:proofErr w:type="gramStart"/>
       <w:r>
         <w:rPr>
           <w:rFonts w:ascii="Calibri" w:eastAsia="Ubuntu" w:hAnsi="Calibri"/>
@@ -4248,8 +10075,19 @@
           <w:sz w:val="20"/>
           <w:szCs w:val="20"/>
         </w:rPr>
-        <w:t xml:space="preserve">pairs, and may be essential depending on the element.  Consider the </w:t>
-      </w:r>
+        <w:t>pairs, and</w:t>
+      </w:r>
+      <w:proofErr w:type="gramEnd"/>
+      <w:r>
+        <w:rPr>
+          <w:rFonts w:ascii="Calibri" w:eastAsia="Ubuntu" w:hAnsi="Calibri"/>
+          <w:color w:val="000000"/>
+          <w:sz w:val="20"/>
+          <w:szCs w:val="20"/>
+        </w:rPr>
+        <w:t xml:space="preserve"> may be essential depending on the element.  Consider the </w:t>
+      </w:r>
+      <w:proofErr w:type="spellStart"/>
       <w:r>
         <w:rPr>
           <w:rFonts w:ascii="Calibri" w:eastAsia="Ubuntu" w:hAnsi="Calibri"/>
@@ -4261,6 +10099,7 @@
         </w:rPr>
         <w:t>img</w:t>
       </w:r>
+      <w:proofErr w:type="spellEnd"/>
       <w:r>
         <w:rPr>
           <w:rFonts w:ascii="Calibri" w:eastAsia="Ubuntu" w:hAnsi="Calibri"/>
@@ -4270,6 +10109,7 @@
         </w:rPr>
         <w:t xml:space="preserve"> tag below.  The image tag below requires the </w:t>
       </w:r>
+      <w:proofErr w:type="spellStart"/>
       <w:r>
         <w:rPr>
           <w:rFonts w:ascii="Calibri" w:eastAsia="Ubuntu" w:hAnsi="Calibri"/>
@@ -4281,6 +10121,7 @@
         </w:rPr>
         <w:t>src</w:t>
       </w:r>
+      <w:proofErr w:type="spellEnd"/>
       <w:r>
         <w:rPr>
           <w:rFonts w:ascii="Calibri" w:eastAsia="Ubuntu" w:hAnsi="Calibri"/>
@@ -4289,6 +10130,35 @@
           <w:szCs w:val="20"/>
         </w:rPr>
         <w:t xml:space="preserve"> attribute to indicate the location of the image.</w:t>
+      </w:r>
+      <w:r>
+        <w:rPr>
+          <w:rFonts w:ascii="Calibri" w:eastAsia="Ubuntu" w:hAnsi="Calibri"/>
+          <w:color w:val="000000"/>
+          <w:sz w:val="20"/>
+          <w:szCs w:val="20"/>
+        </w:rPr>
+        <w:t xml:space="preserve">  Without the </w:t>
+      </w:r>
+      <w:proofErr w:type="spellStart"/>
+      <w:r>
+        <w:rPr>
+          <w:rFonts w:ascii="Calibri" w:eastAsia="Ubuntu" w:hAnsi="Calibri"/>
+          <w:color w:val="000000"/>
+          <w:sz w:val="20"/>
+          <w:szCs w:val="20"/>
+        </w:rPr>
+        <w:t>src</w:t>
+      </w:r>
+      <w:proofErr w:type="spellEnd"/>
+      <w:r>
+        <w:rPr>
+          <w:rFonts w:ascii="Calibri" w:eastAsia="Ubuntu" w:hAnsi="Calibri"/>
+          <w:color w:val="000000"/>
+          <w:sz w:val="20"/>
+          <w:szCs w:val="20"/>
+        </w:rPr>
+        <w:t xml:space="preserve"> attribute, the image would not display.  </w:t>
       </w:r>
     </w:p>
     <w:p>
@@ -4352,7 +10222,67 @@
                 <w:sz w:val="20"/>
                 <w:szCs w:val="20"/>
               </w:rPr>
-              <w:t>&lt;img id= “myImage” src = “path/to/my/image.jpg”&gt;</w:t>
+              <w:t>&lt;</w:t>
+            </w:r>
+            <w:proofErr w:type="spellStart"/>
+            <w:r>
+              <w:rPr>
+                <w:rFonts w:ascii="Consolas" w:hAnsi="Consolas"/>
+                <w:color w:val="000000"/>
+                <w:sz w:val="20"/>
+                <w:szCs w:val="20"/>
+              </w:rPr>
+              <w:t>img</w:t>
+            </w:r>
+            <w:proofErr w:type="spellEnd"/>
+            <w:r>
+              <w:rPr>
+                <w:rFonts w:ascii="Consolas" w:hAnsi="Consolas"/>
+                <w:color w:val="000000"/>
+                <w:sz w:val="20"/>
+                <w:szCs w:val="20"/>
+              </w:rPr>
+              <w:t xml:space="preserve"> id= “</w:t>
+            </w:r>
+            <w:proofErr w:type="spellStart"/>
+            <w:r>
+              <w:rPr>
+                <w:rFonts w:ascii="Consolas" w:hAnsi="Consolas"/>
+                <w:color w:val="000000"/>
+                <w:sz w:val="20"/>
+                <w:szCs w:val="20"/>
+              </w:rPr>
+              <w:t>myImage</w:t>
+            </w:r>
+            <w:proofErr w:type="spellEnd"/>
+            <w:r>
+              <w:rPr>
+                <w:rFonts w:ascii="Consolas" w:hAnsi="Consolas"/>
+                <w:color w:val="000000"/>
+                <w:sz w:val="20"/>
+                <w:szCs w:val="20"/>
+              </w:rPr>
+              <w:t xml:space="preserve">” </w:t>
+            </w:r>
+            <w:proofErr w:type="spellStart"/>
+            <w:r>
+              <w:rPr>
+                <w:rFonts w:ascii="Consolas" w:hAnsi="Consolas"/>
+                <w:color w:val="000000"/>
+                <w:sz w:val="20"/>
+                <w:szCs w:val="20"/>
+              </w:rPr>
+              <w:t>src</w:t>
+            </w:r>
+            <w:proofErr w:type="spellEnd"/>
+            <w:r>
+              <w:rPr>
+                <w:rFonts w:ascii="Consolas" w:hAnsi="Consolas"/>
+                <w:color w:val="000000"/>
+                <w:sz w:val="20"/>
+                <w:szCs w:val="20"/>
+              </w:rPr>
+              <w:t xml:space="preserve"> = “path/to/my/image.jpg”&gt;</w:t>
             </w:r>
           </w:p>
         </w:tc>
@@ -4371,60 +10301,20 @@
     <w:p>
       <w:pPr>
         <w:rPr>
-          <w:rFonts w:asciiTheme="majorHAnsi" w:eastAsia="Ubuntu" w:hAnsiTheme="majorHAnsi"/>
-          <w:color w:val="000000"/>
-          <w:sz w:val="20"/>
-          <w:szCs w:val="20"/>
-        </w:rPr>
-      </w:pPr>
-      <w:r>
-        <w:rPr>
-          <w:rFonts w:ascii="Calibri" w:eastAsia="Ubuntu" w:hAnsi="Calibri"/>
-          <w:color w:val="000000"/>
-          <w:sz w:val="20"/>
-          <w:szCs w:val="20"/>
-        </w:rPr>
-        <w:t xml:space="preserve">The </w:t>
-      </w:r>
-      <w:r>
-        <w:rPr>
-          <w:rFonts w:ascii="Calibri" w:eastAsia="Ubuntu" w:hAnsi="Calibri"/>
-          <w:i/>
-          <w:iCs/>
-          <w:color w:val="000000"/>
-          <w:sz w:val="20"/>
-          <w:szCs w:val="20"/>
-        </w:rPr>
-        <w:t>a</w:t>
-      </w:r>
-      <w:r>
-        <w:rPr>
-          <w:rFonts w:ascii="Calibri" w:eastAsia="Ubuntu" w:hAnsi="Calibri"/>
-          <w:color w:val="000000"/>
-          <w:sz w:val="20"/>
-          <w:szCs w:val="20"/>
-        </w:rPr>
-        <w:t xml:space="preserve"> tag below is another example.  In this example, the </w:t>
-      </w:r>
-      <w:r>
-        <w:rPr>
-          <w:rFonts w:ascii="Calibri" w:eastAsia="Ubuntu" w:hAnsi="Calibri"/>
-          <w:i/>
-          <w:iCs/>
-          <w:color w:val="000000"/>
-          <w:sz w:val="20"/>
-          <w:szCs w:val="20"/>
-        </w:rPr>
-        <w:t>href</w:t>
-      </w:r>
-      <w:r>
-        <w:rPr>
-          <w:rFonts w:ascii="Calibri" w:eastAsia="Ubuntu" w:hAnsi="Calibri"/>
-          <w:color w:val="000000"/>
-          <w:sz w:val="20"/>
-          <w:szCs w:val="20"/>
-        </w:rPr>
-        <w:t xml:space="preserve"> attribute indicates the path to the link and the target attribute indicates where the link should open – in this case, “BLANK” indicates the page should open in a new page. </w:t>
+          <w:rFonts w:ascii="Calibri" w:hAnsi="Calibri"/>
+          <w:color w:val="323232"/>
+          <w:sz w:val="20"/>
+          <w:szCs w:val="20"/>
+        </w:rPr>
+      </w:pPr>
+      <w:r>
+        <w:rPr>
+          <w:rFonts w:ascii="Calibri" w:hAnsi="Calibri"/>
+          <w:color w:val="323232"/>
+          <w:sz w:val="20"/>
+          <w:szCs w:val="20"/>
+        </w:rPr>
+        <w:t xml:space="preserve">Additionally, we can use the height and/or width attributes to specify the size of the image, </w:t>
       </w:r>
     </w:p>
     <w:p>
@@ -4488,7 +10378,76 @@
                 <w:sz w:val="20"/>
                 <w:szCs w:val="20"/>
               </w:rPr>
-              <w:t xml:space="preserve">&lt;a href = “path/to/my/page.html” target = “_BLANK”&gt; </w:t>
+              <w:t>&lt;</w:t>
+            </w:r>
+            <w:proofErr w:type="spellStart"/>
+            <w:r>
+              <w:rPr>
+                <w:rFonts w:ascii="Consolas" w:hAnsi="Consolas"/>
+                <w:color w:val="000000"/>
+                <w:sz w:val="20"/>
+                <w:szCs w:val="20"/>
+              </w:rPr>
+              <w:t>img</w:t>
+            </w:r>
+            <w:proofErr w:type="spellEnd"/>
+            <w:r>
+              <w:rPr>
+                <w:rFonts w:ascii="Consolas" w:hAnsi="Consolas"/>
+                <w:color w:val="000000"/>
+                <w:sz w:val="20"/>
+                <w:szCs w:val="20"/>
+              </w:rPr>
+              <w:t xml:space="preserve"> id= “</w:t>
+            </w:r>
+            <w:proofErr w:type="spellStart"/>
+            <w:r>
+              <w:rPr>
+                <w:rFonts w:ascii="Consolas" w:hAnsi="Consolas"/>
+                <w:color w:val="000000"/>
+                <w:sz w:val="20"/>
+                <w:szCs w:val="20"/>
+              </w:rPr>
+              <w:t>myImage</w:t>
+            </w:r>
+            <w:proofErr w:type="spellEnd"/>
+            <w:r>
+              <w:rPr>
+                <w:rFonts w:ascii="Consolas" w:hAnsi="Consolas"/>
+                <w:color w:val="000000"/>
+                <w:sz w:val="20"/>
+                <w:szCs w:val="20"/>
+              </w:rPr>
+              <w:t xml:space="preserve">” </w:t>
+            </w:r>
+            <w:r>
+              <w:rPr>
+                <w:rFonts w:ascii="Consolas" w:hAnsi="Consolas"/>
+                <w:color w:val="000000"/>
+                <w:sz w:val="20"/>
+                <w:szCs w:val="20"/>
+              </w:rPr>
+              <w:t xml:space="preserve">width = “200px” </w:t>
+            </w:r>
+            <w:proofErr w:type="spellStart"/>
+            <w:r>
+              <w:rPr>
+                <w:rFonts w:ascii="Consolas" w:hAnsi="Consolas"/>
+                <w:color w:val="000000"/>
+                <w:sz w:val="20"/>
+                <w:szCs w:val="20"/>
+              </w:rPr>
+              <w:t>src</w:t>
+            </w:r>
+            <w:proofErr w:type="spellEnd"/>
+            <w:r>
+              <w:rPr>
+                <w:rFonts w:ascii="Consolas" w:hAnsi="Consolas"/>
+                <w:color w:val="000000"/>
+                <w:sz w:val="20"/>
+                <w:szCs w:val="20"/>
+              </w:rPr>
+              <w:t xml:space="preserve"> = “path/to/my/image.jpg”&gt;</w:t>
             </w:r>
           </w:p>
         </w:tc>
@@ -4507,23 +10466,91 @@
     <w:p>
       <w:pPr>
         <w:rPr>
-          <w:rFonts w:asciiTheme="majorHAnsi" w:eastAsia="Ubuntu" w:hAnsiTheme="majorHAnsi"/>
-          <w:b/>
-          <w:color w:val="000000"/>
-          <w:sz w:val="20"/>
-          <w:szCs w:val="20"/>
-        </w:rPr>
-      </w:pPr>
-      <w:r>
-        <w:rPr>
           <w:rFonts w:ascii="Calibri" w:eastAsia="Ubuntu" w:hAnsi="Calibri"/>
           <w:color w:val="000000"/>
           <w:sz w:val="20"/>
           <w:szCs w:val="20"/>
         </w:rPr>
-        <w:lastRenderedPageBreak/>
-        <w:t xml:space="preserve">The code below could be used to modify the </w:t>
-      </w:r>
+      </w:pPr>
+      <w:r>
+        <w:rPr>
+          <w:rFonts w:ascii="Calibri" w:eastAsia="Ubuntu" w:hAnsi="Calibri"/>
+          <w:color w:val="000000"/>
+          <w:sz w:val="20"/>
+          <w:szCs w:val="20"/>
+        </w:rPr>
+        <w:t xml:space="preserve">To modify the height and/or width of an image with JavaScript is illustrated below, </w:t>
+      </w:r>
+    </w:p>
+    <w:p>
+      <w:pPr>
+        <w:rPr>
+          <w:rFonts w:ascii="Calibri" w:eastAsia="Ubuntu" w:hAnsi="Calibri"/>
+          <w:color w:val="000000"/>
+          <w:sz w:val="20"/>
+          <w:szCs w:val="20"/>
+        </w:rPr>
+      </w:pPr>
+    </w:p>
+    <w:p>
+      <w:pPr>
+        <w:rPr>
+          <w:rFonts w:ascii="Calibri" w:eastAsia="Ubuntu" w:hAnsi="Calibri"/>
+          <w:color w:val="000000"/>
+          <w:sz w:val="20"/>
+          <w:szCs w:val="20"/>
+        </w:rPr>
+      </w:pPr>
+      <w:r>
+        <w:rPr>
+          <w:rFonts w:ascii="Calibri" w:eastAsia="Ubuntu" w:hAnsi="Calibri"/>
+          <w:color w:val="000000"/>
+          <w:sz w:val="20"/>
+          <w:szCs w:val="20"/>
+        </w:rPr>
+        <w:t xml:space="preserve">Let’s return to our previous example.  In this example, the cat image we inserted on our webpage is huge – 1000 </w:t>
+      </w:r>
+      <w:proofErr w:type="spellStart"/>
+      <w:r>
+        <w:rPr>
+          <w:rFonts w:ascii="Calibri" w:eastAsia="Ubuntu" w:hAnsi="Calibri"/>
+          <w:color w:val="000000"/>
+          <w:sz w:val="20"/>
+          <w:szCs w:val="20"/>
+        </w:rPr>
+        <w:t>px</w:t>
+      </w:r>
+      <w:proofErr w:type="spellEnd"/>
+      <w:r>
+        <w:rPr>
+          <w:rFonts w:ascii="Calibri" w:eastAsia="Ubuntu" w:hAnsi="Calibri"/>
+          <w:color w:val="000000"/>
+          <w:sz w:val="20"/>
+          <w:szCs w:val="20"/>
+        </w:rPr>
+        <w:t xml:space="preserve"> by 743 </w:t>
+      </w:r>
+      <w:proofErr w:type="spellStart"/>
+      <w:r>
+        <w:rPr>
+          <w:rFonts w:ascii="Calibri" w:eastAsia="Ubuntu" w:hAnsi="Calibri"/>
+          <w:color w:val="000000"/>
+          <w:sz w:val="20"/>
+          <w:szCs w:val="20"/>
+        </w:rPr>
+        <w:t>px</w:t>
+      </w:r>
+      <w:proofErr w:type="spellEnd"/>
+      <w:r>
+        <w:rPr>
+          <w:rFonts w:ascii="Calibri" w:eastAsia="Ubuntu" w:hAnsi="Calibri"/>
+          <w:color w:val="000000"/>
+          <w:sz w:val="20"/>
+          <w:szCs w:val="20"/>
+        </w:rPr>
+        <w:t xml:space="preserve">.   We can change the size of the image with JavaScript by using the </w:t>
+      </w:r>
+      <w:proofErr w:type="spellStart"/>
       <w:r>
         <w:rPr>
           <w:rFonts w:ascii="Calibri" w:eastAsia="Ubuntu" w:hAnsi="Calibri"/>
@@ -4533,8 +10560,9 @@
           <w:sz w:val="20"/>
           <w:szCs w:val="20"/>
         </w:rPr>
-        <w:t>img</w:t>
-      </w:r>
+        <w:t>setAttribute</w:t>
+      </w:r>
+      <w:proofErr w:type="spellEnd"/>
       <w:r>
         <w:rPr>
           <w:rFonts w:ascii="Calibri" w:eastAsia="Ubuntu" w:hAnsi="Calibri"/>
@@ -4542,14 +10570,15 @@
           <w:sz w:val="20"/>
           <w:szCs w:val="20"/>
         </w:rPr>
-        <w:t xml:space="preserve"> tag above, </w:t>
+        <w:t xml:space="preserve"> function, </w:t>
       </w:r>
     </w:p>
     <w:p>
       <w:pPr>
-        <w:rPr>
-          <w:rFonts w:ascii="Calibri" w:hAnsi="Calibri"/>
-          <w:color w:val="323232"/>
+        <w:shd w:val="clear" w:color="auto" w:fill="FFFFFF"/>
+        <w:textAlignment w:val="baseline"/>
+        <w:rPr>
+          <w:rFonts w:ascii="Calibri" w:hAnsi="Calibri" w:cs="Calibri"/>
           <w:sz w:val="20"/>
           <w:szCs w:val="20"/>
         </w:rPr>
@@ -4557,122 +10586,376 @@
     </w:p>
     <w:tbl>
       <w:tblPr>
-        <w:tblW w:w="9360" w:type="dxa"/>
-        <w:tblBorders>
-          <w:top w:val="single" w:sz="2" w:space="0" w:color="000000"/>
-          <w:left w:val="single" w:sz="2" w:space="0" w:color="000000"/>
-          <w:bottom w:val="single" w:sz="2" w:space="0" w:color="000000"/>
-          <w:right w:val="single" w:sz="2" w:space="0" w:color="000000"/>
-          <w:insideH w:val="single" w:sz="2" w:space="0" w:color="000000"/>
-          <w:insideV w:val="single" w:sz="2" w:space="0" w:color="000000"/>
-        </w:tblBorders>
-        <w:tblCellMar>
-          <w:top w:w="55" w:type="dxa"/>
-          <w:left w:w="53" w:type="dxa"/>
-          <w:bottom w:w="55" w:type="dxa"/>
-          <w:right w:w="55" w:type="dxa"/>
-        </w:tblCellMar>
+        <w:tblStyle w:val="TableGrid"/>
+        <w:tblW w:w="9962" w:type="dxa"/>
         <w:tblLook w:val="04A0" w:firstRow="1" w:lastRow="0" w:firstColumn="1" w:lastColumn="0" w:noHBand="0" w:noVBand="1"/>
       </w:tblPr>
       <w:tblGrid>
-        <w:gridCol w:w="9360"/>
+        <w:gridCol w:w="9962"/>
       </w:tblGrid>
       <w:tr>
         <w:tc>
           <w:tcPr>
-            <w:tcW w:w="9360" w:type="dxa"/>
-            <w:tcBorders>
-              <w:top w:val="single" w:sz="2" w:space="0" w:color="000000"/>
-              <w:left w:val="single" w:sz="2" w:space="0" w:color="000000"/>
-              <w:bottom w:val="single" w:sz="2" w:space="0" w:color="000000"/>
-              <w:right w:val="single" w:sz="2" w:space="0" w:color="000000"/>
-            </w:tcBorders>
-            <w:shd w:val="clear" w:color="auto" w:fill="EEEEEE"/>
+            <w:tcW w:w="9962" w:type="dxa"/>
+            <w:shd w:val="clear" w:color="auto" w:fill="F2F2F2" w:themeFill="background1" w:themeFillShade="F2"/>
           </w:tcPr>
           <w:p>
             <w:pPr>
-              <w:rPr>
-                <w:rFonts w:ascii="Consolas" w:hAnsi="Consolas"/>
-                <w:color w:val="000000"/>
+              <w:textAlignment w:val="baseline"/>
+              <w:rPr>
+                <w:rFonts w:ascii="Calibri" w:hAnsi="Calibri" w:cs="Calibri"/>
+                <w:b/>
+                <w:bCs/>
                 <w:sz w:val="20"/>
                 <w:szCs w:val="20"/>
               </w:rPr>
             </w:pPr>
             <w:r>
               <w:rPr>
-                <w:rFonts w:ascii="Consolas" w:hAnsi="Consolas"/>
-                <w:color w:val="000000"/>
-                <w:sz w:val="20"/>
-                <w:szCs w:val="20"/>
-              </w:rPr>
-              <w:t>var image = document.getElementById('myImage');</w:t>
+                <w:rFonts w:ascii="Calibri" w:hAnsi="Calibri" w:cs="Calibri"/>
+                <w:b/>
+                <w:bCs/>
+                <w:sz w:val="20"/>
+                <w:szCs w:val="20"/>
+              </w:rPr>
+              <w:t>App.js</w:t>
             </w:r>
           </w:p>
+        </w:tc>
+      </w:tr>
+      <w:tr>
+        <w:tc>
+          <w:tcPr>
+            <w:tcW w:w="9962" w:type="dxa"/>
+          </w:tcPr>
           <w:p>
             <w:pPr>
-              <w:rPr>
-                <w:rFonts w:ascii="Consolas" w:hAnsi="Consolas"/>
-                <w:color w:val="000000"/>
+              <w:textAlignment w:val="baseline"/>
+              <w:rPr>
+                <w:rFonts w:ascii="Calibri" w:hAnsi="Calibri" w:cs="Calibri"/>
                 <w:sz w:val="20"/>
                 <w:szCs w:val="20"/>
               </w:rPr>
             </w:pPr>
+            <w:r>
+              <w:rPr>
+                <w:rFonts w:ascii="Consolas" w:hAnsi="Consolas"/>
+                <w:color w:val="3B3B3B"/>
+                <w:sz w:val="27"/>
+                <w:szCs w:val="27"/>
+              </w:rPr>
+              <w:drawing>
+                <wp:inline distT="0" distB="0" distL="0" distR="0" wp14:anchorId="0B7E9A93" wp14:editId="32561512">
+                  <wp:extent cx="3473450" cy="986961"/>
+                  <wp:effectExtent l="0" t="0" r="0" b="3810"/>
+                  <wp:docPr id="563103901" name="Picture 1"/>
+                  <wp:cNvGraphicFramePr>
+                    <a:graphicFrameLocks xmlns:a="http://schemas.openxmlformats.org/drawingml/2006/main" noChangeAspect="1"/>
+                  </wp:cNvGraphicFramePr>
+                  <a:graphic xmlns:a="http://schemas.openxmlformats.org/drawingml/2006/main">
+                    <a:graphicData uri="http://schemas.openxmlformats.org/drawingml/2006/picture">
+                      <pic:pic xmlns:pic="http://schemas.openxmlformats.org/drawingml/2006/picture">
+                        <pic:nvPicPr>
+                          <pic:cNvPr id="563103901" name=""/>
+                          <pic:cNvPicPr/>
+                        </pic:nvPicPr>
+                        <pic:blipFill>
+                          <a:blip r:embed="rId36"/>
+                          <a:stretch>
+                            <a:fillRect/>
+                          </a:stretch>
+                        </pic:blipFill>
+                        <pic:spPr>
+                          <a:xfrm>
+                            <a:off x="0" y="0"/>
+                            <a:ext cx="3495260" cy="993158"/>
+                          </a:xfrm>
+                          <a:prstGeom prst="rect">
+                            <a:avLst/>
+                          </a:prstGeom>
+                        </pic:spPr>
+                      </pic:pic>
+                    </a:graphicData>
+                  </a:graphic>
+                </wp:inline>
+              </w:drawing>
+            </w:r>
           </w:p>
+        </w:tc>
+      </w:tr>
+      <w:tr>
+        <w:tc>
+          <w:tcPr>
+            <w:tcW w:w="9962" w:type="dxa"/>
+            <w:shd w:val="clear" w:color="auto" w:fill="F2F2F2" w:themeFill="background1" w:themeFillShade="F2"/>
+          </w:tcPr>
           <w:p>
             <w:pPr>
-              <w:rPr>
-                <w:rFonts w:ascii="Consolas" w:hAnsi="Consolas"/>
-                <w:color w:val="000000"/>
+              <w:textAlignment w:val="baseline"/>
+              <w:rPr>
+                <w:rFonts w:ascii="Calibri" w:hAnsi="Calibri" w:cs="Calibri"/>
+                <w:b/>
+                <w:bCs/>
                 <w:sz w:val="20"/>
                 <w:szCs w:val="20"/>
               </w:rPr>
             </w:pPr>
             <w:r>
               <w:rPr>
-                <w:rFonts w:ascii="Consolas" w:hAnsi="Consolas"/>
-                <w:color w:val="000000"/>
-                <w:sz w:val="20"/>
-                <w:szCs w:val="20"/>
-              </w:rPr>
-              <w:t>image.getAttribute('src');    // returns path/to/my/image.jpg</w:t>
+                <w:rFonts w:ascii="Calibri" w:hAnsi="Calibri" w:cs="Calibri"/>
+                <w:b/>
+                <w:bCs/>
+                <w:sz w:val="20"/>
+                <w:szCs w:val="20"/>
+              </w:rPr>
+              <w:t>HTML</w:t>
             </w:r>
           </w:p>
+        </w:tc>
+      </w:tr>
+      <w:tr>
+        <w:tc>
+          <w:tcPr>
+            <w:tcW w:w="9962" w:type="dxa"/>
+            <w:shd w:val="clear" w:color="auto" w:fill="FFFFFF" w:themeFill="background1"/>
+          </w:tcPr>
           <w:p>
             <w:pPr>
-              <w:rPr>
-                <w:rFonts w:ascii="Consolas" w:hAnsi="Consolas"/>
-                <w:color w:val="000000"/>
+              <w:textAlignment w:val="baseline"/>
+              <w:rPr>
+                <w:rFonts w:ascii="Calibri" w:hAnsi="Calibri" w:cs="Calibri"/>
+                <w:b/>
+                <w:bCs/>
                 <w:sz w:val="20"/>
                 <w:szCs w:val="20"/>
               </w:rPr>
             </w:pPr>
             <w:r>
               <w:rPr>
-                <w:rFonts w:ascii="Consolas" w:hAnsi="Consolas"/>
-                <w:color w:val="000000"/>
-                <w:sz w:val="20"/>
-                <w:szCs w:val="20"/>
-              </w:rPr>
-              <w:t>image.removeAttribute('src'); // removes the src attribute</w:t>
+                <w:rFonts w:ascii="Calibri" w:hAnsi="Calibri" w:cs="Calibri"/>
+                <w:noProof/>
+                <w:sz w:val="20"/>
+                <w:szCs w:val="20"/>
+              </w:rPr>
+              <mc:AlternateContent>
+                <mc:Choice Requires="wpi">
+                  <w:drawing>
+                    <wp:anchor distT="0" distB="0" distL="114300" distR="114300" simplePos="0" relativeHeight="251662336" behindDoc="0" locked="0" layoutInCell="1" allowOverlap="1" wp14:anchorId="39FA7E0C" wp14:editId="74935773">
+                      <wp:simplePos x="0" y="0"/>
+                      <wp:positionH relativeFrom="column">
+                        <wp:posOffset>3075085</wp:posOffset>
+                      </wp:positionH>
+                      <wp:positionV relativeFrom="paragraph">
+                        <wp:posOffset>-273540</wp:posOffset>
+                      </wp:positionV>
+                      <wp:extent cx="921600" cy="1078200"/>
+                      <wp:effectExtent l="38100" t="38100" r="0" b="46355"/>
+                      <wp:wrapNone/>
+                      <wp:docPr id="970186020" name="Ink 4"/>
+                      <wp:cNvGraphicFramePr/>
+                      <a:graphic xmlns:a="http://schemas.openxmlformats.org/drawingml/2006/main">
+                        <a:graphicData uri="http://schemas.microsoft.com/office/word/2010/wordprocessingInk">
+                          <w14:contentPart bwMode="auto" r:id="rId37">
+                            <w14:nvContentPartPr>
+                              <w14:cNvContentPartPr/>
+                            </w14:nvContentPartPr>
+                            <w14:xfrm>
+                              <a:off x="0" y="0"/>
+                              <a:ext cx="921600" cy="1078200"/>
+                            </w14:xfrm>
+                          </w14:contentPart>
+                        </a:graphicData>
+                      </a:graphic>
+                    </wp:anchor>
+                  </w:drawing>
+                </mc:Choice>
+                <mc:Fallback>
+                  <w:pict>
+                    <v:shape w14:anchorId="61A94381" id="Ink 4" o:spid="_x0000_s1026" type="#_x0000_t75" style="position:absolute;margin-left:241.65pt;margin-top:-22.05pt;width:73.55pt;height:85.9pt;z-index:251662336;visibility:visible;mso-wrap-style:square;mso-wrap-distance-left:9pt;mso-wrap-distance-top:0;mso-wrap-distance-right:9pt;mso-wrap-distance-bottom:0;mso-position-horizontal:absolute;mso-position-horizontal-relative:text;mso-position-vertical:absolute;mso-position-vertical-relative:text" o:gfxdata="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">
+                      <v:imagedata r:id="rId38" o:title=""/>
+                    </v:shape>
+                  </w:pict>
+                </mc:Fallback>
+              </mc:AlternateContent>
+            </w:r>
+            <w:r>
+              <w:rPr>
+                <w:rFonts w:ascii="Calibri" w:hAnsi="Calibri" w:cs="Calibri"/>
+                <w:noProof/>
+                <w:sz w:val="20"/>
+                <w:szCs w:val="20"/>
+              </w:rPr>
+              <mc:AlternateContent>
+                <mc:Choice Requires="wpi">
+                  <w:drawing>
+                    <wp:anchor distT="0" distB="0" distL="114300" distR="114300" simplePos="0" relativeHeight="251661312" behindDoc="0" locked="0" layoutInCell="1" allowOverlap="1" wp14:anchorId="6EC84D84" wp14:editId="68DB741E">
+                      <wp:simplePos x="0" y="0"/>
+                      <wp:positionH relativeFrom="column">
+                        <wp:posOffset>3100285</wp:posOffset>
+                      </wp:positionH>
+                      <wp:positionV relativeFrom="paragraph">
+                        <wp:posOffset>805380</wp:posOffset>
+                      </wp:positionV>
+                      <wp:extent cx="1247040" cy="338040"/>
+                      <wp:effectExtent l="38100" t="38100" r="29845" b="43180"/>
+                      <wp:wrapNone/>
+                      <wp:docPr id="726058735" name="Ink 3"/>
+                      <wp:cNvGraphicFramePr/>
+                      <a:graphic xmlns:a="http://schemas.openxmlformats.org/drawingml/2006/main">
+                        <a:graphicData uri="http://schemas.microsoft.com/office/word/2010/wordprocessingInk">
+                          <w14:contentPart bwMode="auto" r:id="rId39">
+                            <w14:nvContentPartPr>
+                              <w14:cNvContentPartPr/>
+                            </w14:nvContentPartPr>
+                            <w14:xfrm>
+                              <a:off x="0" y="0"/>
+                              <a:ext cx="1247040" cy="338040"/>
+                            </w14:xfrm>
+                          </w14:contentPart>
+                        </a:graphicData>
+                      </a:graphic>
+                    </wp:anchor>
+                  </w:drawing>
+                </mc:Choice>
+                <mc:Fallback>
+                  <w:pict>
+                    <v:shape w14:anchorId="656A8D2C" id="Ink 3" o:spid="_x0000_s1026" type="#_x0000_t75" style="position:absolute;margin-left:243.6pt;margin-top:62.9pt;width:99.2pt;height:27.6pt;z-index:251661312;visibility:visible;mso-wrap-style:square;mso-wrap-distance-left:9pt;mso-wrap-distance-top:0;mso-wrap-distance-right:9pt;mso-wrap-distance-bottom:0;mso-position-horizontal:absolute;mso-position-horizontal-relative:text;mso-position-vertical:absolute;mso-position-vertical-relative:text" o:gfxdata="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">
+                      <v:imagedata r:id="rId40" o:title=""/>
+                    </v:shape>
+                  </w:pict>
+                </mc:Fallback>
+              </mc:AlternateContent>
+            </w:r>
+            <w:r>
+              <w:rPr>
+                <w:rFonts w:ascii="Calibri" w:hAnsi="Calibri" w:cs="Calibri"/>
+                <w:sz w:val="20"/>
+                <w:szCs w:val="20"/>
+              </w:rPr>
+              <w:drawing>
+                <wp:inline distT="0" distB="0" distL="0" distR="0" wp14:anchorId="55B9F0A9" wp14:editId="794389F5">
+                  <wp:extent cx="4304313" cy="1504950"/>
+                  <wp:effectExtent l="0" t="0" r="1270" b="0"/>
+                  <wp:docPr id="1442422199" name="Picture 1"/>
+                  <wp:cNvGraphicFramePr>
+                    <a:graphicFrameLocks xmlns:a="http://schemas.openxmlformats.org/drawingml/2006/main" noChangeAspect="1"/>
+                  </wp:cNvGraphicFramePr>
+                  <a:graphic xmlns:a="http://schemas.openxmlformats.org/drawingml/2006/main">
+                    <a:graphicData uri="http://schemas.openxmlformats.org/drawingml/2006/picture">
+                      <pic:pic xmlns:pic="http://schemas.openxmlformats.org/drawingml/2006/picture">
+                        <pic:nvPicPr>
+                          <pic:cNvPr id="1442422199" name=""/>
+                          <pic:cNvPicPr/>
+                        </pic:nvPicPr>
+                        <pic:blipFill>
+                          <a:blip r:embed="rId41"/>
+                          <a:stretch>
+                            <a:fillRect/>
+                          </a:stretch>
+                        </pic:blipFill>
+                        <pic:spPr>
+                          <a:xfrm>
+                            <a:off x="0" y="0"/>
+                            <a:ext cx="4308687" cy="1506479"/>
+                          </a:xfrm>
+                          <a:prstGeom prst="rect">
+                            <a:avLst/>
+                          </a:prstGeom>
+                        </pic:spPr>
+                      </pic:pic>
+                    </a:graphicData>
+                  </a:graphic>
+                </wp:inline>
+              </w:drawing>
             </w:r>
           </w:p>
+        </w:tc>
+      </w:tr>
+      <w:tr>
+        <w:tc>
+          <w:tcPr>
+            <w:tcW w:w="9962" w:type="dxa"/>
+            <w:shd w:val="clear" w:color="auto" w:fill="F2F2F2" w:themeFill="background1" w:themeFillShade="F2"/>
+          </w:tcPr>
           <w:p>
             <w:pPr>
-              <w:rPr>
-                <w:rFonts w:ascii="Consolas" w:hAnsi="Consolas"/>
-                <w:color w:val="000000"/>
+              <w:textAlignment w:val="baseline"/>
+              <w:rPr>
+                <w:rFonts w:ascii="Calibri" w:hAnsi="Calibri" w:cs="Calibri"/>
+                <w:b/>
+                <w:bCs/>
                 <w:sz w:val="20"/>
                 <w:szCs w:val="20"/>
               </w:rPr>
             </w:pPr>
             <w:r>
               <w:rPr>
-                <w:rFonts w:ascii="Consolas" w:hAnsi="Consolas"/>
-                <w:color w:val="000000"/>
-                <w:sz w:val="20"/>
-                <w:szCs w:val="20"/>
-              </w:rPr>
-              <w:t>image.setAttribute('src', 'diff.jpg'); // changes the src attribute</w:t>
+                <w:rFonts w:ascii="Calibri" w:hAnsi="Calibri" w:cs="Calibri"/>
+                <w:b/>
+                <w:bCs/>
+                <w:sz w:val="20"/>
+                <w:szCs w:val="20"/>
+              </w:rPr>
+              <w:t>Output</w:t>
+            </w:r>
+          </w:p>
+        </w:tc>
+      </w:tr>
+      <w:tr>
+        <w:tc>
+          <w:tcPr>
+            <w:tcW w:w="9962" w:type="dxa"/>
+          </w:tcPr>
+          <w:p>
+            <w:pPr>
+              <w:textAlignment w:val="baseline"/>
+              <w:rPr>
+                <w:rFonts w:ascii="Calibri" w:hAnsi="Calibri" w:cs="Calibri"/>
+                <w:sz w:val="20"/>
+                <w:szCs w:val="20"/>
+              </w:rPr>
+            </w:pPr>
+            <w:r>
+              <w:rPr>
+                <w:rFonts w:ascii="Calibri" w:hAnsi="Calibri" w:cs="Calibri"/>
+                <w:sz w:val="20"/>
+                <w:szCs w:val="20"/>
+              </w:rPr>
+              <w:drawing>
+                <wp:inline distT="0" distB="0" distL="0" distR="0" wp14:anchorId="12382E41" wp14:editId="10533DCC">
+                  <wp:extent cx="744135" cy="1492250"/>
+                  <wp:effectExtent l="0" t="0" r="0" b="0"/>
+                  <wp:docPr id="1379197062" name="Picture 1379197062" descr="A cat with its tail up&#10;&#10;Description automatically generated"/>
+                  <wp:cNvGraphicFramePr>
+                    <a:graphicFrameLocks xmlns:a="http://schemas.openxmlformats.org/drawingml/2006/main" noChangeAspect="1"/>
+                  </wp:cNvGraphicFramePr>
+                  <a:graphic xmlns:a="http://schemas.openxmlformats.org/drawingml/2006/main">
+                    <a:graphicData uri="http://schemas.openxmlformats.org/drawingml/2006/picture">
+                      <pic:pic xmlns:pic="http://schemas.openxmlformats.org/drawingml/2006/picture">
+                        <pic:nvPicPr>
+                          <pic:cNvPr id="1379197062" name="Picture 1379197062" descr="A cat with its tail up&#10;&#10;Description automatically generated"/>
+                          <pic:cNvPicPr/>
+                        </pic:nvPicPr>
+                        <pic:blipFill>
+                          <a:blip r:embed="rId35"/>
+                          <a:stretch>
+                            <a:fillRect/>
+                          </a:stretch>
+                        </pic:blipFill>
+                        <pic:spPr>
+                          <a:xfrm>
+                            <a:off x="0" y="0"/>
+                            <a:ext cx="748416" cy="1500835"/>
+                          </a:xfrm>
+                          <a:prstGeom prst="rect">
+                            <a:avLst/>
+                          </a:prstGeom>
+                        </pic:spPr>
+                      </pic:pic>
+                    </a:graphicData>
+                  </a:graphic>
+                </wp:inline>
+              </w:drawing>
             </w:r>
           </w:p>
         </w:tc>
@@ -4680,9 +10963,10 @@
     </w:tbl>
     <w:p>
       <w:pPr>
-        <w:rPr>
-          <w:rFonts w:ascii="Calibri" w:hAnsi="Calibri"/>
-          <w:color w:val="323232"/>
+        <w:shd w:val="clear" w:color="auto" w:fill="FFFFFF"/>
+        <w:textAlignment w:val="baseline"/>
+        <w:rPr>
+          <w:rFonts w:ascii="Calibri" w:hAnsi="Calibri" w:cs="Calibri"/>
           <w:sz w:val="20"/>
           <w:szCs w:val="20"/>
         </w:rPr>
@@ -4691,28 +10975,27 @@
     <w:p>
       <w:pPr>
         <w:rPr>
-          <w:rFonts w:asciiTheme="majorHAnsi" w:eastAsia="Ubuntu" w:hAnsiTheme="majorHAnsi"/>
-          <w:b/>
-          <w:color w:val="000000"/>
-          <w:sz w:val="20"/>
-          <w:szCs w:val="20"/>
-        </w:rPr>
-      </w:pPr>
-      <w:r>
-        <w:rPr>
           <w:rFonts w:ascii="Calibri" w:eastAsia="Ubuntu" w:hAnsi="Calibri"/>
           <w:color w:val="000000"/>
           <w:sz w:val="20"/>
           <w:szCs w:val="20"/>
         </w:rPr>
-        <w:t xml:space="preserve">The attribute for any element can be accessed by using the dot notation.   Below is another example of how we can access and reassign the path of the image element above. </w:t>
+      </w:pPr>
+      <w:r>
+        <w:rPr>
+          <w:rFonts w:ascii="Calibri" w:eastAsia="Ubuntu" w:hAnsi="Calibri"/>
+          <w:color w:val="000000"/>
+          <w:sz w:val="20"/>
+          <w:szCs w:val="20"/>
+        </w:rPr>
+        <w:t xml:space="preserve">Notice that in this example, we only specified one dimension.  This is good practice because the browser will scale the other dimension automatically.  If we tried to specify both dimensions, we could end up with a distorted image, </w:t>
       </w:r>
     </w:p>
     <w:p>
       <w:pPr>
         <w:rPr>
-          <w:rFonts w:ascii="Calibri" w:hAnsi="Calibri"/>
-          <w:color w:val="323232"/>
+          <w:rFonts w:ascii="Calibri" w:eastAsia="Ubuntu" w:hAnsi="Calibri"/>
+          <w:color w:val="000000"/>
           <w:sz w:val="20"/>
           <w:szCs w:val="20"/>
         </w:rPr>
@@ -4720,74 +11003,372 @@
     </w:p>
     <w:tbl>
       <w:tblPr>
-        <w:tblW w:w="9360" w:type="dxa"/>
-        <w:tblBorders>
-          <w:top w:val="single" w:sz="2" w:space="0" w:color="000000"/>
-          <w:left w:val="single" w:sz="2" w:space="0" w:color="000000"/>
-          <w:bottom w:val="single" w:sz="2" w:space="0" w:color="000000"/>
-          <w:right w:val="single" w:sz="2" w:space="0" w:color="000000"/>
-          <w:insideH w:val="single" w:sz="2" w:space="0" w:color="000000"/>
-          <w:insideV w:val="single" w:sz="2" w:space="0" w:color="000000"/>
-        </w:tblBorders>
-        <w:tblCellMar>
-          <w:top w:w="55" w:type="dxa"/>
-          <w:left w:w="53" w:type="dxa"/>
-          <w:bottom w:w="55" w:type="dxa"/>
-          <w:right w:w="55" w:type="dxa"/>
-        </w:tblCellMar>
+        <w:tblStyle w:val="TableGrid"/>
+        <w:tblW w:w="9962" w:type="dxa"/>
         <w:tblLook w:val="04A0" w:firstRow="1" w:lastRow="0" w:firstColumn="1" w:lastColumn="0" w:noHBand="0" w:noVBand="1"/>
       </w:tblPr>
       <w:tblGrid>
-        <w:gridCol w:w="9360"/>
+        <w:gridCol w:w="9962"/>
       </w:tblGrid>
       <w:tr>
         <w:tc>
           <w:tcPr>
-            <w:tcW w:w="9360" w:type="dxa"/>
-            <w:tcBorders>
-              <w:top w:val="single" w:sz="2" w:space="0" w:color="000000"/>
-              <w:left w:val="single" w:sz="2" w:space="0" w:color="000000"/>
-              <w:bottom w:val="single" w:sz="2" w:space="0" w:color="000000"/>
-              <w:right w:val="single" w:sz="2" w:space="0" w:color="000000"/>
-            </w:tcBorders>
-            <w:shd w:val="clear" w:color="auto" w:fill="EEEEEE"/>
+            <w:tcW w:w="9962" w:type="dxa"/>
+            <w:shd w:val="clear" w:color="auto" w:fill="F2F2F2" w:themeFill="background1" w:themeFillShade="F2"/>
           </w:tcPr>
           <w:p>
             <w:pPr>
-              <w:rPr>
-                <w:rFonts w:ascii="Consolas" w:hAnsi="Consolas"/>
-                <w:color w:val="000000"/>
+              <w:textAlignment w:val="baseline"/>
+              <w:rPr>
+                <w:rFonts w:ascii="Calibri" w:hAnsi="Calibri" w:cs="Calibri"/>
+                <w:b/>
+                <w:bCs/>
                 <w:sz w:val="20"/>
                 <w:szCs w:val="20"/>
               </w:rPr>
             </w:pPr>
             <w:r>
               <w:rPr>
-                <w:rFonts w:ascii="Consolas" w:hAnsi="Consolas"/>
-                <w:color w:val="000000"/>
-                <w:sz w:val="20"/>
-                <w:szCs w:val="20"/>
-              </w:rPr>
-              <w:t>var image = document.getElementById('myImage');</w:t>
+                <w:rFonts w:ascii="Calibri" w:hAnsi="Calibri" w:cs="Calibri"/>
+                <w:b/>
+                <w:bCs/>
+                <w:sz w:val="20"/>
+                <w:szCs w:val="20"/>
+              </w:rPr>
+              <w:t>App.js</w:t>
+            </w:r>
+          </w:p>
+        </w:tc>
+      </w:tr>
+      <w:tr>
+        <w:tc>
+          <w:tcPr>
+            <w:tcW w:w="9962" w:type="dxa"/>
+          </w:tcPr>
+          <w:p>
+            <w:pPr>
+              <w:textAlignment w:val="baseline"/>
+              <w:rPr>
+                <w:rFonts w:ascii="Calibri" w:hAnsi="Calibri" w:cs="Calibri"/>
+                <w:sz w:val="20"/>
+                <w:szCs w:val="20"/>
+              </w:rPr>
+            </w:pPr>
+            <w:r>
+              <w:rPr>
+                <w:rFonts w:ascii="Calibri" w:hAnsi="Calibri" w:cs="Calibri"/>
+                <w:sz w:val="20"/>
+                <w:szCs w:val="20"/>
+              </w:rPr>
+              <w:drawing>
+                <wp:inline distT="0" distB="0" distL="0" distR="0" wp14:anchorId="3CE350B5" wp14:editId="6FAE8342">
+                  <wp:extent cx="3215355" cy="1092200"/>
+                  <wp:effectExtent l="0" t="0" r="4445" b="0"/>
+                  <wp:docPr id="1123010677" name="Picture 1"/>
+                  <wp:cNvGraphicFramePr>
+                    <a:graphicFrameLocks xmlns:a="http://schemas.openxmlformats.org/drawingml/2006/main" noChangeAspect="1"/>
+                  </wp:cNvGraphicFramePr>
+                  <a:graphic xmlns:a="http://schemas.openxmlformats.org/drawingml/2006/main">
+                    <a:graphicData uri="http://schemas.openxmlformats.org/drawingml/2006/picture">
+                      <pic:pic xmlns:pic="http://schemas.openxmlformats.org/drawingml/2006/picture">
+                        <pic:nvPicPr>
+                          <pic:cNvPr id="1123010677" name=""/>
+                          <pic:cNvPicPr/>
+                        </pic:nvPicPr>
+                        <pic:blipFill>
+                          <a:blip r:embed="rId42"/>
+                          <a:stretch>
+                            <a:fillRect/>
+                          </a:stretch>
+                        </pic:blipFill>
+                        <pic:spPr>
+                          <a:xfrm>
+                            <a:off x="0" y="0"/>
+                            <a:ext cx="3234530" cy="1098713"/>
+                          </a:xfrm>
+                          <a:prstGeom prst="rect">
+                            <a:avLst/>
+                          </a:prstGeom>
+                        </pic:spPr>
+                      </pic:pic>
+                    </a:graphicData>
+                  </a:graphic>
+                </wp:inline>
+              </w:drawing>
             </w:r>
           </w:p>
           <w:p>
             <w:pPr>
-              <w:rPr>
-                <w:rFonts w:ascii="FreeMono" w:hAnsi="FreeMono"/>
-                <w:color w:val="000000"/>
+              <w:textAlignment w:val="baseline"/>
+              <w:rPr>
+                <w:rFonts w:ascii="Calibri" w:hAnsi="Calibri" w:cs="Calibri"/>
                 <w:sz w:val="20"/>
                 <w:szCs w:val="20"/>
               </w:rPr>
             </w:pPr>
-            <w:r>
-              <w:rPr>
-                <w:rFonts w:ascii="Consolas" w:hAnsi="Consolas"/>
-                <w:color w:val="000000"/>
-                <w:sz w:val="20"/>
-                <w:szCs w:val="20"/>
-              </w:rPr>
-              <w:t>image.src = ‘diff.jpg’;</w:t>
+          </w:p>
+          <w:p>
+            <w:pPr>
+              <w:textAlignment w:val="baseline"/>
+              <w:rPr>
+                <w:rFonts w:ascii="Calibri" w:hAnsi="Calibri" w:cs="Calibri"/>
+                <w:sz w:val="20"/>
+                <w:szCs w:val="20"/>
+              </w:rPr>
+            </w:pPr>
+          </w:p>
+          <w:p>
+            <w:pPr>
+              <w:textAlignment w:val="baseline"/>
+              <w:rPr>
+                <w:rFonts w:ascii="Calibri" w:hAnsi="Calibri" w:cs="Calibri"/>
+                <w:sz w:val="20"/>
+                <w:szCs w:val="20"/>
+              </w:rPr>
+            </w:pPr>
+          </w:p>
+          <w:p>
+            <w:pPr>
+              <w:textAlignment w:val="baseline"/>
+              <w:rPr>
+                <w:rFonts w:ascii="Calibri" w:hAnsi="Calibri" w:cs="Calibri"/>
+                <w:sz w:val="20"/>
+                <w:szCs w:val="20"/>
+              </w:rPr>
+            </w:pPr>
+          </w:p>
+          <w:p>
+            <w:pPr>
+              <w:textAlignment w:val="baseline"/>
+              <w:rPr>
+                <w:rFonts w:ascii="Calibri" w:hAnsi="Calibri" w:cs="Calibri"/>
+                <w:sz w:val="20"/>
+                <w:szCs w:val="20"/>
+              </w:rPr>
+            </w:pPr>
+          </w:p>
+          <w:p>
+            <w:pPr>
+              <w:textAlignment w:val="baseline"/>
+              <w:rPr>
+                <w:rFonts w:ascii="Calibri" w:hAnsi="Calibri" w:cs="Calibri"/>
+                <w:sz w:val="20"/>
+                <w:szCs w:val="20"/>
+              </w:rPr>
+            </w:pPr>
+          </w:p>
+          <w:p>
+            <w:pPr>
+              <w:textAlignment w:val="baseline"/>
+              <w:rPr>
+                <w:rFonts w:ascii="Calibri" w:hAnsi="Calibri" w:cs="Calibri"/>
+                <w:sz w:val="20"/>
+                <w:szCs w:val="20"/>
+              </w:rPr>
+            </w:pPr>
+          </w:p>
+          <w:p>
+            <w:pPr>
+              <w:textAlignment w:val="baseline"/>
+              <w:rPr>
+                <w:rFonts w:ascii="Calibri" w:hAnsi="Calibri" w:cs="Calibri"/>
+                <w:sz w:val="20"/>
+                <w:szCs w:val="20"/>
+              </w:rPr>
+            </w:pPr>
+          </w:p>
+          <w:p>
+            <w:pPr>
+              <w:textAlignment w:val="baseline"/>
+              <w:rPr>
+                <w:rFonts w:ascii="Calibri" w:hAnsi="Calibri" w:cs="Calibri"/>
+                <w:sz w:val="20"/>
+                <w:szCs w:val="20"/>
+              </w:rPr>
+            </w:pPr>
+          </w:p>
+        </w:tc>
+      </w:tr>
+      <w:tr>
+        <w:tc>
+          <w:tcPr>
+            <w:tcW w:w="9962" w:type="dxa"/>
+            <w:shd w:val="clear" w:color="auto" w:fill="F2F2F2" w:themeFill="background1" w:themeFillShade="F2"/>
+          </w:tcPr>
+          <w:p>
+            <w:pPr>
+              <w:textAlignment w:val="baseline"/>
+              <w:rPr>
+                <w:rFonts w:ascii="Calibri" w:hAnsi="Calibri" w:cs="Calibri"/>
+                <w:b/>
+                <w:bCs/>
+                <w:sz w:val="20"/>
+                <w:szCs w:val="20"/>
+              </w:rPr>
+            </w:pPr>
+            <w:r>
+              <w:rPr>
+                <w:rFonts w:ascii="Calibri" w:hAnsi="Calibri" w:cs="Calibri"/>
+                <w:b/>
+                <w:bCs/>
+                <w:sz w:val="20"/>
+                <w:szCs w:val="20"/>
+              </w:rPr>
+              <w:lastRenderedPageBreak/>
+              <w:t>HTML</w:t>
+            </w:r>
+          </w:p>
+        </w:tc>
+      </w:tr>
+      <w:tr>
+        <w:tc>
+          <w:tcPr>
+            <w:tcW w:w="9962" w:type="dxa"/>
+            <w:shd w:val="clear" w:color="auto" w:fill="FFFFFF" w:themeFill="background1"/>
+          </w:tcPr>
+          <w:p>
+            <w:pPr>
+              <w:textAlignment w:val="baseline"/>
+              <w:rPr>
+                <w:rFonts w:ascii="Calibri" w:hAnsi="Calibri" w:cs="Calibri"/>
+                <w:b/>
+                <w:bCs/>
+                <w:sz w:val="20"/>
+                <w:szCs w:val="20"/>
+              </w:rPr>
+            </w:pPr>
+            <w:r>
+              <w:rPr>
+                <w:rFonts w:ascii="Calibri" w:hAnsi="Calibri" w:cs="Calibri"/>
+                <w:b/>
+                <w:bCs/>
+                <w:sz w:val="20"/>
+                <w:szCs w:val="20"/>
+              </w:rPr>
+              <w:drawing>
+                <wp:inline distT="0" distB="0" distL="0" distR="0" wp14:anchorId="0FE8A0B9" wp14:editId="61549BC7">
+                  <wp:extent cx="4464279" cy="1263715"/>
+                  <wp:effectExtent l="0" t="0" r="0" b="0"/>
+                  <wp:docPr id="391207791" name="Picture 1"/>
+                  <wp:cNvGraphicFramePr>
+                    <a:graphicFrameLocks xmlns:a="http://schemas.openxmlformats.org/drawingml/2006/main" noChangeAspect="1"/>
+                  </wp:cNvGraphicFramePr>
+                  <a:graphic xmlns:a="http://schemas.openxmlformats.org/drawingml/2006/main">
+                    <a:graphicData uri="http://schemas.openxmlformats.org/drawingml/2006/picture">
+                      <pic:pic xmlns:pic="http://schemas.openxmlformats.org/drawingml/2006/picture">
+                        <pic:nvPicPr>
+                          <pic:cNvPr id="391207791" name=""/>
+                          <pic:cNvPicPr/>
+                        </pic:nvPicPr>
+                        <pic:blipFill>
+                          <a:blip r:embed="rId43"/>
+                          <a:stretch>
+                            <a:fillRect/>
+                          </a:stretch>
+                        </pic:blipFill>
+                        <pic:spPr>
+                          <a:xfrm>
+                            <a:off x="0" y="0"/>
+                            <a:ext cx="4464279" cy="1263715"/>
+                          </a:xfrm>
+                          <a:prstGeom prst="rect">
+                            <a:avLst/>
+                          </a:prstGeom>
+                        </pic:spPr>
+                      </pic:pic>
+                    </a:graphicData>
+                  </a:graphic>
+                </wp:inline>
+              </w:drawing>
+            </w:r>
+          </w:p>
+        </w:tc>
+      </w:tr>
+      <w:tr>
+        <w:tc>
+          <w:tcPr>
+            <w:tcW w:w="9962" w:type="dxa"/>
+            <w:shd w:val="clear" w:color="auto" w:fill="F2F2F2" w:themeFill="background1" w:themeFillShade="F2"/>
+          </w:tcPr>
+          <w:p>
+            <w:pPr>
+              <w:textAlignment w:val="baseline"/>
+              <w:rPr>
+                <w:rFonts w:ascii="Calibri" w:hAnsi="Calibri" w:cs="Calibri"/>
+                <w:b/>
+                <w:bCs/>
+                <w:sz w:val="20"/>
+                <w:szCs w:val="20"/>
+              </w:rPr>
+            </w:pPr>
+            <w:r>
+              <w:rPr>
+                <w:rFonts w:ascii="Calibri" w:hAnsi="Calibri" w:cs="Calibri"/>
+                <w:b/>
+                <w:bCs/>
+                <w:sz w:val="20"/>
+                <w:szCs w:val="20"/>
+              </w:rPr>
+              <w:t>Output</w:t>
+            </w:r>
+          </w:p>
+        </w:tc>
+      </w:tr>
+      <w:tr>
+        <w:tc>
+          <w:tcPr>
+            <w:tcW w:w="9962" w:type="dxa"/>
+          </w:tcPr>
+          <w:p>
+            <w:pPr>
+              <w:textAlignment w:val="baseline"/>
+              <w:rPr>
+                <w:rFonts w:ascii="Calibri" w:hAnsi="Calibri" w:cs="Calibri"/>
+                <w:sz w:val="20"/>
+                <w:szCs w:val="20"/>
+              </w:rPr>
+            </w:pPr>
+            <w:r>
+              <w:rPr>
+                <w:rFonts w:ascii="Calibri" w:hAnsi="Calibri" w:cs="Calibri"/>
+                <w:sz w:val="20"/>
+                <w:szCs w:val="20"/>
+              </w:rPr>
+              <w:drawing>
+                <wp:inline distT="0" distB="0" distL="0" distR="0" wp14:anchorId="05F25BDB" wp14:editId="3DBA9575">
+                  <wp:extent cx="1378021" cy="1892397"/>
+                  <wp:effectExtent l="0" t="0" r="0" b="0"/>
+                  <wp:docPr id="575026375" name="Picture 1"/>
+                  <wp:cNvGraphicFramePr>
+                    <a:graphicFrameLocks xmlns:a="http://schemas.openxmlformats.org/drawingml/2006/main" noChangeAspect="1"/>
+                  </wp:cNvGraphicFramePr>
+                  <a:graphic xmlns:a="http://schemas.openxmlformats.org/drawingml/2006/main">
+                    <a:graphicData uri="http://schemas.openxmlformats.org/drawingml/2006/picture">
+                      <pic:pic xmlns:pic="http://schemas.openxmlformats.org/drawingml/2006/picture">
+                        <pic:nvPicPr>
+                          <pic:cNvPr id="575026375" name=""/>
+                          <pic:cNvPicPr/>
+                        </pic:nvPicPr>
+                        <pic:blipFill>
+                          <a:blip r:embed="rId44"/>
+                          <a:stretch>
+                            <a:fillRect/>
+                          </a:stretch>
+                        </pic:blipFill>
+                        <pic:spPr>
+                          <a:xfrm>
+                            <a:off x="0" y="0"/>
+                            <a:ext cx="1378021" cy="1892397"/>
+                          </a:xfrm>
+                          <a:prstGeom prst="rect">
+                            <a:avLst/>
+                          </a:prstGeom>
+                        </pic:spPr>
+                      </pic:pic>
+                    </a:graphicData>
+                  </a:graphic>
+                </wp:inline>
+              </w:drawing>
             </w:r>
           </w:p>
         </w:tc>
@@ -4796,9 +11377,725 @@
     <w:p>
       <w:pPr>
         <w:rPr>
-          <w:rFonts w:ascii="Calibri" w:hAnsi="Calibri" w:cs="Calibri"/>
+          <w:rFonts w:ascii="Calibri" w:eastAsia="Ubuntu" w:hAnsi="Calibri"/>
+          <w:color w:val="000000"/>
+          <w:sz w:val="20"/>
+          <w:szCs w:val="20"/>
+        </w:rPr>
+      </w:pPr>
+    </w:p>
+    <w:p>
+      <w:pPr>
+        <w:rPr>
+          <w:rFonts w:ascii="Calibri" w:eastAsia="Ubuntu" w:hAnsi="Calibri"/>
+          <w:color w:val="000000"/>
+          <w:sz w:val="20"/>
+          <w:szCs w:val="20"/>
+        </w:rPr>
+      </w:pPr>
+      <w:r>
+        <w:rPr>
+          <w:rFonts w:ascii="Calibri" w:eastAsia="Ubuntu" w:hAnsi="Calibri"/>
+          <w:color w:val="000000"/>
+          <w:sz w:val="20"/>
+          <w:szCs w:val="20"/>
+        </w:rPr>
+        <w:t xml:space="preserve">Not all attributes require the </w:t>
+      </w:r>
+      <w:proofErr w:type="spellStart"/>
+      <w:r>
+        <w:rPr>
+          <w:rFonts w:ascii="Calibri" w:eastAsia="Ubuntu" w:hAnsi="Calibri"/>
+          <w:i/>
+          <w:iCs/>
+          <w:color w:val="000000"/>
+          <w:sz w:val="20"/>
+          <w:szCs w:val="20"/>
+        </w:rPr>
+        <w:t>setAttribute</w:t>
+      </w:r>
+      <w:proofErr w:type="spellEnd"/>
+      <w:r>
+        <w:rPr>
+          <w:rFonts w:ascii="Calibri" w:eastAsia="Ubuntu" w:hAnsi="Calibri"/>
+          <w:color w:val="000000"/>
+          <w:sz w:val="20"/>
+          <w:szCs w:val="20"/>
+        </w:rPr>
+        <w:t xml:space="preserve"> </w:t>
+      </w:r>
+      <w:r>
+        <w:rPr>
+          <w:rFonts w:ascii="Calibri" w:eastAsia="Ubuntu" w:hAnsi="Calibri"/>
+          <w:color w:val="000000"/>
+          <w:sz w:val="20"/>
+          <w:szCs w:val="20"/>
+        </w:rPr>
+        <w:t xml:space="preserve">function </w:t>
+      </w:r>
+      <w:r>
+        <w:rPr>
+          <w:rFonts w:ascii="Calibri" w:eastAsia="Ubuntu" w:hAnsi="Calibri"/>
+          <w:color w:val="000000"/>
+          <w:sz w:val="20"/>
+          <w:szCs w:val="20"/>
+        </w:rPr>
+        <w:t>to modify them.  I</w:t>
+      </w:r>
+      <w:r>
+        <w:rPr>
+          <w:rFonts w:ascii="Calibri" w:eastAsia="Ubuntu" w:hAnsi="Calibri"/>
+          <w:color w:val="000000"/>
+          <w:sz w:val="20"/>
+          <w:szCs w:val="20"/>
+        </w:rPr>
+        <w:t>t</w:t>
+      </w:r>
+      <w:r>
+        <w:rPr>
+          <w:rFonts w:ascii="Calibri" w:eastAsia="Ubuntu" w:hAnsi="Calibri"/>
+          <w:color w:val="000000"/>
+          <w:sz w:val="20"/>
+          <w:szCs w:val="20"/>
+        </w:rPr>
+        <w:t xml:space="preserve"> just depends.  </w:t>
+      </w:r>
+      <w:r>
+        <w:rPr>
+          <w:rFonts w:ascii="Calibri" w:eastAsia="Ubuntu" w:hAnsi="Calibri"/>
+          <w:color w:val="000000"/>
+          <w:sz w:val="20"/>
+          <w:szCs w:val="20"/>
+        </w:rPr>
+        <w:t>For example, w</w:t>
+      </w:r>
+      <w:r>
+        <w:rPr>
+          <w:rFonts w:ascii="Calibri" w:eastAsia="Ubuntu" w:hAnsi="Calibri"/>
+          <w:color w:val="000000"/>
+          <w:sz w:val="20"/>
+          <w:szCs w:val="20"/>
+        </w:rPr>
+        <w:t>e sa</w:t>
+      </w:r>
+      <w:r>
+        <w:rPr>
+          <w:rFonts w:ascii="Calibri" w:eastAsia="Ubuntu" w:hAnsi="Calibri"/>
+          <w:color w:val="000000"/>
+          <w:sz w:val="20"/>
+          <w:szCs w:val="20"/>
+        </w:rPr>
+        <w:t>w</w:t>
+      </w:r>
+      <w:r>
+        <w:rPr>
+          <w:rFonts w:ascii="Calibri" w:eastAsia="Ubuntu" w:hAnsi="Calibri"/>
+          <w:color w:val="000000"/>
+          <w:sz w:val="20"/>
+          <w:szCs w:val="20"/>
+        </w:rPr>
+        <w:t xml:space="preserve"> previously that setting </w:t>
+      </w:r>
+      <w:r>
+        <w:rPr>
+          <w:rFonts w:ascii="Calibri" w:eastAsia="Ubuntu" w:hAnsi="Calibri"/>
+          <w:color w:val="000000"/>
+          <w:sz w:val="20"/>
+          <w:szCs w:val="20"/>
+        </w:rPr>
+        <w:t xml:space="preserve">the </w:t>
+      </w:r>
+      <w:r>
+        <w:rPr>
+          <w:rFonts w:ascii="Calibri" w:eastAsia="Ubuntu" w:hAnsi="Calibri"/>
+          <w:color w:val="000000"/>
+          <w:sz w:val="20"/>
+          <w:szCs w:val="20"/>
+        </w:rPr>
+        <w:t xml:space="preserve">id, or </w:t>
+      </w:r>
+      <w:proofErr w:type="spellStart"/>
+      <w:r>
+        <w:rPr>
+          <w:rFonts w:ascii="Calibri" w:eastAsia="Ubuntu" w:hAnsi="Calibri"/>
+          <w:color w:val="000000"/>
+          <w:sz w:val="20"/>
+          <w:szCs w:val="20"/>
+        </w:rPr>
+        <w:t>src</w:t>
+      </w:r>
+      <w:proofErr w:type="spellEnd"/>
+      <w:r>
+        <w:rPr>
+          <w:rFonts w:ascii="Calibri" w:eastAsia="Ubuntu" w:hAnsi="Calibri"/>
+          <w:color w:val="000000"/>
+          <w:sz w:val="20"/>
+          <w:szCs w:val="20"/>
+        </w:rPr>
+        <w:t xml:space="preserve"> </w:t>
+      </w:r>
+      <w:r>
+        <w:rPr>
+          <w:rFonts w:ascii="Calibri" w:eastAsia="Ubuntu" w:hAnsi="Calibri"/>
+          <w:color w:val="000000"/>
+          <w:sz w:val="20"/>
+          <w:szCs w:val="20"/>
+        </w:rPr>
+        <w:t>attributes can be done using the dot notation</w:t>
+      </w:r>
+      <w:r>
+        <w:rPr>
+          <w:rFonts w:ascii="Calibri" w:eastAsia="Ubuntu" w:hAnsi="Calibri"/>
+          <w:color w:val="000000"/>
+          <w:sz w:val="20"/>
+          <w:szCs w:val="20"/>
+        </w:rPr>
+        <w:t xml:space="preserve">, </w:t>
+      </w:r>
+    </w:p>
+    <w:p>
+      <w:pPr>
+        <w:rPr>
+          <w:rFonts w:ascii="Calibri" w:eastAsia="Ubuntu" w:hAnsi="Calibri"/>
+          <w:color w:val="000000"/>
+          <w:sz w:val="20"/>
+          <w:szCs w:val="20"/>
+        </w:rPr>
+      </w:pPr>
+    </w:p>
+    <w:tbl>
+      <w:tblPr>
+        <w:tblStyle w:val="TableGrid"/>
+        <w:tblW w:w="0" w:type="auto"/>
+        <w:tblLook w:val="04A0" w:firstRow="1" w:lastRow="0" w:firstColumn="1" w:lastColumn="0" w:noHBand="0" w:noVBand="1"/>
+      </w:tblPr>
+      <w:tblGrid>
+        <w:gridCol w:w="9962"/>
+      </w:tblGrid>
+      <w:tr>
+        <w:tc>
+          <w:tcPr>
+            <w:tcW w:w="9962" w:type="dxa"/>
+          </w:tcPr>
+          <w:p>
+            <w:pPr>
+              <w:rPr>
+                <w:rFonts w:ascii="Calibri" w:eastAsia="Ubuntu" w:hAnsi="Calibri"/>
+                <w:color w:val="000000"/>
+                <w:sz w:val="20"/>
+                <w:szCs w:val="20"/>
+              </w:rPr>
+            </w:pPr>
+            <w:r>
+              <w:rPr>
+                <w:rFonts w:ascii="Calibri" w:eastAsia="Ubuntu" w:hAnsi="Calibri"/>
+                <w:noProof/>
+                <w:color w:val="000000"/>
+                <w:sz w:val="20"/>
+                <w:szCs w:val="20"/>
+              </w:rPr>
+              <mc:AlternateContent>
+                <mc:Choice Requires="wps">
+                  <w:drawing>
+                    <wp:anchor distT="45720" distB="45720" distL="114300" distR="114300" simplePos="0" relativeHeight="251668480" behindDoc="0" locked="0" layoutInCell="1" allowOverlap="1" wp14:anchorId="049EB258" wp14:editId="3492A34E">
+                      <wp:simplePos x="0" y="0"/>
+                      <wp:positionH relativeFrom="column">
+                        <wp:posOffset>3062605</wp:posOffset>
+                      </wp:positionH>
+                      <wp:positionV relativeFrom="paragraph">
+                        <wp:posOffset>667385</wp:posOffset>
+                      </wp:positionV>
+                      <wp:extent cx="2686050" cy="533400"/>
+                      <wp:effectExtent l="0" t="0" r="0" b="0"/>
+                      <wp:wrapNone/>
+                      <wp:docPr id="807983176" name="Text Box 2"/>
+                      <wp:cNvGraphicFramePr>
+                        <a:graphicFrameLocks xmlns:a="http://schemas.openxmlformats.org/drawingml/2006/main"/>
+                      </wp:cNvGraphicFramePr>
+                      <a:graphic xmlns:a="http://schemas.openxmlformats.org/drawingml/2006/main">
+                        <a:graphicData uri="http://schemas.microsoft.com/office/word/2010/wordprocessingShape">
+                          <wps:wsp>
+                            <wps:cNvSpPr txBox="1">
+                              <a:spLocks noChangeArrowheads="1"/>
+                            </wps:cNvSpPr>
+                            <wps:spPr bwMode="auto">
+                              <a:xfrm>
+                                <a:off x="0" y="0"/>
+                                <a:ext cx="2686050" cy="533400"/>
+                              </a:xfrm>
+                              <a:prstGeom prst="rect">
+                                <a:avLst/>
+                              </a:prstGeom>
+                              <a:noFill/>
+                              <a:ln w="9525">
+                                <a:noFill/>
+                                <a:miter lim="800000"/>
+                                <a:headEnd/>
+                                <a:tailEnd/>
+                              </a:ln>
+                            </wps:spPr>
+                            <wps:txbx>
+                              <w:txbxContent>
+                                <w:p>
+                                  <w:pPr>
+                                    <w:rPr>
+                                      <w:rFonts w:asciiTheme="majorHAnsi" w:hAnsiTheme="majorHAnsi" w:cstheme="majorHAnsi"/>
+                                      <w:color w:val="FF0000"/>
+                                    </w:rPr>
+                                  </w:pPr>
+                                  <w:r>
+                                    <w:rPr>
+                                      <w:rFonts w:asciiTheme="majorHAnsi" w:hAnsiTheme="majorHAnsi" w:cstheme="majorHAnsi"/>
+                                      <w:color w:val="FF0000"/>
+                                    </w:rPr>
+                                    <w:t>Setting the</w:t>
+                                  </w:r>
+                                  <w:r>
+                                    <w:rPr>
+                                      <w:rFonts w:asciiTheme="majorHAnsi" w:hAnsiTheme="majorHAnsi" w:cstheme="majorHAnsi"/>
+                                      <w:color w:val="FF0000"/>
+                                    </w:rPr>
+                                    <w:t xml:space="preserve"> wi</w:t>
+                                  </w:r>
+                                  <w:r>
+                                    <w:rPr>
+                                      <w:rFonts w:asciiTheme="majorHAnsi" w:hAnsiTheme="majorHAnsi" w:cstheme="majorHAnsi"/>
+                                      <w:color w:val="FF0000"/>
+                                    </w:rPr>
+                                    <w:t>dth</w:t>
+                                  </w:r>
+                                  <w:r>
+                                    <w:rPr>
+                                      <w:rFonts w:asciiTheme="majorHAnsi" w:hAnsiTheme="majorHAnsi" w:cstheme="majorHAnsi"/>
+                                      <w:color w:val="FF0000"/>
+                                    </w:rPr>
+                                    <w:t xml:space="preserve"> and height attributes requires the </w:t>
+                                  </w:r>
+                                  <w:proofErr w:type="spellStart"/>
+                                  <w:r>
+                                    <w:rPr>
+                                      <w:rFonts w:asciiTheme="majorHAnsi" w:hAnsiTheme="majorHAnsi" w:cstheme="majorHAnsi"/>
+                                      <w:color w:val="FF0000"/>
+                                    </w:rPr>
+                                    <w:t>setAttribute</w:t>
+                                  </w:r>
+                                  <w:proofErr w:type="spellEnd"/>
+                                  <w:r>
+                                    <w:rPr>
+                                      <w:rFonts w:asciiTheme="majorHAnsi" w:hAnsiTheme="majorHAnsi" w:cstheme="majorHAnsi"/>
+                                      <w:color w:val="FF0000"/>
+                                    </w:rPr>
+                                    <w:t xml:space="preserve"> </w:t>
+                                  </w:r>
+                                  <w:proofErr w:type="gramStart"/>
+                                  <w:r>
+                                    <w:rPr>
+                                      <w:rFonts w:asciiTheme="majorHAnsi" w:hAnsiTheme="majorHAnsi" w:cstheme="majorHAnsi"/>
+                                      <w:color w:val="FF0000"/>
+                                    </w:rPr>
+                                    <w:t>function</w:t>
+                                  </w:r>
+                                  <w:proofErr w:type="gramEnd"/>
+                                </w:p>
+                              </w:txbxContent>
+                            </wps:txbx>
+                            <wps:bodyPr rot="0" vert="horz" wrap="square" lIns="91440" tIns="45720" rIns="91440" bIns="45720" anchor="t" anchorCtr="0">
+                              <a:noAutofit/>
+                            </wps:bodyPr>
+                          </wps:wsp>
+                        </a:graphicData>
+                      </a:graphic>
+                      <wp14:sizeRelH relativeFrom="margin">
+                        <wp14:pctWidth>0</wp14:pctWidth>
+                      </wp14:sizeRelH>
+                      <wp14:sizeRelV relativeFrom="margin">
+                        <wp14:pctHeight>0</wp14:pctHeight>
+                      </wp14:sizeRelV>
+                    </wp:anchor>
+                  </w:drawing>
+                </mc:Choice>
+                <mc:Fallback>
+                  <w:pict>
+                    <v:shape w14:anchorId="049EB258" id="_x0000_s1029" type="#_x0000_t202" style="position:absolute;margin-left:241.15pt;margin-top:52.55pt;width:211.5pt;height:42pt;z-index:251668480;visibility:visible;mso-wrap-style:square;mso-width-percent:0;mso-height-percent:0;mso-wrap-distance-left:9pt;mso-wrap-distance-top:3.6pt;mso-wrap-distance-right:9pt;mso-wrap-distance-bottom:3.6pt;mso-position-horizontal:absolute;mso-position-horizontal-relative:text;mso-position-vertical:absolute;mso-position-vertical-relative:text;mso-width-percent:0;mso-height-percent:0;mso-width-relative:margin;mso-height-relative:margin;v-text-anchor:top" o:gfxdata="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" filled="f" stroked="f">
+                      <v:textbox>
+                        <w:txbxContent>
+                          <w:p>
+                            <w:pPr>
+                              <w:rPr>
+                                <w:rFonts w:asciiTheme="majorHAnsi" w:hAnsiTheme="majorHAnsi" w:cstheme="majorHAnsi"/>
+                                <w:color w:val="FF0000"/>
+                              </w:rPr>
+                            </w:pPr>
+                            <w:r>
+                              <w:rPr>
+                                <w:rFonts w:asciiTheme="majorHAnsi" w:hAnsiTheme="majorHAnsi" w:cstheme="majorHAnsi"/>
+                                <w:color w:val="FF0000"/>
+                              </w:rPr>
+                              <w:t>Setting the</w:t>
+                            </w:r>
+                            <w:r>
+                              <w:rPr>
+                                <w:rFonts w:asciiTheme="majorHAnsi" w:hAnsiTheme="majorHAnsi" w:cstheme="majorHAnsi"/>
+                                <w:color w:val="FF0000"/>
+                              </w:rPr>
+                              <w:t xml:space="preserve"> wi</w:t>
+                            </w:r>
+                            <w:r>
+                              <w:rPr>
+                                <w:rFonts w:asciiTheme="majorHAnsi" w:hAnsiTheme="majorHAnsi" w:cstheme="majorHAnsi"/>
+                                <w:color w:val="FF0000"/>
+                              </w:rPr>
+                              <w:t>dth</w:t>
+                            </w:r>
+                            <w:r>
+                              <w:rPr>
+                                <w:rFonts w:asciiTheme="majorHAnsi" w:hAnsiTheme="majorHAnsi" w:cstheme="majorHAnsi"/>
+                                <w:color w:val="FF0000"/>
+                              </w:rPr>
+                              <w:t xml:space="preserve"> and height attributes requires the </w:t>
+                            </w:r>
+                            <w:proofErr w:type="spellStart"/>
+                            <w:r>
+                              <w:rPr>
+                                <w:rFonts w:asciiTheme="majorHAnsi" w:hAnsiTheme="majorHAnsi" w:cstheme="majorHAnsi"/>
+                                <w:color w:val="FF0000"/>
+                              </w:rPr>
+                              <w:t>setAttribute</w:t>
+                            </w:r>
+                            <w:proofErr w:type="spellEnd"/>
+                            <w:r>
+                              <w:rPr>
+                                <w:rFonts w:asciiTheme="majorHAnsi" w:hAnsiTheme="majorHAnsi" w:cstheme="majorHAnsi"/>
+                                <w:color w:val="FF0000"/>
+                              </w:rPr>
+                              <w:t xml:space="preserve"> </w:t>
+                            </w:r>
+                            <w:proofErr w:type="gramStart"/>
+                            <w:r>
+                              <w:rPr>
+                                <w:rFonts w:asciiTheme="majorHAnsi" w:hAnsiTheme="majorHAnsi" w:cstheme="majorHAnsi"/>
+                                <w:color w:val="FF0000"/>
+                              </w:rPr>
+                              <w:t>function</w:t>
+                            </w:r>
+                            <w:proofErr w:type="gramEnd"/>
+                          </w:p>
+                        </w:txbxContent>
+                      </v:textbox>
+                    </v:shape>
+                  </w:pict>
+                </mc:Fallback>
+              </mc:AlternateContent>
+            </w:r>
+            <w:r>
+              <w:rPr>
+                <w:rFonts w:ascii="Calibri" w:eastAsia="Ubuntu" w:hAnsi="Calibri"/>
+                <w:noProof/>
+                <w:color w:val="000000"/>
+                <w:sz w:val="20"/>
+                <w:szCs w:val="20"/>
+              </w:rPr>
+              <mc:AlternateContent>
+                <mc:Choice Requires="wps">
+                  <w:drawing>
+                    <wp:anchor distT="45720" distB="45720" distL="114300" distR="114300" simplePos="0" relativeHeight="251666432" behindDoc="0" locked="0" layoutInCell="1" allowOverlap="1" wp14:anchorId="76AF227B" wp14:editId="132B4782">
+                      <wp:simplePos x="0" y="0"/>
+                      <wp:positionH relativeFrom="column">
+                        <wp:posOffset>1862455</wp:posOffset>
+                      </wp:positionH>
+                      <wp:positionV relativeFrom="paragraph">
+                        <wp:posOffset>208950</wp:posOffset>
+                      </wp:positionV>
+                      <wp:extent cx="4229100" cy="292100"/>
+                      <wp:effectExtent l="0" t="0" r="0" b="0"/>
+                      <wp:wrapNone/>
+                      <wp:docPr id="217" name="Text Box 2"/>
+                      <wp:cNvGraphicFramePr>
+                        <a:graphicFrameLocks xmlns:a="http://schemas.openxmlformats.org/drawingml/2006/main"/>
+                      </wp:cNvGraphicFramePr>
+                      <a:graphic xmlns:a="http://schemas.openxmlformats.org/drawingml/2006/main">
+                        <a:graphicData uri="http://schemas.microsoft.com/office/word/2010/wordprocessingShape">
+                          <wps:wsp>
+                            <wps:cNvSpPr txBox="1">
+                              <a:spLocks noChangeArrowheads="1"/>
+                            </wps:cNvSpPr>
+                            <wps:spPr bwMode="auto">
+                              <a:xfrm>
+                                <a:off x="0" y="0"/>
+                                <a:ext cx="4229100" cy="292100"/>
+                              </a:xfrm>
+                              <a:prstGeom prst="rect">
+                                <a:avLst/>
+                              </a:prstGeom>
+                              <a:solidFill>
+                                <a:srgbClr val="FFFFFF"/>
+                              </a:solidFill>
+                              <a:ln w="9525">
+                                <a:noFill/>
+                                <a:miter lim="800000"/>
+                                <a:headEnd/>
+                                <a:tailEnd/>
+                              </a:ln>
+                            </wps:spPr>
+                            <wps:txbx>
+                              <w:txbxContent>
+                                <w:p>
+                                  <w:pPr>
+                                    <w:rPr>
+                                      <w:rFonts w:asciiTheme="majorHAnsi" w:hAnsiTheme="majorHAnsi" w:cstheme="majorHAnsi"/>
+                                      <w:color w:val="FF0000"/>
+                                    </w:rPr>
+                                  </w:pPr>
+                                  <w:r>
+                                    <w:rPr>
+                                      <w:rFonts w:asciiTheme="majorHAnsi" w:hAnsiTheme="majorHAnsi" w:cstheme="majorHAnsi"/>
+                                      <w:color w:val="FF0000"/>
+                                    </w:rPr>
+                                    <w:t xml:space="preserve">Setting the </w:t>
+                                  </w:r>
+                                  <w:proofErr w:type="spellStart"/>
+                                  <w:r>
+                                    <w:rPr>
+                                      <w:rFonts w:asciiTheme="majorHAnsi" w:hAnsiTheme="majorHAnsi" w:cstheme="majorHAnsi"/>
+                                      <w:color w:val="FF0000"/>
+                                    </w:rPr>
+                                    <w:t>src</w:t>
+                                  </w:r>
+                                  <w:proofErr w:type="spellEnd"/>
+                                  <w:r>
+                                    <w:rPr>
+                                      <w:rFonts w:asciiTheme="majorHAnsi" w:hAnsiTheme="majorHAnsi" w:cstheme="majorHAnsi"/>
+                                      <w:color w:val="FF0000"/>
+                                    </w:rPr>
+                                    <w:t xml:space="preserve"> and id attributes can be done using the dot </w:t>
+                                  </w:r>
+                                  <w:proofErr w:type="gramStart"/>
+                                  <w:r>
+                                    <w:rPr>
+                                      <w:rFonts w:asciiTheme="majorHAnsi" w:hAnsiTheme="majorHAnsi" w:cstheme="majorHAnsi"/>
+                                      <w:color w:val="FF0000"/>
+                                    </w:rPr>
+                                    <w:t>notation</w:t>
+                                  </w:r>
+                                  <w:proofErr w:type="gramEnd"/>
+                                </w:p>
+                              </w:txbxContent>
+                            </wps:txbx>
+                            <wps:bodyPr rot="0" vert="horz" wrap="square" lIns="91440" tIns="45720" rIns="91440" bIns="45720" anchor="t" anchorCtr="0">
+                              <a:noAutofit/>
+                            </wps:bodyPr>
+                          </wps:wsp>
+                        </a:graphicData>
+                      </a:graphic>
+                      <wp14:sizeRelH relativeFrom="margin">
+                        <wp14:pctWidth>0</wp14:pctWidth>
+                      </wp14:sizeRelH>
+                      <wp14:sizeRelV relativeFrom="margin">
+                        <wp14:pctHeight>0</wp14:pctHeight>
+                      </wp14:sizeRelV>
+                    </wp:anchor>
+                  </w:drawing>
+                </mc:Choice>
+                <mc:Fallback>
+                  <w:pict>
+                    <v:shape w14:anchorId="76AF227B" id="_x0000_s1030" type="#_x0000_t202" style="position:absolute;margin-left:146.65pt;margin-top:16.45pt;width:333pt;height:23pt;z-index:251666432;visibility:visible;mso-wrap-style:square;mso-width-percent:0;mso-height-percent:0;mso-wrap-distance-left:9pt;mso-wrap-distance-top:3.6pt;mso-wrap-distance-right:9pt;mso-wrap-distance-bottom:3.6pt;mso-position-horizontal:absolute;mso-position-horizontal-relative:text;mso-position-vertical:absolute;mso-position-vertical-relative:text;mso-width-percent:0;mso-height-percent:0;mso-width-relative:margin;mso-height-relative:margin;v-text-anchor:top" o:gfxdata="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" stroked="f">
+                      <v:textbox>
+                        <w:txbxContent>
+                          <w:p>
+                            <w:pPr>
+                              <w:rPr>
+                                <w:rFonts w:asciiTheme="majorHAnsi" w:hAnsiTheme="majorHAnsi" w:cstheme="majorHAnsi"/>
+                                <w:color w:val="FF0000"/>
+                              </w:rPr>
+                            </w:pPr>
+                            <w:r>
+                              <w:rPr>
+                                <w:rFonts w:asciiTheme="majorHAnsi" w:hAnsiTheme="majorHAnsi" w:cstheme="majorHAnsi"/>
+                                <w:color w:val="FF0000"/>
+                              </w:rPr>
+                              <w:t xml:space="preserve">Setting the </w:t>
+                            </w:r>
+                            <w:proofErr w:type="spellStart"/>
+                            <w:r>
+                              <w:rPr>
+                                <w:rFonts w:asciiTheme="majorHAnsi" w:hAnsiTheme="majorHAnsi" w:cstheme="majorHAnsi"/>
+                                <w:color w:val="FF0000"/>
+                              </w:rPr>
+                              <w:t>src</w:t>
+                            </w:r>
+                            <w:proofErr w:type="spellEnd"/>
+                            <w:r>
+                              <w:rPr>
+                                <w:rFonts w:asciiTheme="majorHAnsi" w:hAnsiTheme="majorHAnsi" w:cstheme="majorHAnsi"/>
+                                <w:color w:val="FF0000"/>
+                              </w:rPr>
+                              <w:t xml:space="preserve"> and id attributes can be done using the dot </w:t>
+                            </w:r>
+                            <w:proofErr w:type="gramStart"/>
+                            <w:r>
+                              <w:rPr>
+                                <w:rFonts w:asciiTheme="majorHAnsi" w:hAnsiTheme="majorHAnsi" w:cstheme="majorHAnsi"/>
+                                <w:color w:val="FF0000"/>
+                              </w:rPr>
+                              <w:t>notation</w:t>
+                            </w:r>
+                            <w:proofErr w:type="gramEnd"/>
+                          </w:p>
+                        </w:txbxContent>
+                      </v:textbox>
+                    </v:shape>
+                  </w:pict>
+                </mc:Fallback>
+              </mc:AlternateContent>
+            </w:r>
+            <w:r>
+              <w:rPr>
+                <w:rFonts w:ascii="Calibri" w:hAnsi="Calibri" w:cs="Calibri"/>
+                <w:noProof/>
+                <w:sz w:val="20"/>
+                <w:szCs w:val="20"/>
+              </w:rPr>
+              <mc:AlternateContent>
+                <mc:Choice Requires="wpi">
+                  <w:drawing>
+                    <wp:anchor distT="0" distB="0" distL="114300" distR="114300" simplePos="0" relativeHeight="251664384" behindDoc="0" locked="0" layoutInCell="1" allowOverlap="1" wp14:anchorId="42D023B4" wp14:editId="2463995A">
+                      <wp:simplePos x="0" y="0"/>
+                      <wp:positionH relativeFrom="column">
+                        <wp:posOffset>2979325</wp:posOffset>
+                      </wp:positionH>
+                      <wp:positionV relativeFrom="paragraph">
+                        <wp:posOffset>749625</wp:posOffset>
+                      </wp:positionV>
+                      <wp:extent cx="7560" cy="317160"/>
+                      <wp:effectExtent l="38100" t="38100" r="50165" b="45085"/>
+                      <wp:wrapNone/>
+                      <wp:docPr id="173087692" name="Ink 6"/>
+                      <wp:cNvGraphicFramePr/>
+                      <a:graphic xmlns:a="http://schemas.openxmlformats.org/drawingml/2006/main">
+                        <a:graphicData uri="http://schemas.microsoft.com/office/word/2010/wordprocessingInk">
+                          <w14:contentPart bwMode="auto" r:id="rId45">
+                            <w14:nvContentPartPr>
+                              <w14:cNvContentPartPr/>
+                            </w14:nvContentPartPr>
+                            <w14:xfrm>
+                              <a:off x="0" y="0"/>
+                              <a:ext cx="7560" cy="317160"/>
+                            </w14:xfrm>
+                          </w14:contentPart>
+                        </a:graphicData>
+                      </a:graphic>
+                    </wp:anchor>
+                  </w:drawing>
+                </mc:Choice>
+                <mc:Fallback>
+                  <w:pict>
+                    <v:shape w14:anchorId="575DAE9C" id="Ink 6" o:spid="_x0000_s1026" type="#_x0000_t75" style="position:absolute;margin-left:234.1pt;margin-top:58.55pt;width:1.6pt;height:25.95pt;z-index:251664384;visibility:visible;mso-wrap-style:square;mso-wrap-distance-left:9pt;mso-wrap-distance-top:0;mso-wrap-distance-right:9pt;mso-wrap-distance-bottom:0;mso-position-horizontal:absolute;mso-position-horizontal-relative:text;mso-position-vertical:absolute;mso-position-vertical-relative:text" o:gfxdata="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">
+                      <v:imagedata r:id="rId46" o:title=""/>
+                    </v:shape>
+                  </w:pict>
+                </mc:Fallback>
+              </mc:AlternateContent>
+            </w:r>
+            <w:r>
+              <w:rPr>
+                <w:rFonts w:ascii="Calibri" w:hAnsi="Calibri" w:cs="Calibri"/>
+                <w:noProof/>
+                <w:sz w:val="20"/>
+                <w:szCs w:val="20"/>
+              </w:rPr>
+              <mc:AlternateContent>
+                <mc:Choice Requires="wpi">
+                  <w:drawing>
+                    <wp:anchor distT="0" distB="0" distL="114300" distR="114300" simplePos="0" relativeHeight="251663360" behindDoc="0" locked="0" layoutInCell="1" allowOverlap="1" wp14:anchorId="499171F7" wp14:editId="25C14AD9">
+                      <wp:simplePos x="0" y="0"/>
+                      <wp:positionH relativeFrom="column">
+                        <wp:posOffset>1830565</wp:posOffset>
+                      </wp:positionH>
+                      <wp:positionV relativeFrom="paragraph">
+                        <wp:posOffset>197385</wp:posOffset>
+                      </wp:positionV>
+                      <wp:extent cx="360" cy="304200"/>
+                      <wp:effectExtent l="38100" t="38100" r="38100" b="38735"/>
+                      <wp:wrapNone/>
+                      <wp:docPr id="456738554" name="Ink 5"/>
+                      <wp:cNvGraphicFramePr/>
+                      <a:graphic xmlns:a="http://schemas.openxmlformats.org/drawingml/2006/main">
+                        <a:graphicData uri="http://schemas.microsoft.com/office/word/2010/wordprocessingInk">
+                          <w14:contentPart bwMode="auto" r:id="rId47">
+                            <w14:nvContentPartPr>
+                              <w14:cNvContentPartPr/>
+                            </w14:nvContentPartPr>
+                            <w14:xfrm>
+                              <a:off x="0" y="0"/>
+                              <a:ext cx="360" cy="304200"/>
+                            </w14:xfrm>
+                          </w14:contentPart>
+                        </a:graphicData>
+                      </a:graphic>
+                    </wp:anchor>
+                  </w:drawing>
+                </mc:Choice>
+                <mc:Fallback>
+                  <w:pict>
+                    <v:shape w14:anchorId="6F0FB193" id="Ink 5" o:spid="_x0000_s1026" type="#_x0000_t75" style="position:absolute;margin-left:143.65pt;margin-top:15.05pt;width:1.05pt;height:24.9pt;z-index:251663360;visibility:visible;mso-wrap-style:square;mso-wrap-distance-left:9pt;mso-wrap-distance-top:0;mso-wrap-distance-right:9pt;mso-wrap-distance-bottom:0;mso-position-horizontal:absolute;mso-position-horizontal-relative:text;mso-position-vertical:absolute;mso-position-vertical-relative:text" o:gfxdata="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">
+                      <v:imagedata r:id="rId48" o:title=""/>
+                    </v:shape>
+                  </w:pict>
+                </mc:Fallback>
+              </mc:AlternateContent>
+            </w:r>
+            <w:r>
+              <w:rPr>
+                <w:rFonts w:ascii="Calibri" w:hAnsi="Calibri" w:cs="Calibri"/>
+                <w:sz w:val="20"/>
+                <w:szCs w:val="20"/>
+              </w:rPr>
+              <w:drawing>
+                <wp:inline distT="0" distB="0" distL="0" distR="0" wp14:anchorId="4766B1CE" wp14:editId="61F78AD9">
+                  <wp:extent cx="3215355" cy="1092200"/>
+                  <wp:effectExtent l="0" t="0" r="4445" b="0"/>
+                  <wp:docPr id="592671571" name="Picture 592671571"/>
+                  <wp:cNvGraphicFramePr>
+                    <a:graphicFrameLocks xmlns:a="http://schemas.openxmlformats.org/drawingml/2006/main" noChangeAspect="1"/>
+                  </wp:cNvGraphicFramePr>
+                  <a:graphic xmlns:a="http://schemas.openxmlformats.org/drawingml/2006/main">
+                    <a:graphicData uri="http://schemas.openxmlformats.org/drawingml/2006/picture">
+                      <pic:pic xmlns:pic="http://schemas.openxmlformats.org/drawingml/2006/picture">
+                        <pic:nvPicPr>
+                          <pic:cNvPr id="1123010677" name=""/>
+                          <pic:cNvPicPr/>
+                        </pic:nvPicPr>
+                        <pic:blipFill>
+                          <a:blip r:embed="rId42"/>
+                          <a:stretch>
+                            <a:fillRect/>
+                          </a:stretch>
+                        </pic:blipFill>
+                        <pic:spPr>
+                          <a:xfrm>
+                            <a:off x="0" y="0"/>
+                            <a:ext cx="3234530" cy="1098713"/>
+                          </a:xfrm>
+                          <a:prstGeom prst="rect">
+                            <a:avLst/>
+                          </a:prstGeom>
+                        </pic:spPr>
+                      </pic:pic>
+                    </a:graphicData>
+                  </a:graphic>
+                </wp:inline>
+              </w:drawing>
+            </w:r>
+          </w:p>
+        </w:tc>
+      </w:tr>
+    </w:tbl>
+    <w:p>
+      <w:pPr>
+        <w:rPr>
+          <w:rFonts w:ascii="Calibri" w:eastAsia="Liberation Serif" w:hAnsi="Calibri" w:cs="Calibri"/>
+          <w:b/>
           <w:bCs/>
-          <w:color w:val="000000"/>
           <w:sz w:val="20"/>
           <w:szCs w:val="20"/>
         </w:rPr>
@@ -4874,7 +12171,7 @@
           <w:sz w:val="20"/>
           <w:szCs w:val="20"/>
         </w:rPr>
-        <w:t>2</w:t>
+        <w:t>21</w:t>
       </w:r>
       <w:r>
         <w:rPr>
@@ -4885,7 +12182,7 @@
           <w:sz w:val="20"/>
           <w:szCs w:val="20"/>
         </w:rPr>
-        <w:t>0</w:t>
+        <w:t>.0</w:t>
       </w:r>
       <w:r>
         <w:rPr>
@@ -4896,7 +12193,7 @@
           <w:sz w:val="20"/>
           <w:szCs w:val="20"/>
         </w:rPr>
-        <w:t>.0</w:t>
+        <w:t>5</w:t>
       </w:r>
       <w:r>
         <w:rPr>
@@ -4907,30 +12204,48 @@
           <w:sz w:val="20"/>
           <w:szCs w:val="20"/>
         </w:rPr>
-        <w:t>3</w:t>
-      </w:r>
-      <w:r>
-        <w:rPr>
-          <w:rStyle w:val="Hyperlink"/>
+        <w:t xml:space="preserve"> Exercise 1</w:t>
+      </w:r>
+    </w:p>
+    <w:p>
+      <w:pPr>
+        <w:rPr>
+          <w:rFonts w:ascii="Calibri" w:eastAsia="Ubuntu" w:hAnsi="Calibri"/>
+          <w:color w:val="000000"/>
+          <w:sz w:val="20"/>
+          <w:szCs w:val="20"/>
+        </w:rPr>
+      </w:pPr>
+      <w:r>
+        <w:rPr>
           <w:rFonts w:ascii="Calibri" w:eastAsia="Liberation Serif" w:hAnsi="Calibri" w:cs="Calibri"/>
           <w:b/>
           <w:bCs/>
           <w:sz w:val="20"/>
           <w:szCs w:val="20"/>
         </w:rPr>
-        <w:t xml:space="preserve"> Exercise</w:t>
-      </w:r>
-      <w:r>
-        <w:rPr>
-          <w:rStyle w:val="Hyperlink"/>
-          <w:rFonts w:ascii="Calibri" w:eastAsia="Liberation Serif" w:hAnsi="Calibri" w:cs="Calibri"/>
-          <w:b/>
-          <w:bCs/>
-          <w:sz w:val="20"/>
-          <w:szCs w:val="20"/>
-        </w:rPr>
-        <w:t>s 1</w:t>
-      </w:r>
+        <w:fldChar w:fldCharType="end"/>
+      </w:r>
+    </w:p>
+    <w:p>
+      <w:pPr>
+        <w:rPr>
+          <w:rFonts w:ascii="Calibri" w:eastAsia="Ubuntu" w:hAnsi="Calibri"/>
+          <w:color w:val="000000"/>
+          <w:sz w:val="20"/>
+          <w:szCs w:val="20"/>
+        </w:rPr>
+      </w:pPr>
+    </w:p>
+    <w:p>
+      <w:pPr>
+        <w:rPr>
+          <w:rFonts w:ascii="Calibri" w:eastAsia="Ubuntu" w:hAnsi="Calibri"/>
+          <w:color w:val="000000"/>
+          <w:sz w:val="20"/>
+          <w:szCs w:val="20"/>
+        </w:rPr>
+      </w:pPr>
     </w:p>
     <w:p>
       <w:pPr>
@@ -4942,30 +12257,9 @@
           <w:szCs w:val="20"/>
         </w:rPr>
       </w:pPr>
-      <w:r>
-        <w:rPr>
-          <w:rFonts w:ascii="Calibri" w:eastAsia="Liberation Serif" w:hAnsi="Calibri" w:cs="Calibri"/>
-          <w:b/>
-          <w:bCs/>
-          <w:sz w:val="20"/>
-          <w:szCs w:val="20"/>
-        </w:rPr>
-        <w:fldChar w:fldCharType="end"/>
-      </w:r>
-    </w:p>
-    <w:p>
-      <w:pPr>
-        <w:rPr>
-          <w:rFonts w:ascii="Calibri" w:hAnsi="Calibri" w:cs="Calibri"/>
-          <w:bCs/>
-          <w:color w:val="000000"/>
-          <w:sz w:val="20"/>
-          <w:szCs w:val="20"/>
-        </w:rPr>
-      </w:pPr>
     </w:p>
     <w:sectPr>
-      <w:footerReference w:type="default" r:id="rId9"/>
+      <w:footerReference w:type="default" r:id="rId49"/>
       <w:pgSz w:w="12240" w:h="15840"/>
       <w:pgMar w:top="1134" w:right="1134" w:bottom="2172" w:left="1134" w:header="0" w:footer="1134" w:gutter="0"/>
       <w:pgNumType w:start="1"/>
@@ -12574,6 +19868,317 @@
 </w:styles>
 </file>
 
+<file path=word/ink/ink1.xml><?xml version="1.0" encoding="utf-8"?>
+<inkml:ink xmlns:inkml="http://www.w3.org/2003/InkML">
+  <inkml:definitions>
+    <inkml:context xml:id="ctx0">
+      <inkml:inkSource xml:id="inkSrc0">
+        <inkml:traceFormat>
+          <inkml:channel name="X" type="integer" min="-2.14748E9" max="2.14748E9" units="cm"/>
+          <inkml:channel name="Y" type="integer" min="-2.14748E9" max="2.14748E9" units="cm"/>
+          <inkml:channel name="F" type="integer" max="32767" units="dev"/>
+        </inkml:traceFormat>
+        <inkml:channelProperties>
+          <inkml:channelProperty channel="X" name="resolution" value="1000" units="1/cm"/>
+          <inkml:channelProperty channel="Y" name="resolution" value="1000" units="1/cm"/>
+          <inkml:channelProperty channel="F" name="resolution" value="0" units="1/dev"/>
+        </inkml:channelProperties>
+      </inkml:inkSource>
+      <inkml:timestamp xml:id="ts0" timeString="2023-11-03T21:25:49.967"/>
+    </inkml:context>
+    <inkml:brush xml:id="br0">
+      <inkml:brushProperty name="width" value="0.035" units="cm"/>
+      <inkml:brushProperty name="height" value="0.035" units="cm"/>
+      <inkml:brushProperty name="color" value="#E71224"/>
+    </inkml:brush>
+  </inkml:definitions>
+  <inkml:trace contextRef="#ctx0" brushRef="#br0">1187 5 24575,'-32'0'0,"-26"-1"0,-94 12 0,21 7 0,74-8 0,-1-2 0,-92-1 0,136-5 0,1-1 0,-1 2 0,1 0 0,-1 0 0,1 2 0,0-1 0,-16 9 0,-40 13 0,-8-12 0,30-7 0,37-5 0,0-1 0,-1 0 0,1-1 0,0 0 0,0 0 0,0-1 0,0-1 0,0 0 0,-13-4 0,6 0 0,0-1 0,1 0 0,0-1 0,-20-14 0,36 21 0,0 1 0,-1 0 0,1 0 0,0-1 0,-1 1 0,1 0 0,0 0 0,-1 0 0,1 0 0,0-1 0,-1 1 0,1 0 0,0 0 0,-1 0 0,1 0 0,-1 0 0,1 0 0,0 0 0,-1 0 0,1 0 0,0 0 0,-1 0 0,1 0 0,-1 0 0,1 1 0,0-1 0,-1 0 0,1 0 0,0 0 0,-1 1 0,-4 11 0,5 23 0,0-30 0,4 274 0,-3-258 0,1 1 0,6 23 0,-2-11 0,-6-32 0,1 0 0,0 0 0,0 0 0,-1 0 0,1 0 0,1 0 0,-1 0 0,0-1 0,0 1 0,1 0 0,-1-1 0,0 1 0,1-1 0,0 1 0,-1-1 0,1 0 0,0 0 0,0 0 0,0 0 0,0 0 0,0 0 0,0 0 0,0 0 0,0-1 0,0 1 0,0-1 0,0 0 0,3 1 0,9 0 0,1 0 0,-1-1 0,18-1 0,-10 0 0,77-2 0,165-25 0,-215 22 0,0 2 0,80 5 0,-44 1 0,208-2 0,-284 0 0,0 1 0,-1 0 0,1 1 0,-1 0 0,1 0 0,12 6 0,50 26 0,-4-2 0,-52-26 0,39 12 0,-51-17 0,0 0 0,0 0 0,0-1 0,1 0 0,-1 0 0,0 0 0,0 0 0,1 0 0,-1-1 0,0 1 0,0-1 0,0 0 0,0 0 0,4-1 0,-5 0 0,-1 1 0,1 0 0,0-1 0,-1 1 0,1-1 0,-1 0 0,0 1 0,1-1 0,-1 0 0,0 0 0,0 0 0,0 0 0,0 0 0,-1 0 0,1 0 0,-1 0 0,1 0 0,0-4 0,1-43 0,-2 41 0,0-16 0,-4-104 0,2 121 0,0 0 0,0 0 0,-1 0 0,1 0 0,-2 1 0,1-1 0,-1 1 0,0 0 0,0 0 0,-1 0 0,-6-6 0,4 4 0,0 0 0,1-1 0,0 0 0,-5-11 0,5 4 0,2 0 0,0 0 0,0-1 0,2 1 0,0-1 0,1 1 0,0-1 0,3-20 0,-2 14 0,1 20 0,-1 0 0,0 0 0,0 0 0,-1 0 0,1 1 0,-1-1 0,1 0 0,-1 0 0,0 1 0,0-1 0,0 0 0,0 1 0,0-1 0,-3-2 0,2 3 0,0 0 0,1 1 0,-1-1 0,0 1 0,-1 0 0,1 0 0,0 0 0,0 0 0,0 0 0,-1 0 0,1 1 0,0-1 0,-1 1 0,1-1 0,-1 1 0,1 0 0,-4 0 0,-40-1 0,-49 6 0,80-2-1365,4 1-5461</inkml:trace>
+</inkml:ink>
+</file>
+
+<file path=word/ink/ink10.xml><?xml version="1.0" encoding="utf-8"?>
+<inkml:ink xmlns:inkml="http://www.w3.org/2003/InkML">
+  <inkml:definitions>
+    <inkml:context xml:id="ctx0">
+      <inkml:inkSource xml:id="inkSrc0">
+        <inkml:traceFormat>
+          <inkml:channel name="X" type="integer" min="-2.14748E9" max="2.14748E9" units="cm"/>
+          <inkml:channel name="Y" type="integer" min="-2.14748E9" max="2.14748E9" units="cm"/>
+          <inkml:channel name="F" type="integer" max="32767" units="dev"/>
+        </inkml:traceFormat>
+        <inkml:channelProperties>
+          <inkml:channelProperty channel="X" name="resolution" value="1000" units="1/cm"/>
+          <inkml:channelProperty channel="Y" name="resolution" value="1000" units="1/cm"/>
+          <inkml:channelProperty channel="F" name="resolution" value="0" units="1/dev"/>
+        </inkml:channelProperties>
+      </inkml:inkSource>
+      <inkml:timestamp xml:id="ts0" timeString="2023-11-03T19:41:12.762"/>
+    </inkml:context>
+    <inkml:brush xml:id="br0">
+      <inkml:brushProperty name="width" value="0.035" units="cm"/>
+      <inkml:brushProperty name="height" value="0.035" units="cm"/>
+      <inkml:brushProperty name="color" value="#E71224"/>
+    </inkml:brush>
+  </inkml:definitions>
+  <inkml:trace contextRef="#ctx0" brushRef="#br0">2 1 24575,'-1'63'0,"2"70"0,8-74 0,-5-38 0,1 39 0,-5 469-1365,0-514-5461</inkml:trace>
+</inkml:ink>
+</file>
+
+<file path=word/ink/ink11.xml><?xml version="1.0" encoding="utf-8"?>
+<inkml:ink xmlns:inkml="http://www.w3.org/2003/InkML">
+  <inkml:definitions>
+    <inkml:context xml:id="ctx0">
+      <inkml:inkSource xml:id="inkSrc0">
+        <inkml:traceFormat>
+          <inkml:channel name="X" type="integer" min="-2.14748E9" max="2.14748E9" units="cm"/>
+          <inkml:channel name="Y" type="integer" min="-2.14748E9" max="2.14748E9" units="cm"/>
+          <inkml:channel name="F" type="integer" max="32767" units="dev"/>
+        </inkml:traceFormat>
+        <inkml:channelProperties>
+          <inkml:channelProperty channel="X" name="resolution" value="1000" units="1/cm"/>
+          <inkml:channelProperty channel="Y" name="resolution" value="1000" units="1/cm"/>
+          <inkml:channelProperty channel="F" name="resolution" value="0" units="1/dev"/>
+        </inkml:channelProperties>
+      </inkml:inkSource>
+      <inkml:timestamp xml:id="ts0" timeString="2023-11-03T19:41:10.732"/>
+    </inkml:context>
+    <inkml:brush xml:id="br0">
+      <inkml:brushProperty name="width" value="0.035" units="cm"/>
+      <inkml:brushProperty name="height" value="0.035" units="cm"/>
+      <inkml:brushProperty name="color" value="#E71224"/>
+    </inkml:brush>
+  </inkml:definitions>
+  <inkml:trace contextRef="#ctx0" brushRef="#br0">1 1 24575,'0'829'-1365,"0"-814"-5461</inkml:trace>
+</inkml:ink>
+</file>
+
+<file path=word/ink/ink2.xml><?xml version="1.0" encoding="utf-8"?>
+<inkml:ink xmlns:inkml="http://www.w3.org/2003/InkML">
+  <inkml:definitions>
+    <inkml:context xml:id="ctx0">
+      <inkml:inkSource xml:id="inkSrc0">
+        <inkml:traceFormat>
+          <inkml:channel name="X" type="integer" min="-2.14748E9" max="2.14748E9" units="cm"/>
+          <inkml:channel name="Y" type="integer" min="-2.14748E9" max="2.14748E9" units="cm"/>
+          <inkml:channel name="F" type="integer" max="32767" units="dev"/>
+        </inkml:traceFormat>
+        <inkml:channelProperties>
+          <inkml:channelProperty channel="X" name="resolution" value="1000" units="1/cm"/>
+          <inkml:channelProperty channel="Y" name="resolution" value="1000" units="1/cm"/>
+          <inkml:channelProperty channel="F" name="resolution" value="0" units="1/dev"/>
+        </inkml:channelProperties>
+      </inkml:inkSource>
+      <inkml:timestamp xml:id="ts0" timeString="2023-11-03T21:28:14.950"/>
+    </inkml:context>
+    <inkml:brush xml:id="br0">
+      <inkml:brushProperty name="width" value="0.035" units="cm"/>
+      <inkml:brushProperty name="height" value="0.035" units="cm"/>
+      <inkml:brushProperty name="color" value="#E71224"/>
+    </inkml:brush>
+  </inkml:definitions>
+  <inkml:trace contextRef="#ctx0" brushRef="#br0">5088 2 24575,'141'-1'0,"150"2"0,-279 0 0,15-2 0,0 3 0,0 2 0,48 18 0,-70-19 0,0 0 0,-1 1 0,1 0 0,-1 0 0,0 1 0,1 0 0,-1 0 0,0 0 0,-1 1 0,1 0 0,3 8 0,5 11 0,15 46 0,-23-60 0,14 39 0,-2 1 0,21 88 0,-30-108 0,-1 2 0,-1-1 0,-1 1 0,-1 0 0,0 1 0,-1 34 0,-4 134 0,1-164 0,-2 0 0,-1 0 0,-7 46 0,3-43 0,-1-1 0,-1-1 0,-1 0 0,-23 59 0,6-29 0,-47 87 0,71-148 0,-51 92 0,44-81 0,-1-2 0,-1 0 0,-14 15 0,-173 159 0,187-182 0,0 0 0,-25 9 0,-6 4 0,-12 14 0,-46 27 0,-200 53 0,59-26 0,-80 23 0,277-98 0,-88 23 0,-306 60 0,390-88 0,-353 47 0,308-57 0,-246 13 0,-93 23 0,169-18 0,49 14 0,85-11 0,-225 73 0,255-51 0,-46 15 0,101-45 0,-346 124 0,371-128 0,0-1 0,-1-1 0,-23 0 0,27-3 0,0 1 0,1 2 0,-1 1 0,1 1 0,-29 22 0,20-7 0,18-16 0,0-1 0,-16 11 0,-24 7 0,-58 34 0,19-2 0,76-49 0,7-4 0,-1 0 0,1-1 0,-1 0 0,0-1 0,0 1 0,-7 1 0,12-4 0,0 0 0,0 0 0,0 0 0,-1 0 0,1 0 0,0 0 0,0 0 0,0 0 0,0 0 0,0 0 0,0 0 0,-1 0 0,1 0 0,0-1 0,0 1 0,0 0 0,0 0 0,0 0 0,0 0 0,0 0 0,0 0 0,-1 0 0,1-1 0,0 1 0,0 0 0,0 0 0,0 0 0,0 0 0,0-1 0,0 1 0,0 0 0,0 0 0,0 0 0,0 0 0,0-1 0,0 1 0,0 0 0,0 0 0,0 0 0,0-1 0,0 1 0,3-11 0,7-8 0,129-189 0,-127 196 0,-8 14 0,-7 9 0,-6 6 0,1-1 0,-1 0 0,0-2 0,-1 0 0,-10 13 0,-22 31 0,-6 7 0,9-12 0,39-53 0,-1 1 0,1-1 0,0 0 0,0 0 0,0 0 0,-1 1 0,1-1 0,0 0 0,0 0 0,0 0 0,0 1 0,0-1 0,-1 0 0,1 1 0,0-1 0,0 0 0,0 1 0,0-1 0,0 0 0,0 1 0,0-1 0,0 0 0,0 1 0,0-1 0,-1 0 0,1 1 0,0-1 0,0 1 0,0-1 0,0 0 0,1 1 0,-1-1 0,0 0 0,0 1 0,0-1 0,0 0 0,0 1 0,0-1 0,0 0 0,0 1 0,0-1 0,0 0 0,1 1 0,-1-1 0,0 0 0,0 0 0,0 1 0,0-1 0,0 0 0,1 0 0,-1 1 0,0-1 0,0 0 0,0 0 0,1 0 0,-1 0 0,0 0 0,0 0 0,0 1 0,1-1 0,-1 0 0,0 0 0,0 0 0,0 0 0,1 0 0,-1 0 0,19 3 0,-17-3 0,46 1 0,-23-1 0,1 1 0,29 9 0,60 29 0,-100-31-1365,-9-4-5461</inkml:trace>
+</inkml:ink>
+</file>
+
+<file path=word/ink/ink3.xml><?xml version="1.0" encoding="utf-8"?>
+<inkml:ink xmlns:inkml="http://www.w3.org/2003/InkML">
+  <inkml:definitions>
+    <inkml:context xml:id="ctx0">
+      <inkml:inkSource xml:id="inkSrc0">
+        <inkml:traceFormat>
+          <inkml:channel name="X" type="integer" min="-2.14748E9" max="2.14748E9" units="cm"/>
+          <inkml:channel name="Y" type="integer" min="-2.14748E9" max="2.14748E9" units="cm"/>
+          <inkml:channel name="F" type="integer" max="32767" units="dev"/>
+        </inkml:traceFormat>
+        <inkml:channelProperties>
+          <inkml:channelProperty channel="X" name="resolution" value="1000" units="1/cm"/>
+          <inkml:channelProperty channel="Y" name="resolution" value="1000" units="1/cm"/>
+          <inkml:channelProperty channel="F" name="resolution" value="0" units="1/dev"/>
+        </inkml:channelProperties>
+      </inkml:inkSource>
+      <inkml:timestamp xml:id="ts0" timeString="2023-11-03T21:33:22.833"/>
+    </inkml:context>
+    <inkml:brush xml:id="br0">
+      <inkml:brushProperty name="width" value="0.035" units="cm"/>
+      <inkml:brushProperty name="height" value="0.035" units="cm"/>
+      <inkml:brushProperty name="color" value="#E71224"/>
+    </inkml:brush>
+  </inkml:definitions>
+  <inkml:trace contextRef="#ctx0" brushRef="#br0">202 589 24575,'761'-21'0,"-626"9"0,0-7 0,-1-5 0,204-64 0,-273 66 0,77-37 0,-121 48 0,-1 0 0,0-1 0,0-2 0,-2 0 0,1 0 0,-2-2 0,22-23 0,-3-5 0,-12 12 0,49-46 0,-5 28-1365,-60 42-5461</inkml:trace>
+  <inkml:trace contextRef="#ctx0" brushRef="#br0" timeOffset="1966.31">149 554 24575,'20'-1'0,"-1"0"0,1-1 0,0-2 0,-1 1 0,0-2 0,1-1 0,-2 0 0,1-2 0,-1 0 0,0 0 0,20-15 0,17-14 0,-36 23 0,0 1 0,1 1 0,0 1 0,27-11 0,-63 39 0,-26 17 0,-1-1 0,-2-3 0,-1-1 0,-1-3 0,-81 34 0,69-40 0,-59 14 0,86-26 0,71-8 0,-22 1 0,-2 0 0,0 1 0,0 0 0,0 1 0,0 1 0,23 9 0,70 36 0,-71-31 0,-16-8 30,-1 1 0,0 1 0,35 27 0,-49-33-136,1 0 0,-1 0 0,0 1 0,0 0 0,-1 0 0,1 0-1,-2 0 1,1 1 0,-1 0 0,0 0 0,-1 0 0,0 0 0,3 11 0,-3-1-6720</inkml:trace>
+</inkml:ink>
+</file>
+
+<file path=word/ink/ink4.xml><?xml version="1.0" encoding="utf-8"?>
+<inkml:ink xmlns:inkml="http://www.w3.org/2003/InkML">
+  <inkml:definitions>
+    <inkml:context xml:id="ctx0">
+      <inkml:inkSource xml:id="inkSrc0">
+        <inkml:traceFormat>
+          <inkml:channel name="X" type="integer" min="-2.14748E9" max="2.14748E9" units="cm"/>
+          <inkml:channel name="Y" type="integer" min="-2.14748E9" max="2.14748E9" units="cm"/>
+          <inkml:channel name="F" type="integer" max="32767" units="dev"/>
+        </inkml:traceFormat>
+        <inkml:channelProperties>
+          <inkml:channelProperty channel="X" name="resolution" value="1000" units="1/cm"/>
+          <inkml:channelProperty channel="Y" name="resolution" value="1000" units="1/cm"/>
+          <inkml:channelProperty channel="F" name="resolution" value="0" units="1/dev"/>
+        </inkml:channelProperties>
+      </inkml:inkSource>
+      <inkml:timestamp xml:id="ts0" timeString="2023-11-03T21:41:45.085"/>
+    </inkml:context>
+    <inkml:brush xml:id="br0">
+      <inkml:brushProperty name="width" value="0.035" units="cm"/>
+      <inkml:brushProperty name="height" value="0.035" units="cm"/>
+      <inkml:brushProperty name="color" value="#E71224"/>
+    </inkml:brush>
+  </inkml:definitions>
+  <inkml:trace contextRef="#ctx0" brushRef="#br0">3631 1 24575,'0'0'0,"-1"1"0,1 0 0,0 0 0,-1-1 0,1 1 0,0 0 0,-1-1 0,1 1 0,0-1 0,-1 1 0,1 0 0,-1-1 0,0 1 0,1-1 0,-1 1 0,1-1 0,-1 0 0,0 1 0,1-1 0,-1 0 0,0 1 0,1-1 0,-1 0 0,0 0 0,1 1 0,-1-1 0,-1 0 0,-26 4 0,20-3 0,-143 12 0,-219-8 0,211-6 0,-637 15 0,652-10 0,-145 13 0,-51 46 0,5 28 0,292-79 0,4-1 0,-145 45 0,141-40 0,0 1 0,-48 29 0,41-17 0,1 2 0,2 2 0,-63 57 0,71-54 0,2 2 0,-54 73 0,77-91 0,1 0 0,1 1 0,1 1 0,0 0 0,2 1 0,1 0 0,1 0 0,-6 29 0,3 32 0,-1 94 0,7-72 0,-1-14 0,7 104 0,1-161 0,2 0 0,1 0 0,1-1 0,2 0 0,2 0 0,16 36 0,-26-68 0,63 128 0,-53-112 0,1 0 0,0 0 0,1-1 0,26 26 0,-22-28 0,1-1 0,1-1 0,0-1 0,0 0 0,1-2 0,35 14 0,136 36 0,-123-42 0,121 43 0,83 21 0,-168-56 0,-3-1 0,135 18 0,-9-36 0,-21-2 0,579 24 0,-397-48 0,-2-23 0,-354 38 0,260-35 0,-5-24 0,-278 59 0,1 0 0,-1 0 0,-1-1 0,1 0 0,-1-1 0,0 0 0,0 0 0,-1 0 0,0-1 0,0 0 0,11-15 0,14-13 0,32-28 0,126-133 0,-161 163 0,-2-2 0,-2-2 0,-1 0 0,22-46 0,-19 21 0,-3-1 0,-3 0 0,-2-2 0,17-121 0,-23 70 0,-3-227 0,-12 310 0,-1-1 0,-1 1 0,-2 0 0,-2 0 0,-1 1 0,-21-52 0,14 48 0,-3 1 0,0 1 0,-3 0 0,0 2 0,-36-39 0,33 41 0,-2 2 0,-2 1 0,0 1 0,-2 1 0,0 2 0,-2 1 0,0 2 0,-1 1 0,-1 2 0,-39-14 0,3 10 0,-90-17 0,1 3 0,109 28-1365,36 7-5461</inkml:trace>
+  <inkml:trace contextRef="#ctx0" brushRef="#br0" timeOffset="1132.08">4936 1429 24575,'15'0'0,"23"0"0,41 0 0,43 0 0,48 0 0,45 0 0,32-3-1823,26-10 1823,2-9 0,-3-4 0,-22-3 0,-40 3 0,-51 4 0,-49 4 440,-43 3-440,-33 4-6808</inkml:trace>
+  <inkml:trace contextRef="#ctx0" brushRef="#br0" timeOffset="2861.81">4919 1517 24575,'0'-2'0,"0"1"0,1-1 0,-1 1 0,1-1 0,0 1 0,-1-1 0,1 1 0,0-1 0,0 1 0,0 0 0,0 0 0,0-1 0,0 1 0,0 0 0,0 0 0,2-1 0,24-17 0,-23 16 0,140-89 0,283-194 0,-183 93 0,-233 183 0,24-22 0,-34 30 0,1 1 0,0-1 0,-1 0 0,0 1 0,1-1 0,-1 0 0,0 0 0,0 0 0,0 0 0,0 0 0,0 0 0,-1-1 0,1 1 0,0-3 0,-1 4 0,-1 1 0,1-1 0,0 1 0,0-1 0,-1 1 0,1-1 0,0 1 0,-1 0 0,1-1 0,0 1 0,-1 0 0,1-1 0,-1 1 0,1 0 0,0 0 0,-1-1 0,1 1 0,-1 0 0,1 0 0,-1 0 0,1-1 0,-1 1 0,1 0 0,-1 0 0,1 0 0,-1 0 0,1 0 0,-1 0 0,1 0 0,-1 0 0,1 0 0,-1 0 0,1 0 0,-1 1 0,1-1 0,-1 0 0,1 0 0,-1 1 0,-21 4 0,1 2 0,1 0 0,-1 1 0,1 1 0,1 1 0,-22 15 0,21-14 0,-280 179 0,39-22 0,153-96 0,106-70 0,0 1 0,0-1 0,1 0 0,-1 1 0,0-1 0,1 1 0,0-1 0,-1 1 0,1 0 0,0 0 0,1 0 0,-1-1 0,0 1 0,1 0 0,-1 0 0,1 0 0,0 0 0,0 0 0,1 3 0,0 9 0,1-1 0,4 21 0,1-13 0,0 0 0,1 0 0,1 0 0,1-1 0,17 26 0,72 93 0,-88-125 0,-1-1 0,1 0 0,1-1 0,0 0 0,1-1 0,1-1 0,-1 0 0,2 0 0,-1-1 0,17 7 0,-23-13-136,0 0-1,0 1 1,-1 0-1,1 0 1,-1 0-1,0 1 1,-1 0-1,0 0 0,7 9 1</inkml:trace>
+</inkml:ink>
+</file>
+
+<file path=word/ink/ink5.xml><?xml version="1.0" encoding="utf-8"?>
+<inkml:ink xmlns:inkml="http://www.w3.org/2003/InkML">
+  <inkml:definitions>
+    <inkml:context xml:id="ctx0">
+      <inkml:inkSource xml:id="inkSrc0">
+        <inkml:traceFormat>
+          <inkml:channel name="X" type="integer" min="-2.14748E9" max="2.14748E9" units="cm"/>
+          <inkml:channel name="Y" type="integer" min="-2.14748E9" max="2.14748E9" units="cm"/>
+          <inkml:channel name="F" type="integer" max="32767" units="dev"/>
+        </inkml:traceFormat>
+        <inkml:channelProperties>
+          <inkml:channelProperty channel="X" name="resolution" value="1000" units="1/cm"/>
+          <inkml:channelProperty channel="Y" name="resolution" value="1000" units="1/cm"/>
+          <inkml:channelProperty channel="F" name="resolution" value="0" units="1/dev"/>
+        </inkml:channelProperties>
+      </inkml:inkSource>
+      <inkml:timestamp xml:id="ts0" timeString="2023-11-03T21:45:36.334"/>
+    </inkml:context>
+    <inkml:brush xml:id="br0">
+      <inkml:brushProperty name="width" value="0.035" units="cm"/>
+      <inkml:brushProperty name="height" value="0.035" units="cm"/>
+      <inkml:brushProperty name="color" value="#E71224"/>
+    </inkml:brush>
+  </inkml:definitions>
+  <inkml:trace contextRef="#ctx0" brushRef="#br0">3398 227 24575,'-30'-1'0,"1"-1"0,-36-6 0,29 3 0,-42 0 0,-5 0 0,-368-6 0,295 13 0,-127-4 0,-290 4 0,317 16 0,-56 0 0,-175-19 0,451 3 0,0 1 0,-39 9 0,-40 5 0,93-16 0,-1 0 0,0 0 0,0 2 0,1 1 0,-40 11 0,52-12 0,7-6 0,14-10 0,29-20 0,-38 31 0,38-26 0,2 1 0,2 2 0,68-28 0,-4 12 0,-12 5 0,-65 22 0,-1 0 0,-54 28 0,-130 64 0,29-16 0,-34 12 0,122-54 0,-66 29 0,89-44 0,9-4 0,0 1 0,1 0 0,-1-1 0,0 2 0,0-1 0,1 0 0,0 1 0,-7 5 0,11-8 0,0 0 0,0 1 0,0-1 0,0 0 0,0 1 0,0-1 0,0 0 0,0 1 0,0-1 0,0 0 0,0 1 0,0-1 0,0 0 0,0 1 0,0-1 0,0 0 0,0 0 0,1 1 0,-1-1 0,0 0 0,0 0 0,0 1 0,0-1 0,1 0 0,-1 0 0,0 1 0,0-1 0,1 0 0,-1 0 0,0 0 0,0 0 0,1 1 0,-1-1 0,0 0 0,1 0 0,-1 0 0,1 0 0,14 7 0,-13-6 0,141 45 0,-85-29 0,79 34 0,-47-8-28,108 45-1309,-184-83-5489</inkml:trace>
+</inkml:ink>
+</file>
+
+<file path=word/ink/ink6.xml><?xml version="1.0" encoding="utf-8"?>
+<inkml:ink xmlns:inkml="http://www.w3.org/2003/InkML">
+  <inkml:definitions>
+    <inkml:context xml:id="ctx0">
+      <inkml:inkSource xml:id="inkSrc0">
+        <inkml:traceFormat>
+          <inkml:channel name="X" type="integer" min="-2.14748E9" max="2.14748E9" units="cm"/>
+          <inkml:channel name="Y" type="integer" min="-2.14748E9" max="2.14748E9" units="cm"/>
+          <inkml:channel name="F" type="integer" max="32767" units="dev"/>
+        </inkml:traceFormat>
+        <inkml:channelProperties>
+          <inkml:channelProperty channel="X" name="resolution" value="1000" units="1/cm"/>
+          <inkml:channelProperty channel="Y" name="resolution" value="1000" units="1/cm"/>
+          <inkml:channelProperty channel="F" name="resolution" value="0" units="1/dev"/>
+        </inkml:channelProperties>
+      </inkml:inkSource>
+      <inkml:timestamp xml:id="ts0" timeString="2023-11-03T19:11:45.740"/>
+    </inkml:context>
+    <inkml:brush xml:id="br0">
+      <inkml:brushProperty name="width" value="0.035" units="cm"/>
+      <inkml:brushProperty name="height" value="0.035" units="cm"/>
+      <inkml:brushProperty name="color" value="#E71224"/>
+    </inkml:brush>
+  </inkml:definitions>
+  <inkml:trace contextRef="#ctx0" brushRef="#br0">1 1 24575,'0'4'0,"1"-1"0,0 1 0,0 0 0,0 0 0,0-1 0,0 1 0,1-1 0,0 1 0,0-1 0,0 0 0,0 1 0,0-1 0,1 0 0,-1-1 0,1 1 0,5 4 0,0 0 0,2 0 0,-1 0 0,1-1 0,13 7 0,16 8 0,-26-13 0,1 0 0,20 7 0,-10-6 0,0-1 0,1-1 0,0-1 0,0-2 0,1 0 0,34 0 0,719-5 0,-779 1 0,1 0 0,-1 0 0,0 0 0,0 0 0,0 0 0,1 0 0,-1 0 0,0 0 0,0 0 0,1 0 0,-1 0 0,0 0 0,0 0 0,0 0 0,1 0 0,-1 0 0,0-1 0,0 1 0,0 0 0,0 0 0,1 0 0,-1 0 0,0 0 0,0 0 0,0-1 0,0 1 0,1 0 0,-1 0 0,0 0 0,0 0 0,0-1 0,0 1 0,0 0 0,0 0 0,0 0 0,0-1 0,0 1 0,0 0 0,1 0 0,-1 0 0,0-1 0,0 1 0,0 0 0,0 0 0,0 0 0,-1-1 0,1 1 0,0 0 0,0 0 0,0 0 0,0-1 0,0 1 0,0 0 0,0 0 0,0 0 0,0-1 0,0 1 0,-1 0 0,1 0 0,0 0 0,0-1 0,-17-18 0,9 12 0,-1 0 0,1 1 0,-15-8 0,12 9 0,0 0 0,0 1 0,0 1 0,-1 0 0,1 0 0,-1 1 0,0 1 0,-14 0 0,2-3 0,21 3 0,-1 0 0,0 1 0,1-1 0,-1 1 0,0 0 0,-6 0 0,10 0 0,0 0 0,0 0 0,-1 0 0,1 0 0,0 0 0,0 0 0,0 0 0,-1 0 0,1 1 0,0-1 0,0 0 0,0 0 0,0 0 0,-1 0 0,1 0 0,0 0 0,0 0 0,0 1 0,0-1 0,0 0 0,0 0 0,-1 0 0,1 0 0,0 0 0,0 1 0,0-1 0,0 0 0,0 0 0,0 0 0,0 0 0,0 1 0,0-1 0,0 0 0,0 0 0,0 0 0,0 1 0,0-1 0,0 0 0,0 0 0,0 1 0,6 8 0,10 5 0,73 58 0,-82-69 0,0 0 0,0 0 0,0 0 0,0-1 0,1 0 0,-1 0 0,14 0 0,5 3 0,-2-1 0,-18-3 0,1 0 0,0 0 0,-1 0 0,1 1 0,10 5 0,-17-5 0,-6 0 0,-8 0 0,14-2 0,-55 11 0,0 2 0,-55 22 0,66-20 0,11-3-260,-44 24-1,61-28-583,5-3-5982</inkml:trace>
+</inkml:ink>
+</file>
+
+<file path=word/ink/ink7.xml><?xml version="1.0" encoding="utf-8"?>
+<inkml:ink xmlns:inkml="http://www.w3.org/2003/InkML">
+  <inkml:definitions>
+    <inkml:context xml:id="ctx0">
+      <inkml:inkSource xml:id="inkSrc0">
+        <inkml:traceFormat>
+          <inkml:channel name="X" type="integer" min="-2.14748E9" max="2.14748E9" units="cm"/>
+          <inkml:channel name="Y" type="integer" min="-2.14748E9" max="2.14748E9" units="cm"/>
+          <inkml:channel name="F" type="integer" max="32767" units="dev"/>
+        </inkml:traceFormat>
+        <inkml:channelProperties>
+          <inkml:channelProperty channel="X" name="resolution" value="1000" units="1/cm"/>
+          <inkml:channelProperty channel="Y" name="resolution" value="1000" units="1/cm"/>
+          <inkml:channelProperty channel="F" name="resolution" value="0" units="1/dev"/>
+        </inkml:channelProperties>
+      </inkml:inkSource>
+      <inkml:timestamp xml:id="ts0" timeString="2023-11-03T19:11:40.560"/>
+    </inkml:context>
+    <inkml:brush xml:id="br0">
+      <inkml:brushProperty name="width" value="0.035" units="cm"/>
+      <inkml:brushProperty name="height" value="0.035" units="cm"/>
+      <inkml:brushProperty name="color" value="#E71224"/>
+    </inkml:brush>
+  </inkml:definitions>
+  <inkml:trace contextRef="#ctx0" brushRef="#br0">1712 161 24575,'-69'-1'0,"-76"2"0,119 3 0,-39 10 0,41-8 0,1-2 0,-32 4 0,-24 0 0,-14 1 0,-525-8 0,296-2 0,320 1 0,-1 0 0,1 0 0,0 0 0,0 1 0,0-1 0,-1 1 0,1-1 0,0 1 0,0 0 0,0 0 0,0 0 0,0 0 0,0 0 0,1 1 0,-1-1 0,0 0 0,-2 4 0,1-2 0,0 1 0,1 0 0,-1-1 0,1 1 0,0 0 0,1 0 0,-1 0 0,-1 7 0,-1 7 0,1-1 0,1 1 0,1 27 0,1-42 0,1 118 0,-2 58 0,-3-148 0,-3 1 0,0-2 0,-19 51 0,5-18 0,9-18 0,2 0 0,1 0 0,-2 61 0,4-34 0,-2 41 0,10 938 0,-1-1048 0,0 9 0,0 0 0,1 0 0,2 14 0,-2-23 0,0 0 0,-1-1 0,1 1 0,0 0 0,1 0 0,-1 0 0,0-1 0,1 1 0,-1-1 0,1 1 0,0-1 0,0 0 0,0 1 0,0-1 0,0 0 0,0 0 0,1-1 0,3 3 0,11 4 0,1-1 0,-1-1 0,1 0 0,1-1 0,26 3 0,98 3 0,-110-9 0,798 7 0,-487-11 0,1352 2 0,-1568-9 0,-27 1 0,582 5 0,-372 5 0,-11-4 0,317 4 0,-356 17 0,-32-2 0,486 0 0,1578-17 0,-2272-1 0,37-7 0,-37 4 0,36-1 0,-36 5 0,-3 1 0,0-1 0,0-1 0,0-1 0,0 0 0,0-2 0,29-8 0,-37 8 0,-1 0 0,0-1 0,-1 0 0,1 0 0,-1 0 0,0-1 0,0-1 0,-1 1 0,1-1 0,-2-1 0,1 1 0,6-11 0,24-22 0,-28 31 0,-1 0 0,0 0 0,0-1 0,-1 0 0,7-12 0,14-31 0,17-37 0,-40 76 0,0 1 0,-1-1 0,0 0 0,-1 1 0,1-20 0,-3-165 0,-3 125 0,10-97 0,3 22 0,-9-170 0,-4 151 0,2-450 0,-4 555 0,-2 0 0,-19-81 0,25 140 0,-2-6 0,0 1 0,0-1 0,0 1 0,-6-11 0,7 16 0,0 1 0,0 1 0,0-1 0,-1 0 0,1 0 0,-1 0 0,1 1 0,-1-1 0,0 0 0,1 1 0,-1 0 0,0-1 0,0 1 0,0 0 0,0 0 0,0 0 0,0 0 0,-1 0 0,1 1 0,0-1 0,-4 0 0,-19-1 0,-1 1 0,1 1 0,-37 4 0,-78 18 0,10 0 0,-585 22 0,-914-45 0,864 2 0,741-3 0,0-1 0,1 0 0,-1-2 0,-23-8 0,16 4 0,-46-6 0,-181-11 0,-68-18 0,-29 22 0,165 13 0,15 0 0,-2370 10 0,2533-1 10,1 1 0,-1 0 0,1 1-1,-1 1 1,1-1 0,-13 6 0,-60 32-480,53-24-494,13-8-5862</inkml:trace>
+</inkml:ink>
+</file>
+
+<file path=word/ink/ink8.xml><?xml version="1.0" encoding="utf-8"?>
+<inkml:ink xmlns:inkml="http://www.w3.org/2003/InkML">
+  <inkml:definitions>
+    <inkml:context xml:id="ctx0">
+      <inkml:inkSource xml:id="inkSrc0">
+        <inkml:traceFormat>
+          <inkml:channel name="X" type="integer" min="-2.14748E9" max="2.14748E9" units="cm"/>
+          <inkml:channel name="Y" type="integer" min="-2.14748E9" max="2.14748E9" units="cm"/>
+          <inkml:channel name="F" type="integer" max="32767" units="dev"/>
+        </inkml:traceFormat>
+        <inkml:channelProperties>
+          <inkml:channelProperty channel="X" name="resolution" value="1000" units="1/cm"/>
+          <inkml:channelProperty channel="Y" name="resolution" value="1000" units="1/cm"/>
+          <inkml:channelProperty channel="F" name="resolution" value="0" units="1/dev"/>
+        </inkml:channelProperties>
+      </inkml:inkSource>
+      <inkml:timestamp xml:id="ts0" timeString="2023-11-03T19:34:01.101"/>
+    </inkml:context>
+    <inkml:brush xml:id="br0">
+      <inkml:brushProperty name="width" value="0.035" units="cm"/>
+      <inkml:brushProperty name="height" value="0.035" units="cm"/>
+      <inkml:brushProperty name="color" value="#E71224"/>
+    </inkml:brush>
+  </inkml:definitions>
+  <inkml:trace contextRef="#ctx0" brushRef="#br0">1 72 24575,'0'-1'0,"1"0"0,-1 0 0,1 0 0,-1 1 0,1-1 0,-1 0 0,1 0 0,0 1 0,-1-1 0,1 1 0,0-1 0,0 0 0,-1 1 0,1-1 0,0 1 0,0 0 0,0-1 0,0 1 0,0 0 0,1-1 0,23-6 0,-23 6 0,75-14 0,136-9 0,-121 17 0,-35 2 0,115 7 0,-156 1 0,0 1 0,-1 0 0,1 1 0,-1 1 0,0 0 0,0 1 0,22 14 0,7 3 0,263 157 0,-184-104 0,-14 3 0,-10-6 0,-58-45 0,-1 1 0,-2 2 0,-1 2 0,43 49 0,114 165 0,-133-166 0,-31-39 0,-2 2 0,-2 0 0,-2 2 0,-2 1 0,19 60 0,56 258 0,-83-292 0,-3 0 0,1 85 0,-12 152 0,-2-138 0,1-163 0,0 0 0,-1-1 0,0 1 0,-1-1 0,1 0 0,-7 12 0,-5 23 0,11-36 0,1 0 0,-1-1 0,-6 11 0,6-12 0,0-1 0,0 1 0,1 1 0,0-1 0,0 0 0,-1 8 0,1-4 0,0 1 0,-1-1 0,0 0 0,0 1 0,-1-1 0,-1-1 0,1 1 0,-1-1 0,-1 0 0,-7 10 0,12-18 0,1-1 0,-1 1 0,1 0 0,-1 0 0,0-1 0,1 1 0,-1 0 0,0-1 0,0 1 0,0-1 0,1 1 0,-1-1 0,0 1 0,0-1 0,0 0 0,0 1 0,0-1 0,0 0 0,0 0 0,0 0 0,0 1 0,0-1 0,0 0 0,0 0 0,0-1 0,-1 1 0,1-1 0,-1 1 0,1-1 0,-1 0 0,1 0 0,-1 0 0,1 0 0,0 0 0,-1-1 0,1 1 0,0 0 0,0-1 0,0 1 0,-1-3 0,-3-5 0,0 0 0,1 0 0,-6-19 0,3 0 0,1 0 0,1 0 0,-2-41 0,6-87 0,2 103 0,-2 43 0,0 0 0,0 0 0,-1 0 0,0 1 0,-7-20 0,6 72 0,4-5 0,1 1 0,2-1 0,2 0 0,1 0 0,15 43 0,-18-70 0,4 18 0,2-1 0,18 36 0,-22-50 0,-1 0 0,0 0 0,-1 1 0,-1-1 0,0 1 0,-1 0 0,0 27 0,1-3 0,-3-39 0,0 0 0,0 1 0,0-1 0,0 1 0,0-1 0,0 1 0,0-1 0,0 1 0,0-1 0,0 1 0,0-1 0,0 0 0,1 1 0,-1-1 0,0 1 0,0-1 0,0 0 0,1 1 0,-1-1 0,0 1 0,0-1 0,1 0 0,-1 1 0,0-1 0,1 0 0,-1 0 0,1 1 0,-1-1 0,0 0 0,1 0 0,-1 0 0,1 1 0,-1-1 0,0 0 0,1 0 0,-1 0 0,1 0 0,-1 0 0,1 0 0,-1 0 0,1 0 0,-1 0 0,1 0 0,-1 0 0,0 0 0,1 0 0,-1 0 0,1 0 0,-1 0 0,1-1 0,-1 1 0,0 0 0,1 0 0,-1-1 0,1 1 0,-1 0 0,0 0 0,1-1 0,-1 0 0,25-21 0,-23 20 0,33-36 0,-9 9 0,1 0 0,2 2 0,40-30 0,-49 43 0,-13 9 0,0 0 0,0 0 0,0 0 0,1 1 0,-1 0 0,1 1 0,9-3 0,21-11 111,-17 6-1587,-10 7-5350</inkml:trace>
+</inkml:ink>
+</file>
+
+<file path=word/ink/ink9.xml><?xml version="1.0" encoding="utf-8"?>
+<inkml:ink xmlns:inkml="http://www.w3.org/2003/InkML">
+  <inkml:definitions>
+    <inkml:context xml:id="ctx0">
+      <inkml:inkSource xml:id="inkSrc0">
+        <inkml:traceFormat>
+          <inkml:channel name="X" type="integer" min="-2.14748E9" max="2.14748E9" units="cm"/>
+          <inkml:channel name="Y" type="integer" min="-2.14748E9" max="2.14748E9" units="cm"/>
+          <inkml:channel name="F" type="integer" max="32767" units="dev"/>
+        </inkml:traceFormat>
+        <inkml:channelProperties>
+          <inkml:channelProperty channel="X" name="resolution" value="1000" units="1/cm"/>
+          <inkml:channelProperty channel="Y" name="resolution" value="1000" units="1/cm"/>
+          <inkml:channelProperty channel="F" name="resolution" value="0" units="1/dev"/>
+        </inkml:channelProperties>
+      </inkml:inkSource>
+      <inkml:timestamp xml:id="ts0" timeString="2023-11-03T19:33:55.440"/>
+    </inkml:context>
+    <inkml:brush xml:id="br0">
+      <inkml:brushProperty name="width" value="0.035" units="cm"/>
+      <inkml:brushProperty name="height" value="0.035" units="cm"/>
+      <inkml:brushProperty name="color" value="#E71224"/>
+    </inkml:brush>
+  </inkml:definitions>
+  <inkml:trace contextRef="#ctx0" brushRef="#br0">548 74 24575,'-1'-1'0,"1"0"0,0 0 0,-1 0 0,1 0 0,-1 1 0,1-1 0,-1 0 0,0 0 0,1 1 0,-1-1 0,0 0 0,0 1 0,1-1 0,-1 1 0,0-1 0,0 1 0,0-1 0,0 1 0,1-1 0,-1 1 0,-2-1 0,-25-7 0,22 6 0,-18-3 0,0 1 0,0 1 0,-1 2 0,1 0 0,-1 1 0,-26 4 0,44-3 0,1 1 0,-1 0 0,0 0 0,0 1 0,1-1 0,-1 2 0,1-1 0,0 0 0,0 1 0,0 1 0,1-1 0,-7 6 0,-3 6 0,0-1 0,-21 30 0,25-29 0,1 1 0,-14 34 0,8-17 0,2-5 0,-14 45 0,10 14 0,0 0 0,16-82 0,1 1 0,-1 0 0,1-1 0,1 1 0,-1 0 0,1 0 0,0-1 0,1 1 0,-1 0 0,2 0 0,-1-1 0,0 1 0,1-1 0,1 1 0,-1-1 0,1 0 0,0 0 0,0 0 0,7 8 0,7 11 0,-14-20 0,1 1 0,0-1 0,0 0 0,0 0 0,0 0 0,1 0 0,6 4 0,4 0 0,1 0 0,0-1 0,0-1 0,30 9 0,73 12 0,-104-25 0,15 1 0,0-1 0,1-1 0,43-4 0,-9 0 0,753 2 0,-805 0 0,0 2 0,24 5 0,17 1 0,8-5 0,-12-2 0,52 9 0,-68-4 0,47 8 0,152 7 0,-106-13 0,4 0 0,276-8 0,-382-1 0,0-1 0,0-1 0,50-13 0,70-32 0,-94 30 0,-24 7 0,-1-2 0,42-25 0,5-3 0,-48 28 0,0 0 0,38-29 0,-55 35 0,0 0 0,-1-1 0,0 0 0,0-1 0,-1 1 0,0-1 0,0 0 0,-1-1 0,0 1 0,-1-1 0,0 0 0,-1 0 0,0 0 0,3-18 0,-5 21 0,0 0 0,0 0 0,-1-1 0,0 1 0,-1 0 0,1 0 0,-1-1 0,0 1 0,-1 0 0,0 0 0,0 0 0,-1 1 0,1-1 0,-2 0 0,1 1 0,-1 0 0,0-1 0,0 2 0,0-1 0,-1 0 0,0 1 0,-7-7 0,-30-26 0,25 23 0,-29-23 0,36 31 0,-1 1 0,1 0 0,-1 1 0,0 0 0,0 0 0,-1 1 0,-18-3 0,21 4 0,1 0 0,-1 0 0,0-1 0,1 0 0,-11-6 0,-27-13 0,-87-17 0,109 35 0,0 0 0,-1 2 0,-39 0 0,37 1 0,0 0 0,-50-12 0,44 8 0,-42-4 0,-250-35 0,229 27 0,-1 4 0,-110-1 0,-1027 18 0,1219-3 20,0 2 0,0 0 0,1 0 0,-1 1 0,-16 6 0,-68 32-1505,88-35-5341</inkml:trace>
+</inkml:ink>
+</file>
+
 <file path=word/theme/theme1.xml><?xml version="1.0" encoding="utf-8"?>
 <a:theme xmlns:a="http://schemas.openxmlformats.org/drawingml/2006/main" name="Office Theme">
   <a:themeElements>
@@ -12895,28 +20500,28 @@
 </file>
 
 <file path=customXml/item1.xml><?xml version="1.0" encoding="utf-8"?>
-<b:Sources xmlns:b="http://schemas.openxmlformats.org/officeDocument/2006/bibliography" xmlns="http://schemas.openxmlformats.org/officeDocument/2006/bibliography" SelectedStyle="\APASixthEditionOfficeOnline.xsl" StyleName="APA" Version="6"/>
-</file>
-
-<file path=customXml/item2.xml><?xml version="1.0" encoding="utf-8"?>
 <go:gDocsCustomXmlDataStorage xmlns:go="http://customooxmlschemas.google.com/" xmlns:r="http://schemas.openxmlformats.org/officeDocument/2006/relationships">
   <go:docsCustomData xmlns:go="http://customooxmlschemas.google.com/" roundtripDataSignature="AMtx7mifsE3MTgqvc1Z+OrVIM7lKpkICcg==">AMUW2mXTaxBuFvU0hUdK5VV6SDzk4p1PcALqgKeSU8h9v/RK+v6pIQG0odNfDplW8ceh02A5dergOUwkzjCzRaHCYtGDqNHC4AyOKskWSXqz1RlxruCoDUo=</go:docsCustomData>
 </go:gDocsCustomXmlDataStorage>
 </file>
 
-<file path=customXml/itemProps1.xml><?xml version="1.0" encoding="utf-8"?>
-<ds:datastoreItem xmlns:ds="http://schemas.openxmlformats.org/officeDocument/2006/customXml" ds:itemID="{E4DF8AD7-C308-4290-9B17-72E8D77CEEDF}">
-  <ds:schemaRefs>
-    <ds:schemaRef ds:uri="http://schemas.openxmlformats.org/officeDocument/2006/bibliography"/>
-  </ds:schemaRefs>
-</ds:datastoreItem>
+<file path=customXml/item2.xml><?xml version="1.0" encoding="utf-8"?>
+<b:Sources xmlns:b="http://schemas.openxmlformats.org/officeDocument/2006/bibliography" xmlns="http://schemas.openxmlformats.org/officeDocument/2006/bibliography" SelectedStyle="\APASixthEditionOfficeOnline.xsl" StyleName="APA" Version="6"/>
 </file>
 
-<file path=customXml/itemProps2.xml><?xml version="1.0" encoding="utf-8"?>
+<file path=customXml/itemProps1.xml><?xml version="1.0" encoding="utf-8"?>
 <ds:datastoreItem xmlns:ds="http://schemas.openxmlformats.org/officeDocument/2006/customXml" ds:itemID="{11111111-1234-1234-1234-123412341234}">
   <ds:schemaRefs>
     <ds:schemaRef ds:uri="http://customooxmlschemas.google.com/"/>
     <ds:schemaRef ds:uri="http://schemas.openxmlformats.org/officeDocument/2006/relationships"/>
   </ds:schemaRefs>
 </ds:datastoreItem>
+</file>
+
+<file path=customXml/itemProps2.xml><?xml version="1.0" encoding="utf-8"?>
+<ds:datastoreItem xmlns:ds="http://schemas.openxmlformats.org/officeDocument/2006/customXml" ds:itemID="{E4DF8AD7-C308-4290-9B17-72E8D77CEEDF}">
+  <ds:schemaRefs>
+    <ds:schemaRef ds:uri="http://schemas.openxmlformats.org/officeDocument/2006/bibliography"/>
+  </ds:schemaRefs>
+</ds:datastoreItem>
 </file>